--- a/docs/StruLog_Doc.docx
+++ b/docs/StruLog_Doc.docx
@@ -2172,12 +2172,14 @@
       <w:r>
         <w:t>-</w:t>
       </w:r>
+      <w:proofErr w:type="spellStart"/>
       <w:r>
         <w:rPr>
           <w:lang w:val="en-US"/>
         </w:rPr>
         <w:t>MongoDb</w:t>
       </w:r>
+      <w:proofErr w:type="spellEnd"/>
     </w:p>
     <w:p/>
     <w:p>
@@ -2220,12 +2222,14 @@
       <w:r>
         <w:t xml:space="preserve"> </w:t>
       </w:r>
+      <w:proofErr w:type="spellStart"/>
       <w:r>
         <w:rPr>
           <w:lang w:val="en-US"/>
         </w:rPr>
         <w:t>ILogger</w:t>
       </w:r>
+      <w:proofErr w:type="spellEnd"/>
       <w:r>
         <w:t xml:space="preserve">, </w:t>
       </w:r>
@@ -2291,8 +2295,13 @@
         <w:t>проект</w:t>
       </w:r>
       <w:r>
-        <w:t xml:space="preserve"> либы</w:t>
-      </w:r>
+        <w:t xml:space="preserve"> </w:t>
+      </w:r>
+      <w:proofErr w:type="spellStart"/>
+      <w:r>
+        <w:t>либы</w:t>
+      </w:r>
+      <w:proofErr w:type="spellEnd"/>
       <w:r>
         <w:t xml:space="preserve">, а не </w:t>
       </w:r>
@@ -2300,8 +2309,13 @@
         <w:t>закрыт</w:t>
       </w:r>
       <w:r>
-        <w:t>ая либа</w:t>
-      </w:r>
+        <w:t xml:space="preserve">ая </w:t>
+      </w:r>
+      <w:proofErr w:type="spellStart"/>
+      <w:r>
+        <w:t>либа</w:t>
+      </w:r>
+      <w:proofErr w:type="spellEnd"/>
       <w:r>
         <w:t xml:space="preserve"> (чёрный ящик)</w:t>
       </w:r>
@@ -2341,18 +2355,22 @@
           <w:numId w:val="5"/>
         </w:numPr>
       </w:pPr>
+      <w:proofErr w:type="spellStart"/>
       <w:r>
         <w:rPr>
           <w:lang w:val="en-US"/>
         </w:rPr>
         <w:t>StruLogProvider</w:t>
       </w:r>
+      <w:proofErr w:type="spellEnd"/>
       <w:r>
         <w:t xml:space="preserve"> – класс инициализации </w:t>
       </w:r>
+      <w:proofErr w:type="spellStart"/>
       <w:r>
         <w:t>либы</w:t>
       </w:r>
+      <w:proofErr w:type="spellEnd"/>
       <w:r>
         <w:t>,</w:t>
       </w:r>
@@ -2392,12 +2410,14 @@
           <w:numId w:val="5"/>
         </w:numPr>
       </w:pPr>
+      <w:proofErr w:type="spellStart"/>
       <w:r>
         <w:rPr>
           <w:lang w:val="en-US"/>
         </w:rPr>
         <w:t>LoggersFactory</w:t>
       </w:r>
+      <w:proofErr w:type="spellEnd"/>
       <w:r>
         <w:t xml:space="preserve"> – </w:t>
       </w:r>
@@ -2413,12 +2433,14 @@
           <w:numId w:val="5"/>
         </w:numPr>
       </w:pPr>
+      <w:proofErr w:type="spellStart"/>
       <w:r>
         <w:rPr>
           <w:lang w:val="en-US"/>
         </w:rPr>
         <w:t>LoggersExtensions</w:t>
       </w:r>
+      <w:proofErr w:type="spellEnd"/>
       <w:r>
         <w:t xml:space="preserve"> </w:t>
       </w:r>
@@ -2464,6 +2486,7 @@
           <w:lang w:val="en-US"/>
         </w:rPr>
       </w:pPr>
+      <w:proofErr w:type="spellStart"/>
       <w:r>
         <w:rPr>
           <w:lang w:val="en-US"/>
@@ -2480,7 +2503,14 @@
         <w:rPr>
           <w:lang w:val="en-US"/>
         </w:rPr>
-        <w:t xml:space="preserve">Provider (static class </w:t>
+        <w:t>Provider</w:t>
+      </w:r>
+      <w:proofErr w:type="spellEnd"/>
+      <w:r>
+        <w:rPr>
+          <w:lang w:val="en-US"/>
+        </w:rPr>
+        <w:t xml:space="preserve"> (static class </w:t>
       </w:r>
       <w:r>
         <w:t>для</w:t>
@@ -2515,12 +2545,14 @@
           <w:numId w:val="5"/>
         </w:numPr>
       </w:pPr>
+      <w:proofErr w:type="spellStart"/>
       <w:r>
         <w:rPr>
           <w:lang w:val="en-US"/>
         </w:rPr>
         <w:t>StoreManager</w:t>
       </w:r>
+      <w:proofErr w:type="spellEnd"/>
       <w:r>
         <w:t xml:space="preserve"> (</w:t>
       </w:r>
@@ -2558,7 +2590,15 @@
         <w:t>SM</w:t>
       </w:r>
       <w:r>
-        <w:t>-ов:</w:t>
+        <w:t>-</w:t>
+      </w:r>
+      <w:proofErr w:type="spellStart"/>
+      <w:r>
+        <w:t>ов</w:t>
+      </w:r>
+      <w:proofErr w:type="spellEnd"/>
+      <w:r>
+        <w:t>:</w:t>
       </w:r>
     </w:p>
     <w:p>
@@ -2569,12 +2609,14 @@
           <w:numId w:val="5"/>
         </w:numPr>
       </w:pPr>
+      <w:proofErr w:type="spellStart"/>
       <w:r>
         <w:rPr>
           <w:lang w:val="en-US"/>
         </w:rPr>
         <w:t>StringStoreManager</w:t>
       </w:r>
+      <w:proofErr w:type="spellEnd"/>
       <w:r>
         <w:t xml:space="preserve"> (</w:t>
       </w:r>
@@ -2635,11 +2677,19 @@
           <w:lang w:val="en-US"/>
         </w:rPr>
       </w:pPr>
-      <w:r>
-        <w:rPr>
-          <w:lang w:val="en-US"/>
-        </w:rPr>
-        <w:t>ConsoleSM (Singleton)</w:t>
+      <w:proofErr w:type="spellStart"/>
+      <w:r>
+        <w:rPr>
+          <w:lang w:val="en-US"/>
+        </w:rPr>
+        <w:t>ConsoleSM</w:t>
+      </w:r>
+      <w:proofErr w:type="spellEnd"/>
+      <w:r>
+        <w:rPr>
+          <w:lang w:val="en-US"/>
+        </w:rPr>
+        <w:t xml:space="preserve"> (Singleton)</w:t>
       </w:r>
     </w:p>
     <w:p>
@@ -2653,11 +2703,19 @@
           <w:lang w:val="en-US"/>
         </w:rPr>
       </w:pPr>
-      <w:r>
-        <w:rPr>
-          <w:lang w:val="en-US"/>
-        </w:rPr>
-        <w:t>FileSM (Singleton)</w:t>
+      <w:proofErr w:type="spellStart"/>
+      <w:r>
+        <w:rPr>
+          <w:lang w:val="en-US"/>
+        </w:rPr>
+        <w:t>FileSM</w:t>
+      </w:r>
+      <w:proofErr w:type="spellEnd"/>
+      <w:r>
+        <w:rPr>
+          <w:lang w:val="en-US"/>
+        </w:rPr>
+        <w:t xml:space="preserve"> (Singleton)</w:t>
       </w:r>
     </w:p>
     <w:p>
@@ -2668,12 +2726,14 @@
           <w:numId w:val="5"/>
         </w:numPr>
       </w:pPr>
+      <w:proofErr w:type="spellStart"/>
       <w:r>
         <w:rPr>
           <w:lang w:val="en-US"/>
         </w:rPr>
         <w:t>DbStoreManager</w:t>
       </w:r>
+      <w:proofErr w:type="spellEnd"/>
       <w:r>
         <w:t xml:space="preserve"> (</w:t>
       </w:r>
@@ -2737,11 +2797,19 @@
           <w:numId w:val="5"/>
         </w:numPr>
       </w:pPr>
-      <w:r>
-        <w:rPr>
-          <w:lang w:val="en-US"/>
-        </w:rPr>
-        <w:t>MongoSM (Singleton)</w:t>
+      <w:proofErr w:type="spellStart"/>
+      <w:r>
+        <w:rPr>
+          <w:lang w:val="en-US"/>
+        </w:rPr>
+        <w:t>MongoSM</w:t>
+      </w:r>
+      <w:proofErr w:type="spellEnd"/>
+      <w:r>
+        <w:rPr>
+          <w:lang w:val="en-US"/>
+        </w:rPr>
+        <w:t xml:space="preserve"> (Singleton)</w:t>
       </w:r>
     </w:p>
     <w:p>
@@ -2752,36 +2820,42 @@
           <w:numId w:val="5"/>
         </w:numPr>
       </w:pPr>
+      <w:proofErr w:type="spellStart"/>
       <w:r>
         <w:rPr>
           <w:lang w:val="en-US"/>
         </w:rPr>
         <w:t>IBatchProcessingCompatible</w:t>
       </w:r>
+      <w:proofErr w:type="spellEnd"/>
       <w:r>
         <w:t xml:space="preserve"> </w:t>
       </w:r>
       <w:r>
         <w:t xml:space="preserve">– интерфейс, который имплементируют классы </w:t>
       </w:r>
+      <w:proofErr w:type="spellStart"/>
       <w:r>
         <w:rPr>
           <w:lang w:val="en-US"/>
         </w:rPr>
         <w:t>StoreManager</w:t>
       </w:r>
+      <w:proofErr w:type="spellEnd"/>
       <w:r>
         <w:t>-ы, реализующие пакетную обработку</w:t>
       </w:r>
       <w:r>
         <w:t xml:space="preserve">. Если новый </w:t>
       </w:r>
+      <w:proofErr w:type="spellStart"/>
       <w:r>
         <w:rPr>
           <w:lang w:val="en-US"/>
         </w:rPr>
         <w:t>StoreManager</w:t>
       </w:r>
+      <w:proofErr w:type="spellEnd"/>
       <w:r>
         <w:t xml:space="preserve"> с пакетной обработкой не будет имплементировать интерфейс, он окажется несовместимым с уже имеющимся кодом. </w:t>
       </w:r>
@@ -2797,9 +2871,11 @@
           <w:numId w:val="5"/>
         </w:numPr>
       </w:pPr>
+      <w:proofErr w:type="spellStart"/>
       <w:r>
         <w:t>LogsBatchProccessor</w:t>
       </w:r>
+      <w:proofErr w:type="spellEnd"/>
       <w:r>
         <w:t xml:space="preserve"> – класс, предоставляющий обобщённый функционал по пакетной обработке логов</w:t>
       </w:r>
@@ -2836,12 +2912,14 @@
       <w:r>
         <w:t xml:space="preserve">для </w:t>
       </w:r>
+      <w:proofErr w:type="spellStart"/>
       <w:r>
         <w:rPr>
           <w:lang w:val="en-US"/>
         </w:rPr>
         <w:t>Storemanager</w:t>
       </w:r>
+      <w:proofErr w:type="spellEnd"/>
       <w:r>
         <w:t>-а. Данный класс</w:t>
       </w:r>
@@ -2894,7 +2972,15 @@
         </w:numPr>
       </w:pPr>
       <w:r>
-        <w:t>подключили либу,</w:t>
+        <w:t xml:space="preserve">подключили </w:t>
+      </w:r>
+      <w:proofErr w:type="spellStart"/>
+      <w:r>
+        <w:t>либу</w:t>
+      </w:r>
+      <w:proofErr w:type="spellEnd"/>
+      <w:r>
+        <w:t>,</w:t>
       </w:r>
     </w:p>
     <w:p>
@@ -2938,11 +3024,19 @@
       <w:r>
         <w:t xml:space="preserve"> с помощью </w:t>
       </w:r>
-      <w:r>
-        <w:rPr>
-          <w:lang w:val="en-US"/>
-        </w:rPr>
-        <w:t>InitStruLog()</w:t>
+      <w:proofErr w:type="spellStart"/>
+      <w:r>
+        <w:rPr>
+          <w:lang w:val="en-US"/>
+        </w:rPr>
+        <w:t>InitStruLog</w:t>
+      </w:r>
+      <w:proofErr w:type="spellEnd"/>
+      <w:r>
+        <w:rPr>
+          <w:lang w:val="en-US"/>
+        </w:rPr>
+        <w:t>()</w:t>
       </w:r>
       <w:r>
         <w:t>.</w:t>
@@ -2953,8 +3047,13 @@
         </w:rPr>
         <w:t xml:space="preserve"> </w:t>
       </w:r>
-      <w:r>
-        <w:t>Распарсился конфиг.</w:t>
+      <w:proofErr w:type="spellStart"/>
+      <w:r>
+        <w:t>Распарсился</w:t>
+      </w:r>
+      <w:proofErr w:type="spellEnd"/>
+      <w:r>
+        <w:t xml:space="preserve"> конфиг.</w:t>
       </w:r>
     </w:p>
     <w:p>
@@ -2977,17 +3076,27 @@
       <w:r>
         <w:t xml:space="preserve"> </w:t>
       </w:r>
+      <w:proofErr w:type="spellStart"/>
       <w:r>
         <w:rPr>
           <w:lang w:val="en-US"/>
         </w:rPr>
         <w:t>readonly</w:t>
       </w:r>
-      <w:r>
-        <w:t xml:space="preserve"> </w:t>
-      </w:r>
-      <w:r>
-        <w:t>в нужные классы, привязанные к типу логируемого класса,</w:t>
+      <w:proofErr w:type="spellEnd"/>
+      <w:r>
+        <w:t xml:space="preserve"> </w:t>
+      </w:r>
+      <w:r>
+        <w:t xml:space="preserve">в нужные классы, привязанные к типу </w:t>
+      </w:r>
+      <w:proofErr w:type="spellStart"/>
+      <w:r>
+        <w:t>логируемого</w:t>
+      </w:r>
+      <w:proofErr w:type="spellEnd"/>
+      <w:r>
+        <w:t xml:space="preserve"> класса,</w:t>
       </w:r>
     </w:p>
     <w:p>
@@ -3010,12 +3119,14 @@
       <w:r>
         <w:t xml:space="preserve"> </w:t>
       </w:r>
+      <w:proofErr w:type="spellStart"/>
       <w:r>
         <w:rPr>
           <w:lang w:val="en-US"/>
         </w:rPr>
         <w:t>readonly</w:t>
       </w:r>
+      <w:proofErr w:type="spellEnd"/>
       <w:r>
         <w:t xml:space="preserve">) идёт запрос в </w:t>
       </w:r>
@@ -3082,12 +3193,14 @@
           <w:numId w:val="1"/>
         </w:numPr>
       </w:pPr>
+      <w:proofErr w:type="spellStart"/>
       <w:r>
         <w:rPr>
           <w:lang w:val="en-US"/>
         </w:rPr>
         <w:t>ConcurrentDictionary</w:t>
       </w:r>
+      <w:proofErr w:type="spellEnd"/>
       <w:r>
         <w:t xml:space="preserve"> </w:t>
       </w:r>
@@ -3163,12 +3276,14 @@
       <w:r>
         <w:t xml:space="preserve">запрошены примерно в одно время и если будет лишь один экземпляр логгера, мы будем дольше его ожидать, использование </w:t>
       </w:r>
+      <w:proofErr w:type="spellStart"/>
       <w:r>
         <w:rPr>
           <w:lang w:val="en-US"/>
         </w:rPr>
         <w:t>Concurency</w:t>
       </w:r>
+      <w:proofErr w:type="spellEnd"/>
       <w:r>
         <w:t xml:space="preserve"> немного ускоряет процесс. </w:t>
       </w:r>
@@ -3204,7 +3319,35 @@
           <w:lang w:val="en-US"/>
         </w:rPr>
         <w:lastRenderedPageBreak/>
-        <w:t xml:space="preserve">logger.{logLevelName}(params_i) </w:t>
+        <w:t>logger.{</w:t>
+      </w:r>
+      <w:proofErr w:type="spellStart"/>
+      <w:r>
+        <w:rPr>
+          <w:lang w:val="en-US"/>
+        </w:rPr>
+        <w:t>logLevelName</w:t>
+      </w:r>
+      <w:proofErr w:type="spellEnd"/>
+      <w:r>
+        <w:rPr>
+          <w:lang w:val="en-US"/>
+        </w:rPr>
+        <w:t>}(</w:t>
+      </w:r>
+      <w:proofErr w:type="spellStart"/>
+      <w:r>
+        <w:rPr>
+          <w:lang w:val="en-US"/>
+        </w:rPr>
+        <w:t>params_i</w:t>
+      </w:r>
+      <w:proofErr w:type="spellEnd"/>
+      <w:r>
+        <w:rPr>
+          <w:lang w:val="en-US"/>
+        </w:rPr>
+        <w:t xml:space="preserve">) </w:t>
       </w:r>
       <w:r>
         <w:rPr>
@@ -3246,7 +3389,21 @@
         <w:rPr>
           <w:lang w:val="en-US"/>
         </w:rPr>
-        <w:t xml:space="preserve">logger.{logLevelName}(params_i+1) </w:t>
+        <w:t>logger.{</w:t>
+      </w:r>
+      <w:proofErr w:type="spellStart"/>
+      <w:r>
+        <w:rPr>
+          <w:lang w:val="en-US"/>
+        </w:rPr>
+        <w:t>logLevelName</w:t>
+      </w:r>
+      <w:proofErr w:type="spellEnd"/>
+      <w:r>
+        <w:rPr>
+          <w:lang w:val="en-US"/>
+        </w:rPr>
+        <w:t xml:space="preserve">}(params_i+1) </w:t>
       </w:r>
       <w:r>
         <w:rPr>
@@ -3284,17 +3441,33 @@
           <w:lang w:val="en-US"/>
         </w:rPr>
       </w:pPr>
-      <w:r>
-        <w:rPr>
-          <w:lang w:val="en-US"/>
-        </w:rPr>
-        <w:t>logger.Log(</w:t>
-      </w:r>
-      <w:r>
-        <w:rPr>
-          <w:lang w:val="en-US"/>
-        </w:rPr>
-        <w:t>LogLevel, message, object, Exception</w:t>
+      <w:proofErr w:type="spellStart"/>
+      <w:r>
+        <w:rPr>
+          <w:lang w:val="en-US"/>
+        </w:rPr>
+        <w:t>logger.Log</w:t>
+      </w:r>
+      <w:proofErr w:type="spellEnd"/>
+      <w:r>
+        <w:rPr>
+          <w:lang w:val="en-US"/>
+        </w:rPr>
+        <w:t>(</w:t>
+      </w:r>
+      <w:proofErr w:type="spellStart"/>
+      <w:r>
+        <w:rPr>
+          <w:lang w:val="en-US"/>
+        </w:rPr>
+        <w:t>LogLevel</w:t>
+      </w:r>
+      <w:proofErr w:type="spellEnd"/>
+      <w:r>
+        <w:rPr>
+          <w:lang w:val="en-US"/>
+        </w:rPr>
+        <w:t>, message, object, Exception</w:t>
       </w:r>
       <w:r>
         <w:rPr>
@@ -3315,7 +3488,7 @@
         <w:t xml:space="preserve">Все методы расширения работают с методом </w:t>
       </w:r>
       <w:r>
-        <w:t>3</w:t>
+        <w:t>4</w:t>
       </w:r>
       <w:r>
         <w:rPr>
@@ -3410,12 +3583,14 @@
           <w:numId w:val="1"/>
         </w:numPr>
       </w:pPr>
+      <w:proofErr w:type="spellStart"/>
       <w:r>
         <w:rPr>
           <w:lang w:val="en-US"/>
         </w:rPr>
         <w:t>StoreManager</w:t>
       </w:r>
+      <w:proofErr w:type="spellEnd"/>
       <w:r>
         <w:t xml:space="preserve">-ы не зависят от </w:t>
       </w:r>
@@ -3426,7 +3601,15 @@
         <w:t>logger</w:t>
       </w:r>
       <w:r>
-        <w:t>-ов и существуют в единичных экземплярах</w:t>
+        <w:t>-</w:t>
+      </w:r>
+      <w:proofErr w:type="spellStart"/>
+      <w:r>
+        <w:t>ов</w:t>
+      </w:r>
+      <w:proofErr w:type="spellEnd"/>
+      <w:r>
+        <w:t xml:space="preserve"> и существуют в единичных экземплярах</w:t>
       </w:r>
       <w:r>
         <w:t xml:space="preserve"> (</w:t>
@@ -3464,18 +3647,22 @@
         </w:rPr>
         <w:t>SM</w:t>
       </w:r>
+      <w:proofErr w:type="spellStart"/>
       <w:r>
         <w:t>ам</w:t>
       </w:r>
+      <w:proofErr w:type="spellEnd"/>
       <w:r>
         <w:t xml:space="preserve"> (в конфиге это прописано в поле </w:t>
       </w:r>
+      <w:proofErr w:type="spellStart"/>
       <w:r>
         <w:rPr>
           <w:lang w:val="en-US"/>
         </w:rPr>
         <w:t>usingStores</w:t>
       </w:r>
+      <w:proofErr w:type="spellEnd"/>
       <w:r>
         <w:t xml:space="preserve">) </w:t>
       </w:r>
@@ -3488,21 +3675,33 @@
       <w:r>
         <w:t xml:space="preserve"> (вызов общего для </w:t>
       </w:r>
+      <w:proofErr w:type="spellStart"/>
       <w:r>
         <w:rPr>
           <w:lang w:val="en-US"/>
         </w:rPr>
         <w:t>StoreManager</w:t>
       </w:r>
-      <w:r>
-        <w:t xml:space="preserve">-ов метода </w:t>
-      </w:r>
+      <w:proofErr w:type="spellEnd"/>
+      <w:r>
+        <w:t>-</w:t>
+      </w:r>
+      <w:proofErr w:type="spellStart"/>
+      <w:r>
+        <w:t>ов</w:t>
+      </w:r>
+      <w:proofErr w:type="spellEnd"/>
+      <w:r>
+        <w:t xml:space="preserve"> метода </w:t>
+      </w:r>
+      <w:proofErr w:type="spellStart"/>
       <w:r>
         <w:rPr>
           <w:lang w:val="en-US"/>
         </w:rPr>
         <w:t>TryLog</w:t>
       </w:r>
+      <w:proofErr w:type="spellEnd"/>
       <w:r>
         <w:t>())</w:t>
       </w:r>
@@ -3542,12 +3741,14 @@
           <w:numId w:val="1"/>
         </w:numPr>
       </w:pPr>
+      <w:proofErr w:type="spellStart"/>
       <w:r>
         <w:rPr>
           <w:lang w:val="en-US"/>
         </w:rPr>
         <w:t>TryLog</w:t>
       </w:r>
+      <w:proofErr w:type="spellEnd"/>
       <w:r>
         <w:t>()</w:t>
       </w:r>
@@ -3566,30 +3767,36 @@
       <w:r>
         <w:t xml:space="preserve">заранее должен был быть запущен </w:t>
       </w:r>
+      <w:proofErr w:type="spellStart"/>
       <w:r>
         <w:rPr>
           <w:lang w:val="en-US"/>
         </w:rPr>
         <w:t>RunBatchProcessing</w:t>
       </w:r>
+      <w:proofErr w:type="spellEnd"/>
       <w:r>
         <w:t xml:space="preserve">, который запускает фоновый поток для </w:t>
       </w:r>
+      <w:proofErr w:type="spellStart"/>
       <w:r>
         <w:rPr>
           <w:lang w:val="en-US"/>
         </w:rPr>
         <w:t>StoreManager</w:t>
       </w:r>
+      <w:proofErr w:type="spellEnd"/>
       <w:r>
         <w:t xml:space="preserve">-а, имплементирующего </w:t>
       </w:r>
+      <w:proofErr w:type="spellStart"/>
       <w:r>
         <w:rPr>
           <w:lang w:val="en-US"/>
         </w:rPr>
         <w:t>IBatchProcessingCompatible</w:t>
       </w:r>
+      <w:proofErr w:type="spellEnd"/>
       <w:r>
         <w:t>. Запускается таким образом метод вывод</w:t>
       </w:r>
@@ -3605,12 +3812,14 @@
       <w:r>
         <w:t xml:space="preserve">, определённый в конкретном </w:t>
       </w:r>
+      <w:proofErr w:type="spellStart"/>
       <w:r>
         <w:rPr>
           <w:lang w:val="en-US"/>
         </w:rPr>
         <w:t>StoreManager</w:t>
       </w:r>
+      <w:proofErr w:type="spellEnd"/>
       <w:r>
         <w:t>-</w:t>
       </w:r>
@@ -3671,9 +3880,11 @@
       <w:r>
         <w:t xml:space="preserve">функционалом класса </w:t>
       </w:r>
+      <w:proofErr w:type="spellStart"/>
       <w:r>
         <w:t>LogsBatchProccessor</w:t>
       </w:r>
+      <w:proofErr w:type="spellEnd"/>
       <w:r>
         <w:t>.</w:t>
       </w:r>
@@ -3698,12 +3909,14 @@
       <w:r>
         <w:t xml:space="preserve"> </w:t>
       </w:r>
+      <w:proofErr w:type="spellStart"/>
       <w:r>
         <w:rPr>
           <w:lang w:val="en-US"/>
         </w:rPr>
         <w:t>LogsBatchProccessor</w:t>
       </w:r>
+      <w:proofErr w:type="spellEnd"/>
       <w:r>
         <w:t xml:space="preserve"> </w:t>
       </w:r>
@@ -3743,12 +3956,14 @@
       <w:r>
         <w:t>(</w:t>
       </w:r>
+      <w:proofErr w:type="spellStart"/>
       <w:r>
         <w:rPr>
           <w:lang w:val="en-US"/>
         </w:rPr>
         <w:t>Func</w:t>
       </w:r>
+      <w:proofErr w:type="spellEnd"/>
       <w:r>
         <w:t>&lt;</w:t>
       </w:r>
@@ -3761,48 +3976,58 @@
       <w:r>
         <w:t xml:space="preserve">&gt; </w:t>
       </w:r>
+      <w:proofErr w:type="spellStart"/>
       <w:r>
         <w:rPr>
           <w:lang w:val="en-US"/>
         </w:rPr>
         <w:t>ConnectTo</w:t>
       </w:r>
+      <w:proofErr w:type="spellEnd"/>
       <w:r>
         <w:t>_</w:t>
       </w:r>
+      <w:proofErr w:type="spellStart"/>
       <w:r>
         <w:rPr>
           <w:lang w:val="en-US"/>
         </w:rPr>
         <w:t>Func</w:t>
       </w:r>
+      <w:proofErr w:type="spellEnd"/>
       <w:r>
         <w:t xml:space="preserve">, </w:t>
       </w:r>
+      <w:proofErr w:type="spellStart"/>
       <w:r>
         <w:rPr>
           <w:lang w:val="en-US"/>
         </w:rPr>
         <w:t>Func</w:t>
       </w:r>
+      <w:proofErr w:type="spellEnd"/>
       <w:r>
         <w:t>&lt;</w:t>
       </w:r>
+      <w:proofErr w:type="spellStart"/>
       <w:r>
         <w:rPr>
           <w:lang w:val="en-US"/>
         </w:rPr>
         <w:t>TLogEntry</w:t>
       </w:r>
+      <w:proofErr w:type="spellEnd"/>
       <w:r>
         <w:t xml:space="preserve">, </w:t>
       </w:r>
+      <w:proofErr w:type="spellStart"/>
       <w:r>
         <w:rPr>
           <w:lang w:val="en-US"/>
         </w:rPr>
         <w:t>LogData</w:t>
       </w:r>
+      <w:proofErr w:type="spellEnd"/>
       <w:r>
         <w:t xml:space="preserve">, </w:t>
       </w:r>
@@ -3815,21 +4040,25 @@
       <w:r>
         <w:t xml:space="preserve">&gt; </w:t>
       </w:r>
+      <w:proofErr w:type="spellStart"/>
       <w:r>
         <w:rPr>
           <w:lang w:val="en-US"/>
         </w:rPr>
         <w:t>WriteLogEntryTo</w:t>
       </w:r>
+      <w:proofErr w:type="spellEnd"/>
       <w:r>
         <w:t>_</w:t>
       </w:r>
+      <w:proofErr w:type="spellStart"/>
       <w:r>
         <w:rPr>
           <w:lang w:val="en-US"/>
         </w:rPr>
         <w:t>Func</w:t>
       </w:r>
+      <w:proofErr w:type="spellEnd"/>
       <w:r>
         <w:t>)</w:t>
       </w:r>
@@ -3840,7 +4069,15 @@
         <w:t xml:space="preserve">требует логику подключения к хранилищу (файлу, базе…) и логику записи в неё. </w:t>
       </w:r>
       <w:r>
-        <w:t>Он сообщает о загруженности очереди, логирует со</w:t>
+        <w:t xml:space="preserve">Он сообщает о загруженности очереди, </w:t>
+      </w:r>
+      <w:proofErr w:type="spellStart"/>
+      <w:r>
+        <w:t>логирует</w:t>
+      </w:r>
+      <w:proofErr w:type="spellEnd"/>
+      <w:r>
+        <w:t xml:space="preserve"> со</w:t>
       </w:r>
       <w:r>
         <w:t xml:space="preserve">бытия и делает задержки между попытками совершить действия с хранилищем, зацикливает последний элемент </w:t>
@@ -3893,12 +4130,14 @@
       <w:r>
         <w:t xml:space="preserve"> объект </w:t>
       </w:r>
+      <w:proofErr w:type="spellStart"/>
       <w:r>
         <w:rPr>
           <w:lang w:val="en-US"/>
         </w:rPr>
         <w:t>LogsBatchProccessor</w:t>
       </w:r>
+      <w:proofErr w:type="spellEnd"/>
       <w:r>
         <w:t>-а, определить нужные анонимные методы и вызвать</w:t>
       </w:r>
@@ -3911,12 +4150,14 @@
       <w:r>
         <w:t xml:space="preserve">в </w:t>
       </w:r>
+      <w:proofErr w:type="spellStart"/>
       <w:r>
         <w:rPr>
           <w:lang w:val="en-US"/>
         </w:rPr>
         <w:t>LogsBatchProccessor</w:t>
       </w:r>
+      <w:proofErr w:type="spellEnd"/>
       <w:r>
         <w:t>-е.</w:t>
       </w:r>
@@ -3956,12 +4197,14 @@
           <w:numId w:val="1"/>
         </w:numPr>
       </w:pPr>
+      <w:proofErr w:type="spellStart"/>
       <w:r>
         <w:rPr>
           <w:lang w:val="en-US"/>
         </w:rPr>
         <w:t>TryLog</w:t>
       </w:r>
+      <w:proofErr w:type="spellEnd"/>
       <w:r>
         <w:t>()</w:t>
       </w:r>
@@ -3980,12 +4223,14 @@
       <w:r>
         <w:t>(</w:t>
       </w:r>
+      <w:proofErr w:type="spellStart"/>
       <w:r>
         <w:rPr>
           <w:lang w:val="en-US"/>
         </w:rPr>
         <w:t>args</w:t>
       </w:r>
+      <w:proofErr w:type="spellEnd"/>
       <w:r>
         <w:t>)</w:t>
       </w:r>
@@ -4010,9 +4255,58 @@
     </w:p>
     <w:p>
       <w:pPr>
+        <w:pStyle w:val="4"/>
+      </w:pPr>
+      <w:r>
+        <w:t>Формирование лог-записи</w:t>
+      </w:r>
+    </w:p>
+    <w:p>
+      <w:proofErr w:type="spellStart"/>
+      <w:r>
+        <w:rPr>
+          <w:lang w:val="en-US"/>
+        </w:rPr>
+        <w:t>outputPattern</w:t>
+      </w:r>
+      <w:proofErr w:type="spellEnd"/>
+      <w:r>
+        <w:t xml:space="preserve"> - э</w:t>
+      </w:r>
+      <w:r>
+        <w:t>то параметр из конфига,</w:t>
+      </w:r>
+      <w:r>
+        <w:t xml:space="preserve"> определяющий содержание записи,</w:t>
+      </w:r>
+      <w:r>
+        <w:t xml:space="preserve"> он задействуется при каждом выводе лога, но не в сыром виде: при </w:t>
+      </w:r>
+      <w:proofErr w:type="spellStart"/>
+      <w:r>
+        <w:t>парсинге</w:t>
+      </w:r>
+      <w:proofErr w:type="spellEnd"/>
+      <w:r>
+        <w:t xml:space="preserve"> конфига </w:t>
+      </w:r>
+      <w:r>
+        <w:t xml:space="preserve">его содержимое превращается в последовательность анонимных методов, т.е. сразу определяется </w:t>
+      </w:r>
+      <w:r>
+        <w:t>что выводится и в каком порядке, дабы постоянно не тратить время на побитовый проход</w:t>
+      </w:r>
+      <w:r>
+        <w:t xml:space="preserve"> по строке паттерна. </w:t>
+      </w:r>
+    </w:p>
+    <w:p/>
+    <w:p>
+      <w:pPr>
         <w:pStyle w:val="3"/>
       </w:pPr>
       <w:bookmarkStart w:id="4" w:name="_Toc51237814"/>
+      <w:proofErr w:type="spellStart"/>
       <w:r>
         <w:rPr>
           <w:lang w:val="en-US"/>
@@ -4020,6 +4314,7 @@
         <w:t>FileSM</w:t>
       </w:r>
       <w:bookmarkEnd w:id="4"/>
+      <w:proofErr w:type="spellEnd"/>
       <w:r>
         <w:t xml:space="preserve"> </w:t>
       </w:r>
@@ -4116,28 +4411,42 @@
       <w:r>
         <w:t xml:space="preserve">Включена функция </w:t>
       </w:r>
+      <w:proofErr w:type="spellStart"/>
       <w:r>
         <w:rPr>
           <w:lang w:val="en-US"/>
         </w:rPr>
         <w:t>AutoFlush</w:t>
       </w:r>
+      <w:proofErr w:type="spellEnd"/>
       <w:r>
         <w:t xml:space="preserve">, чтобы </w:t>
       </w:r>
       <w:r>
-        <w:t>в файле логов всегда были самые последние экспортированные логи (буфер не используется).</w:t>
+        <w:t xml:space="preserve">в файле логов всегда были самые последние экспортированные </w:t>
+      </w:r>
+      <w:proofErr w:type="spellStart"/>
+      <w:r>
+        <w:t>логи</w:t>
+      </w:r>
+      <w:proofErr w:type="spellEnd"/>
+      <w:r>
+        <w:t xml:space="preserve"> (буфер не используется).</w:t>
       </w:r>
     </w:p>
     <w:p/>
     <w:p>
       <w:pPr>
         <w:pStyle w:val="3"/>
+        <w:rPr>
+          <w:lang w:val="en-US"/>
+        </w:rPr>
       </w:pPr>
       <w:bookmarkStart w:id="5" w:name="_Toc51237815"/>
       <w:r>
         <w:t xml:space="preserve">Разбор </w:t>
       </w:r>
+      <w:proofErr w:type="spellStart"/>
       <w:r>
         <w:rPr>
           <w:lang w:val="en-US"/>
@@ -4145,7 +4454,22 @@
         <w:t>outputPattern</w:t>
       </w:r>
       <w:bookmarkEnd w:id="5"/>
-    </w:p>
+      <w:proofErr w:type="spellEnd"/>
+    </w:p>
+    <w:p>
+      <w:r>
+        <w:t xml:space="preserve">Работает только при </w:t>
+      </w:r>
+      <w:proofErr w:type="spellStart"/>
+      <w:r>
+        <w:t>парсинге</w:t>
+      </w:r>
+      <w:proofErr w:type="spellEnd"/>
+      <w:r>
+        <w:t xml:space="preserve"> конфига. </w:t>
+      </w:r>
+    </w:p>
+    <w:p/>
     <w:p>
       <w:r>
         <w:t>Рассматривались 2 варианта:</w:t>
@@ -4193,7 +4517,6 @@
         </w:numPr>
       </w:pPr>
       <w:r>
-        <w:lastRenderedPageBreak/>
         <w:t xml:space="preserve">использование лишь символа открытия </w:t>
       </w:r>
       <w:r>
@@ -4255,12 +4578,14 @@
       <w:r>
         <w:t xml:space="preserve">проходом по </w:t>
       </w:r>
+      <w:proofErr w:type="spellStart"/>
       <w:r>
         <w:rPr>
           <w:lang w:val="en-US"/>
         </w:rPr>
         <w:t>outputPattern</w:t>
       </w:r>
+      <w:proofErr w:type="spellEnd"/>
       <w:r>
         <w:t xml:space="preserve"> от начала до конца. </w:t>
       </w:r>
@@ -4290,9 +4615,11 @@
       <w:r>
         <w:t>-</w:t>
       </w:r>
+      <w:proofErr w:type="spellStart"/>
       <w:r>
         <w:t>ов</w:t>
       </w:r>
+      <w:proofErr w:type="spellEnd"/>
       <w:r>
         <w:t xml:space="preserve">: </w:t>
       </w:r>
@@ -4338,7 +4665,15 @@
         <w:t>store</w:t>
       </w:r>
       <w:r>
-        <w:t xml:space="preserve">-ов: </w:t>
+        <w:t>-</w:t>
+      </w:r>
+      <w:proofErr w:type="spellStart"/>
+      <w:r>
+        <w:t>ов</w:t>
+      </w:r>
+      <w:proofErr w:type="spellEnd"/>
+      <w:r>
+        <w:t xml:space="preserve">: </w:t>
       </w:r>
       <w:r>
         <w:t>важны лишь селекторы, а не символы вокруг них, поскольку формируется не стро</w:t>
@@ -4376,7 +4711,15 @@
         <w:t>сохранять</w:t>
       </w:r>
       <w:r>
-        <w:t xml:space="preserve"> логи </w:t>
+        <w:t xml:space="preserve"> </w:t>
+      </w:r>
+      <w:proofErr w:type="spellStart"/>
+      <w:r>
+        <w:t>логи</w:t>
+      </w:r>
+      <w:proofErr w:type="spellEnd"/>
+      <w:r>
+        <w:t xml:space="preserve"> </w:t>
       </w:r>
       <w:r>
         <w:t xml:space="preserve">в памяти компьютера </w:t>
@@ -4394,7 +4737,15 @@
         <w:t xml:space="preserve">ситуации </w:t>
       </w:r>
       <w:r>
-        <w:t xml:space="preserve">сохранённые логи поступают на хранение. </w:t>
+        <w:t xml:space="preserve">сохранённые </w:t>
+      </w:r>
+      <w:proofErr w:type="spellStart"/>
+      <w:r>
+        <w:t>логи</w:t>
+      </w:r>
+      <w:proofErr w:type="spellEnd"/>
+      <w:r>
+        <w:t xml:space="preserve"> поступают на хранение. </w:t>
       </w:r>
     </w:p>
     <w:p>
@@ -4408,21 +4759,25 @@
       <w:r>
         <w:t xml:space="preserve">Классы-потомки </w:t>
       </w:r>
+      <w:proofErr w:type="spellStart"/>
       <w:r>
         <w:rPr>
           <w:lang w:val="en-US"/>
         </w:rPr>
         <w:t>StoreManager</w:t>
       </w:r>
+      <w:proofErr w:type="spellEnd"/>
       <w:r>
         <w:t xml:space="preserve">-а с пакетной обработкой имплементируют </w:t>
       </w:r>
+      <w:proofErr w:type="spellStart"/>
       <w:r>
         <w:rPr>
           <w:lang w:val="en-US"/>
         </w:rPr>
         <w:t>IBatchProcessingCompatible</w:t>
       </w:r>
+      <w:proofErr w:type="spellEnd"/>
       <w:r>
         <w:t>.</w:t>
       </w:r>
@@ -4435,21 +4790,25 @@
           <w:numId w:val="16"/>
         </w:numPr>
       </w:pPr>
+      <w:proofErr w:type="spellStart"/>
       <w:r>
         <w:rPr>
           <w:lang w:val="en-US"/>
         </w:rPr>
         <w:t>StoreManager</w:t>
       </w:r>
+      <w:proofErr w:type="spellEnd"/>
       <w:r>
         <w:t xml:space="preserve">-класс с пакетной обработкой имеет </w:t>
       </w:r>
+      <w:proofErr w:type="spellStart"/>
       <w:r>
         <w:rPr>
           <w:lang w:val="en-US"/>
         </w:rPr>
         <w:t>BlockingCollection</w:t>
       </w:r>
+      <w:proofErr w:type="spellEnd"/>
       <w:r>
         <w:t xml:space="preserve"> для хранения очереди задач. </w:t>
       </w:r>
@@ -4472,17 +4831,27 @@
         <w:t>Logger</w:t>
       </w:r>
       <w:r>
-        <w:t>-класса пытается добавить логи на обработку</w:t>
+        <w:t xml:space="preserve">-класса пытается добавить </w:t>
+      </w:r>
+      <w:proofErr w:type="spellStart"/>
+      <w:r>
+        <w:t>логи</w:t>
+      </w:r>
+      <w:proofErr w:type="spellEnd"/>
+      <w:r>
+        <w:t xml:space="preserve"> на обработку</w:t>
       </w:r>
       <w:r>
         <w:t xml:space="preserve"> (</w:t>
       </w:r>
+      <w:proofErr w:type="spellStart"/>
       <w:r>
         <w:rPr>
           <w:lang w:val="en-US"/>
         </w:rPr>
         <w:t>TryLog</w:t>
       </w:r>
+      <w:proofErr w:type="spellEnd"/>
       <w:r>
         <w:t>()</w:t>
       </w:r>
@@ -4504,12 +4873,14 @@
       <w:r>
         <w:t xml:space="preserve">очередь обрабатывается отдельным фоновым потоком, который запускается в </w:t>
       </w:r>
+      <w:proofErr w:type="spellStart"/>
       <w:r>
         <w:rPr>
           <w:lang w:val="en-US"/>
         </w:rPr>
         <w:t>storeManager</w:t>
       </w:r>
+      <w:proofErr w:type="spellEnd"/>
       <w:r>
         <w:t>-потомке.</w:t>
       </w:r>
@@ -4564,12 +4935,14 @@
       <w:r>
         <w:t>.</w:t>
       </w:r>
+      <w:proofErr w:type="spellStart"/>
       <w:r>
         <w:rPr>
           <w:lang w:val="en-US"/>
         </w:rPr>
         <w:t>StartNew</w:t>
       </w:r>
+      <w:proofErr w:type="spellEnd"/>
       <w:r>
         <w:t xml:space="preserve">, а не класс </w:t>
       </w:r>
@@ -4615,9 +4988,11 @@
       <w:r>
         <w:t xml:space="preserve">Этот функционал определён классом </w:t>
       </w:r>
+      <w:proofErr w:type="spellStart"/>
       <w:r>
         <w:t>ProcessingQueueChecker</w:t>
       </w:r>
+      <w:proofErr w:type="spellEnd"/>
       <w:r>
         <w:t xml:space="preserve">. </w:t>
       </w:r>
@@ -4676,7 +5051,15 @@
         <w:t>store</w:t>
       </w:r>
       <w:r>
-        <w:t xml:space="preserve">) не пишутся логи. </w:t>
+        <w:t xml:space="preserve">) не пишутся </w:t>
+      </w:r>
+      <w:proofErr w:type="spellStart"/>
+      <w:r>
+        <w:t>логи</w:t>
+      </w:r>
+      <w:proofErr w:type="spellEnd"/>
+      <w:r>
+        <w:t xml:space="preserve">. </w:t>
       </w:r>
     </w:p>
     <w:p>
@@ -4688,6 +5071,7 @@
         </w:numPr>
       </w:pPr>
       <w:r>
+        <w:lastRenderedPageBreak/>
         <w:t>Крайне маловероятна такая ситуация: очередь заполнена на 100%, но потребитель и производитель идут нога в ногу, записи не теряются. Реализованная логика такое не обрабатывает</w:t>
       </w:r>
       <w:r>
@@ -4720,17 +5104,27 @@
         </w:numPr>
       </w:pPr>
       <w:r>
-        <w:t xml:space="preserve">Для логгирования самого себя запрашивается логгер классическим образом, </w:t>
+        <w:t xml:space="preserve">Для </w:t>
+      </w:r>
+      <w:proofErr w:type="spellStart"/>
+      <w:r>
+        <w:t>логгирования</w:t>
+      </w:r>
+      <w:proofErr w:type="spellEnd"/>
+      <w:r>
+        <w:t xml:space="preserve"> самого себя запрашивается логгер классическим образом, </w:t>
       </w:r>
       <w:r>
         <w:t xml:space="preserve">однако в </w:t>
       </w:r>
+      <w:proofErr w:type="spellStart"/>
       <w:r>
         <w:rPr>
           <w:lang w:val="en-US"/>
         </w:rPr>
         <w:t>GetLogger</w:t>
       </w:r>
+      <w:proofErr w:type="spellEnd"/>
       <w:r>
         <w:t xml:space="preserve"> необходимо передать</w:t>
       </w:r>
@@ -4746,12 +5140,14 @@
       <w:r>
         <w:t>(</w:t>
       </w:r>
+      <w:proofErr w:type="spellStart"/>
       <w:r>
         <w:rPr>
           <w:lang w:val="en-US"/>
         </w:rPr>
         <w:t>IsInsideLogger</w:t>
       </w:r>
+      <w:proofErr w:type="spellEnd"/>
       <w:r>
         <w:t xml:space="preserve"> </w:t>
       </w:r>
@@ -4786,8 +5182,13 @@
         <w:t xml:space="preserve">Параметр изменит принцип работы </w:t>
       </w:r>
       <w:r>
-        <w:t>метода Log</w:t>
-      </w:r>
+        <w:t xml:space="preserve">метода </w:t>
+      </w:r>
+      <w:proofErr w:type="spellStart"/>
+      <w:r>
+        <w:t>Log</w:t>
+      </w:r>
+      <w:proofErr w:type="spellEnd"/>
       <w:r>
         <w:t xml:space="preserve">() в классе </w:t>
       </w:r>
@@ -4800,21 +5201,27 @@
       <w:r>
         <w:t xml:space="preserve"> и выведет инфу в заданный конфигом </w:t>
       </w:r>
-      <w:r>
-        <w:t xml:space="preserve">storemanager для </w:t>
-      </w:r>
+      <w:proofErr w:type="spellStart"/>
+      <w:r>
+        <w:t>storemanager</w:t>
+      </w:r>
+      <w:proofErr w:type="spellEnd"/>
+      <w:r>
+        <w:t xml:space="preserve"> для </w:t>
+      </w:r>
+      <w:proofErr w:type="spellStart"/>
       <w:r>
         <w:t>само</w:t>
       </w:r>
       <w:r>
-        <w:t>логирования логгера</w:t>
-      </w:r>
-      <w:r>
-        <w:t xml:space="preserve"> </w:t>
-      </w:r>
-      <w:r>
-        <w:lastRenderedPageBreak/>
-        <w:t xml:space="preserve">(по дефолту это </w:t>
+        <w:t>логирования</w:t>
+      </w:r>
+      <w:proofErr w:type="spellEnd"/>
+      <w:r>
+        <w:t xml:space="preserve"> логгера</w:t>
+      </w:r>
+      <w:r>
+        <w:t xml:space="preserve"> (по дефолту это </w:t>
       </w:r>
       <w:r>
         <w:rPr>
@@ -4856,7 +5263,15 @@
         <w:t>store</w:t>
       </w:r>
       <w:r>
-        <w:t xml:space="preserve">-ов и </w:t>
+        <w:t>-</w:t>
+      </w:r>
+      <w:proofErr w:type="spellStart"/>
+      <w:r>
+        <w:t>ов</w:t>
+      </w:r>
+      <w:proofErr w:type="spellEnd"/>
+      <w:r>
+        <w:t xml:space="preserve"> и </w:t>
       </w:r>
       <w:r>
         <w:rPr>
@@ -4963,7 +5378,15 @@
         <w:t xml:space="preserve">крайне </w:t>
       </w:r>
       <w:r>
-        <w:t xml:space="preserve">высокой нагруженности </w:t>
+        <w:t xml:space="preserve">высокой </w:t>
+      </w:r>
+      <w:proofErr w:type="spellStart"/>
+      <w:r>
+        <w:t>нагруженности</w:t>
+      </w:r>
+      <w:proofErr w:type="spellEnd"/>
+      <w:r>
+        <w:t xml:space="preserve"> </w:t>
       </w:r>
       <w:r>
         <w:t>таблиц</w:t>
@@ -5145,17 +5568,53 @@
         </w:rPr>
         <w:t xml:space="preserve"> </w:t>
       </w:r>
-      <w:r>
-        <w:rPr>
-          <w:lang w:val="en-US"/>
-        </w:rPr>
-        <w:t>logLevel &lt;</w:t>
-      </w:r>
-      <w:r>
-        <w:rPr>
-          <w:lang w:val="en-US"/>
-        </w:rPr>
-        <w:t>{PID_HEX}{AppDomainId_HEX}{SessionIterator_HEX}</w:t>
+      <w:proofErr w:type="spellStart"/>
+      <w:r>
+        <w:rPr>
+          <w:lang w:val="en-US"/>
+        </w:rPr>
+        <w:t>logLevel</w:t>
+      </w:r>
+      <w:proofErr w:type="spellEnd"/>
+      <w:r>
+        <w:rPr>
+          <w:lang w:val="en-US"/>
+        </w:rPr>
+        <w:t xml:space="preserve"> &lt;</w:t>
+      </w:r>
+      <w:r>
+        <w:rPr>
+          <w:lang w:val="en-US"/>
+        </w:rPr>
+        <w:t>{PID_HEX}{</w:t>
+      </w:r>
+      <w:proofErr w:type="spellStart"/>
+      <w:r>
+        <w:rPr>
+          <w:lang w:val="en-US"/>
+        </w:rPr>
+        <w:t>AppDomainId_HEX</w:t>
+      </w:r>
+      <w:proofErr w:type="spellEnd"/>
+      <w:r>
+        <w:rPr>
+          <w:lang w:val="en-US"/>
+        </w:rPr>
+        <w:t>}{</w:t>
+      </w:r>
+      <w:proofErr w:type="spellStart"/>
+      <w:r>
+        <w:rPr>
+          <w:lang w:val="en-US"/>
+        </w:rPr>
+        <w:t>SessionIterator_HEX</w:t>
+      </w:r>
+      <w:proofErr w:type="spellEnd"/>
+      <w:r>
+        <w:rPr>
+          <w:lang w:val="en-US"/>
+        </w:rPr>
+        <w:t>}</w:t>
       </w:r>
       <w:r>
         <w:rPr>
@@ -5206,7 +5665,15 @@
         </w:rPr>
       </w:pPr>
       <w:r>
-        <w:t>Подключить либу, пробросить зависимость.</w:t>
+        <w:t xml:space="preserve">Подключить </w:t>
+      </w:r>
+      <w:proofErr w:type="spellStart"/>
+      <w:r>
+        <w:t>либу</w:t>
+      </w:r>
+      <w:proofErr w:type="spellEnd"/>
+      <w:r>
+        <w:t>, пробросить зависимость.</w:t>
       </w:r>
     </w:p>
     <w:p>
@@ -5217,6 +5684,7 @@
           <w:numId w:val="8"/>
         </w:numPr>
       </w:pPr>
+      <w:proofErr w:type="spellStart"/>
       <w:r>
         <w:rPr>
           <w:rStyle w:val="Code0"/>
@@ -5252,6 +5720,7 @@
         </w:rPr>
         <w:t>Init</w:t>
       </w:r>
+      <w:proofErr w:type="spellEnd"/>
       <w:r>
         <w:rPr>
           <w:rStyle w:val="Code0"/>
@@ -5259,6 +5728,7 @@
         </w:rPr>
         <w:t>(</w:t>
       </w:r>
+      <w:proofErr w:type="spellStart"/>
       <w:r>
         <w:rPr>
           <w:rStyle w:val="Code0"/>
@@ -5266,6 +5736,7 @@
         </w:rPr>
         <w:t>configPath</w:t>
       </w:r>
+      <w:proofErr w:type="spellEnd"/>
       <w:r>
         <w:rPr>
           <w:rStyle w:val="Code0"/>
@@ -5288,6 +5759,7 @@
         </w:rPr>
         <w:t xml:space="preserve"> </w:t>
       </w:r>
+      <w:proofErr w:type="spellStart"/>
       <w:r>
         <w:rPr>
           <w:lang w:val="en-US"/>
@@ -5306,6 +5778,7 @@
         </w:rPr>
         <w:t>cs</w:t>
       </w:r>
+      <w:proofErr w:type="spellEnd"/>
       <w:r>
         <w:rPr>
           <w:lang w:val="en-US"/>
@@ -5366,6 +5839,7 @@
       <w:r>
         <w:t>(</w:t>
       </w:r>
+      <w:proofErr w:type="spellStart"/>
       <w:r>
         <w:rPr>
           <w:lang w:val="en-US"/>
@@ -5378,15 +5852,18 @@
         </w:rPr>
         <w:t>Name</w:t>
       </w:r>
+      <w:proofErr w:type="spellEnd"/>
       <w:r>
         <w:t xml:space="preserve">, </w:t>
       </w:r>
+      <w:proofErr w:type="spellStart"/>
       <w:r>
         <w:rPr>
           <w:lang w:val="en-US"/>
         </w:rPr>
         <w:t>inProjectDir</w:t>
       </w:r>
+      <w:proofErr w:type="spellEnd"/>
       <w:r>
         <w:t>:</w:t>
       </w:r>
@@ -5426,20 +5903,27 @@
       <w:r>
         <w:t xml:space="preserve"> </w:t>
       </w:r>
+      <w:proofErr w:type="spellStart"/>
       <w:r>
         <w:rPr>
           <w:lang w:val="en-US"/>
         </w:rPr>
         <w:t>readonly</w:t>
       </w:r>
+      <w:proofErr w:type="spellEnd"/>
       <w:r>
         <w:t xml:space="preserve"> </w:t>
       </w:r>
       <w:r>
         <w:t xml:space="preserve">логгеры для каждого класса с указанием </w:t>
       </w:r>
-      <w:r>
-        <w:t>логируемого типа</w:t>
+      <w:proofErr w:type="spellStart"/>
+      <w:r>
+        <w:t>логируемого</w:t>
+      </w:r>
+      <w:proofErr w:type="spellEnd"/>
+      <w:r>
+        <w:t xml:space="preserve"> типа</w:t>
       </w:r>
       <w:r>
         <w:t>:</w:t>
@@ -5479,6 +5963,7 @@
         </w:rPr>
         <w:t xml:space="preserve"> = </w:t>
       </w:r>
+      <w:proofErr w:type="spellStart"/>
       <w:r>
         <w:rPr>
           <w:rStyle w:val="Code0"/>
@@ -5486,6 +5971,7 @@
         </w:rPr>
         <w:t>LoggersFactory</w:t>
       </w:r>
+      <w:proofErr w:type="spellEnd"/>
       <w:r>
         <w:rPr>
           <w:rStyle w:val="Code0"/>
@@ -5494,6 +5980,7 @@
         </w:rPr>
         <w:t>.</w:t>
       </w:r>
+      <w:proofErr w:type="spellStart"/>
       <w:r>
         <w:rPr>
           <w:rStyle w:val="Code0"/>
@@ -5501,6 +5988,7 @@
         </w:rPr>
         <w:t>GetLogger</w:t>
       </w:r>
+      <w:proofErr w:type="spellEnd"/>
       <w:r>
         <w:rPr>
           <w:rStyle w:val="Code0"/>
@@ -5509,6 +5997,7 @@
         </w:rPr>
         <w:t>&lt;</w:t>
       </w:r>
+      <w:proofErr w:type="spellStart"/>
       <w:r>
         <w:rPr>
           <w:rStyle w:val="Code0"/>
@@ -5516,6 +6005,7 @@
         </w:rPr>
         <w:t>MainClass</w:t>
       </w:r>
+      <w:proofErr w:type="spellEnd"/>
       <w:r>
         <w:rPr>
           <w:rStyle w:val="Code0"/>
@@ -5546,7 +6036,15 @@
         <w:t xml:space="preserve"> </w:t>
       </w:r>
       <w:r>
-        <w:t>к логируемому типу</w:t>
+        <w:t xml:space="preserve">к </w:t>
+      </w:r>
+      <w:proofErr w:type="spellStart"/>
+      <w:r>
+        <w:t>логируемому</w:t>
+      </w:r>
+      <w:proofErr w:type="spellEnd"/>
+      <w:r>
+        <w:t xml:space="preserve"> типу</w:t>
       </w:r>
       <w:r>
         <w:t xml:space="preserve">. </w:t>
@@ -5579,6 +6077,7 @@
         </w:rPr>
         <w:t xml:space="preserve"> = </w:t>
       </w:r>
+      <w:proofErr w:type="spellStart"/>
       <w:r>
         <w:rPr>
           <w:rStyle w:val="Code0"/>
@@ -5607,6 +6106,7 @@
         </w:rPr>
         <w:t>GetLogger</w:t>
       </w:r>
+      <w:proofErr w:type="spellEnd"/>
       <w:r>
         <w:rPr>
           <w:rStyle w:val="Code0"/>
@@ -5614,6 +6114,7 @@
         </w:rPr>
         <w:t>(</w:t>
       </w:r>
+      <w:proofErr w:type="spellStart"/>
       <w:r>
         <w:rPr>
           <w:rStyle w:val="Code0"/>
@@ -5621,6 +6122,7 @@
         </w:rPr>
         <w:t>typeof</w:t>
       </w:r>
+      <w:proofErr w:type="spellEnd"/>
       <w:r>
         <w:rPr>
           <w:rStyle w:val="Code0"/>
@@ -5628,6 +6130,7 @@
         </w:rPr>
         <w:t>(</w:t>
       </w:r>
+      <w:proofErr w:type="spellStart"/>
       <w:r>
         <w:rPr>
           <w:rStyle w:val="Code0"/>
@@ -5635,6 +6138,7 @@
         </w:rPr>
         <w:t>MainClass</w:t>
       </w:r>
+      <w:proofErr w:type="spellEnd"/>
       <w:r>
         <w:rPr>
           <w:rStyle w:val="Code0"/>
@@ -5670,12 +6174,14 @@
         </w:rPr>
         <w:t xml:space="preserve"> </w:t>
       </w:r>
+      <w:proofErr w:type="spellStart"/>
       <w:r>
         <w:rPr>
           <w:lang w:val="en-US"/>
         </w:rPr>
         <w:t>MainClass</w:t>
       </w:r>
+      <w:proofErr w:type="spellEnd"/>
       <w:r>
         <w:rPr>
           <w:lang w:val="en-US"/>
@@ -5710,12 +6216,15 @@
       <w:r>
         <w:t xml:space="preserve"> </w:t>
       </w:r>
+      <w:proofErr w:type="spellStart"/>
       <w:r>
         <w:t>кастомный</w:t>
       </w:r>
-      <w:r>
-        <w:t xml:space="preserve"> </w:t>
-      </w:r>
+      <w:proofErr w:type="spellEnd"/>
+      <w:r>
+        <w:t xml:space="preserve"> </w:t>
+      </w:r>
+      <w:proofErr w:type="spellStart"/>
       <w:r>
         <w:rPr>
           <w:lang w:val="en-US"/>
@@ -5723,6 +6232,7 @@
         <w:t>loglevel</w:t>
       </w:r>
       <w:bookmarkEnd w:id="11"/>
+      <w:proofErr w:type="spellEnd"/>
     </w:p>
     <w:p>
       <w:r>
@@ -5734,8 +6244,13 @@
       <w:r>
         <w:t xml:space="preserve">значение </w:t>
       </w:r>
-      <w:r>
-        <w:t>loglevel-</w:t>
+      <w:proofErr w:type="spellStart"/>
+      <w:r>
+        <w:t>loglevel</w:t>
+      </w:r>
+      <w:proofErr w:type="spellEnd"/>
+      <w:r>
+        <w:t>-</w:t>
       </w:r>
       <w:r>
         <w:t>перечисления</w:t>
@@ -5743,12 +6258,14 @@
       <w:r>
         <w:t xml:space="preserve"> (</w:t>
       </w:r>
+      <w:proofErr w:type="spellStart"/>
       <w:r>
         <w:rPr>
           <w:lang w:val="en-US"/>
         </w:rPr>
         <w:t>enum</w:t>
       </w:r>
+      <w:proofErr w:type="spellEnd"/>
       <w:r>
         <w:t>)</w:t>
       </w:r>
@@ -5758,9 +6275,11 @@
       <w:r>
         <w:t xml:space="preserve">вызвать </w:t>
       </w:r>
+      <w:proofErr w:type="spellStart"/>
       <w:r>
         <w:t>logger</w:t>
       </w:r>
+      <w:proofErr w:type="spellEnd"/>
       <w:r>
         <w:rPr>
           <w:lang w:val="en-US"/>
@@ -5768,8 +6287,13 @@
         <w:t>Obj</w:t>
       </w:r>
       <w:r>
-        <w:t>.Log</w:t>
-      </w:r>
+        <w:t>.</w:t>
+      </w:r>
+      <w:proofErr w:type="spellStart"/>
+      <w:r>
+        <w:t>Log</w:t>
+      </w:r>
+      <w:proofErr w:type="spellEnd"/>
       <w:r>
         <w:t>(</w:t>
       </w:r>
@@ -5780,10 +6304,23 @@
         <w:t>)</w:t>
       </w:r>
       <w:r>
-        <w:t xml:space="preserve"> со своим кастомным </w:t>
-      </w:r>
-      <w:r>
-        <w:t xml:space="preserve">левелом. </w:t>
+        <w:t xml:space="preserve"> со своим </w:t>
+      </w:r>
+      <w:proofErr w:type="spellStart"/>
+      <w:r>
+        <w:t>кастомным</w:t>
+      </w:r>
+      <w:proofErr w:type="spellEnd"/>
+      <w:r>
+        <w:t xml:space="preserve"> </w:t>
+      </w:r>
+      <w:proofErr w:type="spellStart"/>
+      <w:r>
+        <w:t>левелом</w:t>
+      </w:r>
+      <w:proofErr w:type="spellEnd"/>
+      <w:r>
+        <w:t xml:space="preserve">. </w:t>
       </w:r>
       <w:r>
         <w:t>+</w:t>
@@ -5792,8 +6329,21 @@
         <w:t xml:space="preserve"> сделать</w:t>
       </w:r>
       <w:r>
-        <w:t xml:space="preserve"> свои методы расширения под него, где уже будут подставлены нужные аргументы, вкл новый loglevel</w:t>
-      </w:r>
+        <w:t xml:space="preserve"> свои методы расширения под него, где уже будут подставлены нужные аргументы, </w:t>
+      </w:r>
+      <w:proofErr w:type="spellStart"/>
+      <w:r>
+        <w:t>вкл</w:t>
+      </w:r>
+      <w:proofErr w:type="spellEnd"/>
+      <w:r>
+        <w:t xml:space="preserve"> новый </w:t>
+      </w:r>
+      <w:proofErr w:type="spellStart"/>
+      <w:r>
+        <w:t>loglevel</w:t>
+      </w:r>
+      <w:proofErr w:type="spellEnd"/>
       <w:r>
         <w:t>.</w:t>
       </w:r>
@@ -5870,6 +6420,7 @@
     </w:p>
     <w:p>
       <w:r>
+        <w:lastRenderedPageBreak/>
         <w:t>-</w:t>
       </w:r>
       <w:r>
@@ -5898,14 +6449,24 @@
     </w:p>
     <w:p>
       <w:r>
-        <w:t xml:space="preserve">Веса используются для ранжира левелов и учета параметра </w:t>
-      </w:r>
+        <w:t xml:space="preserve">Веса используются для ранжира </w:t>
+      </w:r>
+      <w:proofErr w:type="spellStart"/>
+      <w:r>
+        <w:t>левелов</w:t>
+      </w:r>
+      <w:proofErr w:type="spellEnd"/>
+      <w:r>
+        <w:t xml:space="preserve"> и учета параметра </w:t>
+      </w:r>
+      <w:proofErr w:type="spellStart"/>
       <w:r>
         <w:rPr>
           <w:lang w:val="en-US"/>
         </w:rPr>
         <w:t>minLogLevel</w:t>
       </w:r>
+      <w:proofErr w:type="spellEnd"/>
       <w:r>
         <w:t xml:space="preserve">, который указывает нижний порог серьёзности. </w:t>
       </w:r>
@@ -5928,42 +6489,50 @@
       <w:r>
         <w:t xml:space="preserve"> </w:t>
       </w:r>
+      <w:proofErr w:type="spellStart"/>
       <w:r>
         <w:rPr>
           <w:lang w:val="en-US"/>
         </w:rPr>
         <w:t>logLevel</w:t>
       </w:r>
+      <w:proofErr w:type="spellEnd"/>
       <w:r>
         <w:t>-</w:t>
       </w:r>
+      <w:proofErr w:type="spellStart"/>
       <w:r>
         <w:t>ов</w:t>
       </w:r>
       <w:bookmarkEnd w:id="12"/>
+      <w:proofErr w:type="spellEnd"/>
     </w:p>
     <w:p>
       <w:r>
         <w:t xml:space="preserve">Отредактировать </w:t>
       </w:r>
+      <w:proofErr w:type="spellStart"/>
       <w:r>
         <w:rPr>
           <w:lang w:val="en-US"/>
         </w:rPr>
         <w:t>ConsoleSM</w:t>
       </w:r>
+      <w:proofErr w:type="spellEnd"/>
       <w:r>
         <w:t>.</w:t>
       </w:r>
       <w:r>
         <w:t xml:space="preserve"> </w:t>
       </w:r>
+      <w:proofErr w:type="spellStart"/>
       <w:r>
         <w:rPr>
           <w:lang w:val="en-US"/>
         </w:rPr>
         <w:t>SwitchConsoleColorByLogLevel</w:t>
       </w:r>
+      <w:proofErr w:type="spellEnd"/>
       <w:r>
         <w:t>()</w:t>
       </w:r>
@@ -6009,7 +6578,27 @@
         </w:numPr>
       </w:pPr>
       <w:r>
-        <w:t xml:space="preserve">Содержание регистронезависимое, если не сказано иное в отдельных случаях. </w:t>
+        <w:t xml:space="preserve">Содержание </w:t>
+      </w:r>
+      <w:r>
+        <w:t xml:space="preserve">частично </w:t>
+      </w:r>
+      <w:proofErr w:type="spellStart"/>
+      <w:r>
+        <w:t>регистронезависимое</w:t>
+      </w:r>
+      <w:proofErr w:type="spellEnd"/>
+      <w:r>
+        <w:t xml:space="preserve">, </w:t>
+      </w:r>
+      <w:r>
+        <w:t xml:space="preserve">но лучше </w:t>
+      </w:r>
+      <w:r>
+        <w:t xml:space="preserve">не экспериментировать. </w:t>
+      </w:r>
+      <w:r>
+        <w:t xml:space="preserve"> </w:t>
       </w:r>
     </w:p>
     <w:p>
@@ -6102,8 +6691,13 @@
       <w:r>
         <w:t xml:space="preserve">Где хранить </w:t>
       </w:r>
-      <w:r>
-        <w:t>логи.</w:t>
+      <w:proofErr w:type="spellStart"/>
+      <w:r>
+        <w:t>логи</w:t>
+      </w:r>
+      <w:proofErr w:type="spellEnd"/>
+      <w:r>
+        <w:t>.</w:t>
       </w:r>
     </w:p>
     <w:p>
@@ -6348,7 +6942,15 @@
         <w:t xml:space="preserve">, иначе </w:t>
       </w:r>
       <w:r>
-        <w:t>лог будет дозаписываться в уже имеющийся файл логов, т.к. будут генерироваться одинаковые имена файлов</w:t>
+        <w:t xml:space="preserve">лог будет </w:t>
+      </w:r>
+      <w:proofErr w:type="spellStart"/>
+      <w:r>
+        <w:t>дозаписываться</w:t>
+      </w:r>
+      <w:proofErr w:type="spellEnd"/>
+      <w:r>
+        <w:t xml:space="preserve"> в уже имеющийся файл логов, т.к. будут генерироваться одинаковые имена файлов</w:t>
       </w:r>
       <w:r>
         <w:t xml:space="preserve"> логов. </w:t>
@@ -6362,6 +6964,7 @@
         <w:pStyle w:val="3"/>
       </w:pPr>
       <w:bookmarkStart w:id="15" w:name="_Toc51237826"/>
+      <w:proofErr w:type="spellStart"/>
       <w:r>
         <w:rPr>
           <w:lang w:val="en-US"/>
@@ -6375,6 +6978,7 @@
         <w:t>Pattern</w:t>
       </w:r>
       <w:bookmarkEnd w:id="15"/>
+      <w:proofErr w:type="spellEnd"/>
     </w:p>
     <w:p>
       <w:pPr>
@@ -6581,12 +7185,14 @@
           <w:numId w:val="13"/>
         </w:numPr>
       </w:pPr>
+      <w:proofErr w:type="spellStart"/>
       <w:r>
         <w:rPr>
           <w:lang w:val="en-US"/>
         </w:rPr>
         <w:t>excMsg</w:t>
       </w:r>
+      <w:proofErr w:type="spellEnd"/>
       <w:r>
         <w:t xml:space="preserve"> – сообщение исключения и его тип</w:t>
       </w:r>
@@ -6599,6 +7205,7 @@
           <w:numId w:val="13"/>
         </w:numPr>
       </w:pPr>
+      <w:proofErr w:type="spellStart"/>
       <w:r>
         <w:rPr>
           <w:lang w:val="en-US"/>
@@ -6617,11 +7224,36 @@
         </w:rPr>
         <w:t>Line</w:t>
       </w:r>
-      <w:r>
-        <w:t xml:space="preserve"> – указывается класс, метод и строка</w:t>
-      </w:r>
-      <w:r>
-        <w:t xml:space="preserve"> (последний фрейм стека)</w:t>
+      <w:proofErr w:type="spellEnd"/>
+      <w:r>
+        <w:t xml:space="preserve"> – указывается класс и строка</w:t>
+      </w:r>
+      <w:r>
+        <w:t xml:space="preserve"> (</w:t>
+      </w:r>
+      <w:r>
+        <w:t xml:space="preserve">в </w:t>
+      </w:r>
+      <w:r>
+        <w:t>2</w:t>
+      </w:r>
+      <w:r>
+        <w:t>-х</w:t>
+      </w:r>
+      <w:r>
+        <w:t xml:space="preserve"> верхних фрейм</w:t>
+      </w:r>
+      <w:r>
+        <w:t>ах</w:t>
+      </w:r>
+      <w:r>
+        <w:t xml:space="preserve"> стека</w:t>
+      </w:r>
+      <w:r>
+        <w:t xml:space="preserve"> исключения: 0 и 1</w:t>
+      </w:r>
+      <w:r>
+        <w:t>)</w:t>
       </w:r>
       <w:r>
         <w:t xml:space="preserve">, где произошло исключение (работает только </w:t>
@@ -6642,7 +7274,27 @@
         <w:t xml:space="preserve"> </w:t>
       </w:r>
       <w:r>
-        <w:t xml:space="preserve">лишь формировании экземпляра </w:t>
+        <w:t xml:space="preserve">лишь </w:t>
+      </w:r>
+      <w:r>
+        <w:rPr>
+          <w:lang w:val="en-US"/>
+        </w:rPr>
+        <w:t>throw</w:t>
+      </w:r>
+      <w:r>
+        <w:t>-</w:t>
+      </w:r>
+      <w:proofErr w:type="spellStart"/>
+      <w:r>
+        <w:t>ании</w:t>
+      </w:r>
+      <w:proofErr w:type="spellEnd"/>
+      <w:r>
+        <w:t xml:space="preserve"> экземпляра </w:t>
+      </w:r>
+      <w:r>
+        <w:t xml:space="preserve">исключения </w:t>
       </w:r>
       <w:r>
         <w:t>информация не будет выведена, ибо технически недоступна</w:t>
@@ -6659,12 +7311,15 @@
           <w:numId w:val="13"/>
         </w:numPr>
       </w:pPr>
-      <w:r>
-        <w:rPr>
-          <w:lang w:val="en-US"/>
-        </w:rPr>
+      <w:proofErr w:type="spellStart"/>
+      <w:r>
+        <w:rPr>
+          <w:lang w:val="en-US"/>
+        </w:rPr>
+        <w:lastRenderedPageBreak/>
         <w:t>excStackTrace</w:t>
       </w:r>
+      <w:proofErr w:type="spellEnd"/>
       <w:r>
         <w:t xml:space="preserve"> (</w:t>
       </w:r>
@@ -6672,10 +7327,16 @@
         <w:t xml:space="preserve">делает красную строку, пишет </w:t>
       </w:r>
       <w:r>
+        <w:t>«</w:t>
+      </w:r>
+      <w:r>
         <w:rPr>
           <w:lang w:val="en-US"/>
         </w:rPr>
         <w:t>STACKTRACE</w:t>
+      </w:r>
+      <w:r>
+        <w:t>»</w:t>
       </w:r>
       <w:r>
         <w:t>:</w:t>
@@ -6719,6 +7380,7 @@
           <w:lang w:val="en-US"/>
         </w:rPr>
       </w:pPr>
+      <w:proofErr w:type="spellStart"/>
       <w:r>
         <w:rPr>
           <w:lang w:val="en-US"/>
@@ -6731,6 +7393,7 @@
         </w:rPr>
         <w:t>evel</w:t>
       </w:r>
+      <w:proofErr w:type="spellEnd"/>
     </w:p>
     <w:p>
       <w:pPr>
@@ -6761,6 +7424,7 @@
           <w:lang w:val="en-US"/>
         </w:rPr>
       </w:pPr>
+      <w:proofErr w:type="spellStart"/>
       <w:r>
         <w:rPr>
           <w:lang w:val="en-US"/>
@@ -6773,6 +7437,7 @@
         </w:rPr>
         <w:t>ame</w:t>
       </w:r>
+      <w:proofErr w:type="spellEnd"/>
       <w:r>
         <w:rPr>
           <w:lang w:val="en-US"/>
@@ -6790,10 +7455,79 @@
           <w:ilvl w:val="1"/>
           <w:numId w:val="13"/>
         </w:numPr>
-        <w:rPr>
-          <w:lang w:val="en-US"/>
-        </w:rPr>
-      </w:pPr>
+      </w:pPr>
+      <w:r>
+        <w:rPr>
+          <w:lang w:val="en-US"/>
+        </w:rPr>
+        <w:t>[</w:t>
+      </w:r>
+      <w:r>
+        <w:t>поддерживается</w:t>
+      </w:r>
+      <w:r>
+        <w:rPr>
+          <w:lang w:val="en-US"/>
+        </w:rPr>
+        <w:t xml:space="preserve"> </w:t>
+      </w:r>
+      <w:r>
+        <w:t>только</w:t>
+      </w:r>
+      <w:r>
+        <w:rPr>
+          <w:lang w:val="en-US"/>
+        </w:rPr>
+        <w:t xml:space="preserve"> </w:t>
+      </w:r>
+      <w:r>
+        <w:rPr>
+          <w:lang w:val="en-US"/>
+        </w:rPr>
+        <w:t>String</w:t>
+      </w:r>
+      <w:r>
+        <w:rPr>
+          <w:lang w:val="en-US"/>
+        </w:rPr>
+        <w:t>-</w:t>
+      </w:r>
+      <w:r>
+        <w:t>хранилищами</w:t>
+      </w:r>
+      <w:r>
+        <w:rPr>
+          <w:lang w:val="en-US"/>
+        </w:rPr>
+        <w:t>, #</w:t>
+      </w:r>
+      <w:r>
+        <w:rPr>
+          <w:lang w:val="en-US"/>
+        </w:rPr>
+        <w:t>FileSM</w:t>
+      </w:r>
+      <w:r>
+        <w:rPr>
+          <w:lang w:val="en-US"/>
+        </w:rPr>
+        <w:t xml:space="preserve">, </w:t>
+      </w:r>
+      <w:proofErr w:type="spellStart"/>
+      <w:r>
+        <w:rPr>
+          <w:lang w:val="en-US"/>
+        </w:rPr>
+        <w:t>ConsoleSM</w:t>
+      </w:r>
+      <w:proofErr w:type="spellEnd"/>
+      <w:r>
+        <w:rPr>
+          <w:lang w:val="en-US"/>
+        </w:rPr>
+        <w:t>]</w:t>
+      </w:r>
+      <w:proofErr w:type="spellStart"/>
       <w:r>
         <w:rPr>
           <w:lang w:val="en-US"/>
@@ -6812,6 +7546,7 @@
         </w:rPr>
         <w:t>i</w:t>
       </w:r>
+      <w:proofErr w:type="spellEnd"/>
       <w:r>
         <w:rPr>
           <w:lang w:val="en-US"/>
@@ -6998,12 +7733,14 @@
         </w:rPr>
         <w:t xml:space="preserve">, </w:t>
       </w:r>
+      <w:proofErr w:type="spellStart"/>
       <w:r>
         <w:rPr>
           <w:lang w:val="en-US"/>
         </w:rPr>
         <w:t>i</w:t>
       </w:r>
+      <w:proofErr w:type="spellEnd"/>
       <w:r>
         <w:rPr>
           <w:lang w:val="en-US"/>
@@ -7076,12 +7813,14 @@
         </w:rPr>
         <w:t xml:space="preserve">, </w:t>
       </w:r>
+      <w:proofErr w:type="spellStart"/>
       <w:r>
         <w:rPr>
           <w:lang w:val="en-US"/>
         </w:rPr>
         <w:t>i</w:t>
       </w:r>
+      <w:proofErr w:type="spellEnd"/>
       <w:r>
         <w:rPr>
           <w:lang w:val="en-US"/>
@@ -7098,34 +7837,114 @@
         <w:rPr>
           <w:lang w:val="en-US"/>
         </w:rPr>
-        <w:t xml:space="preserve"> [</w:t>
+        <w:t xml:space="preserve">. </w:t>
+      </w:r>
+      <w:r>
+        <w:t>Использование этого селектора н</w:t>
+      </w:r>
+      <w:r>
+        <w:t>емного</w:t>
+      </w:r>
+      <w:r>
+        <w:t xml:space="preserve"> </w:t>
       </w:r>
       <w:r>
         <w:t>снижает</w:t>
       </w:r>
       <w:r>
-        <w:rPr>
-          <w:lang w:val="en-US"/>
-        </w:rPr>
         <w:t xml:space="preserve"> </w:t>
       </w:r>
       <w:r>
         <w:t>производительность</w:t>
       </w:r>
       <w:r>
-        <w:rPr>
-          <w:lang w:val="en-US"/>
-        </w:rPr>
         <w:t xml:space="preserve"> </w:t>
       </w:r>
       <w:r>
         <w:t>логирования</w:t>
       </w:r>
       <w:r>
-        <w:rPr>
-          <w:lang w:val="en-US"/>
-        </w:rPr>
-        <w:t>]</w:t>
+        <w:t xml:space="preserve">, </w:t>
+      </w:r>
+      <w:r>
+        <w:t>поскольку</w:t>
+      </w:r>
+      <w:r>
+        <w:t xml:space="preserve"> </w:t>
+      </w:r>
+      <w:r>
+        <w:t>сначала</w:t>
+      </w:r>
+      <w:r>
+        <w:t xml:space="preserve"> </w:t>
+      </w:r>
+      <w:r>
+        <w:t>идёт</w:t>
+      </w:r>
+      <w:r>
+        <w:t xml:space="preserve"> </w:t>
+      </w:r>
+      <w:r>
+        <w:t>отсчёт</w:t>
+      </w:r>
+      <w:r>
+        <w:t xml:space="preserve"> </w:t>
+      </w:r>
+      <w:r>
+        <w:t>сегментов</w:t>
+      </w:r>
+      <w:r>
+        <w:t xml:space="preserve"> </w:t>
+      </w:r>
+      <w:r>
+        <w:t>имени</w:t>
+      </w:r>
+      <w:r>
+        <w:t xml:space="preserve">, </w:t>
+      </w:r>
+      <w:r>
+        <w:t>а</w:t>
+      </w:r>
+      <w:r>
+        <w:t xml:space="preserve"> </w:t>
+      </w:r>
+      <w:r>
+        <w:t>потом</w:t>
+      </w:r>
+      <w:r>
+        <w:t xml:space="preserve"> </w:t>
+      </w:r>
+      <w:r>
+        <w:t>подстрока</w:t>
+      </w:r>
+      <w:r>
+        <w:t xml:space="preserve"> </w:t>
+      </w:r>
+      <w:r>
+        <w:t>формируется</w:t>
+      </w:r>
+      <w:r>
+        <w:t xml:space="preserve"> </w:t>
+      </w:r>
+      <w:r>
+        <w:t>из</w:t>
+      </w:r>
+      <w:r>
+        <w:t xml:space="preserve"> </w:t>
+      </w:r>
+      <w:proofErr w:type="spellStart"/>
+      <w:r>
+        <w:rPr>
+          <w:lang w:val="en-US"/>
+        </w:rPr>
+        <w:t>loggerName</w:t>
+      </w:r>
+      <w:proofErr w:type="spellEnd"/>
+      <w:r>
+        <w:t>-</w:t>
+      </w:r>
+      <w:r>
+        <w:t>а.</w:t>
       </w:r>
     </w:p>
     <w:p>
@@ -7140,7 +7959,6 @@
         <w:rPr>
           <w:lang w:val="en-US"/>
         </w:rPr>
-        <w:lastRenderedPageBreak/>
         <w:t>time</w:t>
       </w:r>
       <w:bookmarkEnd w:id="16"/>
@@ -7202,6 +8020,7 @@
         <w:pStyle w:val="3"/>
       </w:pPr>
       <w:bookmarkStart w:id="17" w:name="_Toc51237828"/>
+      <w:proofErr w:type="spellStart"/>
       <w:r>
         <w:rPr>
           <w:lang w:val="en-US"/>
@@ -7209,6 +8028,7 @@
         <w:t>usingStores</w:t>
       </w:r>
       <w:bookmarkEnd w:id="17"/>
+      <w:proofErr w:type="spellEnd"/>
     </w:p>
     <w:p>
       <w:r>
@@ -7246,12 +8066,14 @@
       <w:r>
         <w:t>", "</w:t>
       </w:r>
+      <w:proofErr w:type="spellStart"/>
       <w:r>
         <w:rPr>
           <w:lang w:val="en-US"/>
         </w:rPr>
         <w:t>mongoDB</w:t>
       </w:r>
+      <w:proofErr w:type="spellEnd"/>
       <w:r>
         <w:t>" ]</w:t>
       </w:r>
@@ -7262,6 +8084,7 @@
         <w:pStyle w:val="3"/>
       </w:pPr>
       <w:bookmarkStart w:id="18" w:name="_Toc51237829"/>
+      <w:proofErr w:type="spellStart"/>
       <w:r>
         <w:rPr>
           <w:lang w:val="en-US"/>
@@ -7269,6 +8092,7 @@
         <w:t>insideLoggingStore</w:t>
       </w:r>
       <w:bookmarkEnd w:id="18"/>
+      <w:proofErr w:type="spellEnd"/>
     </w:p>
     <w:p>
       <w:r>
@@ -7297,9 +8121,14 @@
         <w:t>store</w:t>
       </w:r>
       <w:r>
-        <w:t>-ов</w:t>
+        <w:t>-</w:t>
+      </w:r>
+      <w:proofErr w:type="spellStart"/>
+      <w:r>
+        <w:t>ов</w:t>
       </w:r>
       <w:bookmarkEnd w:id="19"/>
+      <w:proofErr w:type="spellEnd"/>
     </w:p>
     <w:p>
       <w:pPr>
@@ -7333,21 +8162,25 @@
       <w:r>
         <w:t xml:space="preserve"> </w:t>
       </w:r>
+      <w:proofErr w:type="spellStart"/>
       <w:r>
         <w:rPr>
           <w:lang w:val="en-US"/>
         </w:rPr>
         <w:t>StoreManager</w:t>
       </w:r>
+      <w:proofErr w:type="spellEnd"/>
       <w:r>
         <w:t xml:space="preserve">, </w:t>
       </w:r>
+      <w:proofErr w:type="spellStart"/>
       <w:r>
         <w:rPr>
           <w:lang w:val="en-US"/>
         </w:rPr>
         <w:t>DbStoreManager</w:t>
       </w:r>
+      <w:proofErr w:type="spellEnd"/>
       <w:r>
         <w:t xml:space="preserve"> </w:t>
       </w:r>
@@ -7387,12 +8220,14 @@
       <w:r>
         <w:t xml:space="preserve">Если он реализует пакетную обработку, то он должен имплементировать </w:t>
       </w:r>
+      <w:proofErr w:type="spellStart"/>
       <w:r>
         <w:rPr>
           <w:lang w:val="en-US"/>
         </w:rPr>
         <w:t>IBatchProcessingCompatible</w:t>
       </w:r>
+      <w:proofErr w:type="spellEnd"/>
       <w:r>
         <w:t>, что включает в себя:</w:t>
       </w:r>
@@ -7408,12 +8243,14 @@
       <w:r>
         <w:t xml:space="preserve">метод запуска пакетной обработки </w:t>
       </w:r>
+      <w:proofErr w:type="spellStart"/>
       <w:r>
         <w:rPr>
           <w:lang w:val="en-US"/>
         </w:rPr>
         <w:t>RunBatchProcessing</w:t>
       </w:r>
+      <w:proofErr w:type="spellEnd"/>
       <w:r>
         <w:t xml:space="preserve"> – </w:t>
       </w:r>
@@ -7492,21 +8329,25 @@
       <w:r>
         <w:t xml:space="preserve">, наследуемый от </w:t>
       </w:r>
+      <w:proofErr w:type="spellStart"/>
       <w:r>
         <w:rPr>
           <w:lang w:val="en-US"/>
         </w:rPr>
         <w:t>StruLogException</w:t>
       </w:r>
+      <w:proofErr w:type="spellEnd"/>
       <w:r>
         <w:t xml:space="preserve">, например </w:t>
       </w:r>
+      <w:proofErr w:type="spellStart"/>
       <w:r>
         <w:rPr>
           <w:lang w:val="en-US"/>
         </w:rPr>
         <w:t>StruLogTelegramException</w:t>
       </w:r>
+      <w:proofErr w:type="spellEnd"/>
       <w:r>
         <w:t>.</w:t>
       </w:r>
@@ -7564,12 +8405,14 @@
       <w:r>
         <w:t xml:space="preserve"> или его аналог могут использовать </w:t>
       </w:r>
+      <w:proofErr w:type="spellStart"/>
       <w:r>
         <w:rPr>
           <w:lang w:val="en-US"/>
         </w:rPr>
         <w:t>LogsBatchProccessor</w:t>
       </w:r>
+      <w:proofErr w:type="spellEnd"/>
       <w:r>
         <w:t xml:space="preserve"> для пакетной обработки.</w:t>
       </w:r>
@@ -7621,9 +8464,11 @@
           <w:numId w:val="22"/>
         </w:numPr>
       </w:pPr>
+      <w:proofErr w:type="spellStart"/>
       <w:r>
         <w:t>AccessAttemptsDelays_mSeconds</w:t>
       </w:r>
+      <w:proofErr w:type="spellEnd"/>
       <w:r>
         <w:t xml:space="preserve"> (содержится в классе нужного </w:t>
       </w:r>
@@ -7648,9 +8493,11 @@
           <w:numId w:val="22"/>
         </w:numPr>
       </w:pPr>
+      <w:proofErr w:type="spellStart"/>
       <w:r>
         <w:t>ProcessingQueueSize</w:t>
       </w:r>
+      <w:proofErr w:type="spellEnd"/>
       <w:r>
         <w:t xml:space="preserve"> (содержится в классе нужного </w:t>
       </w:r>
@@ -7797,12 +8644,14 @@
       <w:r>
         <w:t xml:space="preserve"> </w:t>
       </w:r>
+      <w:proofErr w:type="spellStart"/>
       <w:r>
         <w:rPr>
           <w:lang w:val="en-US"/>
         </w:rPr>
         <w:t>StoreManager</w:t>
       </w:r>
+      <w:proofErr w:type="spellEnd"/>
       <w:r>
         <w:t>.</w:t>
       </w:r>
@@ -7814,7 +8663,6 @@
       </w:pPr>
       <w:bookmarkStart w:id="23" w:name="_Toc51237834"/>
       <w:r>
-        <w:lastRenderedPageBreak/>
         <w:t>Добавить селекторы и выводимую информацию</w:t>
       </w:r>
       <w:bookmarkEnd w:id="23"/>
@@ -7856,17 +8704,27 @@
       <w:r>
         <w:t xml:space="preserve"> формирует объект типа </w:t>
       </w:r>
+      <w:proofErr w:type="spellStart"/>
       <w:r>
         <w:rPr>
           <w:lang w:val="en-US"/>
         </w:rPr>
         <w:t>LogData</w:t>
       </w:r>
+      <w:proofErr w:type="spellEnd"/>
       <w:r>
         <w:t>, в который помещает исходные данные</w:t>
       </w:r>
       <w:r>
-        <w:t xml:space="preserve"> для логирования, из них далее будут формироваться все остальные логируемые данные,</w:t>
+        <w:t xml:space="preserve"> для логирования, из них далее будут формироваться все остальные </w:t>
+      </w:r>
+      <w:proofErr w:type="spellStart"/>
+      <w:r>
+        <w:t>логируемые</w:t>
+      </w:r>
+      <w:proofErr w:type="spellEnd"/>
+      <w:r>
+        <w:t xml:space="preserve"> данные,</w:t>
       </w:r>
     </w:p>
     <w:p>
@@ -7883,30 +8741,36 @@
       <w:r>
         <w:t xml:space="preserve"> </w:t>
       </w:r>
+      <w:proofErr w:type="spellStart"/>
       <w:r>
         <w:rPr>
           <w:lang w:val="en-US"/>
         </w:rPr>
         <w:t>StringStoreManager</w:t>
       </w:r>
+      <w:proofErr w:type="spellEnd"/>
       <w:r>
         <w:t xml:space="preserve">, </w:t>
       </w:r>
+      <w:proofErr w:type="spellStart"/>
       <w:r>
         <w:rPr>
           <w:lang w:val="en-US"/>
         </w:rPr>
         <w:t>DbStoreManager</w:t>
       </w:r>
+      <w:proofErr w:type="spellEnd"/>
       <w:r>
         <w:t xml:space="preserve">, </w:t>
       </w:r>
+      <w:proofErr w:type="spellStart"/>
       <w:r>
         <w:rPr>
           <w:lang w:val="en-US"/>
         </w:rPr>
         <w:t>StoreManager</w:t>
       </w:r>
+      <w:proofErr w:type="spellEnd"/>
       <w:r>
         <w:t xml:space="preserve"> </w:t>
       </w:r>
@@ -7958,21 +8822,25 @@
           <w:numId w:val="23"/>
         </w:numPr>
       </w:pPr>
+      <w:proofErr w:type="spellStart"/>
       <w:r>
         <w:rPr>
           <w:lang w:val="en-US"/>
         </w:rPr>
         <w:t>FileSM</w:t>
       </w:r>
+      <w:proofErr w:type="spellEnd"/>
       <w:r>
         <w:t>.</w:t>
       </w:r>
+      <w:proofErr w:type="spellStart"/>
       <w:r>
         <w:rPr>
           <w:lang w:val="en-US"/>
         </w:rPr>
         <w:t>GetInfoByPathSelector</w:t>
       </w:r>
+      <w:proofErr w:type="spellEnd"/>
       <w:r>
         <w:t xml:space="preserve">() – </w:t>
       </w:r>
@@ -7998,7 +8866,23 @@
       </w:pPr>
       <w:bookmarkStart w:id="24" w:name="_Toc51237835"/>
       <w:r>
-        <w:t>Изменить логируемую самодигностическую инфу</w:t>
+        <w:t xml:space="preserve">Изменить </w:t>
+      </w:r>
+      <w:proofErr w:type="spellStart"/>
+      <w:r>
+        <w:t>логируемую</w:t>
+      </w:r>
+      <w:proofErr w:type="spellEnd"/>
+      <w:r>
+        <w:t xml:space="preserve"> </w:t>
+      </w:r>
+      <w:proofErr w:type="spellStart"/>
+      <w:r>
+        <w:t>самодигностическую</w:t>
+      </w:r>
+      <w:proofErr w:type="spellEnd"/>
+      <w:r>
+        <w:t xml:space="preserve"> инфу</w:t>
       </w:r>
       <w:bookmarkEnd w:id="24"/>
     </w:p>
@@ -8037,9 +8921,11 @@
       <w:r>
         <w:t xml:space="preserve"> очереди: в классе </w:t>
       </w:r>
+      <w:proofErr w:type="spellStart"/>
       <w:r>
         <w:t>ProcessingQueueChecker</w:t>
       </w:r>
+      <w:proofErr w:type="spellEnd"/>
     </w:p>
     <w:p>
       <w:pPr>
@@ -8094,6 +8980,7 @@
       </w:r>
     </w:p>
     <w:p>
+      <w:proofErr w:type="spellStart"/>
       <w:r>
         <w:t>ProcessingQueueChecker</w:t>
       </w:r>
@@ -8103,6 +8990,7 @@
       <w:r>
         <w:t>QUEUE_WARNING_OCCUPIED_CAPACITY_PERCENT</w:t>
       </w:r>
+      <w:proofErr w:type="spellEnd"/>
     </w:p>
     <w:p/>
     <w:p>
@@ -8132,14 +9020,24 @@
           <w:numId w:val="26"/>
         </w:numPr>
       </w:pPr>
+      <w:proofErr w:type="spellStart"/>
       <w:r>
         <w:rPr>
           <w:lang w:val="en-US"/>
         </w:rPr>
         <w:t>ConsoleFileProvider</w:t>
       </w:r>
-      <w:r>
-        <w:t xml:space="preserve"> парсит конфиг.</w:t>
+      <w:proofErr w:type="spellEnd"/>
+      <w:r>
+        <w:t xml:space="preserve"> </w:t>
+      </w:r>
+      <w:proofErr w:type="spellStart"/>
+      <w:r>
+        <w:t>парсит</w:t>
+      </w:r>
+      <w:proofErr w:type="spellEnd"/>
+      <w:r>
+        <w:t xml:space="preserve"> конфиг.</w:t>
       </w:r>
     </w:p>
     <w:p>
@@ -8192,12 +9090,14 @@
       <w:r>
         <w:t xml:space="preserve"> (</w:t>
       </w:r>
+      <w:proofErr w:type="spellStart"/>
       <w:r>
         <w:rPr>
           <w:lang w:val="en-US"/>
         </w:rPr>
         <w:t>nameof</w:t>
       </w:r>
+      <w:proofErr w:type="spellEnd"/>
       <w:r>
         <w:t>)</w:t>
       </w:r>
@@ -8213,8 +9113,13 @@
     </w:p>
     <w:p>
       <w:r>
-        <w:t>Подкрашивание эл-ов</w:t>
-      </w:r>
+        <w:t>Подкрашивание эл-</w:t>
+      </w:r>
+      <w:proofErr w:type="spellStart"/>
+      <w:r>
+        <w:t>ов</w:t>
+      </w:r>
+      <w:proofErr w:type="spellEnd"/>
       <w:r>
         <w:t xml:space="preserve"> в консоли</w:t>
       </w:r>

--- a/docs/StruLog_Doc.docx
+++ b/docs/StruLog_Doc.docx
@@ -26,7 +26,7 @@
       <w:sdtContent>
         <w:p>
           <w:pPr>
-            <w:pStyle w:val="a8"/>
+            <w:pStyle w:val="TOCHeading"/>
           </w:pPr>
           <w:r>
             <w:t>Оглавление</w:t>
@@ -34,7 +34,7 @@
         </w:p>
         <w:p>
           <w:pPr>
-            <w:pStyle w:val="11"/>
+            <w:pStyle w:val="TOC1"/>
             <w:tabs>
               <w:tab w:val="right" w:leader="dot" w:pos="10456"/>
             </w:tabs>
@@ -56,7 +56,7 @@
           <w:hyperlink w:anchor="_Toc51237810" w:history="1">
             <w:r>
               <w:rPr>
-                <w:rStyle w:val="a9"/>
+                <w:rStyle w:val="Hyperlink"/>
                 <w:noProof/>
               </w:rPr>
               <w:t>Внутреннее устройство</w:t>
@@ -113,7 +113,7 @@
         </w:p>
         <w:p>
           <w:pPr>
-            <w:pStyle w:val="21"/>
+            <w:pStyle w:val="TOC2"/>
             <w:tabs>
               <w:tab w:val="right" w:leader="dot" w:pos="10456"/>
             </w:tabs>
@@ -126,7 +126,7 @@
           <w:hyperlink w:anchor="_Toc51237811" w:history="1">
             <w:r>
               <w:rPr>
-                <w:rStyle w:val="a9"/>
+                <w:rStyle w:val="Hyperlink"/>
                 <w:noProof/>
               </w:rPr>
               <w:t>Основные типы</w:t>
@@ -183,7 +183,7 @@
         </w:p>
         <w:p>
           <w:pPr>
-            <w:pStyle w:val="21"/>
+            <w:pStyle w:val="TOC2"/>
             <w:tabs>
               <w:tab w:val="right" w:leader="dot" w:pos="10456"/>
             </w:tabs>
@@ -196,7 +196,7 @@
           <w:hyperlink w:anchor="_Toc51237812" w:history="1">
             <w:r>
               <w:rPr>
-                <w:rStyle w:val="a9"/>
+                <w:rStyle w:val="Hyperlink"/>
                 <w:noProof/>
               </w:rPr>
               <w:t>Алгоритмы работы</w:t>
@@ -253,7 +253,7 @@
         </w:p>
         <w:p>
           <w:pPr>
-            <w:pStyle w:val="31"/>
+            <w:pStyle w:val="TOC3"/>
             <w:tabs>
               <w:tab w:val="right" w:leader="dot" w:pos="10456"/>
             </w:tabs>
@@ -266,7 +266,7 @@
           <w:hyperlink w:anchor="_Toc51237813" w:history="1">
             <w:r>
               <w:rPr>
-                <w:rStyle w:val="a9"/>
+                <w:rStyle w:val="Hyperlink"/>
                 <w:noProof/>
               </w:rPr>
               <w:t>Вывод лога</w:t>
@@ -323,7 +323,7 @@
         </w:p>
         <w:p>
           <w:pPr>
-            <w:pStyle w:val="31"/>
+            <w:pStyle w:val="TOC3"/>
             <w:tabs>
               <w:tab w:val="right" w:leader="dot" w:pos="10456"/>
             </w:tabs>
@@ -336,7 +336,7 @@
           <w:hyperlink w:anchor="_Toc51237814" w:history="1">
             <w:r>
               <w:rPr>
-                <w:rStyle w:val="a9"/>
+                <w:rStyle w:val="Hyperlink"/>
                 <w:noProof/>
                 <w:lang w:val="en-US"/>
               </w:rPr>
@@ -394,7 +394,7 @@
         </w:p>
         <w:p>
           <w:pPr>
-            <w:pStyle w:val="31"/>
+            <w:pStyle w:val="TOC3"/>
             <w:tabs>
               <w:tab w:val="right" w:leader="dot" w:pos="10456"/>
             </w:tabs>
@@ -407,14 +407,14 @@
           <w:hyperlink w:anchor="_Toc51237815" w:history="1">
             <w:r>
               <w:rPr>
-                <w:rStyle w:val="a9"/>
+                <w:rStyle w:val="Hyperlink"/>
                 <w:noProof/>
               </w:rPr>
               <w:t xml:space="preserve">Разбор </w:t>
             </w:r>
             <w:r>
               <w:rPr>
-                <w:rStyle w:val="a9"/>
+                <w:rStyle w:val="Hyperlink"/>
                 <w:noProof/>
                 <w:lang w:val="en-US"/>
               </w:rPr>
@@ -472,7 +472,7 @@
         </w:p>
         <w:p>
           <w:pPr>
-            <w:pStyle w:val="31"/>
+            <w:pStyle w:val="TOC3"/>
             <w:tabs>
               <w:tab w:val="right" w:leader="dot" w:pos="10456"/>
             </w:tabs>
@@ -485,7 +485,7 @@
           <w:hyperlink w:anchor="_Toc51237816" w:history="1">
             <w:r>
               <w:rPr>
-                <w:rStyle w:val="a9"/>
+                <w:rStyle w:val="Hyperlink"/>
                 <w:noProof/>
               </w:rPr>
               <w:t>Пакетная обработка</w:t>
@@ -542,7 +542,7 @@
         </w:p>
         <w:p>
           <w:pPr>
-            <w:pStyle w:val="31"/>
+            <w:pStyle w:val="TOC3"/>
             <w:tabs>
               <w:tab w:val="right" w:leader="dot" w:pos="10456"/>
             </w:tabs>
@@ -555,7 +555,7 @@
           <w:hyperlink w:anchor="_Toc51237817" w:history="1">
             <w:r>
               <w:rPr>
-                <w:rStyle w:val="a9"/>
+                <w:rStyle w:val="Hyperlink"/>
                 <w:noProof/>
               </w:rPr>
               <w:t>Фиксация заполненности очереди</w:t>
@@ -612,7 +612,7 @@
         </w:p>
         <w:p>
           <w:pPr>
-            <w:pStyle w:val="31"/>
+            <w:pStyle w:val="TOC3"/>
             <w:tabs>
               <w:tab w:val="right" w:leader="dot" w:pos="10456"/>
             </w:tabs>
@@ -625,7 +625,7 @@
           <w:hyperlink w:anchor="_Toc51237818" w:history="1">
             <w:r>
               <w:rPr>
-                <w:rStyle w:val="a9"/>
+                <w:rStyle w:val="Hyperlink"/>
                 <w:noProof/>
               </w:rPr>
               <w:t>Самодиагностика</w:t>
@@ -682,7 +682,7 @@
         </w:p>
         <w:p>
           <w:pPr>
-            <w:pStyle w:val="11"/>
+            <w:pStyle w:val="TOC1"/>
             <w:tabs>
               <w:tab w:val="right" w:leader="dot" w:pos="10456"/>
             </w:tabs>
@@ -695,7 +695,7 @@
           <w:hyperlink w:anchor="_Toc51237819" w:history="1">
             <w:r>
               <w:rPr>
-                <w:rStyle w:val="a9"/>
+                <w:rStyle w:val="Hyperlink"/>
                 <w:noProof/>
               </w:rPr>
               <w:t>Эксплуатация</w:t>
@@ -752,7 +752,7 @@
         </w:p>
         <w:p>
           <w:pPr>
-            <w:pStyle w:val="21"/>
+            <w:pStyle w:val="TOC2"/>
             <w:tabs>
               <w:tab w:val="right" w:leader="dot" w:pos="10456"/>
             </w:tabs>
@@ -765,7 +765,7 @@
           <w:hyperlink w:anchor="_Toc51237820" w:history="1">
             <w:r>
               <w:rPr>
-                <w:rStyle w:val="a9"/>
+                <w:rStyle w:val="Hyperlink"/>
                 <w:noProof/>
               </w:rPr>
               <w:t>Подключение</w:t>
@@ -822,7 +822,7 @@
         </w:p>
         <w:p>
           <w:pPr>
-            <w:pStyle w:val="21"/>
+            <w:pStyle w:val="TOC2"/>
             <w:tabs>
               <w:tab w:val="right" w:leader="dot" w:pos="10456"/>
             </w:tabs>
@@ -835,14 +835,14 @@
           <w:hyperlink w:anchor="_Toc51237821" w:history="1">
             <w:r>
               <w:rPr>
-                <w:rStyle w:val="a9"/>
+                <w:rStyle w:val="Hyperlink"/>
                 <w:noProof/>
               </w:rPr>
               <w:t xml:space="preserve">Создать кастомный </w:t>
             </w:r>
             <w:r>
               <w:rPr>
-                <w:rStyle w:val="a9"/>
+                <w:rStyle w:val="Hyperlink"/>
                 <w:noProof/>
                 <w:lang w:val="en-US"/>
               </w:rPr>
@@ -900,7 +900,7 @@
         </w:p>
         <w:p>
           <w:pPr>
-            <w:pStyle w:val="21"/>
+            <w:pStyle w:val="TOC2"/>
             <w:tabs>
               <w:tab w:val="right" w:leader="dot" w:pos="10456"/>
             </w:tabs>
@@ -913,14 +913,14 @@
           <w:hyperlink w:anchor="_Toc51237822" w:history="1">
             <w:r>
               <w:rPr>
-                <w:rStyle w:val="a9"/>
+                <w:rStyle w:val="Hyperlink"/>
                 <w:noProof/>
               </w:rPr>
               <w:t xml:space="preserve">Изменить цвета </w:t>
             </w:r>
             <w:r>
               <w:rPr>
-                <w:rStyle w:val="a9"/>
+                <w:rStyle w:val="Hyperlink"/>
                 <w:noProof/>
                 <w:lang w:val="en-US"/>
               </w:rPr>
@@ -928,7 +928,7 @@
             </w:r>
             <w:r>
               <w:rPr>
-                <w:rStyle w:val="a9"/>
+                <w:rStyle w:val="Hyperlink"/>
                 <w:noProof/>
               </w:rPr>
               <w:t>-ов</w:t>
@@ -985,7 +985,7 @@
         </w:p>
         <w:p>
           <w:pPr>
-            <w:pStyle w:val="21"/>
+            <w:pStyle w:val="TOC2"/>
             <w:tabs>
               <w:tab w:val="right" w:leader="dot" w:pos="10456"/>
             </w:tabs>
@@ -998,7 +998,7 @@
           <w:hyperlink w:anchor="_Toc51237823" w:history="1">
             <w:r>
               <w:rPr>
-                <w:rStyle w:val="a9"/>
+                <w:rStyle w:val="Hyperlink"/>
                 <w:noProof/>
               </w:rPr>
               <w:t>Исправление коллизии при добавлении записи в БД</w:t>
@@ -1055,7 +1055,7 @@
         </w:p>
         <w:p>
           <w:pPr>
-            <w:pStyle w:val="21"/>
+            <w:pStyle w:val="TOC2"/>
             <w:tabs>
               <w:tab w:val="right" w:leader="dot" w:pos="10456"/>
             </w:tabs>
@@ -1068,7 +1068,7 @@
           <w:hyperlink w:anchor="_Toc51237824" w:history="1">
             <w:r>
               <w:rPr>
-                <w:rStyle w:val="a9"/>
+                <w:rStyle w:val="Hyperlink"/>
                 <w:noProof/>
               </w:rPr>
               <w:t>Конфиг-файл</w:t>
@@ -1125,7 +1125,7 @@
         </w:p>
         <w:p>
           <w:pPr>
-            <w:pStyle w:val="31"/>
+            <w:pStyle w:val="TOC3"/>
             <w:tabs>
               <w:tab w:val="right" w:leader="dot" w:pos="10456"/>
             </w:tabs>
@@ -1138,7 +1138,7 @@
           <w:hyperlink w:anchor="_Toc51237825" w:history="1">
             <w:r>
               <w:rPr>
-                <w:rStyle w:val="a9"/>
+                <w:rStyle w:val="Hyperlink"/>
                 <w:noProof/>
                 <w:lang w:val="en-US"/>
               </w:rPr>
@@ -1196,7 +1196,7 @@
         </w:p>
         <w:p>
           <w:pPr>
-            <w:pStyle w:val="31"/>
+            <w:pStyle w:val="TOC3"/>
             <w:tabs>
               <w:tab w:val="right" w:leader="dot" w:pos="10456"/>
             </w:tabs>
@@ -1209,7 +1209,7 @@
           <w:hyperlink w:anchor="_Toc51237826" w:history="1">
             <w:r>
               <w:rPr>
-                <w:rStyle w:val="a9"/>
+                <w:rStyle w:val="Hyperlink"/>
                 <w:noProof/>
                 <w:lang w:val="en-US"/>
               </w:rPr>
@@ -1267,7 +1267,7 @@
         </w:p>
         <w:p>
           <w:pPr>
-            <w:pStyle w:val="31"/>
+            <w:pStyle w:val="TOC3"/>
             <w:tabs>
               <w:tab w:val="right" w:leader="dot" w:pos="10456"/>
             </w:tabs>
@@ -1280,7 +1280,7 @@
           <w:hyperlink w:anchor="_Toc51237827" w:history="1">
             <w:r>
               <w:rPr>
-                <w:rStyle w:val="a9"/>
+                <w:rStyle w:val="Hyperlink"/>
                 <w:noProof/>
                 <w:lang w:val="en-US"/>
               </w:rPr>
@@ -1338,7 +1338,7 @@
         </w:p>
         <w:p>
           <w:pPr>
-            <w:pStyle w:val="31"/>
+            <w:pStyle w:val="TOC3"/>
             <w:tabs>
               <w:tab w:val="right" w:leader="dot" w:pos="10456"/>
             </w:tabs>
@@ -1351,7 +1351,7 @@
           <w:hyperlink w:anchor="_Toc51237828" w:history="1">
             <w:r>
               <w:rPr>
-                <w:rStyle w:val="a9"/>
+                <w:rStyle w:val="Hyperlink"/>
                 <w:noProof/>
                 <w:lang w:val="en-US"/>
               </w:rPr>
@@ -1409,7 +1409,7 @@
         </w:p>
         <w:p>
           <w:pPr>
-            <w:pStyle w:val="31"/>
+            <w:pStyle w:val="TOC3"/>
             <w:tabs>
               <w:tab w:val="right" w:leader="dot" w:pos="10456"/>
             </w:tabs>
@@ -1422,7 +1422,7 @@
           <w:hyperlink w:anchor="_Toc51237829" w:history="1">
             <w:r>
               <w:rPr>
-                <w:rStyle w:val="a9"/>
+                <w:rStyle w:val="Hyperlink"/>
                 <w:noProof/>
                 <w:lang w:val="en-US"/>
               </w:rPr>
@@ -1480,7 +1480,7 @@
         </w:p>
         <w:p>
           <w:pPr>
-            <w:pStyle w:val="21"/>
+            <w:pStyle w:val="TOC2"/>
             <w:tabs>
               <w:tab w:val="right" w:leader="dot" w:pos="10456"/>
             </w:tabs>
@@ -1493,14 +1493,14 @@
           <w:hyperlink w:anchor="_Toc51237830" w:history="1">
             <w:r>
               <w:rPr>
-                <w:rStyle w:val="a9"/>
+                <w:rStyle w:val="Hyperlink"/>
                 <w:noProof/>
               </w:rPr>
               <w:t xml:space="preserve">Добавление </w:t>
             </w:r>
             <w:r>
               <w:rPr>
-                <w:rStyle w:val="a9"/>
+                <w:rStyle w:val="Hyperlink"/>
                 <w:noProof/>
                 <w:lang w:val="en-US"/>
               </w:rPr>
@@ -1508,7 +1508,7 @@
             </w:r>
             <w:r>
               <w:rPr>
-                <w:rStyle w:val="a9"/>
+                <w:rStyle w:val="Hyperlink"/>
                 <w:noProof/>
               </w:rPr>
               <w:t>-ов</w:t>
@@ -1565,7 +1565,7 @@
         </w:p>
         <w:p>
           <w:pPr>
-            <w:pStyle w:val="21"/>
+            <w:pStyle w:val="TOC2"/>
             <w:tabs>
               <w:tab w:val="right" w:leader="dot" w:pos="10456"/>
             </w:tabs>
@@ -1578,7 +1578,7 @@
           <w:hyperlink w:anchor="_Toc51237831" w:history="1">
             <w:r>
               <w:rPr>
-                <w:rStyle w:val="a9"/>
+                <w:rStyle w:val="Hyperlink"/>
                 <w:noProof/>
               </w:rPr>
               <w:t>Изменить параметры пакетной обработки</w:t>
@@ -1635,7 +1635,7 @@
         </w:p>
         <w:p>
           <w:pPr>
-            <w:pStyle w:val="21"/>
+            <w:pStyle w:val="TOC2"/>
             <w:tabs>
               <w:tab w:val="right" w:leader="dot" w:pos="10456"/>
             </w:tabs>
@@ -1648,7 +1648,7 @@
           <w:hyperlink w:anchor="_Toc51237832" w:history="1">
             <w:r>
               <w:rPr>
-                <w:rStyle w:val="a9"/>
+                <w:rStyle w:val="Hyperlink"/>
                 <w:noProof/>
               </w:rPr>
               <w:t>Изменить название хранилища в конфиге</w:t>
@@ -1705,7 +1705,7 @@
         </w:p>
         <w:p>
           <w:pPr>
-            <w:pStyle w:val="21"/>
+            <w:pStyle w:val="TOC2"/>
             <w:tabs>
               <w:tab w:val="right" w:leader="dot" w:pos="10456"/>
             </w:tabs>
@@ -1718,7 +1718,7 @@
           <w:hyperlink w:anchor="_Toc51237833" w:history="1">
             <w:r>
               <w:rPr>
-                <w:rStyle w:val="a9"/>
+                <w:rStyle w:val="Hyperlink"/>
                 <w:noProof/>
               </w:rPr>
               <w:t>Изменить символы начала-окончания селекторов</w:t>
@@ -1775,7 +1775,7 @@
         </w:p>
         <w:p>
           <w:pPr>
-            <w:pStyle w:val="21"/>
+            <w:pStyle w:val="TOC2"/>
             <w:tabs>
               <w:tab w:val="right" w:leader="dot" w:pos="10456"/>
             </w:tabs>
@@ -1788,7 +1788,7 @@
           <w:hyperlink w:anchor="_Toc51237834" w:history="1">
             <w:r>
               <w:rPr>
-                <w:rStyle w:val="a9"/>
+                <w:rStyle w:val="Hyperlink"/>
                 <w:noProof/>
               </w:rPr>
               <w:t>Добавить селекторы и выводимую информацию</w:t>
@@ -1845,7 +1845,7 @@
         </w:p>
         <w:p>
           <w:pPr>
-            <w:pStyle w:val="21"/>
+            <w:pStyle w:val="TOC2"/>
             <w:tabs>
               <w:tab w:val="right" w:leader="dot" w:pos="10456"/>
             </w:tabs>
@@ -1858,7 +1858,7 @@
           <w:hyperlink w:anchor="_Toc51237835" w:history="1">
             <w:r>
               <w:rPr>
-                <w:rStyle w:val="a9"/>
+                <w:rStyle w:val="Hyperlink"/>
                 <w:noProof/>
               </w:rPr>
               <w:t>Изменить логируемую самодигностическую инфу</w:t>
@@ -1915,7 +1915,7 @@
         </w:p>
         <w:p>
           <w:pPr>
-            <w:pStyle w:val="21"/>
+            <w:pStyle w:val="TOC2"/>
             <w:tabs>
               <w:tab w:val="right" w:leader="dot" w:pos="10456"/>
             </w:tabs>
@@ -1928,7 +1928,7 @@
           <w:hyperlink w:anchor="_Toc51237836" w:history="1">
             <w:r>
               <w:rPr>
-                <w:rStyle w:val="a9"/>
+                <w:rStyle w:val="Hyperlink"/>
                 <w:noProof/>
               </w:rPr>
               <w:t>Изменить предупредительный порог занятости очереди обработки</w:t>
@@ -1985,7 +1985,7 @@
         </w:p>
         <w:p>
           <w:pPr>
-            <w:pStyle w:val="21"/>
+            <w:pStyle w:val="TOC2"/>
             <w:tabs>
               <w:tab w:val="right" w:leader="dot" w:pos="10456"/>
             </w:tabs>
@@ -1998,7 +1998,7 @@
           <w:hyperlink w:anchor="_Toc51237837" w:history="1">
             <w:r>
               <w:rPr>
-                <w:rStyle w:val="a9"/>
+                <w:rStyle w:val="Hyperlink"/>
                 <w:noProof/>
               </w:rPr>
               <w:t>Добавить новые параметры в конфиг</w:t>
@@ -2055,7 +2055,7 @@
         </w:p>
         <w:p>
           <w:pPr>
-            <w:pStyle w:val="21"/>
+            <w:pStyle w:val="TOC2"/>
             <w:tabs>
               <w:tab w:val="right" w:leader="dot" w:pos="10456"/>
             </w:tabs>
@@ -2068,7 +2068,7 @@
           <w:hyperlink w:anchor="_Toc51237838" w:history="1">
             <w:r>
               <w:rPr>
-                <w:rStyle w:val="a9"/>
+                <w:rStyle w:val="Hyperlink"/>
                 <w:noProof/>
               </w:rPr>
               <w:t>Изменить корневую папку логов</w:t>
@@ -2242,7 +2242,7 @@
     </w:p>
     <w:p>
       <w:pPr>
-        <w:pStyle w:val="a3"/>
+        <w:pStyle w:val="ListParagraph"/>
         <w:numPr>
           <w:ilvl w:val="0"/>
           <w:numId w:val="2"/>
@@ -2258,7 +2258,7 @@
     </w:p>
     <w:p>
       <w:pPr>
-        <w:pStyle w:val="a3"/>
+        <w:pStyle w:val="ListParagraph"/>
         <w:numPr>
           <w:ilvl w:val="0"/>
           <w:numId w:val="2"/>
@@ -2326,7 +2326,7 @@
     <w:p/>
     <w:p>
       <w:pPr>
-        <w:pStyle w:val="1"/>
+        <w:pStyle w:val="Heading1"/>
       </w:pPr>
       <w:bookmarkStart w:id="0" w:name="_Toc51237810"/>
       <w:r>
@@ -2336,7 +2336,7 @@
     </w:p>
     <w:p>
       <w:pPr>
-        <w:pStyle w:val="2"/>
+        <w:pStyle w:val="Heading2"/>
       </w:pPr>
       <w:bookmarkStart w:id="1" w:name="_Toc51237811"/>
       <w:r>
@@ -2349,7 +2349,7 @@
     </w:p>
     <w:p>
       <w:pPr>
-        <w:pStyle w:val="a3"/>
+        <w:pStyle w:val="ListParagraph"/>
         <w:numPr>
           <w:ilvl w:val="0"/>
           <w:numId w:val="5"/>
@@ -2377,7 +2377,7 @@
     </w:p>
     <w:p>
       <w:pPr>
-        <w:pStyle w:val="a3"/>
+        <w:pStyle w:val="ListParagraph"/>
         <w:numPr>
           <w:ilvl w:val="0"/>
           <w:numId w:val="5"/>
@@ -2404,7 +2404,7 @@
     </w:p>
     <w:p>
       <w:pPr>
-        <w:pStyle w:val="a3"/>
+        <w:pStyle w:val="ListParagraph"/>
         <w:numPr>
           <w:ilvl w:val="0"/>
           <w:numId w:val="5"/>
@@ -2427,7 +2427,7 @@
     </w:p>
     <w:p>
       <w:pPr>
-        <w:pStyle w:val="a3"/>
+        <w:pStyle w:val="ListParagraph"/>
         <w:numPr>
           <w:ilvl w:val="0"/>
           <w:numId w:val="5"/>
@@ -2477,7 +2477,7 @@
     </w:p>
     <w:p>
       <w:pPr>
-        <w:pStyle w:val="a3"/>
+        <w:pStyle w:val="ListParagraph"/>
         <w:numPr>
           <w:ilvl w:val="0"/>
           <w:numId w:val="5"/>
@@ -2539,7 +2539,7 @@
     </w:p>
     <w:p>
       <w:pPr>
-        <w:pStyle w:val="a3"/>
+        <w:pStyle w:val="ListParagraph"/>
         <w:numPr>
           <w:ilvl w:val="0"/>
           <w:numId w:val="5"/>
@@ -2603,7 +2603,7 @@
     </w:p>
     <w:p>
       <w:pPr>
-        <w:pStyle w:val="a3"/>
+        <w:pStyle w:val="ListParagraph"/>
         <w:numPr>
           <w:ilvl w:val="1"/>
           <w:numId w:val="5"/>
@@ -2668,7 +2668,7 @@
     </w:p>
     <w:p>
       <w:pPr>
-        <w:pStyle w:val="a3"/>
+        <w:pStyle w:val="ListParagraph"/>
         <w:numPr>
           <w:ilvl w:val="2"/>
           <w:numId w:val="5"/>
@@ -2694,7 +2694,7 @@
     </w:p>
     <w:p>
       <w:pPr>
-        <w:pStyle w:val="a3"/>
+        <w:pStyle w:val="ListParagraph"/>
         <w:numPr>
           <w:ilvl w:val="2"/>
           <w:numId w:val="5"/>
@@ -2720,7 +2720,7 @@
     </w:p>
     <w:p>
       <w:pPr>
-        <w:pStyle w:val="a3"/>
+        <w:pStyle w:val="ListParagraph"/>
         <w:numPr>
           <w:ilvl w:val="1"/>
           <w:numId w:val="5"/>
@@ -2791,7 +2791,7 @@
     </w:p>
     <w:p>
       <w:pPr>
-        <w:pStyle w:val="a3"/>
+        <w:pStyle w:val="ListParagraph"/>
         <w:numPr>
           <w:ilvl w:val="2"/>
           <w:numId w:val="5"/>
@@ -2814,7 +2814,7 @@
     </w:p>
     <w:p>
       <w:pPr>
-        <w:pStyle w:val="a3"/>
+        <w:pStyle w:val="ListParagraph"/>
         <w:numPr>
           <w:ilvl w:val="0"/>
           <w:numId w:val="5"/>
@@ -2865,7 +2865,7 @@
     </w:p>
     <w:p>
       <w:pPr>
-        <w:pStyle w:val="a3"/>
+        <w:pStyle w:val="ListParagraph"/>
         <w:numPr>
           <w:ilvl w:val="0"/>
           <w:numId w:val="5"/>
@@ -2933,7 +2933,7 @@
     <w:p/>
     <w:p>
       <w:pPr>
-        <w:pStyle w:val="2"/>
+        <w:pStyle w:val="Heading2"/>
       </w:pPr>
       <w:bookmarkStart w:id="2" w:name="_Toc51237812"/>
       <w:r>
@@ -2943,7 +2943,7 @@
     </w:p>
     <w:p>
       <w:pPr>
-        <w:pStyle w:val="3"/>
+        <w:pStyle w:val="Heading3"/>
       </w:pPr>
       <w:bookmarkStart w:id="3" w:name="_Toc51237813"/>
       <w:r>
@@ -2953,7 +2953,7 @@
     </w:p>
     <w:p>
       <w:pPr>
-        <w:pStyle w:val="a3"/>
+        <w:pStyle w:val="ListParagraph"/>
         <w:numPr>
           <w:ilvl w:val="0"/>
           <w:numId w:val="1"/>
@@ -2965,7 +2965,7 @@
     </w:p>
     <w:p>
       <w:pPr>
-        <w:pStyle w:val="a3"/>
+        <w:pStyle w:val="ListParagraph"/>
         <w:numPr>
           <w:ilvl w:val="1"/>
           <w:numId w:val="1"/>
@@ -2985,7 +2985,7 @@
     </w:p>
     <w:p>
       <w:pPr>
-        <w:pStyle w:val="a3"/>
+        <w:pStyle w:val="ListParagraph"/>
         <w:numPr>
           <w:ilvl w:val="1"/>
           <w:numId w:val="1"/>
@@ -2997,7 +2997,7 @@
     </w:p>
     <w:p>
       <w:pPr>
-        <w:pStyle w:val="a3"/>
+        <w:pStyle w:val="ListParagraph"/>
         <w:numPr>
           <w:ilvl w:val="1"/>
           <w:numId w:val="1"/>
@@ -3058,7 +3058,7 @@
     </w:p>
     <w:p>
       <w:pPr>
-        <w:pStyle w:val="a3"/>
+        <w:pStyle w:val="ListParagraph"/>
         <w:numPr>
           <w:ilvl w:val="1"/>
           <w:numId w:val="1"/>
@@ -3101,7 +3101,7 @@
     </w:p>
     <w:p>
       <w:pPr>
-        <w:pStyle w:val="a3"/>
+        <w:pStyle w:val="ListParagraph"/>
         <w:numPr>
           <w:ilvl w:val="0"/>
           <w:numId w:val="1"/>
@@ -3187,7 +3187,7 @@
     </w:p>
     <w:p>
       <w:pPr>
-        <w:pStyle w:val="a3"/>
+        <w:pStyle w:val="ListParagraph"/>
         <w:numPr>
           <w:ilvl w:val="0"/>
           <w:numId w:val="1"/>
@@ -3293,7 +3293,7 @@
     </w:p>
     <w:p>
       <w:pPr>
-        <w:pStyle w:val="a3"/>
+        <w:pStyle w:val="ListParagraph"/>
         <w:numPr>
           <w:ilvl w:val="0"/>
           <w:numId w:val="1"/>
@@ -3305,7 +3305,7 @@
     </w:p>
     <w:p>
       <w:pPr>
-        <w:pStyle w:val="a3"/>
+        <w:pStyle w:val="ListParagraph"/>
         <w:numPr>
           <w:ilvl w:val="1"/>
           <w:numId w:val="1"/>
@@ -3376,7 +3376,7 @@
     </w:p>
     <w:p>
       <w:pPr>
-        <w:pStyle w:val="a3"/>
+        <w:pStyle w:val="ListParagraph"/>
         <w:numPr>
           <w:ilvl w:val="1"/>
           <w:numId w:val="1"/>
@@ -3432,7 +3432,7 @@
     </w:p>
     <w:p>
       <w:pPr>
-        <w:pStyle w:val="a3"/>
+        <w:pStyle w:val="ListParagraph"/>
         <w:numPr>
           <w:ilvl w:val="1"/>
           <w:numId w:val="1"/>
@@ -3478,7 +3478,7 @@
     </w:p>
     <w:p>
       <w:pPr>
-        <w:pStyle w:val="a3"/>
+        <w:pStyle w:val="ListParagraph"/>
         <w:numPr>
           <w:ilvl w:val="0"/>
           <w:numId w:val="1"/>
@@ -3497,7 +3497,13 @@
         <w:t>c</w:t>
       </w:r>
       <w:r>
-        <w:t>, который синхронизирован</w:t>
+        <w:t xml:space="preserve">, который </w:t>
+      </w:r>
+      <w:r>
+        <w:t xml:space="preserve">НЕ </w:t>
+      </w:r>
+      <w:r>
+        <w:t>синхронизирован</w:t>
       </w:r>
       <w:r>
         <w:t xml:space="preserve"> </w:t>
@@ -3539,7 +3545,13 @@
         <w:t>safe</w:t>
       </w:r>
       <w:r>
-        <w:t xml:space="preserve">). Он находится в классе </w:t>
+        <w:t>)</w:t>
+      </w:r>
+      <w:r>
+        <w:t xml:space="preserve"> экземпляра </w:t>
+      </w:r>
+      <w:r>
+        <w:t xml:space="preserve">класса </w:t>
       </w:r>
       <w:r>
         <w:rPr>
@@ -3548,194 +3560,734 @@
         <w:t>Logger</w:t>
       </w:r>
       <w:r>
+        <w:t xml:space="preserve"> (</w:t>
+      </w:r>
+      <w:proofErr w:type="spellStart"/>
+      <w:r>
+        <w:rPr>
+          <w:lang w:val="en-US"/>
+        </w:rPr>
+        <w:t>unstatic</w:t>
+      </w:r>
+      <w:proofErr w:type="spellEnd"/>
+      <w:r>
+        <w:t xml:space="preserve"> </w:t>
+      </w:r>
+      <w:r>
+        <w:rPr>
+          <w:lang w:val="en-US"/>
+        </w:rPr>
+        <w:t>field</w:t>
+      </w:r>
+      <w:r>
+        <w:t xml:space="preserve">), т.к. </w:t>
+      </w:r>
+      <w:r>
+        <w:t xml:space="preserve">у каждого потока свои </w:t>
+      </w:r>
+      <w:r>
+        <w:t xml:space="preserve">записываемые </w:t>
+      </w:r>
+      <w:r>
+        <w:t>данные</w:t>
+      </w:r>
+      <w:r>
+        <w:t xml:space="preserve">, читают они неизменяемые </w:t>
+      </w:r>
+      <w:r>
+        <w:rPr>
+          <w:lang w:val="en-US"/>
+        </w:rPr>
+        <w:t>thread</w:t>
+      </w:r>
+      <w:r>
+        <w:t>-</w:t>
+      </w:r>
+      <w:r>
+        <w:rPr>
+          <w:lang w:val="en-US"/>
+        </w:rPr>
+        <w:t>safe</w:t>
+      </w:r>
+      <w:r>
+        <w:t>-</w:t>
+      </w:r>
+      <w:r>
+        <w:t>типы.</w:t>
+      </w:r>
+    </w:p>
+    <w:p>
+      <w:pPr>
+        <w:pStyle w:val="ListParagraph"/>
+        <w:numPr>
+          <w:ilvl w:val="0"/>
+          <w:numId w:val="1"/>
+        </w:numPr>
+      </w:pPr>
+      <w:proofErr w:type="spellStart"/>
+      <w:r>
+        <w:rPr>
+          <w:lang w:val="en-US"/>
+        </w:rPr>
+        <w:t>StoreManager</w:t>
+      </w:r>
+      <w:proofErr w:type="spellEnd"/>
+      <w:r>
+        <w:t xml:space="preserve">-ы не зависят от </w:t>
+      </w:r>
+      <w:r>
+        <w:rPr>
+          <w:lang w:val="en-US"/>
+        </w:rPr>
+        <w:t>logger</w:t>
+      </w:r>
+      <w:r>
+        <w:t>-</w:t>
+      </w:r>
+      <w:proofErr w:type="spellStart"/>
+      <w:r>
+        <w:t>ов</w:t>
+      </w:r>
+      <w:proofErr w:type="spellEnd"/>
+      <w:r>
+        <w:t xml:space="preserve"> и существуют в единичных экземплярах</w:t>
+      </w:r>
+      <w:r>
+        <w:t xml:space="preserve"> (</w:t>
+      </w:r>
+      <w:r>
+        <w:rPr>
+          <w:lang w:val="en-US"/>
+        </w:rPr>
+        <w:t>Singleton</w:t>
+      </w:r>
+      <w:r>
+        <w:t>-ы, чтобы использовать плюсы ООП и статических классов)</w:t>
+      </w:r>
+      <w:r>
+        <w:t xml:space="preserve">. В </w:t>
+      </w:r>
+      <w:r>
+        <w:rPr>
+          <w:lang w:val="en-US"/>
+        </w:rPr>
+        <w:t>Log</w:t>
+      </w:r>
+      <w:r>
+        <w:t>()</w:t>
+      </w:r>
+      <w:r>
+        <w:t xml:space="preserve"> </w:t>
+      </w:r>
+      <w:r>
+        <w:t xml:space="preserve">к ним имеется доступ. Включенным </w:t>
+      </w:r>
+      <w:r>
+        <w:rPr>
+          <w:lang w:val="en-US"/>
+        </w:rPr>
+        <w:t>SM</w:t>
+      </w:r>
+      <w:proofErr w:type="spellStart"/>
+      <w:r>
+        <w:t>ам</w:t>
+      </w:r>
+      <w:proofErr w:type="spellEnd"/>
+      <w:r>
+        <w:t xml:space="preserve"> (в конфиге это прописано в поле </w:t>
+      </w:r>
+      <w:proofErr w:type="spellStart"/>
+      <w:r>
+        <w:rPr>
+          <w:lang w:val="en-US"/>
+        </w:rPr>
+        <w:t>usingStores</w:t>
+      </w:r>
+      <w:proofErr w:type="spellEnd"/>
+      <w:r>
+        <w:t xml:space="preserve">, которое </w:t>
+      </w:r>
+      <w:proofErr w:type="spellStart"/>
+      <w:r>
+        <w:t>явл</w:t>
+      </w:r>
+      <w:proofErr w:type="spellEnd"/>
+      <w:r>
         <w:t xml:space="preserve">. </w:t>
       </w:r>
-    </w:p>
-    <w:p>
-      <w:pPr>
-        <w:pStyle w:val="a3"/>
+      <w:proofErr w:type="spellStart"/>
+      <w:r>
+        <w:rPr>
+          <w:lang w:val="en-US"/>
+        </w:rPr>
+        <w:t>ImmutableList</w:t>
+      </w:r>
+      <w:proofErr w:type="spellEnd"/>
+      <w:r>
+        <w:t xml:space="preserve">-ом для </w:t>
+      </w:r>
+      <w:r>
+        <w:rPr>
+          <w:lang w:val="en-US"/>
+        </w:rPr>
+        <w:t>thread</w:t>
+      </w:r>
+      <w:r>
+        <w:t>-</w:t>
+      </w:r>
+      <w:r>
+        <w:rPr>
+          <w:lang w:val="en-US"/>
+        </w:rPr>
+        <w:t>safe</w:t>
+      </w:r>
+      <w:r>
+        <w:t xml:space="preserve">, доступ по индексу нам не </w:t>
+      </w:r>
+      <w:r>
+        <w:t>нужен</w:t>
+      </w:r>
+      <w:r>
+        <w:t xml:space="preserve">, поэтому </w:t>
+      </w:r>
+      <w:r>
+        <w:rPr>
+          <w:lang w:val="en-US"/>
+        </w:rPr>
+        <w:t>Immutable</w:t>
+      </w:r>
+      <w:r>
+        <w:t xml:space="preserve"> подходит для этой задачи</w:t>
+      </w:r>
+      <w:r>
+        <w:t xml:space="preserve">) </w:t>
+      </w:r>
+      <w:r>
+        <w:t>передаются нужные аргументы</w:t>
+      </w:r>
+      <w:r>
+        <w:t xml:space="preserve"> и запускается обработка</w:t>
+      </w:r>
+      <w:r>
+        <w:t xml:space="preserve"> (вызов общего для </w:t>
+      </w:r>
+      <w:proofErr w:type="spellStart"/>
+      <w:r>
+        <w:rPr>
+          <w:lang w:val="en-US"/>
+        </w:rPr>
+        <w:t>StoreManager</w:t>
+      </w:r>
+      <w:proofErr w:type="spellEnd"/>
+      <w:r>
+        <w:t>-</w:t>
+      </w:r>
+      <w:proofErr w:type="spellStart"/>
+      <w:r>
+        <w:t>ов</w:t>
+      </w:r>
+      <w:proofErr w:type="spellEnd"/>
+      <w:r>
+        <w:t xml:space="preserve"> метода </w:t>
+      </w:r>
+      <w:proofErr w:type="spellStart"/>
+      <w:r>
+        <w:rPr>
+          <w:lang w:val="en-US"/>
+        </w:rPr>
+        <w:t>TryLog</w:t>
+      </w:r>
+      <w:proofErr w:type="spellEnd"/>
+      <w:r>
+        <w:t>())</w:t>
+      </w:r>
+      <w:r>
+        <w:t xml:space="preserve">, для класса </w:t>
+      </w:r>
+      <w:r>
+        <w:rPr>
+          <w:lang w:val="en-US"/>
+        </w:rPr>
+        <w:t>Logger</w:t>
+      </w:r>
+      <w:r>
+        <w:t xml:space="preserve"> не имеет значения пакетная обработка или синхронная основным потоком. </w:t>
+      </w:r>
+    </w:p>
+    <w:p>
+      <w:pPr>
+        <w:pStyle w:val="ListParagraph"/>
+        <w:numPr>
+          <w:ilvl w:val="0"/>
+          <w:numId w:val="1"/>
+        </w:numPr>
+      </w:pPr>
+      <w:r>
+        <w:t xml:space="preserve">Если </w:t>
+      </w:r>
+      <w:r>
+        <w:t>Пакетная обработка:</w:t>
+      </w:r>
+    </w:p>
+    <w:p>
+      <w:pPr>
+        <w:pStyle w:val="ListParagraph"/>
         <w:numPr>
           <w:ilvl w:val="1"/>
           <w:numId w:val="1"/>
         </w:numPr>
       </w:pPr>
-      <w:r>
-        <w:t>Почему не</w:t>
-      </w:r>
-      <w:r>
-        <w:t xml:space="preserve"> спиновая блокировка? </w:t>
-      </w:r>
-      <w:r>
-        <w:t>Была практически изучена производительность</w:t>
-      </w:r>
-      <w:r>
-        <w:t xml:space="preserve"> Визуализатором параллелизма</w:t>
-      </w:r>
-      <w:r>
-        <w:t xml:space="preserve"> и при использовании спин-блокировки производительность хуже. </w:t>
-      </w:r>
-    </w:p>
-    <w:p>
-      <w:pPr>
-        <w:pStyle w:val="a3"/>
+      <w:proofErr w:type="spellStart"/>
+      <w:r>
+        <w:rPr>
+          <w:lang w:val="en-US"/>
+        </w:rPr>
+        <w:t>TryLog</w:t>
+      </w:r>
+      <w:proofErr w:type="spellEnd"/>
+      <w:r>
+        <w:t>()</w:t>
+      </w:r>
+      <w:r>
+        <w:t xml:space="preserve"> добавляет данные в очередь,</w:t>
+      </w:r>
+    </w:p>
+    <w:p>
+      <w:pPr>
+        <w:pStyle w:val="ListParagraph"/>
+        <w:numPr>
+          <w:ilvl w:val="1"/>
+          <w:numId w:val="1"/>
+        </w:numPr>
+      </w:pPr>
+      <w:r>
+        <w:t xml:space="preserve">заранее должен был быть запущен </w:t>
+      </w:r>
+      <w:proofErr w:type="spellStart"/>
+      <w:r>
+        <w:rPr>
+          <w:lang w:val="en-US"/>
+        </w:rPr>
+        <w:t>RunBatchProcessing</w:t>
+      </w:r>
+      <w:proofErr w:type="spellEnd"/>
+      <w:r>
+        <w:t xml:space="preserve">, который запускает фоновый поток для </w:t>
+      </w:r>
+      <w:proofErr w:type="spellStart"/>
+      <w:r>
+        <w:rPr>
+          <w:lang w:val="en-US"/>
+        </w:rPr>
+        <w:t>StoreManager</w:t>
+      </w:r>
+      <w:proofErr w:type="spellEnd"/>
+      <w:r>
+        <w:t xml:space="preserve">-а, имплементирующего </w:t>
+      </w:r>
+      <w:proofErr w:type="spellStart"/>
+      <w:r>
+        <w:rPr>
+          <w:lang w:val="en-US"/>
+        </w:rPr>
+        <w:t>IBatchProcessingCompatible</w:t>
+      </w:r>
+      <w:proofErr w:type="spellEnd"/>
+      <w:r>
+        <w:t>. Запускается таким образом метод вывод</w:t>
+      </w:r>
+      <w:r>
+        <w:t>а</w:t>
+      </w:r>
+      <w:r>
+        <w:t xml:space="preserve"> лог</w:t>
+      </w:r>
+      <w:r>
+        <w:t>ов из очереди</w:t>
+      </w:r>
+      <w:r>
+        <w:t xml:space="preserve">, определённый в конкретном </w:t>
+      </w:r>
+      <w:proofErr w:type="spellStart"/>
+      <w:r>
+        <w:rPr>
+          <w:lang w:val="en-US"/>
+        </w:rPr>
+        <w:t>StoreManager</w:t>
+      </w:r>
+      <w:proofErr w:type="spellEnd"/>
+      <w:r>
+        <w:t>-</w:t>
+      </w:r>
+      <w:r>
+        <w:t xml:space="preserve">е, как правило это метод </w:t>
+      </w:r>
+      <w:r>
+        <w:rPr>
+          <w:lang w:val="en-US"/>
+        </w:rPr>
+        <w:t>Log</w:t>
+      </w:r>
+      <w:r>
+        <w:t>()</w:t>
+      </w:r>
+    </w:p>
+    <w:p>
+      <w:pPr>
+        <w:pStyle w:val="ListParagraph"/>
+        <w:numPr>
+          <w:ilvl w:val="1"/>
+          <w:numId w:val="1"/>
+        </w:numPr>
+      </w:pPr>
+      <w:r>
+        <w:t xml:space="preserve">В методе </w:t>
+      </w:r>
+      <w:r>
+        <w:rPr>
+          <w:lang w:val="en-US"/>
+        </w:rPr>
+        <w:t>Log</w:t>
+      </w:r>
+      <w:r>
+        <w:t>()</w:t>
+      </w:r>
+      <w:r>
+        <w:t xml:space="preserve"> </w:t>
+      </w:r>
+      <w:r>
+        <w:rPr>
+          <w:lang w:val="en-US"/>
+        </w:rPr>
+        <w:t>SM</w:t>
+      </w:r>
+      <w:r>
+        <w:t xml:space="preserve">-а </w:t>
+      </w:r>
+      <w:r>
+        <w:t>нужно организовать пакетную обработку самостоятельно</w:t>
+      </w:r>
+      <w:r>
+        <w:t xml:space="preserve"> (разбор очереди)</w:t>
+      </w:r>
+      <w:r>
+        <w:t xml:space="preserve">, либо воспользоваться обобщённым </w:t>
+      </w:r>
+      <w:r>
+        <w:t xml:space="preserve">функционалом класса </w:t>
+      </w:r>
+      <w:proofErr w:type="spellStart"/>
+      <w:r>
+        <w:t>LogsBatchProccessor</w:t>
+      </w:r>
+      <w:proofErr w:type="spellEnd"/>
+      <w:r>
+        <w:t>.</w:t>
+      </w:r>
+    </w:p>
+    <w:p>
+      <w:pPr>
+        <w:pStyle w:val="ListParagraph"/>
+        <w:numPr>
+          <w:ilvl w:val="1"/>
+          <w:numId w:val="1"/>
+        </w:numPr>
+      </w:pPr>
+      <w:r>
+        <w:t>Например</w:t>
+      </w:r>
+      <w:r>
+        <w:t xml:space="preserve">, </w:t>
+      </w:r>
+      <w:r>
+        <w:t>в</w:t>
+      </w:r>
+      <w:r>
+        <w:t xml:space="preserve"> </w:t>
+      </w:r>
+      <w:proofErr w:type="spellStart"/>
+      <w:r>
+        <w:rPr>
+          <w:lang w:val="en-US"/>
+        </w:rPr>
+        <w:t>LogsBatchProccessor</w:t>
+      </w:r>
+      <w:proofErr w:type="spellEnd"/>
+      <w:r>
+        <w:t xml:space="preserve"> </w:t>
+      </w:r>
+      <w:r>
+        <w:t>имеется</w:t>
+      </w:r>
+      <w:r>
+        <w:t xml:space="preserve"> </w:t>
+      </w:r>
+      <w:r>
+        <w:t xml:space="preserve">метод </w:t>
+      </w:r>
+      <w:r>
+        <w:rPr>
+          <w:lang w:val="en-US"/>
+        </w:rPr>
+        <w:t>Log</w:t>
+      </w:r>
+      <w:r>
+        <w:t>_</w:t>
+      </w:r>
+      <w:r>
+        <w:rPr>
+          <w:lang w:val="en-US"/>
+        </w:rPr>
+        <w:t>Type</w:t>
+      </w:r>
+      <w:r>
+        <w:t>1</w:t>
+      </w:r>
+      <w:r>
+        <w:rPr>
+          <w:lang w:val="en-US"/>
+        </w:rPr>
+        <w:t>Async</w:t>
+      </w:r>
+      <w:r>
+        <w:t>(</w:t>
+      </w:r>
+      <w:proofErr w:type="spellStart"/>
+      <w:r>
+        <w:rPr>
+          <w:lang w:val="en-US"/>
+        </w:rPr>
+        <w:t>Func</w:t>
+      </w:r>
+      <w:proofErr w:type="spellEnd"/>
+      <w:r>
+        <w:t>&lt;</w:t>
+      </w:r>
+      <w:r>
+        <w:rPr>
+          <w:lang w:val="en-US"/>
+        </w:rPr>
+        <w:t>Task</w:t>
+      </w:r>
+      <w:r>
+        <w:t xml:space="preserve">&gt; </w:t>
+      </w:r>
+      <w:proofErr w:type="spellStart"/>
+      <w:r>
+        <w:rPr>
+          <w:lang w:val="en-US"/>
+        </w:rPr>
+        <w:t>ConnectTo</w:t>
+      </w:r>
+      <w:proofErr w:type="spellEnd"/>
+      <w:r>
+        <w:t>_</w:t>
+      </w:r>
+      <w:proofErr w:type="spellStart"/>
+      <w:r>
+        <w:rPr>
+          <w:lang w:val="en-US"/>
+        </w:rPr>
+        <w:t>Func</w:t>
+      </w:r>
+      <w:proofErr w:type="spellEnd"/>
+      <w:r>
+        <w:t xml:space="preserve">, </w:t>
+      </w:r>
+      <w:proofErr w:type="spellStart"/>
+      <w:r>
+        <w:rPr>
+          <w:lang w:val="en-US"/>
+        </w:rPr>
+        <w:t>Func</w:t>
+      </w:r>
+      <w:proofErr w:type="spellEnd"/>
+      <w:r>
+        <w:t>&lt;</w:t>
+      </w:r>
+      <w:proofErr w:type="spellStart"/>
+      <w:r>
+        <w:rPr>
+          <w:lang w:val="en-US"/>
+        </w:rPr>
+        <w:t>TLogEntry</w:t>
+      </w:r>
+      <w:proofErr w:type="spellEnd"/>
+      <w:r>
+        <w:t xml:space="preserve">, </w:t>
+      </w:r>
+      <w:proofErr w:type="spellStart"/>
+      <w:r>
+        <w:rPr>
+          <w:lang w:val="en-US"/>
+        </w:rPr>
+        <w:t>LogData</w:t>
+      </w:r>
+      <w:proofErr w:type="spellEnd"/>
+      <w:r>
+        <w:t xml:space="preserve">, </w:t>
+      </w:r>
+      <w:r>
+        <w:rPr>
+          <w:lang w:val="en-US"/>
+        </w:rPr>
+        <w:t>Task</w:t>
+      </w:r>
+      <w:r>
+        <w:t xml:space="preserve">&gt; </w:t>
+      </w:r>
+      <w:proofErr w:type="spellStart"/>
+      <w:r>
+        <w:rPr>
+          <w:lang w:val="en-US"/>
+        </w:rPr>
+        <w:t>WriteLogEntryTo</w:t>
+      </w:r>
+      <w:proofErr w:type="spellEnd"/>
+      <w:r>
+        <w:t>_</w:t>
+      </w:r>
+      <w:proofErr w:type="spellStart"/>
+      <w:r>
+        <w:rPr>
+          <w:lang w:val="en-US"/>
+        </w:rPr>
+        <w:t>Func</w:t>
+      </w:r>
+      <w:proofErr w:type="spellEnd"/>
+      <w:r>
+        <w:t>)</w:t>
+      </w:r>
+      <w:r>
+        <w:t xml:space="preserve">, он </w:t>
+      </w:r>
+      <w:r>
+        <w:t xml:space="preserve">требует логику подключения к хранилищу (файлу, базе…) и логику записи в неё. </w:t>
+      </w:r>
+      <w:r>
+        <w:t xml:space="preserve">Он сообщает о загруженности очереди, </w:t>
+      </w:r>
+      <w:proofErr w:type="spellStart"/>
+      <w:r>
+        <w:t>логирует</w:t>
+      </w:r>
+      <w:proofErr w:type="spellEnd"/>
+      <w:r>
+        <w:t xml:space="preserve"> со</w:t>
+      </w:r>
+      <w:r>
+        <w:t xml:space="preserve">бытия и делает задержки между попытками совершить действия с хранилищем, зацикливает последний элемент </w:t>
+      </w:r>
+      <w:r>
+        <w:t xml:space="preserve">массива </w:t>
+      </w:r>
+      <w:r>
+        <w:t xml:space="preserve">времён </w:t>
+      </w:r>
+      <w:r>
+        <w:t>задержек (они указаны в миллисекундах), когда до него добирается</w:t>
+      </w:r>
+      <w:r>
+        <w:t xml:space="preserve"> – т.е. задержка </w:t>
+      </w:r>
+      <w:r>
+        <w:t>между попытками</w:t>
+      </w:r>
+      <w:r>
+        <w:t xml:space="preserve"> становится одной и тоже продолжительности.</w:t>
+      </w:r>
+      <w:r>
+        <w:t xml:space="preserve"> </w:t>
+      </w:r>
+      <w:r>
+        <w:t xml:space="preserve">Чтобы воспользоваться этим </w:t>
+      </w:r>
+      <w:r>
+        <w:t xml:space="preserve">вспомогательным </w:t>
+      </w:r>
+      <w:r>
+        <w:t xml:space="preserve">методом, в методе </w:t>
+      </w:r>
+      <w:r>
+        <w:rPr>
+          <w:lang w:val="en-US"/>
+        </w:rPr>
+        <w:t>Log</w:t>
+      </w:r>
+      <w:r>
+        <w:t>()</w:t>
+      </w:r>
+      <w:r>
+        <w:t xml:space="preserve"> нужно </w:t>
+      </w:r>
+      <w:r>
+        <w:t>создать</w:t>
+      </w:r>
+      <w:r>
+        <w:t xml:space="preserve"> объект </w:t>
+      </w:r>
+      <w:proofErr w:type="spellStart"/>
+      <w:r>
+        <w:rPr>
+          <w:lang w:val="en-US"/>
+        </w:rPr>
+        <w:t>LogsBatchProccessor</w:t>
+      </w:r>
+      <w:proofErr w:type="spellEnd"/>
+      <w:r>
+        <w:t>-а, определить нужные анонимные методы и вызвать</w:t>
+      </w:r>
+      <w:r>
+        <w:t xml:space="preserve"> его</w:t>
+      </w:r>
+      <w:r>
+        <w:t xml:space="preserve"> </w:t>
+      </w:r>
+      <w:r>
+        <w:t xml:space="preserve">в </w:t>
+      </w:r>
+      <w:proofErr w:type="spellStart"/>
+      <w:r>
+        <w:rPr>
+          <w:lang w:val="en-US"/>
+        </w:rPr>
+        <w:t>LogsBatchProccessor</w:t>
+      </w:r>
+      <w:proofErr w:type="spellEnd"/>
+      <w:r>
+        <w:t>-е.</w:t>
+      </w:r>
+      <w:r>
+        <w:t xml:space="preserve"> </w:t>
+      </w:r>
+    </w:p>
+    <w:p>
+      <w:pPr>
+        <w:pStyle w:val="ListParagraph"/>
         <w:numPr>
           <w:ilvl w:val="0"/>
           <w:numId w:val="1"/>
         </w:numPr>
       </w:pPr>
-      <w:proofErr w:type="spellStart"/>
-      <w:r>
-        <w:rPr>
-          <w:lang w:val="en-US"/>
-        </w:rPr>
-        <w:t>StoreManager</w:t>
-      </w:r>
-      <w:proofErr w:type="spellEnd"/>
-      <w:r>
-        <w:t xml:space="preserve">-ы не зависят от </w:t>
-      </w:r>
-      <w:r>
-        <w:rPr>
-          <w:lang w:val="en-US"/>
-        </w:rPr>
-        <w:t>logger</w:t>
-      </w:r>
-      <w:r>
-        <w:t>-</w:t>
-      </w:r>
-      <w:proofErr w:type="spellStart"/>
-      <w:r>
-        <w:t>ов</w:t>
-      </w:r>
-      <w:proofErr w:type="spellEnd"/>
-      <w:r>
-        <w:t xml:space="preserve"> и существуют в единичных экземплярах</w:t>
-      </w:r>
-      <w:r>
-        <w:t xml:space="preserve"> (</w:t>
-      </w:r>
-      <w:r>
-        <w:rPr>
-          <w:lang w:val="en-US"/>
-        </w:rPr>
-        <w:t>Singleton</w:t>
-      </w:r>
-      <w:r>
-        <w:t>-ы, чтобы использовать плюсы ООП и статических классов)</w:t>
-      </w:r>
-      <w:r>
-        <w:t xml:space="preserve">. В </w:t>
-      </w:r>
-      <w:r>
-        <w:rPr>
-          <w:lang w:val="en-US"/>
-        </w:rPr>
-        <w:t>Log</w:t>
-      </w:r>
-      <w:r>
-        <w:t>()</w:t>
-      </w:r>
-      <w:r>
-        <w:t xml:space="preserve"> </w:t>
-      </w:r>
-      <w:r>
-        <w:t xml:space="preserve">к ним имеется доступ. Включенным </w:t>
-      </w:r>
-      <w:r>
-        <w:rPr>
-          <w:lang w:val="en-US"/>
-        </w:rPr>
-        <w:t>SM</w:t>
-      </w:r>
-      <w:proofErr w:type="spellStart"/>
-      <w:r>
-        <w:t>ам</w:t>
-      </w:r>
-      <w:proofErr w:type="spellEnd"/>
-      <w:r>
-        <w:t xml:space="preserve"> (в конфиге это прописано в поле </w:t>
-      </w:r>
-      <w:proofErr w:type="spellStart"/>
-      <w:r>
-        <w:rPr>
-          <w:lang w:val="en-US"/>
-        </w:rPr>
-        <w:t>usingStores</w:t>
-      </w:r>
-      <w:proofErr w:type="spellEnd"/>
-      <w:r>
-        <w:t xml:space="preserve">) </w:t>
-      </w:r>
-      <w:r>
-        <w:t>передаются нужные аргументы</w:t>
-      </w:r>
-      <w:r>
-        <w:t xml:space="preserve"> и запускается обработка</w:t>
-      </w:r>
-      <w:r>
-        <w:t xml:space="preserve"> (вызов общего для </w:t>
-      </w:r>
-      <w:proofErr w:type="spellStart"/>
-      <w:r>
-        <w:rPr>
-          <w:lang w:val="en-US"/>
-        </w:rPr>
-        <w:t>StoreManager</w:t>
-      </w:r>
-      <w:proofErr w:type="spellEnd"/>
-      <w:r>
-        <w:t>-</w:t>
-      </w:r>
-      <w:proofErr w:type="spellStart"/>
-      <w:r>
-        <w:t>ов</w:t>
-      </w:r>
-      <w:proofErr w:type="spellEnd"/>
-      <w:r>
-        <w:t xml:space="preserve"> метода </w:t>
-      </w:r>
-      <w:proofErr w:type="spellStart"/>
-      <w:r>
-        <w:rPr>
-          <w:lang w:val="en-US"/>
-        </w:rPr>
-        <w:t>TryLog</w:t>
-      </w:r>
-      <w:proofErr w:type="spellEnd"/>
-      <w:r>
-        <w:t>())</w:t>
-      </w:r>
-      <w:r>
-        <w:t xml:space="preserve">, для класса </w:t>
-      </w:r>
-      <w:r>
-        <w:rPr>
-          <w:lang w:val="en-US"/>
-        </w:rPr>
-        <w:t>Logger</w:t>
-      </w:r>
-      <w:r>
-        <w:t xml:space="preserve"> не имеет значения пакетная обработка или синхронная основным потоком. </w:t>
-      </w:r>
-    </w:p>
-    <w:p>
-      <w:pPr>
-        <w:pStyle w:val="a3"/>
-        <w:numPr>
-          <w:ilvl w:val="0"/>
-          <w:numId w:val="1"/>
-        </w:numPr>
-      </w:pPr>
       <w:r>
         <w:t xml:space="preserve">Если </w:t>
       </w:r>
       <w:r>
-        <w:t>Пакетная обработка:</w:t>
-      </w:r>
-    </w:p>
-    <w:p>
-      <w:pPr>
-        <w:pStyle w:val="a3"/>
+        <w:t>синхронная обработка (</w:t>
+      </w:r>
+      <w:r>
+        <w:t>основной поток выводит</w:t>
+      </w:r>
+      <w:r>
+        <w:t>)</w:t>
+      </w:r>
+      <w:r>
+        <w:t>:</w:t>
+      </w:r>
+    </w:p>
+    <w:p>
+      <w:pPr>
+        <w:pStyle w:val="ListParagraph"/>
         <w:numPr>
           <w:ilvl w:val="1"/>
           <w:numId w:val="1"/>
@@ -3753,500 +4305,44 @@
         <w:t>()</w:t>
       </w:r>
       <w:r>
-        <w:t xml:space="preserve"> добавляет данные в очередь,</w:t>
-      </w:r>
-    </w:p>
-    <w:p>
-      <w:pPr>
-        <w:pStyle w:val="a3"/>
+        <w:t xml:space="preserve"> может просто включать в себя </w:t>
+      </w:r>
+      <w:r>
+        <w:t xml:space="preserve">прямой вызов метода </w:t>
+      </w:r>
+      <w:r>
+        <w:rPr>
+          <w:lang w:val="en-US"/>
+        </w:rPr>
+        <w:t>Log</w:t>
+      </w:r>
+      <w:r>
+        <w:t>(</w:t>
+      </w:r>
+      <w:proofErr w:type="spellStart"/>
+      <w:r>
+        <w:rPr>
+          <w:lang w:val="en-US"/>
+        </w:rPr>
+        <w:t>args</w:t>
+      </w:r>
+      <w:proofErr w:type="spellEnd"/>
+      <w:r>
+        <w:t>)</w:t>
+      </w:r>
+      <w:r>
+        <w:t>,</w:t>
+      </w:r>
+    </w:p>
+    <w:p>
+      <w:pPr>
+        <w:pStyle w:val="ListParagraph"/>
         <w:numPr>
           <w:ilvl w:val="1"/>
           <w:numId w:val="1"/>
         </w:numPr>
       </w:pPr>
       <w:r>
-        <w:t xml:space="preserve">заранее должен был быть запущен </w:t>
-      </w:r>
-      <w:proofErr w:type="spellStart"/>
-      <w:r>
-        <w:rPr>
-          <w:lang w:val="en-US"/>
-        </w:rPr>
-        <w:t>RunBatchProcessing</w:t>
-      </w:r>
-      <w:proofErr w:type="spellEnd"/>
-      <w:r>
-        <w:t xml:space="preserve">, который запускает фоновый поток для </w:t>
-      </w:r>
-      <w:proofErr w:type="spellStart"/>
-      <w:r>
-        <w:rPr>
-          <w:lang w:val="en-US"/>
-        </w:rPr>
-        <w:t>StoreManager</w:t>
-      </w:r>
-      <w:proofErr w:type="spellEnd"/>
-      <w:r>
-        <w:t xml:space="preserve">-а, имплементирующего </w:t>
-      </w:r>
-      <w:proofErr w:type="spellStart"/>
-      <w:r>
-        <w:rPr>
-          <w:lang w:val="en-US"/>
-        </w:rPr>
-        <w:t>IBatchProcessingCompatible</w:t>
-      </w:r>
-      <w:proofErr w:type="spellEnd"/>
-      <w:r>
-        <w:t>. Запускается таким образом метод вывод</w:t>
-      </w:r>
-      <w:r>
-        <w:t>а</w:t>
-      </w:r>
-      <w:r>
-        <w:t xml:space="preserve"> лог</w:t>
-      </w:r>
-      <w:r>
-        <w:t>ов из очереди</w:t>
-      </w:r>
-      <w:r>
-        <w:t xml:space="preserve">, определённый в конкретном </w:t>
-      </w:r>
-      <w:proofErr w:type="spellStart"/>
-      <w:r>
-        <w:rPr>
-          <w:lang w:val="en-US"/>
-        </w:rPr>
-        <w:t>StoreManager</w:t>
-      </w:r>
-      <w:proofErr w:type="spellEnd"/>
-      <w:r>
-        <w:t>-</w:t>
-      </w:r>
-      <w:r>
-        <w:t xml:space="preserve">е, как правило это метод </w:t>
-      </w:r>
-      <w:r>
-        <w:rPr>
-          <w:lang w:val="en-US"/>
-        </w:rPr>
-        <w:t>Log</w:t>
-      </w:r>
-      <w:r>
-        <w:t>()</w:t>
-      </w:r>
-    </w:p>
-    <w:p>
-      <w:pPr>
-        <w:pStyle w:val="a3"/>
-        <w:numPr>
-          <w:ilvl w:val="1"/>
-          <w:numId w:val="1"/>
-        </w:numPr>
-      </w:pPr>
-      <w:r>
-        <w:t xml:space="preserve">В методе </w:t>
-      </w:r>
-      <w:r>
-        <w:rPr>
-          <w:lang w:val="en-US"/>
-        </w:rPr>
-        <w:t>Log</w:t>
-      </w:r>
-      <w:r>
-        <w:t>()</w:t>
-      </w:r>
-      <w:r>
-        <w:t xml:space="preserve"> </w:t>
-      </w:r>
-      <w:r>
-        <w:rPr>
-          <w:lang w:val="en-US"/>
-        </w:rPr>
-        <w:t>SM</w:t>
-      </w:r>
-      <w:r>
-        <w:t xml:space="preserve">-а </w:t>
-      </w:r>
-      <w:r>
-        <w:t>нужно организовать пакетную обработку самостоятельно</w:t>
-      </w:r>
-      <w:r>
-        <w:t xml:space="preserve"> (разбор очереди)</w:t>
-      </w:r>
-      <w:r>
-        <w:t xml:space="preserve">, либо воспользоваться обобщённым </w:t>
-      </w:r>
-      <w:r>
-        <w:t xml:space="preserve">функционалом класса </w:t>
-      </w:r>
-      <w:proofErr w:type="spellStart"/>
-      <w:r>
-        <w:t>LogsBatchProccessor</w:t>
-      </w:r>
-      <w:proofErr w:type="spellEnd"/>
-      <w:r>
-        <w:t>.</w:t>
-      </w:r>
-    </w:p>
-    <w:p>
-      <w:pPr>
-        <w:pStyle w:val="a3"/>
-        <w:numPr>
-          <w:ilvl w:val="1"/>
-          <w:numId w:val="1"/>
-        </w:numPr>
-      </w:pPr>
-      <w:r>
-        <w:t>Например</w:t>
-      </w:r>
-      <w:r>
-        <w:t xml:space="preserve">, </w:t>
-      </w:r>
-      <w:r>
-        <w:t>в</w:t>
-      </w:r>
-      <w:r>
-        <w:t xml:space="preserve"> </w:t>
-      </w:r>
-      <w:proofErr w:type="spellStart"/>
-      <w:r>
-        <w:rPr>
-          <w:lang w:val="en-US"/>
-        </w:rPr>
-        <w:t>LogsBatchProccessor</w:t>
-      </w:r>
-      <w:proofErr w:type="spellEnd"/>
-      <w:r>
-        <w:t xml:space="preserve"> </w:t>
-      </w:r>
-      <w:r>
-        <w:t>имеется</w:t>
-      </w:r>
-      <w:r>
-        <w:t xml:space="preserve"> </w:t>
-      </w:r>
-      <w:r>
-        <w:t xml:space="preserve">метод </w:t>
-      </w:r>
-      <w:r>
-        <w:rPr>
-          <w:lang w:val="en-US"/>
-        </w:rPr>
-        <w:t>Log</w:t>
-      </w:r>
-      <w:r>
-        <w:t>_</w:t>
-      </w:r>
-      <w:r>
-        <w:rPr>
-          <w:lang w:val="en-US"/>
-        </w:rPr>
-        <w:t>Type</w:t>
-      </w:r>
-      <w:r>
-        <w:t>1</w:t>
-      </w:r>
-      <w:r>
-        <w:rPr>
-          <w:lang w:val="en-US"/>
-        </w:rPr>
-        <w:t>Async</w:t>
-      </w:r>
-      <w:r>
-        <w:t>(</w:t>
-      </w:r>
-      <w:proofErr w:type="spellStart"/>
-      <w:r>
-        <w:rPr>
-          <w:lang w:val="en-US"/>
-        </w:rPr>
-        <w:t>Func</w:t>
-      </w:r>
-      <w:proofErr w:type="spellEnd"/>
-      <w:r>
-        <w:t>&lt;</w:t>
-      </w:r>
-      <w:r>
-        <w:rPr>
-          <w:lang w:val="en-US"/>
-        </w:rPr>
-        <w:t>Task</w:t>
-      </w:r>
-      <w:r>
-        <w:t xml:space="preserve">&gt; </w:t>
-      </w:r>
-      <w:proofErr w:type="spellStart"/>
-      <w:r>
-        <w:rPr>
-          <w:lang w:val="en-US"/>
-        </w:rPr>
-        <w:t>ConnectTo</w:t>
-      </w:r>
-      <w:proofErr w:type="spellEnd"/>
-      <w:r>
-        <w:t>_</w:t>
-      </w:r>
-      <w:proofErr w:type="spellStart"/>
-      <w:r>
-        <w:rPr>
-          <w:lang w:val="en-US"/>
-        </w:rPr>
-        <w:t>Func</w:t>
-      </w:r>
-      <w:proofErr w:type="spellEnd"/>
-      <w:r>
-        <w:t xml:space="preserve">, </w:t>
-      </w:r>
-      <w:proofErr w:type="spellStart"/>
-      <w:r>
-        <w:rPr>
-          <w:lang w:val="en-US"/>
-        </w:rPr>
-        <w:t>Func</w:t>
-      </w:r>
-      <w:proofErr w:type="spellEnd"/>
-      <w:r>
-        <w:t>&lt;</w:t>
-      </w:r>
-      <w:proofErr w:type="spellStart"/>
-      <w:r>
-        <w:rPr>
-          <w:lang w:val="en-US"/>
-        </w:rPr>
-        <w:t>TLogEntry</w:t>
-      </w:r>
-      <w:proofErr w:type="spellEnd"/>
-      <w:r>
-        <w:t xml:space="preserve">, </w:t>
-      </w:r>
-      <w:proofErr w:type="spellStart"/>
-      <w:r>
-        <w:rPr>
-          <w:lang w:val="en-US"/>
-        </w:rPr>
-        <w:t>LogData</w:t>
-      </w:r>
-      <w:proofErr w:type="spellEnd"/>
-      <w:r>
-        <w:t xml:space="preserve">, </w:t>
-      </w:r>
-      <w:r>
-        <w:rPr>
-          <w:lang w:val="en-US"/>
-        </w:rPr>
-        <w:t>Task</w:t>
-      </w:r>
-      <w:r>
-        <w:t xml:space="preserve">&gt; </w:t>
-      </w:r>
-      <w:proofErr w:type="spellStart"/>
-      <w:r>
-        <w:rPr>
-          <w:lang w:val="en-US"/>
-        </w:rPr>
-        <w:t>WriteLogEntryTo</w:t>
-      </w:r>
-      <w:proofErr w:type="spellEnd"/>
-      <w:r>
-        <w:t>_</w:t>
-      </w:r>
-      <w:proofErr w:type="spellStart"/>
-      <w:r>
-        <w:rPr>
-          <w:lang w:val="en-US"/>
-        </w:rPr>
-        <w:t>Func</w:t>
-      </w:r>
-      <w:proofErr w:type="spellEnd"/>
-      <w:r>
-        <w:t>)</w:t>
-      </w:r>
-      <w:r>
-        <w:t xml:space="preserve">, он </w:t>
-      </w:r>
-      <w:r>
-        <w:t xml:space="preserve">требует логику подключения к хранилищу (файлу, базе…) и логику записи в неё. </w:t>
-      </w:r>
-      <w:r>
-        <w:t xml:space="preserve">Он сообщает о загруженности очереди, </w:t>
-      </w:r>
-      <w:proofErr w:type="spellStart"/>
-      <w:r>
-        <w:t>логирует</w:t>
-      </w:r>
-      <w:proofErr w:type="spellEnd"/>
-      <w:r>
-        <w:t xml:space="preserve"> со</w:t>
-      </w:r>
-      <w:r>
-        <w:t xml:space="preserve">бытия и делает задержки между попытками совершить действия с хранилищем, зацикливает последний элемент </w:t>
-      </w:r>
-      <w:r>
-        <w:t xml:space="preserve">массива </w:t>
-      </w:r>
-      <w:r>
-        <w:t xml:space="preserve">времён </w:t>
-      </w:r>
-      <w:r>
-        <w:t>задержек (они указаны в миллисекундах), когда до него добирается</w:t>
-      </w:r>
-      <w:r>
-        <w:t xml:space="preserve"> – т.е. задержка </w:t>
-      </w:r>
-      <w:r>
-        <w:t>между попытками</w:t>
-      </w:r>
-      <w:r>
-        <w:t xml:space="preserve"> становится одной и тоже продолжительности.</w:t>
-      </w:r>
-      <w:r>
-        <w:t xml:space="preserve"> </w:t>
-      </w:r>
-      <w:r>
-        <w:t xml:space="preserve">Чтобы воспользоваться этим </w:t>
-      </w:r>
-      <w:r>
-        <w:t xml:space="preserve">вспомогательным </w:t>
-      </w:r>
-      <w:r>
-        <w:t xml:space="preserve">методом, в методе </w:t>
-      </w:r>
-      <w:r>
-        <w:rPr>
-          <w:lang w:val="en-US"/>
-        </w:rPr>
-        <w:t>Log</w:t>
-      </w:r>
-      <w:r>
-        <w:t>()</w:t>
-      </w:r>
-      <w:r>
-        <w:t xml:space="preserve"> нужно </w:t>
-      </w:r>
-      <w:r>
-        <w:t>создать</w:t>
-      </w:r>
-      <w:r>
-        <w:t xml:space="preserve"> объект </w:t>
-      </w:r>
-      <w:proofErr w:type="spellStart"/>
-      <w:r>
-        <w:rPr>
-          <w:lang w:val="en-US"/>
-        </w:rPr>
-        <w:t>LogsBatchProccessor</w:t>
-      </w:r>
-      <w:proofErr w:type="spellEnd"/>
-      <w:r>
-        <w:t>-а, определить нужные анонимные методы и вызвать</w:t>
-      </w:r>
-      <w:r>
-        <w:t xml:space="preserve"> его</w:t>
-      </w:r>
-      <w:r>
-        <w:t xml:space="preserve"> </w:t>
-      </w:r>
-      <w:r>
-        <w:t xml:space="preserve">в </w:t>
-      </w:r>
-      <w:proofErr w:type="spellStart"/>
-      <w:r>
-        <w:rPr>
-          <w:lang w:val="en-US"/>
-        </w:rPr>
-        <w:t>LogsBatchProccessor</w:t>
-      </w:r>
-      <w:proofErr w:type="spellEnd"/>
-      <w:r>
-        <w:t>-е.</w:t>
-      </w:r>
-      <w:r>
-        <w:t xml:space="preserve"> </w:t>
-      </w:r>
-    </w:p>
-    <w:p>
-      <w:pPr>
-        <w:pStyle w:val="a3"/>
-        <w:numPr>
-          <w:ilvl w:val="0"/>
-          <w:numId w:val="1"/>
-        </w:numPr>
-      </w:pPr>
-      <w:r>
-        <w:t xml:space="preserve">Если </w:t>
-      </w:r>
-      <w:r>
-        <w:t>синхронная обработка (</w:t>
-      </w:r>
-      <w:r>
-        <w:t>основной поток выводит</w:t>
-      </w:r>
-      <w:r>
-        <w:t>)</w:t>
-      </w:r>
-      <w:r>
-        <w:t>:</w:t>
-      </w:r>
-    </w:p>
-    <w:p>
-      <w:pPr>
-        <w:pStyle w:val="a3"/>
-        <w:numPr>
-          <w:ilvl w:val="1"/>
-          <w:numId w:val="1"/>
-        </w:numPr>
-      </w:pPr>
-      <w:proofErr w:type="spellStart"/>
-      <w:r>
-        <w:rPr>
-          <w:lang w:val="en-US"/>
-        </w:rPr>
-        <w:t>TryLog</w:t>
-      </w:r>
-      <w:proofErr w:type="spellEnd"/>
-      <w:r>
-        <w:t>()</w:t>
-      </w:r>
-      <w:r>
-        <w:t xml:space="preserve"> может просто включать в себя </w:t>
-      </w:r>
-      <w:r>
-        <w:t xml:space="preserve">прямой вызов метода </w:t>
-      </w:r>
-      <w:r>
-        <w:rPr>
-          <w:lang w:val="en-US"/>
-        </w:rPr>
-        <w:t>Log</w:t>
-      </w:r>
-      <w:r>
-        <w:t>(</w:t>
-      </w:r>
-      <w:proofErr w:type="spellStart"/>
-      <w:r>
-        <w:rPr>
-          <w:lang w:val="en-US"/>
-        </w:rPr>
-        <w:t>args</w:t>
-      </w:r>
-      <w:proofErr w:type="spellEnd"/>
-      <w:r>
-        <w:t>)</w:t>
-      </w:r>
-      <w:r>
-        <w:t>,</w:t>
-      </w:r>
-    </w:p>
-    <w:p>
-      <w:pPr>
-        <w:pStyle w:val="a3"/>
-        <w:numPr>
-          <w:ilvl w:val="1"/>
-          <w:numId w:val="1"/>
-        </w:numPr>
-      </w:pPr>
-      <w:r>
         <w:t xml:space="preserve">такой подход актуален, если </w:t>
       </w:r>
       <w:r>
@@ -4255,7 +4351,7 @@
     </w:p>
     <w:p>
       <w:pPr>
-        <w:pStyle w:val="4"/>
+        <w:pStyle w:val="Heading4"/>
       </w:pPr>
       <w:r>
         <w:t>Формирование лог-записи</w:t>
@@ -4303,7 +4399,7 @@
     <w:p/>
     <w:p>
       <w:pPr>
-        <w:pStyle w:val="3"/>
+        <w:pStyle w:val="Heading3"/>
       </w:pPr>
       <w:bookmarkStart w:id="4" w:name="_Toc51237814"/>
       <w:proofErr w:type="spellStart"/>
@@ -4321,7 +4417,7 @@
     </w:p>
     <w:p>
       <w:pPr>
-        <w:pStyle w:val="a3"/>
+        <w:pStyle w:val="ListParagraph"/>
         <w:numPr>
           <w:ilvl w:val="0"/>
           <w:numId w:val="25"/>
@@ -4333,7 +4429,7 @@
     </w:p>
     <w:p>
       <w:pPr>
-        <w:pStyle w:val="a3"/>
+        <w:pStyle w:val="ListParagraph"/>
         <w:numPr>
           <w:ilvl w:val="0"/>
           <w:numId w:val="25"/>
@@ -4348,7 +4444,7 @@
     </w:p>
     <w:p>
       <w:pPr>
-        <w:pStyle w:val="a3"/>
+        <w:pStyle w:val="ListParagraph"/>
         <w:numPr>
           <w:ilvl w:val="0"/>
           <w:numId w:val="25"/>
@@ -4375,7 +4471,7 @@
     </w:p>
     <w:p>
       <w:pPr>
-        <w:pStyle w:val="a3"/>
+        <w:pStyle w:val="ListParagraph"/>
         <w:numPr>
           <w:ilvl w:val="0"/>
           <w:numId w:val="25"/>
@@ -4390,7 +4486,7 @@
     </w:p>
     <w:p>
       <w:pPr>
-        <w:pStyle w:val="a3"/>
+        <w:pStyle w:val="ListParagraph"/>
         <w:numPr>
           <w:ilvl w:val="0"/>
           <w:numId w:val="25"/>
@@ -4402,7 +4498,7 @@
     </w:p>
     <w:p>
       <w:pPr>
-        <w:pStyle w:val="a3"/>
+        <w:pStyle w:val="ListParagraph"/>
         <w:numPr>
           <w:ilvl w:val="0"/>
           <w:numId w:val="25"/>
@@ -4437,10 +4533,7 @@
     <w:p/>
     <w:p>
       <w:pPr>
-        <w:pStyle w:val="3"/>
-        <w:rPr>
-          <w:lang w:val="en-US"/>
-        </w:rPr>
+        <w:pStyle w:val="Heading3"/>
       </w:pPr>
       <w:bookmarkStart w:id="5" w:name="_Toc51237815"/>
       <w:r>
@@ -4477,7 +4570,7 @@
     </w:p>
     <w:p>
       <w:pPr>
-        <w:pStyle w:val="a3"/>
+        <w:pStyle w:val="ListParagraph"/>
         <w:numPr>
           <w:ilvl w:val="0"/>
           <w:numId w:val="12"/>
@@ -4510,7 +4603,7 @@
     </w:p>
     <w:p>
       <w:pPr>
-        <w:pStyle w:val="a3"/>
+        <w:pStyle w:val="ListParagraph"/>
         <w:numPr>
           <w:ilvl w:val="0"/>
           <w:numId w:val="12"/>
@@ -4538,7 +4631,7 @@
     <w:p/>
     <w:p>
       <w:pPr>
-        <w:pStyle w:val="4"/>
+        <w:pStyle w:val="Heading4"/>
       </w:pPr>
       <w:r>
         <w:t>Формирование итоговой лог-строки</w:t>
@@ -4688,7 +4781,7 @@
     <w:p/>
     <w:p>
       <w:pPr>
-        <w:pStyle w:val="3"/>
+        <w:pStyle w:val="Heading3"/>
       </w:pPr>
       <w:bookmarkStart w:id="6" w:name="_Toc51237816"/>
       <w:r>
@@ -4698,7 +4791,7 @@
     </w:p>
     <w:p>
       <w:pPr>
-        <w:pStyle w:val="a3"/>
+        <w:pStyle w:val="ListParagraph"/>
         <w:numPr>
           <w:ilvl w:val="0"/>
           <w:numId w:val="16"/>
@@ -4750,7 +4843,7 @@
     </w:p>
     <w:p>
       <w:pPr>
-        <w:pStyle w:val="a3"/>
+        <w:pStyle w:val="ListParagraph"/>
         <w:numPr>
           <w:ilvl w:val="0"/>
           <w:numId w:val="16"/>
@@ -4784,7 +4877,7 @@
     </w:p>
     <w:p>
       <w:pPr>
-        <w:pStyle w:val="a3"/>
+        <w:pStyle w:val="ListParagraph"/>
         <w:numPr>
           <w:ilvl w:val="0"/>
           <w:numId w:val="16"/>
@@ -4815,7 +4908,7 @@
     </w:p>
     <w:p>
       <w:pPr>
-        <w:pStyle w:val="a3"/>
+        <w:pStyle w:val="ListParagraph"/>
         <w:numPr>
           <w:ilvl w:val="0"/>
           <w:numId w:val="16"/>
@@ -4864,7 +4957,7 @@
     </w:p>
     <w:p>
       <w:pPr>
-        <w:pStyle w:val="a3"/>
+        <w:pStyle w:val="ListParagraph"/>
         <w:numPr>
           <w:ilvl w:val="0"/>
           <w:numId w:val="16"/>
@@ -4887,7 +4980,7 @@
     </w:p>
     <w:p>
       <w:pPr>
-        <w:pStyle w:val="a3"/>
+        <w:pStyle w:val="ListParagraph"/>
         <w:numPr>
           <w:ilvl w:val="0"/>
           <w:numId w:val="16"/>
@@ -4908,7 +5001,7 @@
     </w:p>
     <w:p>
       <w:pPr>
-        <w:pStyle w:val="a3"/>
+        <w:pStyle w:val="ListParagraph"/>
         <w:numPr>
           <w:ilvl w:val="0"/>
           <w:numId w:val="16"/>
@@ -4969,7 +5062,7 @@
     <w:p/>
     <w:p>
       <w:pPr>
-        <w:pStyle w:val="3"/>
+        <w:pStyle w:val="Heading3"/>
       </w:pPr>
       <w:bookmarkStart w:id="7" w:name="_Toc51237817"/>
       <w:r>
@@ -4979,7 +5072,7 @@
     </w:p>
     <w:p>
       <w:pPr>
-        <w:pStyle w:val="a3"/>
+        <w:pStyle w:val="ListParagraph"/>
         <w:numPr>
           <w:ilvl w:val="0"/>
           <w:numId w:val="18"/>
@@ -4999,7 +5092,7 @@
     </w:p>
     <w:p>
       <w:pPr>
-        <w:pStyle w:val="a3"/>
+        <w:pStyle w:val="ListParagraph"/>
         <w:numPr>
           <w:ilvl w:val="0"/>
           <w:numId w:val="18"/>
@@ -5026,7 +5119,7 @@
     </w:p>
     <w:p>
       <w:pPr>
-        <w:pStyle w:val="a3"/>
+        <w:pStyle w:val="ListParagraph"/>
         <w:numPr>
           <w:ilvl w:val="0"/>
           <w:numId w:val="18"/>
@@ -5064,7 +5157,7 @@
     </w:p>
     <w:p>
       <w:pPr>
-        <w:pStyle w:val="a3"/>
+        <w:pStyle w:val="ListParagraph"/>
         <w:numPr>
           <w:ilvl w:val="0"/>
           <w:numId w:val="18"/>
@@ -5087,7 +5180,7 @@
     <w:p/>
     <w:p>
       <w:pPr>
-        <w:pStyle w:val="3"/>
+        <w:pStyle w:val="Heading3"/>
       </w:pPr>
       <w:bookmarkStart w:id="8" w:name="_Toc51237818"/>
       <w:r>
@@ -5097,7 +5190,7 @@
     </w:p>
     <w:p>
       <w:pPr>
-        <w:pStyle w:val="a3"/>
+        <w:pStyle w:val="ListParagraph"/>
         <w:numPr>
           <w:ilvl w:val="0"/>
           <w:numId w:val="19"/>
@@ -5247,7 +5340,7 @@
     </w:p>
     <w:p>
       <w:pPr>
-        <w:pStyle w:val="a3"/>
+        <w:pStyle w:val="ListParagraph"/>
         <w:numPr>
           <w:ilvl w:val="0"/>
           <w:numId w:val="19"/>
@@ -5324,7 +5417,7 @@
     </w:p>
     <w:p>
       <w:pPr>
-        <w:pStyle w:val="3"/>
+        <w:pStyle w:val="Heading3"/>
       </w:pPr>
       <w:r>
         <w:t xml:space="preserve">Уникальные </w:t>
@@ -5344,7 +5437,7 @@
     </w:p>
     <w:p>
       <w:pPr>
-        <w:pStyle w:val="a3"/>
+        <w:pStyle w:val="ListParagraph"/>
         <w:numPr>
           <w:ilvl w:val="0"/>
           <w:numId w:val="28"/>
@@ -5365,7 +5458,7 @@
     </w:p>
     <w:p>
       <w:pPr>
-        <w:pStyle w:val="a3"/>
+        <w:pStyle w:val="ListParagraph"/>
         <w:numPr>
           <w:ilvl w:val="0"/>
           <w:numId w:val="28"/>
@@ -5454,7 +5547,7 @@
     </w:p>
     <w:p>
       <w:pPr>
-        <w:pStyle w:val="a3"/>
+        <w:pStyle w:val="ListParagraph"/>
         <w:numPr>
           <w:ilvl w:val="0"/>
           <w:numId w:val="28"/>
@@ -5469,7 +5562,7 @@
     </w:p>
     <w:p>
       <w:pPr>
-        <w:pStyle w:val="a3"/>
+        <w:pStyle w:val="ListParagraph"/>
         <w:numPr>
           <w:ilvl w:val="1"/>
           <w:numId w:val="28"/>
@@ -5502,7 +5595,7 @@
     </w:p>
     <w:p>
       <w:pPr>
-        <w:pStyle w:val="a3"/>
+        <w:pStyle w:val="ListParagraph"/>
         <w:numPr>
           <w:ilvl w:val="1"/>
           <w:numId w:val="28"/>
@@ -5517,7 +5610,7 @@
     </w:p>
     <w:p>
       <w:pPr>
-        <w:pStyle w:val="a3"/>
+        <w:pStyle w:val="ListParagraph"/>
         <w:numPr>
           <w:ilvl w:val="0"/>
           <w:numId w:val="28"/>
@@ -5632,7 +5725,7 @@
     </w:p>
     <w:p>
       <w:pPr>
-        <w:pStyle w:val="1"/>
+        <w:pStyle w:val="Heading1"/>
       </w:pPr>
       <w:bookmarkStart w:id="9" w:name="_Toc51237819"/>
       <w:r>
@@ -5642,7 +5735,7 @@
     </w:p>
     <w:p>
       <w:pPr>
-        <w:pStyle w:val="2"/>
+        <w:pStyle w:val="Heading2"/>
       </w:pPr>
       <w:bookmarkStart w:id="10" w:name="_Toc51237820"/>
       <w:r>
@@ -5655,7 +5748,7 @@
     </w:p>
     <w:p>
       <w:pPr>
-        <w:pStyle w:val="a3"/>
+        <w:pStyle w:val="ListParagraph"/>
         <w:numPr>
           <w:ilvl w:val="0"/>
           <w:numId w:val="8"/>
@@ -5678,7 +5771,7 @@
     </w:p>
     <w:p>
       <w:pPr>
-        <w:pStyle w:val="a3"/>
+        <w:pStyle w:val="ListParagraph"/>
         <w:numPr>
           <w:ilvl w:val="0"/>
           <w:numId w:val="8"/>
@@ -5885,7 +5978,7 @@
     </w:p>
     <w:p>
       <w:pPr>
-        <w:pStyle w:val="a3"/>
+        <w:pStyle w:val="ListParagraph"/>
         <w:numPr>
           <w:ilvl w:val="0"/>
           <w:numId w:val="8"/>
@@ -6207,7 +6300,7 @@
     </w:p>
     <w:p>
       <w:pPr>
-        <w:pStyle w:val="2"/>
+        <w:pStyle w:val="Heading2"/>
       </w:pPr>
       <w:bookmarkStart w:id="11" w:name="_Toc51237821"/>
       <w:r>
@@ -6474,7 +6567,7 @@
     <w:p/>
     <w:p>
       <w:pPr>
-        <w:pStyle w:val="2"/>
+        <w:pStyle w:val="Heading2"/>
       </w:pPr>
       <w:bookmarkStart w:id="12" w:name="_Toc51237822"/>
       <w:r>
@@ -6540,7 +6633,7 @@
     <w:p/>
     <w:p>
       <w:pPr>
-        <w:pStyle w:val="2"/>
+        <w:pStyle w:val="Heading2"/>
       </w:pPr>
       <w:bookmarkStart w:id="13" w:name="_Toc51237824"/>
       <w:r>
@@ -6553,7 +6646,7 @@
     </w:p>
     <w:p>
       <w:pPr>
-        <w:pStyle w:val="a3"/>
+        <w:pStyle w:val="ListParagraph"/>
         <w:numPr>
           <w:ilvl w:val="0"/>
           <w:numId w:val="9"/>
@@ -6571,7 +6664,7 @@
     </w:p>
     <w:p>
       <w:pPr>
-        <w:pStyle w:val="a3"/>
+        <w:pStyle w:val="ListParagraph"/>
         <w:numPr>
           <w:ilvl w:val="0"/>
           <w:numId w:val="9"/>
@@ -6603,7 +6696,7 @@
     </w:p>
     <w:p>
       <w:pPr>
-        <w:pStyle w:val="a3"/>
+        <w:pStyle w:val="ListParagraph"/>
         <w:numPr>
           <w:ilvl w:val="0"/>
           <w:numId w:val="9"/>
@@ -6621,7 +6714,7 @@
     </w:p>
     <w:p>
       <w:pPr>
-        <w:pStyle w:val="a3"/>
+        <w:pStyle w:val="ListParagraph"/>
         <w:numPr>
           <w:ilvl w:val="0"/>
           <w:numId w:val="9"/>
@@ -6676,7 +6769,7 @@
     </w:p>
     <w:p>
       <w:pPr>
-        <w:pStyle w:val="3"/>
+        <w:pStyle w:val="Heading3"/>
       </w:pPr>
       <w:bookmarkStart w:id="14" w:name="_Toc51237825"/>
       <w:r>
@@ -6707,7 +6800,7 @@
     </w:p>
     <w:p>
       <w:pPr>
-        <w:pStyle w:val="a3"/>
+        <w:pStyle w:val="ListParagraph"/>
         <w:numPr>
           <w:ilvl w:val="0"/>
           <w:numId w:val="15"/>
@@ -6731,7 +6824,7 @@
     </w:p>
     <w:p>
       <w:pPr>
-        <w:pStyle w:val="a3"/>
+        <w:pStyle w:val="ListParagraph"/>
         <w:numPr>
           <w:ilvl w:val="0"/>
           <w:numId w:val="15"/>
@@ -6755,7 +6848,7 @@
     </w:p>
     <w:p>
       <w:pPr>
-        <w:pStyle w:val="a3"/>
+        <w:pStyle w:val="ListParagraph"/>
         <w:numPr>
           <w:ilvl w:val="0"/>
           <w:numId w:val="15"/>
@@ -6779,7 +6872,7 @@
     </w:p>
     <w:p>
       <w:pPr>
-        <w:pStyle w:val="a3"/>
+        <w:pStyle w:val="ListParagraph"/>
         <w:numPr>
           <w:ilvl w:val="0"/>
           <w:numId w:val="15"/>
@@ -6961,7 +7054,7 @@
     <w:p/>
     <w:p>
       <w:pPr>
-        <w:pStyle w:val="3"/>
+        <w:pStyle w:val="Heading3"/>
       </w:pPr>
       <w:bookmarkStart w:id="15" w:name="_Toc51237826"/>
       <w:proofErr w:type="spellStart"/>
@@ -6982,7 +7075,7 @@
     </w:p>
     <w:p>
       <w:pPr>
-        <w:pStyle w:val="a3"/>
+        <w:pStyle w:val="ListParagraph"/>
         <w:numPr>
           <w:ilvl w:val="0"/>
           <w:numId w:val="10"/>
@@ -7036,7 +7129,7 @@
     </w:p>
     <w:p>
       <w:pPr>
-        <w:pStyle w:val="a3"/>
+        <w:pStyle w:val="ListParagraph"/>
         <w:numPr>
           <w:ilvl w:val="0"/>
           <w:numId w:val="10"/>
@@ -7102,7 +7195,7 @@
     </w:p>
     <w:p>
       <w:pPr>
-        <w:pStyle w:val="a3"/>
+        <w:pStyle w:val="ListParagraph"/>
         <w:numPr>
           <w:ilvl w:val="0"/>
           <w:numId w:val="10"/>
@@ -7117,7 +7210,7 @@
     </w:p>
     <w:p>
       <w:pPr>
-        <w:pStyle w:val="a3"/>
+        <w:pStyle w:val="ListParagraph"/>
         <w:numPr>
           <w:ilvl w:val="0"/>
           <w:numId w:val="10"/>
@@ -7155,7 +7248,7 @@
     </w:p>
     <w:p>
       <w:pPr>
-        <w:pStyle w:val="a3"/>
+        <w:pStyle w:val="ListParagraph"/>
         <w:numPr>
           <w:ilvl w:val="0"/>
           <w:numId w:val="13"/>
@@ -7179,7 +7272,7 @@
     </w:p>
     <w:p>
       <w:pPr>
-        <w:pStyle w:val="a3"/>
+        <w:pStyle w:val="ListParagraph"/>
         <w:numPr>
           <w:ilvl w:val="0"/>
           <w:numId w:val="13"/>
@@ -7199,7 +7292,7 @@
     </w:p>
     <w:p>
       <w:pPr>
-        <w:pStyle w:val="a3"/>
+        <w:pStyle w:val="ListParagraph"/>
         <w:numPr>
           <w:ilvl w:val="0"/>
           <w:numId w:val="13"/>
@@ -7305,7 +7398,7 @@
     </w:p>
     <w:p>
       <w:pPr>
-        <w:pStyle w:val="a3"/>
+        <w:pStyle w:val="ListParagraph"/>
         <w:numPr>
           <w:ilvl w:val="0"/>
           <w:numId w:val="13"/>
@@ -7353,7 +7446,7 @@
     </w:p>
     <w:p>
       <w:pPr>
-        <w:pStyle w:val="a3"/>
+        <w:pStyle w:val="ListParagraph"/>
         <w:numPr>
           <w:ilvl w:val="0"/>
           <w:numId w:val="13"/>
@@ -7371,7 +7464,7 @@
     </w:p>
     <w:p>
       <w:pPr>
-        <w:pStyle w:val="a3"/>
+        <w:pStyle w:val="ListParagraph"/>
         <w:numPr>
           <w:ilvl w:val="0"/>
           <w:numId w:val="13"/>
@@ -7397,7 +7490,7 @@
     </w:p>
     <w:p>
       <w:pPr>
-        <w:pStyle w:val="a3"/>
+        <w:pStyle w:val="ListParagraph"/>
         <w:numPr>
           <w:ilvl w:val="0"/>
           <w:numId w:val="13"/>
@@ -7415,7 +7508,7 @@
     </w:p>
     <w:p>
       <w:pPr>
-        <w:pStyle w:val="a3"/>
+        <w:pStyle w:val="ListParagraph"/>
         <w:numPr>
           <w:ilvl w:val="0"/>
           <w:numId w:val="13"/>
@@ -7450,7 +7543,7 @@
     </w:p>
     <w:p>
       <w:pPr>
-        <w:pStyle w:val="a3"/>
+        <w:pStyle w:val="ListParagraph"/>
         <w:numPr>
           <w:ilvl w:val="1"/>
           <w:numId w:val="13"/>
@@ -7949,7 +8042,7 @@
     </w:p>
     <w:p>
       <w:pPr>
-        <w:pStyle w:val="3"/>
+        <w:pStyle w:val="Heading3"/>
         <w:rPr>
           <w:lang w:val="en-US"/>
         </w:rPr>
@@ -7965,7 +8058,7 @@
     </w:p>
     <w:p>
       <w:pPr>
-        <w:pStyle w:val="a3"/>
+        <w:pStyle w:val="ListParagraph"/>
         <w:numPr>
           <w:ilvl w:val="0"/>
           <w:numId w:val="20"/>
@@ -7986,7 +8079,7 @@
     </w:p>
     <w:p>
       <w:pPr>
-        <w:pStyle w:val="a3"/>
+        <w:pStyle w:val="ListParagraph"/>
         <w:numPr>
           <w:ilvl w:val="0"/>
           <w:numId w:val="20"/>
@@ -8017,7 +8110,7 @@
     <w:p/>
     <w:p>
       <w:pPr>
-        <w:pStyle w:val="3"/>
+        <w:pStyle w:val="Heading3"/>
       </w:pPr>
       <w:bookmarkStart w:id="17" w:name="_Toc51237828"/>
       <w:proofErr w:type="spellStart"/>
@@ -8081,7 +8174,7 @@
     <w:p/>
     <w:p>
       <w:pPr>
-        <w:pStyle w:val="3"/>
+        <w:pStyle w:val="Heading3"/>
       </w:pPr>
       <w:bookmarkStart w:id="18" w:name="_Toc51237829"/>
       <w:proofErr w:type="spellStart"/>
@@ -8108,7 +8201,7 @@
     <w:p/>
     <w:p>
       <w:pPr>
-        <w:pStyle w:val="2"/>
+        <w:pStyle w:val="Heading2"/>
       </w:pPr>
       <w:bookmarkStart w:id="19" w:name="_Toc51237830"/>
       <w:r>
@@ -8132,7 +8225,7 @@
     </w:p>
     <w:p>
       <w:pPr>
-        <w:pStyle w:val="a3"/>
+        <w:pStyle w:val="ListParagraph"/>
         <w:numPr>
           <w:ilvl w:val="0"/>
           <w:numId w:val="17"/>
@@ -8190,7 +8283,7 @@
     </w:p>
     <w:p>
       <w:pPr>
-        <w:pStyle w:val="a3"/>
+        <w:pStyle w:val="ListParagraph"/>
         <w:numPr>
           <w:ilvl w:val="0"/>
           <w:numId w:val="17"/>
@@ -8211,7 +8304,7 @@
     </w:p>
     <w:p>
       <w:pPr>
-        <w:pStyle w:val="a3"/>
+        <w:pStyle w:val="ListParagraph"/>
         <w:numPr>
           <w:ilvl w:val="0"/>
           <w:numId w:val="17"/>
@@ -8234,7 +8327,7 @@
     </w:p>
     <w:p>
       <w:pPr>
-        <w:pStyle w:val="a3"/>
+        <w:pStyle w:val="ListParagraph"/>
         <w:numPr>
           <w:ilvl w:val="1"/>
           <w:numId w:val="17"/>
@@ -8281,7 +8374,7 @@
     </w:p>
     <w:p>
       <w:pPr>
-        <w:pStyle w:val="a3"/>
+        <w:pStyle w:val="ListParagraph"/>
         <w:numPr>
           <w:ilvl w:val="1"/>
           <w:numId w:val="17"/>
@@ -8293,7 +8386,7 @@
     </w:p>
     <w:p>
       <w:pPr>
-        <w:pStyle w:val="a3"/>
+        <w:pStyle w:val="ListParagraph"/>
         <w:numPr>
           <w:ilvl w:val="1"/>
           <w:numId w:val="17"/>
@@ -8311,7 +8404,7 @@
     </w:p>
     <w:p>
       <w:pPr>
-        <w:pStyle w:val="a3"/>
+        <w:pStyle w:val="ListParagraph"/>
         <w:numPr>
           <w:ilvl w:val="0"/>
           <w:numId w:val="17"/>
@@ -8354,7 +8447,7 @@
     </w:p>
     <w:p>
       <w:pPr>
-        <w:pStyle w:val="a3"/>
+        <w:pStyle w:val="ListParagraph"/>
         <w:numPr>
           <w:ilvl w:val="0"/>
           <w:numId w:val="17"/>
@@ -8384,7 +8477,7 @@
     </w:p>
     <w:p>
       <w:pPr>
-        <w:pStyle w:val="a3"/>
+        <w:pStyle w:val="ListParagraph"/>
         <w:numPr>
           <w:ilvl w:val="0"/>
           <w:numId w:val="17"/>
@@ -8425,7 +8518,7 @@
     </w:p>
     <w:p>
       <w:pPr>
-        <w:pStyle w:val="a3"/>
+        <w:pStyle w:val="ListParagraph"/>
         <w:numPr>
           <w:ilvl w:val="0"/>
           <w:numId w:val="17"/>
@@ -8434,7 +8527,7 @@
     </w:p>
     <w:p>
       <w:pPr>
-        <w:pStyle w:val="2"/>
+        <w:pStyle w:val="Heading2"/>
       </w:pPr>
       <w:bookmarkStart w:id="20" w:name="_Toc51237831"/>
       <w:r>
@@ -8458,7 +8551,7 @@
     </w:p>
     <w:p>
       <w:pPr>
-        <w:pStyle w:val="a3"/>
+        <w:pStyle w:val="ListParagraph"/>
         <w:numPr>
           <w:ilvl w:val="0"/>
           <w:numId w:val="22"/>
@@ -8487,7 +8580,7 @@
     </w:p>
     <w:p>
       <w:pPr>
-        <w:pStyle w:val="a3"/>
+        <w:pStyle w:val="ListParagraph"/>
         <w:numPr>
           <w:ilvl w:val="0"/>
           <w:numId w:val="22"/>
@@ -8514,7 +8607,7 @@
     <w:p/>
     <w:p>
       <w:pPr>
-        <w:pStyle w:val="2"/>
+        <w:pStyle w:val="Heading2"/>
       </w:pPr>
       <w:bookmarkStart w:id="21" w:name="_Toc51237832"/>
       <w:r>
@@ -8566,7 +8659,7 @@
     <w:p/>
     <w:p>
       <w:pPr>
-        <w:pStyle w:val="2"/>
+        <w:pStyle w:val="Heading2"/>
       </w:pPr>
       <w:bookmarkStart w:id="22" w:name="_Toc51237833"/>
       <w:r>
@@ -8659,7 +8752,7 @@
     <w:p/>
     <w:p>
       <w:pPr>
-        <w:pStyle w:val="2"/>
+        <w:pStyle w:val="Heading2"/>
       </w:pPr>
       <w:bookmarkStart w:id="23" w:name="_Toc51237834"/>
       <w:r>
@@ -8677,7 +8770,7 @@
     </w:p>
     <w:p>
       <w:pPr>
-        <w:pStyle w:val="a3"/>
+        <w:pStyle w:val="ListParagraph"/>
         <w:numPr>
           <w:ilvl w:val="0"/>
           <w:numId w:val="23"/>
@@ -8729,7 +8822,7 @@
     </w:p>
     <w:p>
       <w:pPr>
-        <w:pStyle w:val="a3"/>
+        <w:pStyle w:val="ListParagraph"/>
         <w:numPr>
           <w:ilvl w:val="0"/>
           <w:numId w:val="23"/>
@@ -8816,7 +8909,7 @@
     </w:p>
     <w:p>
       <w:pPr>
-        <w:pStyle w:val="a3"/>
+        <w:pStyle w:val="ListParagraph"/>
         <w:numPr>
           <w:ilvl w:val="0"/>
           <w:numId w:val="23"/>
@@ -8862,7 +8955,7 @@
     </w:p>
     <w:p>
       <w:pPr>
-        <w:pStyle w:val="2"/>
+        <w:pStyle w:val="Heading2"/>
       </w:pPr>
       <w:bookmarkStart w:id="24" w:name="_Toc51237835"/>
       <w:r>
@@ -8888,7 +8981,7 @@
     </w:p>
     <w:p>
       <w:pPr>
-        <w:pStyle w:val="a3"/>
+        <w:pStyle w:val="ListParagraph"/>
         <w:numPr>
           <w:ilvl w:val="0"/>
           <w:numId w:val="24"/>
@@ -8903,7 +8996,7 @@
     </w:p>
     <w:p>
       <w:pPr>
-        <w:pStyle w:val="a3"/>
+        <w:pStyle w:val="ListParagraph"/>
         <w:numPr>
           <w:ilvl w:val="1"/>
           <w:numId w:val="24"/>
@@ -8929,7 +9022,7 @@
     </w:p>
     <w:p>
       <w:pPr>
-        <w:pStyle w:val="a3"/>
+        <w:pStyle w:val="ListParagraph"/>
         <w:numPr>
           <w:ilvl w:val="0"/>
           <w:numId w:val="24"/>
@@ -8948,7 +9041,7 @@
     <w:p/>
     <w:p>
       <w:pPr>
-        <w:pStyle w:val="2"/>
+        <w:pStyle w:val="Heading2"/>
       </w:pPr>
       <w:bookmarkStart w:id="25" w:name="_Toc51237836"/>
       <w:r>
@@ -8995,7 +9088,7 @@
     <w:p/>
     <w:p>
       <w:pPr>
-        <w:pStyle w:val="2"/>
+        <w:pStyle w:val="Heading2"/>
       </w:pPr>
       <w:bookmarkStart w:id="26" w:name="_Toc51237837"/>
       <w:r>
@@ -9014,7 +9107,7 @@
     </w:p>
     <w:p>
       <w:pPr>
-        <w:pStyle w:val="a3"/>
+        <w:pStyle w:val="ListParagraph"/>
         <w:numPr>
           <w:ilvl w:val="0"/>
           <w:numId w:val="26"/>
@@ -9042,7 +9135,7 @@
     </w:p>
     <w:p>
       <w:pPr>
-        <w:pStyle w:val="a3"/>
+        <w:pStyle w:val="ListParagraph"/>
         <w:numPr>
           <w:ilvl w:val="0"/>
           <w:numId w:val="26"/>
@@ -9075,7 +9168,7 @@
     </w:p>
     <w:p>
       <w:pPr>
-        <w:pStyle w:val="a3"/>
+        <w:pStyle w:val="ListParagraph"/>
         <w:numPr>
           <w:ilvl w:val="0"/>
           <w:numId w:val="26"/>
@@ -9105,8 +9198,10 @@
         <w:t xml:space="preserve">. </w:t>
       </w:r>
     </w:p>
-    <w:p/>
-    <w:p>
+    <w:p>
+      <w:pPr>
+        <w:pStyle w:val="Heading1"/>
+      </w:pPr>
       <w:r>
         <w:t>Задачи по улучшению</w:t>
       </w:r>
@@ -9126,7 +9221,7 @@
     </w:p>
     <w:p>
       <w:pPr>
-        <w:pStyle w:val="a3"/>
+        <w:pStyle w:val="ListParagraph"/>
         <w:numPr>
           <w:ilvl w:val="0"/>
           <w:numId w:val="14"/>
@@ -9150,7 +9245,7 @@
     </w:p>
     <w:p>
       <w:pPr>
-        <w:pStyle w:val="a3"/>
+        <w:pStyle w:val="ListParagraph"/>
         <w:numPr>
           <w:ilvl w:val="0"/>
           <w:numId w:val="14"/>
@@ -9160,6 +9255,8 @@
         <w:t xml:space="preserve">Ручное: доступ к настройкам консоли. </w:t>
       </w:r>
     </w:p>
+    <w:p/>
+    <w:p/>
     <w:sectPr>
       <w:pgSz w:w="11906" w:h="16838"/>
       <w:pgMar w:top="720" w:right="720" w:bottom="720" w:left="720" w:header="708" w:footer="708" w:gutter="0"/>
@@ -11266,6 +11363,119 @@
     </w:lvl>
   </w:abstractNum>
   <w:abstractNum w:abstractNumId="19" w15:restartNumberingAfterBreak="0">
+    <w:nsid w:val="5183591F"/>
+    <w:multiLevelType w:val="hybridMultilevel"/>
+    <w:tmpl w:val="96664736"/>
+    <w:lvl w:ilvl="0" w:tplc="04190001">
+      <w:start w:val="1"/>
+      <w:numFmt w:val="bullet"/>
+      <w:lvlText w:val=""/>
+      <w:lvlJc w:val="left"/>
+      <w:pPr>
+        <w:ind w:left="720" w:hanging="360"/>
+      </w:pPr>
+      <w:rPr>
+        <w:rFonts w:ascii="Symbol" w:hAnsi="Symbol" w:hint="default"/>
+      </w:rPr>
+    </w:lvl>
+    <w:lvl w:ilvl="1" w:tplc="04190003" w:tentative="1">
+      <w:start w:val="1"/>
+      <w:numFmt w:val="bullet"/>
+      <w:lvlText w:val="o"/>
+      <w:lvlJc w:val="left"/>
+      <w:pPr>
+        <w:ind w:left="1440" w:hanging="360"/>
+      </w:pPr>
+      <w:rPr>
+        <w:rFonts w:ascii="Courier New" w:hAnsi="Courier New" w:cs="Courier New" w:hint="default"/>
+      </w:rPr>
+    </w:lvl>
+    <w:lvl w:ilvl="2" w:tplc="04190005" w:tentative="1">
+      <w:start w:val="1"/>
+      <w:numFmt w:val="bullet"/>
+      <w:lvlText w:val=""/>
+      <w:lvlJc w:val="left"/>
+      <w:pPr>
+        <w:ind w:left="2160" w:hanging="360"/>
+      </w:pPr>
+      <w:rPr>
+        <w:rFonts w:ascii="Wingdings" w:hAnsi="Wingdings" w:hint="default"/>
+      </w:rPr>
+    </w:lvl>
+    <w:lvl w:ilvl="3" w:tplc="04190001" w:tentative="1">
+      <w:start w:val="1"/>
+      <w:numFmt w:val="bullet"/>
+      <w:lvlText w:val=""/>
+      <w:lvlJc w:val="left"/>
+      <w:pPr>
+        <w:ind w:left="2880" w:hanging="360"/>
+      </w:pPr>
+      <w:rPr>
+        <w:rFonts w:ascii="Symbol" w:hAnsi="Symbol" w:hint="default"/>
+      </w:rPr>
+    </w:lvl>
+    <w:lvl w:ilvl="4" w:tplc="04190003" w:tentative="1">
+      <w:start w:val="1"/>
+      <w:numFmt w:val="bullet"/>
+      <w:lvlText w:val="o"/>
+      <w:lvlJc w:val="left"/>
+      <w:pPr>
+        <w:ind w:left="3600" w:hanging="360"/>
+      </w:pPr>
+      <w:rPr>
+        <w:rFonts w:ascii="Courier New" w:hAnsi="Courier New" w:cs="Courier New" w:hint="default"/>
+      </w:rPr>
+    </w:lvl>
+    <w:lvl w:ilvl="5" w:tplc="04190005" w:tentative="1">
+      <w:start w:val="1"/>
+      <w:numFmt w:val="bullet"/>
+      <w:lvlText w:val=""/>
+      <w:lvlJc w:val="left"/>
+      <w:pPr>
+        <w:ind w:left="4320" w:hanging="360"/>
+      </w:pPr>
+      <w:rPr>
+        <w:rFonts w:ascii="Wingdings" w:hAnsi="Wingdings" w:hint="default"/>
+      </w:rPr>
+    </w:lvl>
+    <w:lvl w:ilvl="6" w:tplc="04190001" w:tentative="1">
+      <w:start w:val="1"/>
+      <w:numFmt w:val="bullet"/>
+      <w:lvlText w:val=""/>
+      <w:lvlJc w:val="left"/>
+      <w:pPr>
+        <w:ind w:left="5040" w:hanging="360"/>
+      </w:pPr>
+      <w:rPr>
+        <w:rFonts w:ascii="Symbol" w:hAnsi="Symbol" w:hint="default"/>
+      </w:rPr>
+    </w:lvl>
+    <w:lvl w:ilvl="7" w:tplc="04190003" w:tentative="1">
+      <w:start w:val="1"/>
+      <w:numFmt w:val="bullet"/>
+      <w:lvlText w:val="o"/>
+      <w:lvlJc w:val="left"/>
+      <w:pPr>
+        <w:ind w:left="5760" w:hanging="360"/>
+      </w:pPr>
+      <w:rPr>
+        <w:rFonts w:ascii="Courier New" w:hAnsi="Courier New" w:cs="Courier New" w:hint="default"/>
+      </w:rPr>
+    </w:lvl>
+    <w:lvl w:ilvl="8" w:tplc="04190005" w:tentative="1">
+      <w:start w:val="1"/>
+      <w:numFmt w:val="bullet"/>
+      <w:lvlText w:val=""/>
+      <w:lvlJc w:val="left"/>
+      <w:pPr>
+        <w:ind w:left="6480" w:hanging="360"/>
+      </w:pPr>
+      <w:rPr>
+        <w:rFonts w:ascii="Wingdings" w:hAnsi="Wingdings" w:hint="default"/>
+      </w:rPr>
+    </w:lvl>
+  </w:abstractNum>
+  <w:abstractNum w:abstractNumId="20" w15:restartNumberingAfterBreak="0">
     <w:nsid w:val="556A0692"/>
     <w:multiLevelType w:val="hybridMultilevel"/>
     <w:tmpl w:val="903A985E"/>
@@ -11378,7 +11588,7 @@
       </w:rPr>
     </w:lvl>
   </w:abstractNum>
-  <w:abstractNum w:abstractNumId="20" w15:restartNumberingAfterBreak="0">
+  <w:abstractNum w:abstractNumId="21" w15:restartNumberingAfterBreak="0">
     <w:nsid w:val="563A45CD"/>
     <w:multiLevelType w:val="hybridMultilevel"/>
     <w:tmpl w:val="2D3CC4B6"/>
@@ -11491,7 +11701,7 @@
       </w:rPr>
     </w:lvl>
   </w:abstractNum>
-  <w:abstractNum w:abstractNumId="21" w15:restartNumberingAfterBreak="0">
+  <w:abstractNum w:abstractNumId="22" w15:restartNumberingAfterBreak="0">
     <w:nsid w:val="67AC71BB"/>
     <w:multiLevelType w:val="hybridMultilevel"/>
     <w:tmpl w:val="AAD43C92"/>
@@ -11577,7 +11787,7 @@
       </w:pPr>
     </w:lvl>
   </w:abstractNum>
-  <w:abstractNum w:abstractNumId="22" w15:restartNumberingAfterBreak="0">
+  <w:abstractNum w:abstractNumId="23" w15:restartNumberingAfterBreak="0">
     <w:nsid w:val="68E61B73"/>
     <w:multiLevelType w:val="hybridMultilevel"/>
     <w:tmpl w:val="A682460C"/>
@@ -11690,7 +11900,7 @@
       </w:rPr>
     </w:lvl>
   </w:abstractNum>
-  <w:abstractNum w:abstractNumId="23" w15:restartNumberingAfterBreak="0">
+  <w:abstractNum w:abstractNumId="24" w15:restartNumberingAfterBreak="0">
     <w:nsid w:val="6B5D274A"/>
     <w:multiLevelType w:val="hybridMultilevel"/>
     <w:tmpl w:val="EF648F92"/>
@@ -11803,7 +12013,7 @@
       </w:rPr>
     </w:lvl>
   </w:abstractNum>
-  <w:abstractNum w:abstractNumId="24" w15:restartNumberingAfterBreak="0">
+  <w:abstractNum w:abstractNumId="25" w15:restartNumberingAfterBreak="0">
     <w:nsid w:val="721F513E"/>
     <w:multiLevelType w:val="hybridMultilevel"/>
     <w:tmpl w:val="DA48BA54"/>
@@ -11916,7 +12126,7 @@
       </w:rPr>
     </w:lvl>
   </w:abstractNum>
-  <w:abstractNum w:abstractNumId="25" w15:restartNumberingAfterBreak="0">
+  <w:abstractNum w:abstractNumId="26" w15:restartNumberingAfterBreak="0">
     <w:nsid w:val="7954597B"/>
     <w:multiLevelType w:val="hybridMultilevel"/>
     <w:tmpl w:val="F8B25396"/>
@@ -12029,7 +12239,7 @@
       </w:rPr>
     </w:lvl>
   </w:abstractNum>
-  <w:abstractNum w:abstractNumId="26" w15:restartNumberingAfterBreak="0">
+  <w:abstractNum w:abstractNumId="27" w15:restartNumberingAfterBreak="0">
     <w:nsid w:val="79684AFC"/>
     <w:multiLevelType w:val="hybridMultilevel"/>
     <w:tmpl w:val="CF4088B6"/>
@@ -12115,7 +12325,7 @@
       </w:pPr>
     </w:lvl>
   </w:abstractNum>
-  <w:abstractNum w:abstractNumId="27" w15:restartNumberingAfterBreak="0">
+  <w:abstractNum w:abstractNumId="28" w15:restartNumberingAfterBreak="0">
     <w:nsid w:val="7FC45D80"/>
     <w:multiLevelType w:val="hybridMultilevel"/>
     <w:tmpl w:val="7BA4A668"/>
@@ -12229,13 +12439,13 @@
     </w:lvl>
   </w:abstractNum>
   <w:num w:numId="1">
-    <w:abstractNumId w:val="26"/>
+    <w:abstractNumId w:val="27"/>
   </w:num>
   <w:num w:numId="2">
     <w:abstractNumId w:val="8"/>
   </w:num>
   <w:num w:numId="3">
-    <w:abstractNumId w:val="23"/>
+    <w:abstractNumId w:val="24"/>
   </w:num>
   <w:num w:numId="4">
     <w:abstractNumId w:val="12"/>
@@ -12244,7 +12454,7 @@
     <w:abstractNumId w:val="1"/>
   </w:num>
   <w:num w:numId="6">
-    <w:abstractNumId w:val="21"/>
+    <w:abstractNumId w:val="22"/>
   </w:num>
   <w:num w:numId="7">
     <w:abstractNumId w:val="17"/>
@@ -12256,7 +12466,7 @@
     <w:abstractNumId w:val="6"/>
   </w:num>
   <w:num w:numId="10">
-    <w:abstractNumId w:val="27"/>
+    <w:abstractNumId w:val="28"/>
   </w:num>
   <w:num w:numId="11">
     <w:abstractNumId w:val="10"/>
@@ -12265,13 +12475,13 @@
     <w:abstractNumId w:val="5"/>
   </w:num>
   <w:num w:numId="13">
+    <w:abstractNumId w:val="21"/>
+  </w:num>
+  <w:num w:numId="14">
     <w:abstractNumId w:val="20"/>
   </w:num>
-  <w:num w:numId="14">
-    <w:abstractNumId w:val="19"/>
-  </w:num>
   <w:num w:numId="15">
-    <w:abstractNumId w:val="25"/>
+    <w:abstractNumId w:val="26"/>
   </w:num>
   <w:num w:numId="16">
     <w:abstractNumId w:val="16"/>
@@ -12283,10 +12493,10 @@
     <w:abstractNumId w:val="0"/>
   </w:num>
   <w:num w:numId="19">
-    <w:abstractNumId w:val="24"/>
+    <w:abstractNumId w:val="25"/>
   </w:num>
   <w:num w:numId="20">
-    <w:abstractNumId w:val="22"/>
+    <w:abstractNumId w:val="23"/>
   </w:num>
   <w:num w:numId="21">
     <w:abstractNumId w:val="11"/>
@@ -12311,6 +12521,9 @@
   </w:num>
   <w:num w:numId="28">
     <w:abstractNumId w:val="13"/>
+  </w:num>
+  <w:num w:numId="29">
+    <w:abstractNumId w:val="19"/>
   </w:num>
 </w:numbering>
 </file>
@@ -12710,15 +12923,15 @@
     <w:lsdException w:name="Unresolved Mention" w:semiHidden="1" w:unhideWhenUsed="1"/>
     <w:lsdException w:name="Smart Link" w:semiHidden="1" w:unhideWhenUsed="1"/>
   </w:latentStyles>
-  <w:style w:type="paragraph" w:default="1" w:styleId="a">
+  <w:style w:type="paragraph" w:default="1" w:styleId="Normal">
     <w:name w:val="Normal"/>
     <w:qFormat/>
   </w:style>
-  <w:style w:type="paragraph" w:styleId="1">
+  <w:style w:type="paragraph" w:styleId="Heading1">
     <w:name w:val="heading 1"/>
-    <w:basedOn w:val="a"/>
-    <w:next w:val="a"/>
-    <w:link w:val="10"/>
+    <w:basedOn w:val="Normal"/>
+    <w:next w:val="Normal"/>
+    <w:link w:val="Heading1Char"/>
     <w:uiPriority w:val="9"/>
     <w:qFormat/>
     <w:rsid w:val="00870141"/>
@@ -12735,11 +12948,11 @@
       <w:szCs w:val="32"/>
     </w:rPr>
   </w:style>
-  <w:style w:type="paragraph" w:styleId="2">
+  <w:style w:type="paragraph" w:styleId="Heading2">
     <w:name w:val="heading 2"/>
-    <w:basedOn w:val="a"/>
-    <w:next w:val="a"/>
-    <w:link w:val="20"/>
+    <w:basedOn w:val="Normal"/>
+    <w:next w:val="Normal"/>
+    <w:link w:val="Heading2Char"/>
     <w:uiPriority w:val="9"/>
     <w:unhideWhenUsed/>
     <w:qFormat/>
@@ -12757,11 +12970,11 @@
       <w:szCs w:val="26"/>
     </w:rPr>
   </w:style>
-  <w:style w:type="paragraph" w:styleId="3">
+  <w:style w:type="paragraph" w:styleId="Heading3">
     <w:name w:val="heading 3"/>
-    <w:basedOn w:val="a"/>
-    <w:next w:val="a"/>
-    <w:link w:val="30"/>
+    <w:basedOn w:val="Normal"/>
+    <w:next w:val="Normal"/>
+    <w:link w:val="Heading3Char"/>
     <w:uiPriority w:val="9"/>
     <w:unhideWhenUsed/>
     <w:qFormat/>
@@ -12779,11 +12992,11 @@
       <w:szCs w:val="24"/>
     </w:rPr>
   </w:style>
-  <w:style w:type="paragraph" w:styleId="4">
+  <w:style w:type="paragraph" w:styleId="Heading4">
     <w:name w:val="heading 4"/>
-    <w:basedOn w:val="a"/>
-    <w:next w:val="a"/>
-    <w:link w:val="40"/>
+    <w:basedOn w:val="Normal"/>
+    <w:next w:val="Normal"/>
+    <w:link w:val="Heading4Char"/>
     <w:uiPriority w:val="9"/>
     <w:unhideWhenUsed/>
     <w:qFormat/>
@@ -12801,13 +13014,13 @@
       <w:color w:val="2F5496" w:themeColor="accent1" w:themeShade="BF"/>
     </w:rPr>
   </w:style>
-  <w:style w:type="character" w:default="1" w:styleId="a0">
+  <w:style w:type="character" w:default="1" w:styleId="DefaultParagraphFont">
     <w:name w:val="Default Paragraph Font"/>
     <w:uiPriority w:val="1"/>
     <w:semiHidden/>
     <w:unhideWhenUsed/>
   </w:style>
-  <w:style w:type="table" w:default="1" w:styleId="a1">
+  <w:style w:type="table" w:default="1" w:styleId="TableNormal">
     <w:name w:val="Normal Table"/>
     <w:uiPriority w:val="99"/>
     <w:semiHidden/>
@@ -12822,15 +13035,15 @@
       </w:tblCellMar>
     </w:tblPr>
   </w:style>
-  <w:style w:type="numbering" w:default="1" w:styleId="a2">
+  <w:style w:type="numbering" w:default="1" w:styleId="NoList">
     <w:name w:val="No List"/>
     <w:uiPriority w:val="99"/>
     <w:semiHidden/>
     <w:unhideWhenUsed/>
   </w:style>
-  <w:style w:type="paragraph" w:styleId="a3">
+  <w:style w:type="paragraph" w:styleId="ListParagraph">
     <w:name w:val="List Paragraph"/>
-    <w:basedOn w:val="a"/>
+    <w:basedOn w:val="Normal"/>
     <w:uiPriority w:val="34"/>
     <w:qFormat/>
     <w:rsid w:val="00202889"/>
@@ -12839,10 +13052,10 @@
       <w:contextualSpacing/>
     </w:pPr>
   </w:style>
-  <w:style w:type="character" w:customStyle="1" w:styleId="10">
-    <w:name w:val="Заголовок 1 Знак"/>
-    <w:basedOn w:val="a0"/>
-    <w:link w:val="1"/>
+  <w:style w:type="character" w:customStyle="1" w:styleId="Heading1Char">
+    <w:name w:val="Heading 1 Char"/>
+    <w:basedOn w:val="DefaultParagraphFont"/>
+    <w:link w:val="Heading1"/>
     <w:uiPriority w:val="9"/>
     <w:rsid w:val="00870141"/>
     <w:rPr>
@@ -12854,7 +13067,7 @@
   </w:style>
   <w:style w:type="paragraph" w:customStyle="1" w:styleId="Code">
     <w:name w:val="Code"/>
-    <w:basedOn w:val="a"/>
+    <w:basedOn w:val="Normal"/>
     <w:link w:val="Code0"/>
     <w:qFormat/>
     <w:rsid w:val="00024898"/>
@@ -12871,7 +13084,7 @@
   </w:style>
   <w:style w:type="character" w:customStyle="1" w:styleId="Code0">
     <w:name w:val="Code Знак"/>
-    <w:basedOn w:val="a0"/>
+    <w:basedOn w:val="DefaultParagraphFont"/>
     <w:link w:val="Code"/>
     <w:rsid w:val="00024898"/>
     <w:rPr>
@@ -12882,10 +13095,10 @@
       <w:lang w:val="en-US" w:eastAsia="ru-RU"/>
     </w:rPr>
   </w:style>
-  <w:style w:type="paragraph" w:customStyle="1" w:styleId="a4">
+  <w:style w:type="paragraph" w:customStyle="1" w:styleId="a">
     <w:name w:val="Доп. информация"/>
-    <w:basedOn w:val="a"/>
-    <w:link w:val="a5"/>
+    <w:basedOn w:val="Normal"/>
+    <w:link w:val="a0"/>
     <w:qFormat/>
     <w:rsid w:val="00265131"/>
     <w:rPr>
@@ -12893,20 +13106,20 @@
       <w:color w:val="7F7F7F" w:themeColor="text1" w:themeTint="80"/>
     </w:rPr>
   </w:style>
-  <w:style w:type="character" w:customStyle="1" w:styleId="a5">
+  <w:style w:type="character" w:customStyle="1" w:styleId="a0">
     <w:name w:val="Доп. информация Знак"/>
-    <w:basedOn w:val="a0"/>
-    <w:link w:val="a4"/>
+    <w:basedOn w:val="DefaultParagraphFont"/>
+    <w:link w:val="a"/>
     <w:rsid w:val="00265131"/>
     <w:rPr>
       <w:i/>
       <w:color w:val="7F7F7F" w:themeColor="text1" w:themeTint="80"/>
     </w:rPr>
   </w:style>
-  <w:style w:type="character" w:customStyle="1" w:styleId="20">
-    <w:name w:val="Заголовок 2 Знак"/>
-    <w:basedOn w:val="a0"/>
-    <w:link w:val="2"/>
+  <w:style w:type="character" w:customStyle="1" w:styleId="Heading2Char">
+    <w:name w:val="Heading 2 Char"/>
+    <w:basedOn w:val="DefaultParagraphFont"/>
+    <w:link w:val="Heading2"/>
     <w:uiPriority w:val="9"/>
     <w:rsid w:val="00870141"/>
     <w:rPr>
@@ -12916,11 +13129,11 @@
       <w:szCs w:val="26"/>
     </w:rPr>
   </w:style>
-  <w:style w:type="paragraph" w:styleId="a6">
+  <w:style w:type="paragraph" w:styleId="Title">
     <w:name w:val="Title"/>
-    <w:basedOn w:val="a"/>
-    <w:next w:val="a"/>
-    <w:link w:val="a7"/>
+    <w:basedOn w:val="Normal"/>
+    <w:next w:val="Normal"/>
+    <w:link w:val="TitleChar"/>
     <w:uiPriority w:val="10"/>
     <w:qFormat/>
     <w:rsid w:val="00870141"/>
@@ -12936,10 +13149,10 @@
       <w:szCs w:val="56"/>
     </w:rPr>
   </w:style>
-  <w:style w:type="character" w:customStyle="1" w:styleId="a7">
-    <w:name w:val="Заголовок Знак"/>
-    <w:basedOn w:val="a0"/>
-    <w:link w:val="a6"/>
+  <w:style w:type="character" w:customStyle="1" w:styleId="TitleChar">
+    <w:name w:val="Title Char"/>
+    <w:basedOn w:val="DefaultParagraphFont"/>
+    <w:link w:val="Title"/>
     <w:uiPriority w:val="10"/>
     <w:rsid w:val="00870141"/>
     <w:rPr>
@@ -12950,10 +13163,10 @@
       <w:szCs w:val="56"/>
     </w:rPr>
   </w:style>
-  <w:style w:type="character" w:customStyle="1" w:styleId="30">
-    <w:name w:val="Заголовок 3 Знак"/>
-    <w:basedOn w:val="a0"/>
-    <w:link w:val="3"/>
+  <w:style w:type="character" w:customStyle="1" w:styleId="Heading3Char">
+    <w:name w:val="Heading 3 Char"/>
+    <w:basedOn w:val="DefaultParagraphFont"/>
+    <w:link w:val="Heading3"/>
     <w:uiPriority w:val="9"/>
     <w:rsid w:val="00870141"/>
     <w:rPr>
@@ -12963,10 +13176,10 @@
       <w:szCs w:val="24"/>
     </w:rPr>
   </w:style>
-  <w:style w:type="character" w:customStyle="1" w:styleId="40">
-    <w:name w:val="Заголовок 4 Знак"/>
-    <w:basedOn w:val="a0"/>
-    <w:link w:val="4"/>
+  <w:style w:type="character" w:customStyle="1" w:styleId="Heading4Char">
+    <w:name w:val="Heading 4 Char"/>
+    <w:basedOn w:val="DefaultParagraphFont"/>
+    <w:link w:val="Heading4"/>
     <w:uiPriority w:val="9"/>
     <w:rsid w:val="00695DF7"/>
     <w:rPr>
@@ -12976,10 +13189,10 @@
       <w:color w:val="2F5496" w:themeColor="accent1" w:themeShade="BF"/>
     </w:rPr>
   </w:style>
-  <w:style w:type="paragraph" w:styleId="a8">
+  <w:style w:type="paragraph" w:styleId="TOCHeading">
     <w:name w:val="TOC Heading"/>
-    <w:basedOn w:val="1"/>
-    <w:next w:val="a"/>
+    <w:basedOn w:val="Heading1"/>
+    <w:next w:val="Normal"/>
     <w:uiPriority w:val="39"/>
     <w:unhideWhenUsed/>
     <w:qFormat/>
@@ -12991,10 +13204,10 @@
       <w:lang w:eastAsia="ru-RU"/>
     </w:rPr>
   </w:style>
-  <w:style w:type="paragraph" w:styleId="11">
+  <w:style w:type="paragraph" w:styleId="TOC1">
     <w:name w:val="toc 1"/>
-    <w:basedOn w:val="a"/>
-    <w:next w:val="a"/>
+    <w:basedOn w:val="Normal"/>
+    <w:next w:val="Normal"/>
     <w:autoRedefine/>
     <w:uiPriority w:val="39"/>
     <w:unhideWhenUsed/>
@@ -13003,10 +13216,10 @@
       <w:spacing w:after="100"/>
     </w:pPr>
   </w:style>
-  <w:style w:type="paragraph" w:styleId="21">
+  <w:style w:type="paragraph" w:styleId="TOC2">
     <w:name w:val="toc 2"/>
-    <w:basedOn w:val="a"/>
-    <w:next w:val="a"/>
+    <w:basedOn w:val="Normal"/>
+    <w:next w:val="Normal"/>
     <w:autoRedefine/>
     <w:uiPriority w:val="39"/>
     <w:unhideWhenUsed/>
@@ -13016,10 +13229,10 @@
       <w:ind w:left="220"/>
     </w:pPr>
   </w:style>
-  <w:style w:type="paragraph" w:styleId="31">
+  <w:style w:type="paragraph" w:styleId="TOC3">
     <w:name w:val="toc 3"/>
-    <w:basedOn w:val="a"/>
-    <w:next w:val="a"/>
+    <w:basedOn w:val="Normal"/>
+    <w:next w:val="Normal"/>
     <w:autoRedefine/>
     <w:uiPriority w:val="39"/>
     <w:unhideWhenUsed/>
@@ -13029,9 +13242,9 @@
       <w:ind w:left="440"/>
     </w:pPr>
   </w:style>
-  <w:style w:type="character" w:styleId="a9">
+  <w:style w:type="character" w:styleId="Hyperlink">
     <w:name w:val="Hyperlink"/>
-    <w:basedOn w:val="a0"/>
+    <w:basedOn w:val="DefaultParagraphFont"/>
     <w:uiPriority w:val="99"/>
     <w:unhideWhenUsed/>
     <w:rsid w:val="000B52CD"/>

--- a/docs/StruLog_Doc.docx
+++ b/docs/StruLog_Doc.docx
@@ -2453,6 +2453,7 @@
       <w:r>
         <w:t xml:space="preserve">методы-расширения для удобного вывода логов вместо использования тяжеловесного метода </w:t>
       </w:r>
+      <w:proofErr w:type="gramStart"/>
       <w:r>
         <w:rPr>
           <w:lang w:val="en-US"/>
@@ -2460,7 +2461,11 @@
         <w:t>Log</w:t>
       </w:r>
       <w:r>
-        <w:t>()</w:t>
+        <w:t>(</w:t>
+      </w:r>
+      <w:proofErr w:type="gramEnd"/>
+      <w:r>
+        <w:t>)</w:t>
       </w:r>
       <w:r>
         <w:t xml:space="preserve"> в классе </w:t>
@@ -3025,6 +3030,7 @@
         <w:t xml:space="preserve"> с помощью </w:t>
       </w:r>
       <w:proofErr w:type="spellStart"/>
+      <w:proofErr w:type="gramStart"/>
       <w:r>
         <w:rPr>
           <w:lang w:val="en-US"/>
@@ -3036,7 +3042,14 @@
         <w:rPr>
           <w:lang w:val="en-US"/>
         </w:rPr>
-        <w:t>()</w:t>
+        <w:t>(</w:t>
+      </w:r>
+      <w:proofErr w:type="gramEnd"/>
+      <w:r>
+        <w:rPr>
+          <w:lang w:val="en-US"/>
+        </w:rPr>
+        <w:t>)</w:t>
       </w:r>
       <w:r>
         <w:t>.</w:t>
@@ -3220,72 +3233,7 @@
         <w:t>loggers</w:t>
       </w:r>
       <w:r>
-        <w:t xml:space="preserve"> – </w:t>
-      </w:r>
-      <w:r>
-        <w:t>иногда</w:t>
-      </w:r>
-      <w:r>
-        <w:t xml:space="preserve">, </w:t>
-      </w:r>
-      <w:r>
-        <w:t>особенно</w:t>
-      </w:r>
-      <w:r>
-        <w:t xml:space="preserve"> </w:t>
-      </w:r>
-      <w:r>
-        <w:t>в</w:t>
-      </w:r>
-      <w:r>
-        <w:t xml:space="preserve"> </w:t>
-      </w:r>
-      <w:r>
-        <w:t>контроллерах</w:t>
-      </w:r>
-      <w:r>
-        <w:t xml:space="preserve"> </w:t>
-      </w:r>
-      <w:r>
-        <w:rPr>
-          <w:lang w:val="en-US"/>
-        </w:rPr>
-        <w:t>ASP</w:t>
-      </w:r>
-      <w:r>
-        <w:t xml:space="preserve">, </w:t>
-      </w:r>
-      <w:r>
-        <w:t>логгеры</w:t>
-      </w:r>
-      <w:r>
-        <w:t xml:space="preserve"> </w:t>
-      </w:r>
-      <w:r>
-        <w:t>могут</w:t>
-      </w:r>
-      <w:r>
-        <w:t xml:space="preserve"> </w:t>
-      </w:r>
-      <w:r>
-        <w:t>быть</w:t>
-      </w:r>
-      <w:r>
-        <w:t xml:space="preserve"> </w:t>
-      </w:r>
-      <w:r>
-        <w:t xml:space="preserve">запрошены примерно в одно время и если будет лишь один экземпляр логгера, мы будем дольше его ожидать, использование </w:t>
-      </w:r>
-      <w:proofErr w:type="spellStart"/>
-      <w:r>
-        <w:rPr>
-          <w:lang w:val="en-US"/>
-        </w:rPr>
-        <w:t>Concurency</w:t>
-      </w:r>
-      <w:proofErr w:type="spellEnd"/>
-      <w:r>
-        <w:t xml:space="preserve"> немного ускоряет процесс. </w:t>
+        <w:t xml:space="preserve">. </w:t>
       </w:r>
       <w:r>
         <w:t xml:space="preserve"> </w:t>
@@ -3314,14 +3262,15 @@
           <w:lang w:val="en-US"/>
         </w:rPr>
       </w:pPr>
-      <w:r>
-        <w:rPr>
-          <w:lang w:val="en-US"/>
-        </w:rPr>
-        <w:lastRenderedPageBreak/>
+      <w:proofErr w:type="gramStart"/>
+      <w:r>
+        <w:rPr>
+          <w:lang w:val="en-US"/>
+        </w:rPr>
         <w:t>logger.{</w:t>
       </w:r>
       <w:proofErr w:type="spellStart"/>
+      <w:proofErr w:type="gramEnd"/>
       <w:r>
         <w:rPr>
           <w:lang w:val="en-US"/>
@@ -3385,6 +3334,7 @@
           <w:lang w:val="en-US"/>
         </w:rPr>
       </w:pPr>
+      <w:proofErr w:type="gramStart"/>
       <w:r>
         <w:rPr>
           <w:lang w:val="en-US"/>
@@ -3392,6 +3342,7 @@
         <w:t>logger.{</w:t>
       </w:r>
       <w:proofErr w:type="spellStart"/>
+      <w:proofErr w:type="gramEnd"/>
       <w:r>
         <w:rPr>
           <w:lang w:val="en-US"/>
@@ -3442,13 +3393,16 @@
         </w:rPr>
       </w:pPr>
       <w:proofErr w:type="spellStart"/>
-      <w:r>
-        <w:rPr>
-          <w:lang w:val="en-US"/>
-        </w:rPr>
+      <w:proofErr w:type="gramStart"/>
+      <w:r>
+        <w:rPr>
+          <w:lang w:val="en-US"/>
+        </w:rPr>
+        <w:lastRenderedPageBreak/>
         <w:t>logger.Log</w:t>
       </w:r>
       <w:proofErr w:type="spellEnd"/>
+      <w:proofErr w:type="gramEnd"/>
       <w:r>
         <w:rPr>
           <w:lang w:val="en-US"/>
@@ -3580,7 +3534,15 @@
         <w:t>field</w:t>
       </w:r>
       <w:r>
-        <w:t xml:space="preserve">), т.к. </w:t>
+        <w:t xml:space="preserve">), </w:t>
+      </w:r>
+      <w:proofErr w:type="gramStart"/>
+      <w:r>
+        <w:t>т.к.</w:t>
+      </w:r>
+      <w:proofErr w:type="gramEnd"/>
+      <w:r>
+        <w:t xml:space="preserve"> </w:t>
       </w:r>
       <w:r>
         <w:t xml:space="preserve">у каждого потока свои </w:t>
@@ -3667,6 +3629,7 @@
       <w:r>
         <w:t xml:space="preserve">. В </w:t>
       </w:r>
+      <w:proofErr w:type="gramStart"/>
       <w:r>
         <w:rPr>
           <w:lang w:val="en-US"/>
@@ -3674,7 +3637,11 @@
         <w:t>Log</w:t>
       </w:r>
       <w:r>
-        <w:t>()</w:t>
+        <w:t>(</w:t>
+      </w:r>
+      <w:proofErr w:type="gramEnd"/>
+      <w:r>
+        <w:t>)</w:t>
       </w:r>
       <w:r>
         <w:t xml:space="preserve"> </w:t>
@@ -3791,6 +3758,7 @@
         <w:t xml:space="preserve"> метода </w:t>
       </w:r>
       <w:proofErr w:type="spellStart"/>
+      <w:proofErr w:type="gramStart"/>
       <w:r>
         <w:rPr>
           <w:lang w:val="en-US"/>
@@ -3799,7 +3767,11 @@
       </w:r>
       <w:proofErr w:type="spellEnd"/>
       <w:r>
-        <w:t>())</w:t>
+        <w:t>(</w:t>
+      </w:r>
+      <w:proofErr w:type="gramEnd"/>
+      <w:r>
+        <w:t>))</w:t>
       </w:r>
       <w:r>
         <w:t xml:space="preserve">, для класса </w:t>
@@ -3838,6 +3810,7 @@
         </w:numPr>
       </w:pPr>
       <w:proofErr w:type="spellStart"/>
+      <w:proofErr w:type="gramStart"/>
       <w:r>
         <w:rPr>
           <w:lang w:val="en-US"/>
@@ -3846,7 +3819,11 @@
       </w:r>
       <w:proofErr w:type="spellEnd"/>
       <w:r>
-        <w:t>()</w:t>
+        <w:t>(</w:t>
+      </w:r>
+      <w:proofErr w:type="gramEnd"/>
+      <w:r>
+        <w:t>)</w:t>
       </w:r>
       <w:r>
         <w:t xml:space="preserve"> добавляет данные в очередь,</w:t>
@@ -3922,6 +3899,7 @@
       <w:r>
         <w:t xml:space="preserve">е, как правило это метод </w:t>
       </w:r>
+      <w:proofErr w:type="gramStart"/>
       <w:r>
         <w:rPr>
           <w:lang w:val="en-US"/>
@@ -3929,7 +3907,11 @@
         <w:t>Log</w:t>
       </w:r>
       <w:r>
-        <w:t>()</w:t>
+        <w:t>(</w:t>
+      </w:r>
+      <w:proofErr w:type="gramEnd"/>
+      <w:r>
+        <w:t>)</w:t>
       </w:r>
     </w:p>
     <w:p>
@@ -3943,6 +3925,7 @@
       <w:r>
         <w:t xml:space="preserve">В методе </w:t>
       </w:r>
+      <w:proofErr w:type="gramStart"/>
       <w:r>
         <w:rPr>
           <w:lang w:val="en-US"/>
@@ -3950,7 +3933,11 @@
         <w:t>Log</w:t>
       </w:r>
       <w:r>
-        <w:t>()</w:t>
+        <w:t>(</w:t>
+      </w:r>
+      <w:proofErr w:type="gramEnd"/>
+      <w:r>
+        <w:t>)</w:t>
       </w:r>
       <w:r>
         <w:t xml:space="preserve"> </w:t>
@@ -4043,6 +4030,7 @@
       <w:r>
         <w:t>1</w:t>
       </w:r>
+      <w:proofErr w:type="gramStart"/>
       <w:r>
         <w:rPr>
           <w:lang w:val="en-US"/>
@@ -4053,6 +4041,7 @@
         <w:t>(</w:t>
       </w:r>
       <w:proofErr w:type="spellStart"/>
+      <w:proofErr w:type="gramEnd"/>
       <w:r>
         <w:rPr>
           <w:lang w:val="en-US"/>
@@ -4188,7 +4177,15 @@
         <w:t>задержек (они указаны в миллисекундах), когда до него добирается</w:t>
       </w:r>
       <w:r>
-        <w:t xml:space="preserve"> – т.е. задержка </w:t>
+        <w:t xml:space="preserve"> – </w:t>
+      </w:r>
+      <w:proofErr w:type="gramStart"/>
+      <w:r>
+        <w:t>т.е.</w:t>
+      </w:r>
+      <w:proofErr w:type="gramEnd"/>
+      <w:r>
+        <w:t xml:space="preserve"> задержка </w:t>
       </w:r>
       <w:r>
         <w:t>между попытками</w:t>
@@ -4208,6 +4205,7 @@
       <w:r>
         <w:t xml:space="preserve">методом, в методе </w:t>
       </w:r>
+      <w:proofErr w:type="gramStart"/>
       <w:r>
         <w:rPr>
           <w:lang w:val="en-US"/>
@@ -4215,7 +4213,11 @@
         <w:t>Log</w:t>
       </w:r>
       <w:r>
-        <w:t>()</w:t>
+        <w:t>(</w:t>
+      </w:r>
+      <w:proofErr w:type="gramEnd"/>
+      <w:r>
+        <w:t>)</w:t>
       </w:r>
       <w:r>
         <w:t xml:space="preserve"> нужно </w:t>
@@ -4294,6 +4296,7 @@
         </w:numPr>
       </w:pPr>
       <w:proofErr w:type="spellStart"/>
+      <w:proofErr w:type="gramStart"/>
       <w:r>
         <w:rPr>
           <w:lang w:val="en-US"/>
@@ -4302,7 +4305,11 @@
       </w:r>
       <w:proofErr w:type="spellEnd"/>
       <w:r>
-        <w:t>()</w:t>
+        <w:t>(</w:t>
+      </w:r>
+      <w:proofErr w:type="gramEnd"/>
+      <w:r>
+        <w:t>)</w:t>
       </w:r>
       <w:r>
         <w:t xml:space="preserve"> может просто включать в себя </w:t>
@@ -4537,6 +4544,7 @@
       </w:pPr>
       <w:bookmarkStart w:id="5" w:name="_Toc51237815"/>
       <w:r>
+        <w:lastRenderedPageBreak/>
         <w:t xml:space="preserve">Разбор </w:t>
       </w:r>
       <w:proofErr w:type="spellStart"/>
@@ -4583,11 +4591,16 @@
         <w:t>{</w:t>
       </w:r>
       <w:r>
-        <w:t xml:space="preserve">, так и символа закрытия </w:t>
+        <w:t xml:space="preserve">, так и символа </w:t>
+      </w:r>
+      <w:proofErr w:type="gramStart"/>
+      <w:r>
+        <w:t xml:space="preserve">закрытия </w:t>
       </w:r>
       <w:r>
         <w:t>}</w:t>
       </w:r>
+      <w:proofErr w:type="gramEnd"/>
       <w:r>
         <w:t xml:space="preserve"> </w:t>
       </w:r>
@@ -4625,7 +4638,15 @@
         <w:t>match</w:t>
       </w:r>
       <w:r>
-        <w:t xml:space="preserve">), ищем по хранилищу селекторов, вставляем информацию, запускаем поиск далее по строке (а не с её начала) и т.д. </w:t>
+        <w:t xml:space="preserve">), ищем по хранилищу селекторов, вставляем информацию, запускаем поиск далее по строке (а не с её начала) и </w:t>
+      </w:r>
+      <w:proofErr w:type="gramStart"/>
+      <w:r>
+        <w:t>т.д.</w:t>
+      </w:r>
+      <w:proofErr w:type="gramEnd"/>
+      <w:r>
+        <w:t xml:space="preserve"> </w:t>
       </w:r>
     </w:p>
     <w:p/>
@@ -4938,6 +4959,7 @@
         <w:t xml:space="preserve"> (</w:t>
       </w:r>
       <w:proofErr w:type="spellStart"/>
+      <w:proofErr w:type="gramStart"/>
       <w:r>
         <w:rPr>
           <w:lang w:val="en-US"/>
@@ -4946,7 +4968,11 @@
       </w:r>
       <w:proofErr w:type="spellEnd"/>
       <w:r>
-        <w:t>()</w:t>
+        <w:t>(</w:t>
+      </w:r>
+      <w:proofErr w:type="gramEnd"/>
+      <w:r>
+        <w:t>)</w:t>
       </w:r>
       <w:r>
         <w:t>)</w:t>
@@ -5164,7 +5190,6 @@
         </w:numPr>
       </w:pPr>
       <w:r>
-        <w:lastRenderedPageBreak/>
         <w:t>Крайне маловероятна такая ситуация: очередь заполнена на 100%, но потребитель и производитель идут нога в ногу, записи не теряются. Реализованная логика такое не обрабатывает</w:t>
       </w:r>
       <w:r>
@@ -5224,6 +5249,7 @@
       <w:r>
         <w:t xml:space="preserve"> </w:t>
       </w:r>
+      <w:proofErr w:type="gramStart"/>
       <w:r>
         <w:rPr>
           <w:lang w:val="en-US"/>
@@ -5234,6 +5260,7 @@
         <w:t>(</w:t>
       </w:r>
       <w:proofErr w:type="spellStart"/>
+      <w:proofErr w:type="gramEnd"/>
       <w:r>
         <w:rPr>
           <w:lang w:val="en-US"/>
@@ -5278,12 +5305,17 @@
         <w:t xml:space="preserve">метода </w:t>
       </w:r>
       <w:proofErr w:type="spellStart"/>
+      <w:proofErr w:type="gramStart"/>
       <w:r>
         <w:t>Log</w:t>
       </w:r>
       <w:proofErr w:type="spellEnd"/>
       <w:r>
-        <w:t xml:space="preserve">() в классе </w:t>
+        <w:t>(</w:t>
+      </w:r>
+      <w:proofErr w:type="gramEnd"/>
+      <w:r>
+        <w:t xml:space="preserve">) в классе </w:t>
       </w:r>
       <w:r>
         <w:rPr>
@@ -5679,9 +5711,17 @@
         <w:rPr>
           <w:lang w:val="en-US"/>
         </w:rPr>
-        <w:t>{PID_HEX}{</w:t>
-      </w:r>
-      <w:proofErr w:type="spellStart"/>
+        <w:t>{PID_</w:t>
+      </w:r>
+      <w:proofErr w:type="gramStart"/>
+      <w:r>
+        <w:rPr>
+          <w:lang w:val="en-US"/>
+        </w:rPr>
+        <w:t>HEX}{</w:t>
+      </w:r>
+      <w:proofErr w:type="spellStart"/>
+      <w:proofErr w:type="gramEnd"/>
       <w:r>
         <w:rPr>
           <w:lang w:val="en-US"/>
@@ -5778,6 +5818,7 @@
         </w:numPr>
       </w:pPr>
       <w:proofErr w:type="spellStart"/>
+      <w:proofErr w:type="gramStart"/>
       <w:r>
         <w:rPr>
           <w:rStyle w:val="Code0"/>
@@ -5814,6 +5855,7 @@
         <w:t>Init</w:t>
       </w:r>
       <w:proofErr w:type="spellEnd"/>
+      <w:proofErr w:type="gramEnd"/>
       <w:r>
         <w:rPr>
           <w:rStyle w:val="Code0"/>
@@ -5923,6 +5965,7 @@
       <w:r>
         <w:t xml:space="preserve">Можно вызвать </w:t>
       </w:r>
+      <w:proofErr w:type="gramStart"/>
       <w:r>
         <w:rPr>
           <w:lang w:val="en-US"/>
@@ -5933,6 +5976,7 @@
         <w:t>(</w:t>
       </w:r>
       <w:proofErr w:type="spellStart"/>
+      <w:proofErr w:type="gramEnd"/>
       <w:r>
         <w:rPr>
           <w:lang w:val="en-US"/>
@@ -6099,146 +6143,151 @@
         <w:t>MainClass</w:t>
       </w:r>
       <w:proofErr w:type="spellEnd"/>
+      <w:proofErr w:type="gramStart"/>
       <w:r>
         <w:rPr>
           <w:rStyle w:val="Code0"/>
           <w:rFonts w:eastAsiaTheme="minorHAnsi"/>
           <w:lang w:val="ru-RU"/>
         </w:rPr>
-        <w:t>&gt;()</w:t>
-      </w:r>
-      <w:r>
-        <w:t xml:space="preserve">– </w:t>
-      </w:r>
-      <w:r>
-        <w:t>каждый</w:t>
-      </w:r>
-      <w:r>
-        <w:t xml:space="preserve"> </w:t>
-      </w:r>
-      <w:r>
-        <w:t>логгер</w:t>
-      </w:r>
-      <w:r>
-        <w:t xml:space="preserve"> </w:t>
-      </w:r>
-      <w:r>
-        <w:t>привязан</w:t>
-      </w:r>
-      <w:r>
-        <w:t xml:space="preserve"> </w:t>
-      </w:r>
-      <w:r>
-        <w:t xml:space="preserve">к </w:t>
-      </w:r>
-      <w:proofErr w:type="spellStart"/>
-      <w:r>
-        <w:t>логируемому</w:t>
-      </w:r>
-      <w:proofErr w:type="spellEnd"/>
-      <w:r>
-        <w:t xml:space="preserve"> типу</w:t>
-      </w:r>
-      <w:r>
-        <w:t xml:space="preserve">. </w:t>
-      </w:r>
-    </w:p>
-    <w:p>
-      <w:pPr>
-        <w:rPr>
-          <w:lang w:val="en-US"/>
-        </w:rPr>
-      </w:pPr>
+        <w:t>&gt;(</w:t>
+      </w:r>
+      <w:proofErr w:type="gramEnd"/>
       <w:r>
         <w:rPr>
           <w:rStyle w:val="Code0"/>
           <w:rFonts w:eastAsiaTheme="minorHAnsi"/>
-        </w:rPr>
-        <w:t>#</w:t>
-      </w:r>
+          <w:lang w:val="ru-RU"/>
+        </w:rPr>
+        <w:t>)</w:t>
+      </w:r>
+      <w:r>
+        <w:t xml:space="preserve">– </w:t>
+      </w:r>
+      <w:r>
+        <w:t>каждый</w:t>
+      </w:r>
+      <w:r>
+        <w:t xml:space="preserve"> </w:t>
+      </w:r>
+      <w:r>
+        <w:t>логгер</w:t>
+      </w:r>
+      <w:r>
+        <w:t xml:space="preserve"> </w:t>
+      </w:r>
+      <w:r>
+        <w:t>привязан</w:t>
+      </w:r>
+      <w:r>
+        <w:t xml:space="preserve"> </w:t>
+      </w:r>
+      <w:r>
+        <w:t xml:space="preserve">к </w:t>
+      </w:r>
+      <w:proofErr w:type="spellStart"/>
+      <w:r>
+        <w:t>логируемому</w:t>
+      </w:r>
+      <w:proofErr w:type="spellEnd"/>
+      <w:r>
+        <w:t xml:space="preserve"> типу</w:t>
+      </w:r>
+      <w:r>
+        <w:t xml:space="preserve">. </w:t>
+      </w:r>
+    </w:p>
+    <w:p>
+      <w:pPr>
+        <w:rPr>
+          <w:lang w:val="en-US"/>
+        </w:rPr>
+      </w:pPr>
       <w:r>
         <w:rPr>
           <w:rStyle w:val="Code0"/>
           <w:rFonts w:eastAsiaTheme="minorHAnsi"/>
         </w:rPr>
-        <w:t>logger</w:t>
+        <w:t>#</w:t>
       </w:r>
       <w:r>
         <w:rPr>
           <w:rStyle w:val="Code0"/>
           <w:rFonts w:eastAsiaTheme="minorHAnsi"/>
         </w:rPr>
-        <w:t xml:space="preserve"> = </w:t>
-      </w:r>
-      <w:proofErr w:type="spellStart"/>
+        <w:t>logger</w:t>
+      </w:r>
       <w:r>
         <w:rPr>
           <w:rStyle w:val="Code0"/>
           <w:rFonts w:eastAsiaTheme="minorHAnsi"/>
         </w:rPr>
-        <w:t>Logger</w:t>
-      </w:r>
+        <w:t xml:space="preserve"> = </w:t>
+      </w:r>
+      <w:proofErr w:type="spellStart"/>
       <w:r>
         <w:rPr>
           <w:rStyle w:val="Code0"/>
           <w:rFonts w:eastAsiaTheme="minorHAnsi"/>
         </w:rPr>
-        <w:t>sFactory</w:t>
+        <w:t>Logger</w:t>
       </w:r>
       <w:r>
         <w:rPr>
           <w:rStyle w:val="Code0"/>
           <w:rFonts w:eastAsiaTheme="minorHAnsi"/>
         </w:rPr>
-        <w:t>.</w:t>
+        <w:t>sFactory</w:t>
       </w:r>
       <w:r>
         <w:rPr>
           <w:rStyle w:val="Code0"/>
           <w:rFonts w:eastAsiaTheme="minorHAnsi"/>
         </w:rPr>
-        <w:t>GetLogger</w:t>
-      </w:r>
-      <w:proofErr w:type="spellEnd"/>
+        <w:t>.</w:t>
+      </w:r>
       <w:r>
         <w:rPr>
           <w:rStyle w:val="Code0"/>
           <w:rFonts w:eastAsiaTheme="minorHAnsi"/>
         </w:rPr>
-        <w:t>(</w:t>
-      </w:r>
-      <w:proofErr w:type="spellStart"/>
+        <w:t>GetLogger</w:t>
+      </w:r>
+      <w:proofErr w:type="spellEnd"/>
       <w:r>
         <w:rPr>
           <w:rStyle w:val="Code0"/>
           <w:rFonts w:eastAsiaTheme="minorHAnsi"/>
         </w:rPr>
-        <w:t>typeof</w:t>
-      </w:r>
-      <w:proofErr w:type="spellEnd"/>
+        <w:t>(</w:t>
+      </w:r>
+      <w:proofErr w:type="spellStart"/>
+      <w:proofErr w:type="gramStart"/>
       <w:r>
         <w:rPr>
           <w:rStyle w:val="Code0"/>
           <w:rFonts w:eastAsiaTheme="minorHAnsi"/>
         </w:rPr>
-        <w:t>(</w:t>
-      </w:r>
-      <w:proofErr w:type="spellStart"/>
+        <w:t>typeof</w:t>
+      </w:r>
+      <w:proofErr w:type="spellEnd"/>
       <w:r>
         <w:rPr>
           <w:rStyle w:val="Code0"/>
           <w:rFonts w:eastAsiaTheme="minorHAnsi"/>
         </w:rPr>
-        <w:t>MainClass</w:t>
-      </w:r>
-      <w:proofErr w:type="spellEnd"/>
+        <w:t>(</w:t>
+      </w:r>
+      <w:proofErr w:type="spellStart"/>
+      <w:proofErr w:type="gramEnd"/>
       <w:r>
         <w:rPr>
           <w:rStyle w:val="Code0"/>
           <w:rFonts w:eastAsiaTheme="minorHAnsi"/>
         </w:rPr>
-        <w:t>)</w:t>
-      </w:r>
+        <w:t>MainClass</w:t>
+      </w:r>
+      <w:proofErr w:type="spellEnd"/>
       <w:r>
         <w:rPr>
           <w:rStyle w:val="Code0"/>
@@ -6248,6 +6297,13 @@
       </w:r>
       <w:r>
         <w:rPr>
+          <w:rStyle w:val="Code0"/>
+          <w:rFonts w:eastAsiaTheme="minorHAnsi"/>
+        </w:rPr>
+        <w:t>)</w:t>
+      </w:r>
+      <w:r>
+        <w:rPr>
           <w:lang w:val="en-US"/>
         </w:rPr>
         <w:t xml:space="preserve"> </w:t>
@@ -6513,86 +6569,86 @@
     </w:p>
     <w:p>
       <w:r>
+        <w:t>-</w:t>
+      </w:r>
+      <w:r>
+        <w:rPr>
+          <w:lang w:val="en-US"/>
+        </w:rPr>
+        <w:t>error</w:t>
+      </w:r>
+      <w:r>
+        <w:t xml:space="preserve"> 600</w:t>
+      </w:r>
+    </w:p>
+    <w:p>
+      <w:r>
+        <w:t>-</w:t>
+      </w:r>
+      <w:r>
+        <w:rPr>
+          <w:lang w:val="en-US"/>
+        </w:rPr>
+        <w:t>fatal</w:t>
+      </w:r>
+      <w:r>
+        <w:t xml:space="preserve"> 700</w:t>
+      </w:r>
+    </w:p>
+    <w:p>
+      <w:r>
         <w:lastRenderedPageBreak/>
+        <w:t xml:space="preserve">Веса используются для ранжира </w:t>
+      </w:r>
+      <w:proofErr w:type="spellStart"/>
+      <w:r>
+        <w:t>левелов</w:t>
+      </w:r>
+      <w:proofErr w:type="spellEnd"/>
+      <w:r>
+        <w:t xml:space="preserve"> и учета параметра </w:t>
+      </w:r>
+      <w:proofErr w:type="spellStart"/>
+      <w:r>
+        <w:rPr>
+          <w:lang w:val="en-US"/>
+        </w:rPr>
+        <w:t>minLogLevel</w:t>
+      </w:r>
+      <w:proofErr w:type="spellEnd"/>
+      <w:r>
+        <w:t xml:space="preserve">, который указывает нижний порог серьёзности. </w:t>
+      </w:r>
+    </w:p>
+    <w:p/>
+    <w:p>
+      <w:pPr>
+        <w:pStyle w:val="Heading2"/>
+      </w:pPr>
+      <w:bookmarkStart w:id="12" w:name="_Toc51237822"/>
+      <w:r>
+        <w:t>Изменить</w:t>
+      </w:r>
+      <w:r>
+        <w:t xml:space="preserve"> </w:t>
+      </w:r>
+      <w:r>
+        <w:t>цвета</w:t>
+      </w:r>
+      <w:r>
+        <w:t xml:space="preserve"> </w:t>
+      </w:r>
+      <w:proofErr w:type="spellStart"/>
+      <w:r>
+        <w:rPr>
+          <w:lang w:val="en-US"/>
+        </w:rPr>
+        <w:t>logLevel</w:t>
+      </w:r>
+      <w:proofErr w:type="spellEnd"/>
+      <w:r>
         <w:t>-</w:t>
       </w:r>
-      <w:r>
-        <w:rPr>
-          <w:lang w:val="en-US"/>
-        </w:rPr>
-        <w:t>error</w:t>
-      </w:r>
-      <w:r>
-        <w:t xml:space="preserve"> 600</w:t>
-      </w:r>
-    </w:p>
-    <w:p>
-      <w:r>
-        <w:t>-</w:t>
-      </w:r>
-      <w:r>
-        <w:rPr>
-          <w:lang w:val="en-US"/>
-        </w:rPr>
-        <w:t>fatal</w:t>
-      </w:r>
-      <w:r>
-        <w:t xml:space="preserve"> 700</w:t>
-      </w:r>
-    </w:p>
-    <w:p>
-      <w:r>
-        <w:t xml:space="preserve">Веса используются для ранжира </w:t>
-      </w:r>
-      <w:proofErr w:type="spellStart"/>
-      <w:r>
-        <w:t>левелов</w:t>
-      </w:r>
-      <w:proofErr w:type="spellEnd"/>
-      <w:r>
-        <w:t xml:space="preserve"> и учета параметра </w:t>
-      </w:r>
-      <w:proofErr w:type="spellStart"/>
-      <w:r>
-        <w:rPr>
-          <w:lang w:val="en-US"/>
-        </w:rPr>
-        <w:t>minLogLevel</w:t>
-      </w:r>
-      <w:proofErr w:type="spellEnd"/>
-      <w:r>
-        <w:t xml:space="preserve">, который указывает нижний порог серьёзности. </w:t>
-      </w:r>
-    </w:p>
-    <w:p/>
-    <w:p>
-      <w:pPr>
-        <w:pStyle w:val="Heading2"/>
-      </w:pPr>
-      <w:bookmarkStart w:id="12" w:name="_Toc51237822"/>
-      <w:r>
-        <w:t>Изменить</w:t>
-      </w:r>
-      <w:r>
-        <w:t xml:space="preserve"> </w:t>
-      </w:r>
-      <w:r>
-        <w:t>цвета</w:t>
-      </w:r>
-      <w:r>
-        <w:t xml:space="preserve"> </w:t>
-      </w:r>
-      <w:proofErr w:type="spellStart"/>
-      <w:r>
-        <w:rPr>
-          <w:lang w:val="en-US"/>
-        </w:rPr>
-        <w:t>logLevel</w:t>
-      </w:r>
-      <w:proofErr w:type="spellEnd"/>
-      <w:r>
-        <w:t>-</w:t>
-      </w:r>
       <w:proofErr w:type="spellStart"/>
       <w:r>
         <w:t>ов</w:t>
@@ -6619,6 +6675,7 @@
         <w:t xml:space="preserve"> </w:t>
       </w:r>
       <w:proofErr w:type="spellStart"/>
+      <w:proofErr w:type="gramStart"/>
       <w:r>
         <w:rPr>
           <w:lang w:val="en-US"/>
@@ -6627,7 +6684,11 @@
       </w:r>
       <w:proofErr w:type="spellEnd"/>
       <w:r>
-        <w:t>()</w:t>
+        <w:t>(</w:t>
+      </w:r>
+      <w:proofErr w:type="gramEnd"/>
+      <w:r>
+        <w:t>)</w:t>
       </w:r>
     </w:p>
     <w:p/>
@@ -7043,7 +7104,15 @@
       </w:r>
       <w:proofErr w:type="spellEnd"/>
       <w:r>
-        <w:t xml:space="preserve"> в уже имеющийся файл логов, т.к. будут генерироваться одинаковые имена файлов</w:t>
+        <w:t xml:space="preserve"> в уже имеющийся файл логов, </w:t>
+      </w:r>
+      <w:proofErr w:type="gramStart"/>
+      <w:r>
+        <w:t>т.к.</w:t>
+      </w:r>
+      <w:proofErr w:type="gramEnd"/>
+      <w:r>
+        <w:t xml:space="preserve"> будут генерироваться одинаковые имена файлов</w:t>
       </w:r>
       <w:r>
         <w:t xml:space="preserve"> логов. </w:t>
@@ -7409,7 +7478,6 @@
         <w:rPr>
           <w:lang w:val="en-US"/>
         </w:rPr>
-        <w:lastRenderedPageBreak/>
         <w:t>excStackTrace</w:t>
       </w:r>
       <w:proofErr w:type="spellEnd"/>
@@ -7503,6 +7571,7 @@
         <w:rPr>
           <w:lang w:val="en-US"/>
         </w:rPr>
+        <w:lastRenderedPageBreak/>
         <w:t>obj</w:t>
       </w:r>
     </w:p>
@@ -7607,6 +7676,7 @@
         <w:t xml:space="preserve">, </w:t>
       </w:r>
       <w:proofErr w:type="spellStart"/>
+      <w:proofErr w:type="gramStart"/>
       <w:r>
         <w:rPr>
           <w:lang w:val="en-US"/>
@@ -7627,6 +7697,7 @@
         </w:rPr>
         <w:t>loggerName</w:t>
       </w:r>
+      <w:proofErr w:type="gramEnd"/>
       <w:r>
         <w:rPr>
           <w:lang w:val="en-US"/>
@@ -8138,9 +8209,11 @@
       </w:r>
     </w:p>
     <w:p>
+      <w:proofErr w:type="gramStart"/>
       <w:r>
         <w:t>[ "</w:t>
       </w:r>
+      <w:proofErr w:type="gramEnd"/>
       <w:r>
         <w:rPr>
           <w:lang w:val="en-US"/>
@@ -8356,6 +8429,7 @@
       <w:r>
         <w:t>#</w:t>
       </w:r>
+      <w:proofErr w:type="gramStart"/>
       <w:r>
         <w:rPr>
           <w:lang w:val="en-US"/>
@@ -8363,7 +8437,11 @@
         <w:t>Log</w:t>
       </w:r>
       <w:r>
-        <w:t>()</w:t>
+        <w:t>(</w:t>
+      </w:r>
+      <w:proofErr w:type="gramEnd"/>
+      <w:r>
+        <w:t>)</w:t>
       </w:r>
       <w:r>
         <w:t>)</w:t>
@@ -8486,6 +8564,7 @@
       <w:r>
         <w:t xml:space="preserve">Метод </w:t>
       </w:r>
+      <w:proofErr w:type="gramStart"/>
       <w:r>
         <w:rPr>
           <w:lang w:val="en-US"/>
@@ -8493,7 +8572,11 @@
         <w:t>Log</w:t>
       </w:r>
       <w:r>
-        <w:t>()</w:t>
+        <w:t>(</w:t>
+      </w:r>
+      <w:proofErr w:type="gramEnd"/>
+      <w:r>
+        <w:t>)</w:t>
       </w:r>
       <w:r>
         <w:t xml:space="preserve"> или его аналог могут использовать </w:t>
@@ -8611,6 +8694,7 @@
       </w:pPr>
       <w:bookmarkStart w:id="21" w:name="_Toc51237832"/>
       <w:r>
+        <w:lastRenderedPageBreak/>
         <w:t xml:space="preserve">Изменить название </w:t>
       </w:r>
       <w:r>
@@ -8785,6 +8869,7 @@
       <w:r>
         <w:t xml:space="preserve">: </w:t>
       </w:r>
+      <w:proofErr w:type="gramStart"/>
       <w:r>
         <w:rPr>
           <w:lang w:val="en-US"/>
@@ -8792,7 +8877,11 @@
         <w:t>Log</w:t>
       </w:r>
       <w:r>
-        <w:t>()</w:t>
+        <w:t>(</w:t>
+      </w:r>
+      <w:proofErr w:type="gramEnd"/>
+      <w:r>
+        <w:t>)</w:t>
       </w:r>
       <w:r>
         <w:t xml:space="preserve"> формирует объект типа </w:t>

--- a/docs/StruLog_Doc.docx
+++ b/docs/StruLog_Doc.docx
@@ -53,12 +53,82 @@
           <w:r>
             <w:fldChar w:fldCharType="separate"/>
           </w:r>
-          <w:hyperlink w:anchor="_Toc51237810" w:history="1">
+          <w:hyperlink w:anchor="_Toc68617092" w:history="1">
             <w:r>
               <w:rPr>
                 <w:rStyle w:val="Hyperlink"/>
                 <w:noProof/>
               </w:rPr>
+              <w:t>Введение</w:t>
+            </w:r>
+            <w:r>
+              <w:rPr>
+                <w:noProof/>
+                <w:webHidden/>
+              </w:rPr>
+              <w:tab/>
+            </w:r>
+            <w:r>
+              <w:rPr>
+                <w:noProof/>
+                <w:webHidden/>
+              </w:rPr>
+              <w:fldChar w:fldCharType="begin"/>
+            </w:r>
+            <w:r>
+              <w:rPr>
+                <w:noProof/>
+                <w:webHidden/>
+              </w:rPr>
+              <w:instrText xml:space="preserve"> PAGEREF _Toc68617092 \h </w:instrText>
+            </w:r>
+            <w:r>
+              <w:rPr>
+                <w:noProof/>
+                <w:webHidden/>
+              </w:rPr>
+            </w:r>
+            <w:r>
+              <w:rPr>
+                <w:noProof/>
+                <w:webHidden/>
+              </w:rPr>
+              <w:fldChar w:fldCharType="separate"/>
+            </w:r>
+            <w:r>
+              <w:rPr>
+                <w:noProof/>
+                <w:webHidden/>
+              </w:rPr>
+              <w:t>1</w:t>
+            </w:r>
+            <w:r>
+              <w:rPr>
+                <w:noProof/>
+                <w:webHidden/>
+              </w:rPr>
+              <w:fldChar w:fldCharType="end"/>
+            </w:r>
+          </w:hyperlink>
+        </w:p>
+        <w:p>
+          <w:pPr>
+            <w:pStyle w:val="TOC1"/>
+            <w:tabs>
+              <w:tab w:val="right" w:leader="dot" w:pos="10456"/>
+            </w:tabs>
+            <w:rPr>
+              <w:rFonts w:eastAsiaTheme="minorEastAsia"/>
+              <w:noProof/>
+              <w:lang w:eastAsia="ru-RU"/>
+            </w:rPr>
+          </w:pPr>
+          <w:hyperlink w:anchor="_Toc68617093" w:history="1">
+            <w:r>
+              <w:rPr>
+                <w:rStyle w:val="Hyperlink"/>
+                <w:noProof/>
+              </w:rPr>
               <w:t>Внутреннее устройство</w:t>
             </w:r>
             <w:r>
@@ -80,7 +150,7 @@
                 <w:noProof/>
                 <w:webHidden/>
               </w:rPr>
-              <w:instrText xml:space="preserve"> PAGEREF _Toc51237810 \h </w:instrText>
+              <w:instrText xml:space="preserve"> PAGEREF _Toc68617093 \h </w:instrText>
             </w:r>
             <w:r>
               <w:rPr>
@@ -123,7 +193,7 @@
               <w:lang w:eastAsia="ru-RU"/>
             </w:rPr>
           </w:pPr>
-          <w:hyperlink w:anchor="_Toc51237811" w:history="1">
+          <w:hyperlink w:anchor="_Toc68617094" w:history="1">
             <w:r>
               <w:rPr>
                 <w:rStyle w:val="Hyperlink"/>
@@ -150,7 +220,7 @@
                 <w:noProof/>
                 <w:webHidden/>
               </w:rPr>
-              <w:instrText xml:space="preserve"> PAGEREF _Toc51237811 \h </w:instrText>
+              <w:instrText xml:space="preserve"> PAGEREF _Toc68617094 \h </w:instrText>
             </w:r>
             <w:r>
               <w:rPr>
@@ -193,7 +263,7 @@
               <w:lang w:eastAsia="ru-RU"/>
             </w:rPr>
           </w:pPr>
-          <w:hyperlink w:anchor="_Toc51237812" w:history="1">
+          <w:hyperlink w:anchor="_Toc68617095" w:history="1">
             <w:r>
               <w:rPr>
                 <w:rStyle w:val="Hyperlink"/>
@@ -220,7 +290,7 @@
                 <w:noProof/>
                 <w:webHidden/>
               </w:rPr>
-              <w:instrText xml:space="preserve"> PAGEREF _Toc51237812 \h </w:instrText>
+              <w:instrText xml:space="preserve"> PAGEREF _Toc68617095 \h </w:instrText>
             </w:r>
             <w:r>
               <w:rPr>
@@ -263,7 +333,7 @@
               <w:lang w:eastAsia="ru-RU"/>
             </w:rPr>
           </w:pPr>
-          <w:hyperlink w:anchor="_Toc51237813" w:history="1">
+          <w:hyperlink w:anchor="_Toc68617096" w:history="1">
             <w:r>
               <w:rPr>
                 <w:rStyle w:val="Hyperlink"/>
@@ -290,7 +360,7 @@
                 <w:noProof/>
                 <w:webHidden/>
               </w:rPr>
-              <w:instrText xml:space="preserve"> PAGEREF _Toc51237813 \h </w:instrText>
+              <w:instrText xml:space="preserve"> PAGEREF _Toc68617096 \h </w:instrText>
             </w:r>
             <w:r>
               <w:rPr>
@@ -333,7 +403,7 @@
               <w:lang w:eastAsia="ru-RU"/>
             </w:rPr>
           </w:pPr>
-          <w:hyperlink w:anchor="_Toc51237814" w:history="1">
+          <w:hyperlink w:anchor="_Toc68617097" w:history="1">
             <w:r>
               <w:rPr>
                 <w:rStyle w:val="Hyperlink"/>
@@ -361,7 +431,7 @@
                 <w:noProof/>
                 <w:webHidden/>
               </w:rPr>
-              <w:instrText xml:space="preserve"> PAGEREF _Toc51237814 \h </w:instrText>
+              <w:instrText xml:space="preserve"> PAGEREF _Toc68617097 \h </w:instrText>
             </w:r>
             <w:r>
               <w:rPr>
@@ -404,7 +474,7 @@
               <w:lang w:eastAsia="ru-RU"/>
             </w:rPr>
           </w:pPr>
-          <w:hyperlink w:anchor="_Toc51237815" w:history="1">
+          <w:hyperlink w:anchor="_Toc68617098" w:history="1">
             <w:r>
               <w:rPr>
                 <w:rStyle w:val="Hyperlink"/>
@@ -439,7 +509,7 @@
                 <w:noProof/>
                 <w:webHidden/>
               </w:rPr>
-              <w:instrText xml:space="preserve"> PAGEREF _Toc51237815 \h </w:instrText>
+              <w:instrText xml:space="preserve"> PAGEREF _Toc68617098 \h </w:instrText>
             </w:r>
             <w:r>
               <w:rPr>
@@ -482,7 +552,7 @@
               <w:lang w:eastAsia="ru-RU"/>
             </w:rPr>
           </w:pPr>
-          <w:hyperlink w:anchor="_Toc51237816" w:history="1">
+          <w:hyperlink w:anchor="_Toc68617099" w:history="1">
             <w:r>
               <w:rPr>
                 <w:rStyle w:val="Hyperlink"/>
@@ -509,7 +579,7 @@
                 <w:noProof/>
                 <w:webHidden/>
               </w:rPr>
-              <w:instrText xml:space="preserve"> PAGEREF _Toc51237816 \h </w:instrText>
+              <w:instrText xml:space="preserve"> PAGEREF _Toc68617099 \h </w:instrText>
             </w:r>
             <w:r>
               <w:rPr>
@@ -552,7 +622,7 @@
               <w:lang w:eastAsia="ru-RU"/>
             </w:rPr>
           </w:pPr>
-          <w:hyperlink w:anchor="_Toc51237817" w:history="1">
+          <w:hyperlink w:anchor="_Toc68617100" w:history="1">
             <w:r>
               <w:rPr>
                 <w:rStyle w:val="Hyperlink"/>
@@ -579,7 +649,7 @@
                 <w:noProof/>
                 <w:webHidden/>
               </w:rPr>
-              <w:instrText xml:space="preserve"> PAGEREF _Toc51237817 \h </w:instrText>
+              <w:instrText xml:space="preserve"> PAGEREF _Toc68617100 \h </w:instrText>
             </w:r>
             <w:r>
               <w:rPr>
@@ -622,7 +692,7 @@
               <w:lang w:eastAsia="ru-RU"/>
             </w:rPr>
           </w:pPr>
-          <w:hyperlink w:anchor="_Toc51237818" w:history="1">
+          <w:hyperlink w:anchor="_Toc68617101" w:history="1">
             <w:r>
               <w:rPr>
                 <w:rStyle w:val="Hyperlink"/>
@@ -649,7 +719,7 @@
                 <w:noProof/>
                 <w:webHidden/>
               </w:rPr>
-              <w:instrText xml:space="preserve"> PAGEREF _Toc51237818 \h </w:instrText>
+              <w:instrText xml:space="preserve"> PAGEREF _Toc68617101 \h </w:instrText>
             </w:r>
             <w:r>
               <w:rPr>
@@ -669,7 +739,92 @@
                 <w:noProof/>
                 <w:webHidden/>
               </w:rPr>
-              <w:t>4</w:t>
+              <w:t>5</w:t>
+            </w:r>
+            <w:r>
+              <w:rPr>
+                <w:noProof/>
+                <w:webHidden/>
+              </w:rPr>
+              <w:fldChar w:fldCharType="end"/>
+            </w:r>
+          </w:hyperlink>
+        </w:p>
+        <w:p>
+          <w:pPr>
+            <w:pStyle w:val="TOC3"/>
+            <w:tabs>
+              <w:tab w:val="right" w:leader="dot" w:pos="10456"/>
+            </w:tabs>
+            <w:rPr>
+              <w:rFonts w:eastAsiaTheme="minorEastAsia"/>
+              <w:noProof/>
+              <w:lang w:eastAsia="ru-RU"/>
+            </w:rPr>
+          </w:pPr>
+          <w:hyperlink w:anchor="_Toc68617102" w:history="1">
+            <w:r>
+              <w:rPr>
+                <w:rStyle w:val="Hyperlink"/>
+                <w:noProof/>
+              </w:rPr>
+              <w:t xml:space="preserve">Уникальные </w:t>
+            </w:r>
+            <w:r>
+              <w:rPr>
+                <w:rStyle w:val="Hyperlink"/>
+                <w:noProof/>
+                <w:lang w:val="en-US"/>
+              </w:rPr>
+              <w:t>Id</w:t>
+            </w:r>
+            <w:r>
+              <w:rPr>
+                <w:rStyle w:val="Hyperlink"/>
+                <w:noProof/>
+              </w:rPr>
+              <w:t>-шники для БД</w:t>
+            </w:r>
+            <w:r>
+              <w:rPr>
+                <w:noProof/>
+                <w:webHidden/>
+              </w:rPr>
+              <w:tab/>
+            </w:r>
+            <w:r>
+              <w:rPr>
+                <w:noProof/>
+                <w:webHidden/>
+              </w:rPr>
+              <w:fldChar w:fldCharType="begin"/>
+            </w:r>
+            <w:r>
+              <w:rPr>
+                <w:noProof/>
+                <w:webHidden/>
+              </w:rPr>
+              <w:instrText xml:space="preserve"> PAGEREF _Toc68617102 \h </w:instrText>
+            </w:r>
+            <w:r>
+              <w:rPr>
+                <w:noProof/>
+                <w:webHidden/>
+              </w:rPr>
+            </w:r>
+            <w:r>
+              <w:rPr>
+                <w:noProof/>
+                <w:webHidden/>
+              </w:rPr>
+              <w:fldChar w:fldCharType="separate"/>
+            </w:r>
+            <w:r>
+              <w:rPr>
+                <w:noProof/>
+                <w:webHidden/>
+              </w:rPr>
+              <w:t>5</w:t>
             </w:r>
             <w:r>
               <w:rPr>
@@ -692,7 +847,7 @@
               <w:lang w:eastAsia="ru-RU"/>
             </w:rPr>
           </w:pPr>
-          <w:hyperlink w:anchor="_Toc51237819" w:history="1">
+          <w:hyperlink w:anchor="_Toc68617103" w:history="1">
             <w:r>
               <w:rPr>
                 <w:rStyle w:val="Hyperlink"/>
@@ -719,7 +874,7 @@
                 <w:noProof/>
                 <w:webHidden/>
               </w:rPr>
-              <w:instrText xml:space="preserve"> PAGEREF _Toc51237819 \h </w:instrText>
+              <w:instrText xml:space="preserve"> PAGEREF _Toc68617103 \h </w:instrText>
             </w:r>
             <w:r>
               <w:rPr>
@@ -762,13 +917,29 @@
               <w:lang w:eastAsia="ru-RU"/>
             </w:rPr>
           </w:pPr>
-          <w:hyperlink w:anchor="_Toc51237820" w:history="1">
+          <w:hyperlink w:anchor="_Toc68617104" w:history="1">
             <w:r>
               <w:rPr>
                 <w:rStyle w:val="Hyperlink"/>
                 <w:noProof/>
-              </w:rPr>
-              <w:t>Подключение</w:t>
+                <w:lang w:val="en-US"/>
+              </w:rPr>
+              <w:t>Start</w:t>
+            </w:r>
+            <w:r>
+              <w:rPr>
+                <w:rStyle w:val="Hyperlink"/>
+                <w:noProof/>
+              </w:rPr>
+              <w:t xml:space="preserve"> </w:t>
+            </w:r>
+            <w:r>
+              <w:rPr>
+                <w:rStyle w:val="Hyperlink"/>
+                <w:noProof/>
+                <w:lang w:val="en-US"/>
+              </w:rPr>
+              <w:t>guid</w:t>
             </w:r>
             <w:r>
               <w:rPr>
@@ -789,7 +960,7 @@
                 <w:noProof/>
                 <w:webHidden/>
               </w:rPr>
-              <w:instrText xml:space="preserve"> PAGEREF _Toc51237820 \h </w:instrText>
+              <w:instrText xml:space="preserve"> PAGEREF _Toc68617104 \h </w:instrText>
             </w:r>
             <w:r>
               <w:rPr>
@@ -832,7 +1003,7 @@
               <w:lang w:eastAsia="ru-RU"/>
             </w:rPr>
           </w:pPr>
-          <w:hyperlink w:anchor="_Toc51237821" w:history="1">
+          <w:hyperlink w:anchor="_Toc68617105" w:history="1">
             <w:r>
               <w:rPr>
                 <w:rStyle w:val="Hyperlink"/>
@@ -867,7 +1038,7 @@
                 <w:noProof/>
                 <w:webHidden/>
               </w:rPr>
-              <w:instrText xml:space="preserve"> PAGEREF _Toc51237821 \h </w:instrText>
+              <w:instrText xml:space="preserve"> PAGEREF _Toc68617105 \h </w:instrText>
             </w:r>
             <w:r>
               <w:rPr>
@@ -910,7 +1081,7 @@
               <w:lang w:eastAsia="ru-RU"/>
             </w:rPr>
           </w:pPr>
-          <w:hyperlink w:anchor="_Toc51237822" w:history="1">
+          <w:hyperlink w:anchor="_Toc68617106" w:history="1">
             <w:r>
               <w:rPr>
                 <w:rStyle w:val="Hyperlink"/>
@@ -952,7 +1123,7 @@
                 <w:noProof/>
                 <w:webHidden/>
               </w:rPr>
-              <w:instrText xml:space="preserve"> PAGEREF _Toc51237822 \h </w:instrText>
+              <w:instrText xml:space="preserve"> PAGEREF _Toc68617106 \h </w:instrText>
             </w:r>
             <w:r>
               <w:rPr>
@@ -972,7 +1143,7 @@
                 <w:noProof/>
                 <w:webHidden/>
               </w:rPr>
-              <w:t>5</w:t>
+              <w:t>6</w:t>
             </w:r>
             <w:r>
               <w:rPr>
@@ -995,13 +1166,13 @@
               <w:lang w:eastAsia="ru-RU"/>
             </w:rPr>
           </w:pPr>
-          <w:hyperlink w:anchor="_Toc51237823" w:history="1">
+          <w:hyperlink w:anchor="_Toc68617107" w:history="1">
             <w:r>
               <w:rPr>
                 <w:rStyle w:val="Hyperlink"/>
                 <w:noProof/>
               </w:rPr>
-              <w:t>Исправление коллизии при добавлении записи в БД</w:t>
+              <w:t>Конфиг-файл</w:t>
             </w:r>
             <w:r>
               <w:rPr>
@@ -1022,7 +1193,7 @@
                 <w:noProof/>
                 <w:webHidden/>
               </w:rPr>
-              <w:instrText xml:space="preserve"> PAGEREF _Toc51237823 \h </w:instrText>
+              <w:instrText xml:space="preserve"> PAGEREF _Toc68617107 \h </w:instrText>
             </w:r>
             <w:r>
               <w:rPr>
@@ -1042,7 +1213,362 @@
                 <w:noProof/>
                 <w:webHidden/>
               </w:rPr>
-              <w:t>5</w:t>
+              <w:t>6</w:t>
+            </w:r>
+            <w:r>
+              <w:rPr>
+                <w:noProof/>
+                <w:webHidden/>
+              </w:rPr>
+              <w:fldChar w:fldCharType="end"/>
+            </w:r>
+          </w:hyperlink>
+        </w:p>
+        <w:p>
+          <w:pPr>
+            <w:pStyle w:val="TOC3"/>
+            <w:tabs>
+              <w:tab w:val="right" w:leader="dot" w:pos="10456"/>
+            </w:tabs>
+            <w:rPr>
+              <w:rFonts w:eastAsiaTheme="minorEastAsia"/>
+              <w:noProof/>
+              <w:lang w:eastAsia="ru-RU"/>
+            </w:rPr>
+          </w:pPr>
+          <w:hyperlink w:anchor="_Toc68617108" w:history="1">
+            <w:r>
+              <w:rPr>
+                <w:rStyle w:val="Hyperlink"/>
+                <w:noProof/>
+                <w:lang w:val="en-US"/>
+              </w:rPr>
+              <w:t>path</w:t>
+            </w:r>
+            <w:r>
+              <w:rPr>
+                <w:noProof/>
+                <w:webHidden/>
+              </w:rPr>
+              <w:tab/>
+            </w:r>
+            <w:r>
+              <w:rPr>
+                <w:noProof/>
+                <w:webHidden/>
+              </w:rPr>
+              <w:fldChar w:fldCharType="begin"/>
+            </w:r>
+            <w:r>
+              <w:rPr>
+                <w:noProof/>
+                <w:webHidden/>
+              </w:rPr>
+              <w:instrText xml:space="preserve"> PAGEREF _Toc68617108 \h </w:instrText>
+            </w:r>
+            <w:r>
+              <w:rPr>
+                <w:noProof/>
+                <w:webHidden/>
+              </w:rPr>
+            </w:r>
+            <w:r>
+              <w:rPr>
+                <w:noProof/>
+                <w:webHidden/>
+              </w:rPr>
+              <w:fldChar w:fldCharType="separate"/>
+            </w:r>
+            <w:r>
+              <w:rPr>
+                <w:noProof/>
+                <w:webHidden/>
+              </w:rPr>
+              <w:t>6</w:t>
+            </w:r>
+            <w:r>
+              <w:rPr>
+                <w:noProof/>
+                <w:webHidden/>
+              </w:rPr>
+              <w:fldChar w:fldCharType="end"/>
+            </w:r>
+          </w:hyperlink>
+        </w:p>
+        <w:p>
+          <w:pPr>
+            <w:pStyle w:val="TOC3"/>
+            <w:tabs>
+              <w:tab w:val="right" w:leader="dot" w:pos="10456"/>
+            </w:tabs>
+            <w:rPr>
+              <w:rFonts w:eastAsiaTheme="minorEastAsia"/>
+              <w:noProof/>
+              <w:lang w:eastAsia="ru-RU"/>
+            </w:rPr>
+          </w:pPr>
+          <w:hyperlink w:anchor="_Toc68617109" w:history="1">
+            <w:r>
+              <w:rPr>
+                <w:rStyle w:val="Hyperlink"/>
+                <w:noProof/>
+                <w:lang w:val="en-US"/>
+              </w:rPr>
+              <w:t>outputPattern</w:t>
+            </w:r>
+            <w:r>
+              <w:rPr>
+                <w:noProof/>
+                <w:webHidden/>
+              </w:rPr>
+              <w:tab/>
+            </w:r>
+            <w:r>
+              <w:rPr>
+                <w:noProof/>
+                <w:webHidden/>
+              </w:rPr>
+              <w:fldChar w:fldCharType="begin"/>
+            </w:r>
+            <w:r>
+              <w:rPr>
+                <w:noProof/>
+                <w:webHidden/>
+              </w:rPr>
+              <w:instrText xml:space="preserve"> PAGEREF _Toc68617109 \h </w:instrText>
+            </w:r>
+            <w:r>
+              <w:rPr>
+                <w:noProof/>
+                <w:webHidden/>
+              </w:rPr>
+            </w:r>
+            <w:r>
+              <w:rPr>
+                <w:noProof/>
+                <w:webHidden/>
+              </w:rPr>
+              <w:fldChar w:fldCharType="separate"/>
+            </w:r>
+            <w:r>
+              <w:rPr>
+                <w:noProof/>
+                <w:webHidden/>
+              </w:rPr>
+              <w:t>6</w:t>
+            </w:r>
+            <w:r>
+              <w:rPr>
+                <w:noProof/>
+                <w:webHidden/>
+              </w:rPr>
+              <w:fldChar w:fldCharType="end"/>
+            </w:r>
+          </w:hyperlink>
+        </w:p>
+        <w:p>
+          <w:pPr>
+            <w:pStyle w:val="TOC3"/>
+            <w:tabs>
+              <w:tab w:val="right" w:leader="dot" w:pos="10456"/>
+            </w:tabs>
+            <w:rPr>
+              <w:rFonts w:eastAsiaTheme="minorEastAsia"/>
+              <w:noProof/>
+              <w:lang w:eastAsia="ru-RU"/>
+            </w:rPr>
+          </w:pPr>
+          <w:hyperlink w:anchor="_Toc68617110" w:history="1">
+            <w:r>
+              <w:rPr>
+                <w:rStyle w:val="Hyperlink"/>
+                <w:noProof/>
+                <w:lang w:val="en-US"/>
+              </w:rPr>
+              <w:t>time</w:t>
+            </w:r>
+            <w:r>
+              <w:rPr>
+                <w:noProof/>
+                <w:webHidden/>
+              </w:rPr>
+              <w:tab/>
+            </w:r>
+            <w:r>
+              <w:rPr>
+                <w:noProof/>
+                <w:webHidden/>
+              </w:rPr>
+              <w:fldChar w:fldCharType="begin"/>
+            </w:r>
+            <w:r>
+              <w:rPr>
+                <w:noProof/>
+                <w:webHidden/>
+              </w:rPr>
+              <w:instrText xml:space="preserve"> PAGEREF _Toc68617110 \h </w:instrText>
+            </w:r>
+            <w:r>
+              <w:rPr>
+                <w:noProof/>
+                <w:webHidden/>
+              </w:rPr>
+            </w:r>
+            <w:r>
+              <w:rPr>
+                <w:noProof/>
+                <w:webHidden/>
+              </w:rPr>
+              <w:fldChar w:fldCharType="separate"/>
+            </w:r>
+            <w:r>
+              <w:rPr>
+                <w:noProof/>
+                <w:webHidden/>
+              </w:rPr>
+              <w:t>7</w:t>
+            </w:r>
+            <w:r>
+              <w:rPr>
+                <w:noProof/>
+                <w:webHidden/>
+              </w:rPr>
+              <w:fldChar w:fldCharType="end"/>
+            </w:r>
+          </w:hyperlink>
+        </w:p>
+        <w:p>
+          <w:pPr>
+            <w:pStyle w:val="TOC3"/>
+            <w:tabs>
+              <w:tab w:val="right" w:leader="dot" w:pos="10456"/>
+            </w:tabs>
+            <w:rPr>
+              <w:rFonts w:eastAsiaTheme="minorEastAsia"/>
+              <w:noProof/>
+              <w:lang w:eastAsia="ru-RU"/>
+            </w:rPr>
+          </w:pPr>
+          <w:hyperlink w:anchor="_Toc68617111" w:history="1">
+            <w:r>
+              <w:rPr>
+                <w:rStyle w:val="Hyperlink"/>
+                <w:noProof/>
+                <w:lang w:val="en-US"/>
+              </w:rPr>
+              <w:t>usingStores</w:t>
+            </w:r>
+            <w:r>
+              <w:rPr>
+                <w:noProof/>
+                <w:webHidden/>
+              </w:rPr>
+              <w:tab/>
+            </w:r>
+            <w:r>
+              <w:rPr>
+                <w:noProof/>
+                <w:webHidden/>
+              </w:rPr>
+              <w:fldChar w:fldCharType="begin"/>
+            </w:r>
+            <w:r>
+              <w:rPr>
+                <w:noProof/>
+                <w:webHidden/>
+              </w:rPr>
+              <w:instrText xml:space="preserve"> PAGEREF _Toc68617111 \h </w:instrText>
+            </w:r>
+            <w:r>
+              <w:rPr>
+                <w:noProof/>
+                <w:webHidden/>
+              </w:rPr>
+            </w:r>
+            <w:r>
+              <w:rPr>
+                <w:noProof/>
+                <w:webHidden/>
+              </w:rPr>
+              <w:fldChar w:fldCharType="separate"/>
+            </w:r>
+            <w:r>
+              <w:rPr>
+                <w:noProof/>
+                <w:webHidden/>
+              </w:rPr>
+              <w:t>7</w:t>
+            </w:r>
+            <w:r>
+              <w:rPr>
+                <w:noProof/>
+                <w:webHidden/>
+              </w:rPr>
+              <w:fldChar w:fldCharType="end"/>
+            </w:r>
+          </w:hyperlink>
+        </w:p>
+        <w:p>
+          <w:pPr>
+            <w:pStyle w:val="TOC3"/>
+            <w:tabs>
+              <w:tab w:val="right" w:leader="dot" w:pos="10456"/>
+            </w:tabs>
+            <w:rPr>
+              <w:rFonts w:eastAsiaTheme="minorEastAsia"/>
+              <w:noProof/>
+              <w:lang w:eastAsia="ru-RU"/>
+            </w:rPr>
+          </w:pPr>
+          <w:hyperlink w:anchor="_Toc68617112" w:history="1">
+            <w:r>
+              <w:rPr>
+                <w:rStyle w:val="Hyperlink"/>
+                <w:noProof/>
+                <w:lang w:val="en-US"/>
+              </w:rPr>
+              <w:t>insideLoggingStore</w:t>
+            </w:r>
+            <w:r>
+              <w:rPr>
+                <w:noProof/>
+                <w:webHidden/>
+              </w:rPr>
+              <w:tab/>
+            </w:r>
+            <w:r>
+              <w:rPr>
+                <w:noProof/>
+                <w:webHidden/>
+              </w:rPr>
+              <w:fldChar w:fldCharType="begin"/>
+            </w:r>
+            <w:r>
+              <w:rPr>
+                <w:noProof/>
+                <w:webHidden/>
+              </w:rPr>
+              <w:instrText xml:space="preserve"> PAGEREF _Toc68617112 \h </w:instrText>
+            </w:r>
+            <w:r>
+              <w:rPr>
+                <w:noProof/>
+                <w:webHidden/>
+              </w:rPr>
+            </w:r>
+            <w:r>
+              <w:rPr>
+                <w:noProof/>
+                <w:webHidden/>
+              </w:rPr>
+              <w:fldChar w:fldCharType="separate"/>
+            </w:r>
+            <w:r>
+              <w:rPr>
+                <w:noProof/>
+                <w:webHidden/>
+              </w:rPr>
+              <w:t>7</w:t>
             </w:r>
             <w:r>
               <w:rPr>
@@ -1065,13 +1591,28 @@
               <w:lang w:eastAsia="ru-RU"/>
             </w:rPr>
           </w:pPr>
-          <w:hyperlink w:anchor="_Toc51237824" w:history="1">
+          <w:hyperlink w:anchor="_Toc68617113" w:history="1">
             <w:r>
               <w:rPr>
                 <w:rStyle w:val="Hyperlink"/>
                 <w:noProof/>
               </w:rPr>
-              <w:t>Конфиг-файл</w:t>
+              <w:t xml:space="preserve">Добавление </w:t>
+            </w:r>
+            <w:r>
+              <w:rPr>
+                <w:rStyle w:val="Hyperlink"/>
+                <w:noProof/>
+                <w:lang w:val="en-US"/>
+              </w:rPr>
+              <w:t>store</w:t>
+            </w:r>
+            <w:r>
+              <w:rPr>
+                <w:rStyle w:val="Hyperlink"/>
+                <w:noProof/>
+              </w:rPr>
+              <w:t>-ов</w:t>
             </w:r>
             <w:r>
               <w:rPr>
@@ -1092,362 +1633,7 @@
                 <w:noProof/>
                 <w:webHidden/>
               </w:rPr>
-              <w:instrText xml:space="preserve"> PAGEREF _Toc51237824 \h </w:instrText>
-            </w:r>
-            <w:r>
-              <w:rPr>
-                <w:noProof/>
-                <w:webHidden/>
-              </w:rPr>
-            </w:r>
-            <w:r>
-              <w:rPr>
-                <w:noProof/>
-                <w:webHidden/>
-              </w:rPr>
-              <w:fldChar w:fldCharType="separate"/>
-            </w:r>
-            <w:r>
-              <w:rPr>
-                <w:noProof/>
-                <w:webHidden/>
-              </w:rPr>
-              <w:t>6</w:t>
-            </w:r>
-            <w:r>
-              <w:rPr>
-                <w:noProof/>
-                <w:webHidden/>
-              </w:rPr>
-              <w:fldChar w:fldCharType="end"/>
-            </w:r>
-          </w:hyperlink>
-        </w:p>
-        <w:p>
-          <w:pPr>
-            <w:pStyle w:val="TOC3"/>
-            <w:tabs>
-              <w:tab w:val="right" w:leader="dot" w:pos="10456"/>
-            </w:tabs>
-            <w:rPr>
-              <w:rFonts w:eastAsiaTheme="minorEastAsia"/>
-              <w:noProof/>
-              <w:lang w:eastAsia="ru-RU"/>
-            </w:rPr>
-          </w:pPr>
-          <w:hyperlink w:anchor="_Toc51237825" w:history="1">
-            <w:r>
-              <w:rPr>
-                <w:rStyle w:val="Hyperlink"/>
-                <w:noProof/>
-                <w:lang w:val="en-US"/>
-              </w:rPr>
-              <w:t>path</w:t>
-            </w:r>
-            <w:r>
-              <w:rPr>
-                <w:noProof/>
-                <w:webHidden/>
-              </w:rPr>
-              <w:tab/>
-            </w:r>
-            <w:r>
-              <w:rPr>
-                <w:noProof/>
-                <w:webHidden/>
-              </w:rPr>
-              <w:fldChar w:fldCharType="begin"/>
-            </w:r>
-            <w:r>
-              <w:rPr>
-                <w:noProof/>
-                <w:webHidden/>
-              </w:rPr>
-              <w:instrText xml:space="preserve"> PAGEREF _Toc51237825 \h </w:instrText>
-            </w:r>
-            <w:r>
-              <w:rPr>
-                <w:noProof/>
-                <w:webHidden/>
-              </w:rPr>
-            </w:r>
-            <w:r>
-              <w:rPr>
-                <w:noProof/>
-                <w:webHidden/>
-              </w:rPr>
-              <w:fldChar w:fldCharType="separate"/>
-            </w:r>
-            <w:r>
-              <w:rPr>
-                <w:noProof/>
-                <w:webHidden/>
-              </w:rPr>
-              <w:t>6</w:t>
-            </w:r>
-            <w:r>
-              <w:rPr>
-                <w:noProof/>
-                <w:webHidden/>
-              </w:rPr>
-              <w:fldChar w:fldCharType="end"/>
-            </w:r>
-          </w:hyperlink>
-        </w:p>
-        <w:p>
-          <w:pPr>
-            <w:pStyle w:val="TOC3"/>
-            <w:tabs>
-              <w:tab w:val="right" w:leader="dot" w:pos="10456"/>
-            </w:tabs>
-            <w:rPr>
-              <w:rFonts w:eastAsiaTheme="minorEastAsia"/>
-              <w:noProof/>
-              <w:lang w:eastAsia="ru-RU"/>
-            </w:rPr>
-          </w:pPr>
-          <w:hyperlink w:anchor="_Toc51237826" w:history="1">
-            <w:r>
-              <w:rPr>
-                <w:rStyle w:val="Hyperlink"/>
-                <w:noProof/>
-                <w:lang w:val="en-US"/>
-              </w:rPr>
-              <w:t>outputPattern</w:t>
-            </w:r>
-            <w:r>
-              <w:rPr>
-                <w:noProof/>
-                <w:webHidden/>
-              </w:rPr>
-              <w:tab/>
-            </w:r>
-            <w:r>
-              <w:rPr>
-                <w:noProof/>
-                <w:webHidden/>
-              </w:rPr>
-              <w:fldChar w:fldCharType="begin"/>
-            </w:r>
-            <w:r>
-              <w:rPr>
-                <w:noProof/>
-                <w:webHidden/>
-              </w:rPr>
-              <w:instrText xml:space="preserve"> PAGEREF _Toc51237826 \h </w:instrText>
-            </w:r>
-            <w:r>
-              <w:rPr>
-                <w:noProof/>
-                <w:webHidden/>
-              </w:rPr>
-            </w:r>
-            <w:r>
-              <w:rPr>
-                <w:noProof/>
-                <w:webHidden/>
-              </w:rPr>
-              <w:fldChar w:fldCharType="separate"/>
-            </w:r>
-            <w:r>
-              <w:rPr>
-                <w:noProof/>
-                <w:webHidden/>
-              </w:rPr>
-              <w:t>6</w:t>
-            </w:r>
-            <w:r>
-              <w:rPr>
-                <w:noProof/>
-                <w:webHidden/>
-              </w:rPr>
-              <w:fldChar w:fldCharType="end"/>
-            </w:r>
-          </w:hyperlink>
-        </w:p>
-        <w:p>
-          <w:pPr>
-            <w:pStyle w:val="TOC3"/>
-            <w:tabs>
-              <w:tab w:val="right" w:leader="dot" w:pos="10456"/>
-            </w:tabs>
-            <w:rPr>
-              <w:rFonts w:eastAsiaTheme="minorEastAsia"/>
-              <w:noProof/>
-              <w:lang w:eastAsia="ru-RU"/>
-            </w:rPr>
-          </w:pPr>
-          <w:hyperlink w:anchor="_Toc51237827" w:history="1">
-            <w:r>
-              <w:rPr>
-                <w:rStyle w:val="Hyperlink"/>
-                <w:noProof/>
-                <w:lang w:val="en-US"/>
-              </w:rPr>
-              <w:t>time</w:t>
-            </w:r>
-            <w:r>
-              <w:rPr>
-                <w:noProof/>
-                <w:webHidden/>
-              </w:rPr>
-              <w:tab/>
-            </w:r>
-            <w:r>
-              <w:rPr>
-                <w:noProof/>
-                <w:webHidden/>
-              </w:rPr>
-              <w:fldChar w:fldCharType="begin"/>
-            </w:r>
-            <w:r>
-              <w:rPr>
-                <w:noProof/>
-                <w:webHidden/>
-              </w:rPr>
-              <w:instrText xml:space="preserve"> PAGEREF _Toc51237827 \h </w:instrText>
-            </w:r>
-            <w:r>
-              <w:rPr>
-                <w:noProof/>
-                <w:webHidden/>
-              </w:rPr>
-            </w:r>
-            <w:r>
-              <w:rPr>
-                <w:noProof/>
-                <w:webHidden/>
-              </w:rPr>
-              <w:fldChar w:fldCharType="separate"/>
-            </w:r>
-            <w:r>
-              <w:rPr>
-                <w:noProof/>
-                <w:webHidden/>
-              </w:rPr>
-              <w:t>6</w:t>
-            </w:r>
-            <w:r>
-              <w:rPr>
-                <w:noProof/>
-                <w:webHidden/>
-              </w:rPr>
-              <w:fldChar w:fldCharType="end"/>
-            </w:r>
-          </w:hyperlink>
-        </w:p>
-        <w:p>
-          <w:pPr>
-            <w:pStyle w:val="TOC3"/>
-            <w:tabs>
-              <w:tab w:val="right" w:leader="dot" w:pos="10456"/>
-            </w:tabs>
-            <w:rPr>
-              <w:rFonts w:eastAsiaTheme="minorEastAsia"/>
-              <w:noProof/>
-              <w:lang w:eastAsia="ru-RU"/>
-            </w:rPr>
-          </w:pPr>
-          <w:hyperlink w:anchor="_Toc51237828" w:history="1">
-            <w:r>
-              <w:rPr>
-                <w:rStyle w:val="Hyperlink"/>
-                <w:noProof/>
-                <w:lang w:val="en-US"/>
-              </w:rPr>
-              <w:t>usingStores</w:t>
-            </w:r>
-            <w:r>
-              <w:rPr>
-                <w:noProof/>
-                <w:webHidden/>
-              </w:rPr>
-              <w:tab/>
-            </w:r>
-            <w:r>
-              <w:rPr>
-                <w:noProof/>
-                <w:webHidden/>
-              </w:rPr>
-              <w:fldChar w:fldCharType="begin"/>
-            </w:r>
-            <w:r>
-              <w:rPr>
-                <w:noProof/>
-                <w:webHidden/>
-              </w:rPr>
-              <w:instrText xml:space="preserve"> PAGEREF _Toc51237828 \h </w:instrText>
-            </w:r>
-            <w:r>
-              <w:rPr>
-                <w:noProof/>
-                <w:webHidden/>
-              </w:rPr>
-            </w:r>
-            <w:r>
-              <w:rPr>
-                <w:noProof/>
-                <w:webHidden/>
-              </w:rPr>
-              <w:fldChar w:fldCharType="separate"/>
-            </w:r>
-            <w:r>
-              <w:rPr>
-                <w:noProof/>
-                <w:webHidden/>
-              </w:rPr>
-              <w:t>6</w:t>
-            </w:r>
-            <w:r>
-              <w:rPr>
-                <w:noProof/>
-                <w:webHidden/>
-              </w:rPr>
-              <w:fldChar w:fldCharType="end"/>
-            </w:r>
-          </w:hyperlink>
-        </w:p>
-        <w:p>
-          <w:pPr>
-            <w:pStyle w:val="TOC3"/>
-            <w:tabs>
-              <w:tab w:val="right" w:leader="dot" w:pos="10456"/>
-            </w:tabs>
-            <w:rPr>
-              <w:rFonts w:eastAsiaTheme="minorEastAsia"/>
-              <w:noProof/>
-              <w:lang w:eastAsia="ru-RU"/>
-            </w:rPr>
-          </w:pPr>
-          <w:hyperlink w:anchor="_Toc51237829" w:history="1">
-            <w:r>
-              <w:rPr>
-                <w:rStyle w:val="Hyperlink"/>
-                <w:noProof/>
-                <w:lang w:val="en-US"/>
-              </w:rPr>
-              <w:t>insideLoggingStore</w:t>
-            </w:r>
-            <w:r>
-              <w:rPr>
-                <w:noProof/>
-                <w:webHidden/>
-              </w:rPr>
-              <w:tab/>
-            </w:r>
-            <w:r>
-              <w:rPr>
-                <w:noProof/>
-                <w:webHidden/>
-              </w:rPr>
-              <w:fldChar w:fldCharType="begin"/>
-            </w:r>
-            <w:r>
-              <w:rPr>
-                <w:noProof/>
-                <w:webHidden/>
-              </w:rPr>
-              <w:instrText xml:space="preserve"> PAGEREF _Toc51237829 \h </w:instrText>
+              <w:instrText xml:space="preserve"> PAGEREF _Toc68617113 \h </w:instrText>
             </w:r>
             <w:r>
               <w:rPr>
@@ -1490,28 +1676,13 @@
               <w:lang w:eastAsia="ru-RU"/>
             </w:rPr>
           </w:pPr>
-          <w:hyperlink w:anchor="_Toc51237830" w:history="1">
+          <w:hyperlink w:anchor="_Toc68617114" w:history="1">
             <w:r>
               <w:rPr>
                 <w:rStyle w:val="Hyperlink"/>
                 <w:noProof/>
               </w:rPr>
-              <w:t xml:space="preserve">Добавление </w:t>
-            </w:r>
-            <w:r>
-              <w:rPr>
-                <w:rStyle w:val="Hyperlink"/>
-                <w:noProof/>
-                <w:lang w:val="en-US"/>
-              </w:rPr>
-              <w:t>store</w:t>
-            </w:r>
-            <w:r>
-              <w:rPr>
-                <w:rStyle w:val="Hyperlink"/>
-                <w:noProof/>
-              </w:rPr>
-              <w:t>-ов</w:t>
+              <w:t>Изменить параметры пакетной обработки</w:t>
             </w:r>
             <w:r>
               <w:rPr>
@@ -1532,7 +1703,7 @@
                 <w:noProof/>
                 <w:webHidden/>
               </w:rPr>
-              <w:instrText xml:space="preserve"> PAGEREF _Toc51237830 \h </w:instrText>
+              <w:instrText xml:space="preserve"> PAGEREF _Toc68617114 \h </w:instrText>
             </w:r>
             <w:r>
               <w:rPr>
@@ -1575,13 +1746,13 @@
               <w:lang w:eastAsia="ru-RU"/>
             </w:rPr>
           </w:pPr>
-          <w:hyperlink w:anchor="_Toc51237831" w:history="1">
+          <w:hyperlink w:anchor="_Toc68617115" w:history="1">
             <w:r>
               <w:rPr>
                 <w:rStyle w:val="Hyperlink"/>
                 <w:noProof/>
               </w:rPr>
-              <w:t>Изменить параметры пакетной обработки</w:t>
+              <w:t>Изменить название хранилища в конфиге</w:t>
             </w:r>
             <w:r>
               <w:rPr>
@@ -1602,7 +1773,7 @@
                 <w:noProof/>
                 <w:webHidden/>
               </w:rPr>
-              <w:instrText xml:space="preserve"> PAGEREF _Toc51237831 \h </w:instrText>
+              <w:instrText xml:space="preserve"> PAGEREF _Toc68617115 \h </w:instrText>
             </w:r>
             <w:r>
               <w:rPr>
@@ -1645,13 +1816,13 @@
               <w:lang w:eastAsia="ru-RU"/>
             </w:rPr>
           </w:pPr>
-          <w:hyperlink w:anchor="_Toc51237832" w:history="1">
+          <w:hyperlink w:anchor="_Toc68617116" w:history="1">
             <w:r>
               <w:rPr>
                 <w:rStyle w:val="Hyperlink"/>
                 <w:noProof/>
               </w:rPr>
-              <w:t>Изменить название хранилища в конфиге</w:t>
+              <w:t>Изменить символы начала-окончания селекторов</w:t>
             </w:r>
             <w:r>
               <w:rPr>
@@ -1672,7 +1843,7 @@
                 <w:noProof/>
                 <w:webHidden/>
               </w:rPr>
-              <w:instrText xml:space="preserve"> PAGEREF _Toc51237832 \h </w:instrText>
+              <w:instrText xml:space="preserve"> PAGEREF _Toc68617116 \h </w:instrText>
             </w:r>
             <w:r>
               <w:rPr>
@@ -1692,7 +1863,7 @@
                 <w:noProof/>
                 <w:webHidden/>
               </w:rPr>
-              <w:t>7</w:t>
+              <w:t>8</w:t>
             </w:r>
             <w:r>
               <w:rPr>
@@ -1715,13 +1886,13 @@
               <w:lang w:eastAsia="ru-RU"/>
             </w:rPr>
           </w:pPr>
-          <w:hyperlink w:anchor="_Toc51237833" w:history="1">
+          <w:hyperlink w:anchor="_Toc68617117" w:history="1">
             <w:r>
               <w:rPr>
                 <w:rStyle w:val="Hyperlink"/>
                 <w:noProof/>
               </w:rPr>
-              <w:t>Изменить символы начала-окончания селекторов</w:t>
+              <w:t>Добавить селекторы и выводимую информацию</w:t>
             </w:r>
             <w:r>
               <w:rPr>
@@ -1742,7 +1913,7 @@
                 <w:noProof/>
                 <w:webHidden/>
               </w:rPr>
-              <w:instrText xml:space="preserve"> PAGEREF _Toc51237833 \h </w:instrText>
+              <w:instrText xml:space="preserve"> PAGEREF _Toc68617117 \h </w:instrText>
             </w:r>
             <w:r>
               <w:rPr>
@@ -1762,7 +1933,7 @@
                 <w:noProof/>
                 <w:webHidden/>
               </w:rPr>
-              <w:t>7</w:t>
+              <w:t>8</w:t>
             </w:r>
             <w:r>
               <w:rPr>
@@ -1785,13 +1956,13 @@
               <w:lang w:eastAsia="ru-RU"/>
             </w:rPr>
           </w:pPr>
-          <w:hyperlink w:anchor="_Toc51237834" w:history="1">
+          <w:hyperlink w:anchor="_Toc68617118" w:history="1">
             <w:r>
               <w:rPr>
                 <w:rStyle w:val="Hyperlink"/>
                 <w:noProof/>
               </w:rPr>
-              <w:t>Добавить селекторы и выводимую информацию</w:t>
+              <w:t>Изменить логируемую самодигностическую инфу</w:t>
             </w:r>
             <w:r>
               <w:rPr>
@@ -1812,7 +1983,7 @@
                 <w:noProof/>
                 <w:webHidden/>
               </w:rPr>
-              <w:instrText xml:space="preserve"> PAGEREF _Toc51237834 \h </w:instrText>
+              <w:instrText xml:space="preserve"> PAGEREF _Toc68617118 \h </w:instrText>
             </w:r>
             <w:r>
               <w:rPr>
@@ -1832,7 +2003,7 @@
                 <w:noProof/>
                 <w:webHidden/>
               </w:rPr>
-              <w:t>7</w:t>
+              <w:t>8</w:t>
             </w:r>
             <w:r>
               <w:rPr>
@@ -1855,13 +2026,13 @@
               <w:lang w:eastAsia="ru-RU"/>
             </w:rPr>
           </w:pPr>
-          <w:hyperlink w:anchor="_Toc51237835" w:history="1">
+          <w:hyperlink w:anchor="_Toc68617119" w:history="1">
             <w:r>
               <w:rPr>
                 <w:rStyle w:val="Hyperlink"/>
                 <w:noProof/>
               </w:rPr>
-              <w:t>Изменить логируемую самодигностическую инфу</w:t>
+              <w:t>Изменить предупредительный порог занятости очереди обработки</w:t>
             </w:r>
             <w:r>
               <w:rPr>
@@ -1882,7 +2053,7 @@
                 <w:noProof/>
                 <w:webHidden/>
               </w:rPr>
-              <w:instrText xml:space="preserve"> PAGEREF _Toc51237835 \h </w:instrText>
+              <w:instrText xml:space="preserve"> PAGEREF _Toc68617119 \h </w:instrText>
             </w:r>
             <w:r>
               <w:rPr>
@@ -1925,13 +2096,13 @@
               <w:lang w:eastAsia="ru-RU"/>
             </w:rPr>
           </w:pPr>
-          <w:hyperlink w:anchor="_Toc51237836" w:history="1">
+          <w:hyperlink w:anchor="_Toc68617120" w:history="1">
             <w:r>
               <w:rPr>
                 <w:rStyle w:val="Hyperlink"/>
                 <w:noProof/>
               </w:rPr>
-              <w:t>Изменить предупредительный порог занятости очереди обработки</w:t>
+              <w:t>Добавить/изменить параметры в конфиге</w:t>
             </w:r>
             <w:r>
               <w:rPr>
@@ -1952,147 +2123,7 @@
                 <w:noProof/>
                 <w:webHidden/>
               </w:rPr>
-              <w:instrText xml:space="preserve"> PAGEREF _Toc51237836 \h </w:instrText>
-            </w:r>
-            <w:r>
-              <w:rPr>
-                <w:noProof/>
-                <w:webHidden/>
-              </w:rPr>
-            </w:r>
-            <w:r>
-              <w:rPr>
-                <w:noProof/>
-                <w:webHidden/>
-              </w:rPr>
-              <w:fldChar w:fldCharType="separate"/>
-            </w:r>
-            <w:r>
-              <w:rPr>
-                <w:noProof/>
-                <w:webHidden/>
-              </w:rPr>
-              <w:t>8</w:t>
-            </w:r>
-            <w:r>
-              <w:rPr>
-                <w:noProof/>
-                <w:webHidden/>
-              </w:rPr>
-              <w:fldChar w:fldCharType="end"/>
-            </w:r>
-          </w:hyperlink>
-        </w:p>
-        <w:p>
-          <w:pPr>
-            <w:pStyle w:val="TOC2"/>
-            <w:tabs>
-              <w:tab w:val="right" w:leader="dot" w:pos="10456"/>
-            </w:tabs>
-            <w:rPr>
-              <w:rFonts w:eastAsiaTheme="minorEastAsia"/>
-              <w:noProof/>
-              <w:lang w:eastAsia="ru-RU"/>
-            </w:rPr>
-          </w:pPr>
-          <w:hyperlink w:anchor="_Toc51237837" w:history="1">
-            <w:r>
-              <w:rPr>
-                <w:rStyle w:val="Hyperlink"/>
-                <w:noProof/>
-              </w:rPr>
-              <w:t>Добавить новые параметры в конфиг</w:t>
-            </w:r>
-            <w:r>
-              <w:rPr>
-                <w:noProof/>
-                <w:webHidden/>
-              </w:rPr>
-              <w:tab/>
-            </w:r>
-            <w:r>
-              <w:rPr>
-                <w:noProof/>
-                <w:webHidden/>
-              </w:rPr>
-              <w:fldChar w:fldCharType="begin"/>
-            </w:r>
-            <w:r>
-              <w:rPr>
-                <w:noProof/>
-                <w:webHidden/>
-              </w:rPr>
-              <w:instrText xml:space="preserve"> PAGEREF _Toc51237837 \h </w:instrText>
-            </w:r>
-            <w:r>
-              <w:rPr>
-                <w:noProof/>
-                <w:webHidden/>
-              </w:rPr>
-            </w:r>
-            <w:r>
-              <w:rPr>
-                <w:noProof/>
-                <w:webHidden/>
-              </w:rPr>
-              <w:fldChar w:fldCharType="separate"/>
-            </w:r>
-            <w:r>
-              <w:rPr>
-                <w:noProof/>
-                <w:webHidden/>
-              </w:rPr>
-              <w:t>8</w:t>
-            </w:r>
-            <w:r>
-              <w:rPr>
-                <w:noProof/>
-                <w:webHidden/>
-              </w:rPr>
-              <w:fldChar w:fldCharType="end"/>
-            </w:r>
-          </w:hyperlink>
-        </w:p>
-        <w:p>
-          <w:pPr>
-            <w:pStyle w:val="TOC2"/>
-            <w:tabs>
-              <w:tab w:val="right" w:leader="dot" w:pos="10456"/>
-            </w:tabs>
-            <w:rPr>
-              <w:rFonts w:eastAsiaTheme="minorEastAsia"/>
-              <w:noProof/>
-              <w:lang w:eastAsia="ru-RU"/>
-            </w:rPr>
-          </w:pPr>
-          <w:hyperlink w:anchor="_Toc51237838" w:history="1">
-            <w:r>
-              <w:rPr>
-                <w:rStyle w:val="Hyperlink"/>
-                <w:noProof/>
-              </w:rPr>
-              <w:t>Изменить корневую папку логов</w:t>
-            </w:r>
-            <w:r>
-              <w:rPr>
-                <w:noProof/>
-                <w:webHidden/>
-              </w:rPr>
-              <w:tab/>
-            </w:r>
-            <w:r>
-              <w:rPr>
-                <w:noProof/>
-                <w:webHidden/>
-              </w:rPr>
-              <w:fldChar w:fldCharType="begin"/>
-            </w:r>
-            <w:r>
-              <w:rPr>
-                <w:noProof/>
-                <w:webHidden/>
-              </w:rPr>
-              <w:instrText xml:space="preserve"> PAGEREF _Toc51237838 \h </w:instrText>
+              <w:instrText xml:space="preserve"> PAGEREF _Toc68617120 \h </w:instrText>
             </w:r>
             <w:r>
               <w:rPr>
@@ -2134,7 +2165,19 @@
         </w:p>
       </w:sdtContent>
     </w:sdt>
-    <w:p/>
+    <w:p>
+      <w:pPr>
+        <w:pStyle w:val="Heading1"/>
+      </w:pPr>
+      <w:bookmarkStart w:id="0" w:name="_Toc68617092"/>
+      <w:r>
+        <w:t>В</w:t>
+      </w:r>
+      <w:r>
+        <w:t>ведение</w:t>
+      </w:r>
+      <w:bookmarkEnd w:id="0"/>
+    </w:p>
     <w:p>
       <w:r>
         <w:rPr>
@@ -2169,6 +2212,11 @@
       </w:r>
     </w:p>
     <w:p>
+      <w:pPr>
+        <w:rPr>
+          <w:lang w:val="en-US"/>
+        </w:rPr>
+      </w:pPr>
       <w:r>
         <w:t>-</w:t>
       </w:r>
@@ -2180,6 +2228,36 @@
         <w:t>MongoDb</w:t>
       </w:r>
       <w:proofErr w:type="spellEnd"/>
+    </w:p>
+    <w:p>
+      <w:pPr>
+        <w:rPr>
+          <w:lang w:val="en-US"/>
+        </w:rPr>
+      </w:pPr>
+      <w:r>
+        <w:t>-</w:t>
+      </w:r>
+      <w:r>
+        <w:rPr>
+          <w:lang w:val="en-US"/>
+        </w:rPr>
+        <w:t>Telegram (</w:t>
+      </w:r>
+      <w:proofErr w:type="spellStart"/>
+      <w:r>
+        <w:rPr>
+          <w:lang w:val="en-US"/>
+        </w:rPr>
+        <w:t>TelegramBot</w:t>
+      </w:r>
+      <w:proofErr w:type="spellEnd"/>
+      <w:r>
+        <w:rPr>
+          <w:lang w:val="en-US"/>
+        </w:rPr>
+        <w:t>)</w:t>
+      </w:r>
     </w:p>
     <w:p/>
     <w:p>
@@ -2249,7 +2327,6 @@
         </w:numPr>
       </w:pPr>
       <w:r>
-        <w:lastRenderedPageBreak/>
         <w:t xml:space="preserve">нужно </w:t>
       </w:r>
       <w:r>
@@ -2320,7 +2397,7 @@
         <w:t xml:space="preserve"> (чёрный ящик)</w:t>
       </w:r>
       <w:r>
-        <w:t xml:space="preserve">. </w:t>
+        <w:t>.</w:t>
       </w:r>
     </w:p>
     <w:p/>
@@ -2328,24 +2405,24 @@
       <w:pPr>
         <w:pStyle w:val="Heading1"/>
       </w:pPr>
-      <w:bookmarkStart w:id="0" w:name="_Toc51237810"/>
+      <w:bookmarkStart w:id="1" w:name="_Toc68617093"/>
       <w:r>
         <w:t>Внутреннее устройство</w:t>
       </w:r>
-      <w:bookmarkEnd w:id="0"/>
+      <w:bookmarkEnd w:id="1"/>
     </w:p>
     <w:p>
       <w:pPr>
         <w:pStyle w:val="Heading2"/>
       </w:pPr>
-      <w:bookmarkStart w:id="1" w:name="_Toc51237811"/>
+      <w:bookmarkStart w:id="2" w:name="_Toc68617094"/>
       <w:r>
         <w:t xml:space="preserve">Основные </w:t>
       </w:r>
       <w:r>
         <w:t>типы</w:t>
       </w:r>
-      <w:bookmarkEnd w:id="1"/>
+      <w:bookmarkEnd w:id="2"/>
     </w:p>
     <w:p>
       <w:pPr>
@@ -2940,21 +3017,21 @@
       <w:pPr>
         <w:pStyle w:val="Heading2"/>
       </w:pPr>
-      <w:bookmarkStart w:id="2" w:name="_Toc51237812"/>
+      <w:bookmarkStart w:id="3" w:name="_Toc68617095"/>
       <w:r>
         <w:t>Алгоритмы работы</w:t>
       </w:r>
-      <w:bookmarkEnd w:id="2"/>
+      <w:bookmarkEnd w:id="3"/>
     </w:p>
     <w:p>
       <w:pPr>
         <w:pStyle w:val="Heading3"/>
       </w:pPr>
-      <w:bookmarkStart w:id="3" w:name="_Toc51237813"/>
+      <w:bookmarkStart w:id="4" w:name="_Toc68617096"/>
       <w:r>
         <w:t>Вывод лога</w:t>
       </w:r>
-      <w:bookmarkEnd w:id="3"/>
+      <w:bookmarkEnd w:id="4"/>
     </w:p>
     <w:p>
       <w:pPr>
@@ -3211,6 +3288,7 @@
         <w:rPr>
           <w:lang w:val="en-US"/>
         </w:rPr>
+        <w:lastRenderedPageBreak/>
         <w:t>ConcurrentDictionary</w:t>
       </w:r>
       <w:proofErr w:type="spellEnd"/>
@@ -3398,7 +3476,6 @@
         <w:rPr>
           <w:lang w:val="en-US"/>
         </w:rPr>
-        <w:lastRenderedPageBreak/>
         <w:t>logger.Log</w:t>
       </w:r>
       <w:proofErr w:type="spellEnd"/>
@@ -4356,59 +4433,12 @@
         <w:t xml:space="preserve">основной поток почти совсем не задержится для вывода, но даже консоль может задержать основной поток с выводом. </w:t>
       </w:r>
     </w:p>
-    <w:p>
-      <w:pPr>
-        <w:pStyle w:val="Heading4"/>
-      </w:pPr>
-      <w:r>
-        <w:t>Формирование лог-записи</w:t>
-      </w:r>
-    </w:p>
-    <w:p>
-      <w:proofErr w:type="spellStart"/>
-      <w:r>
-        <w:rPr>
-          <w:lang w:val="en-US"/>
-        </w:rPr>
-        <w:t>outputPattern</w:t>
-      </w:r>
-      <w:proofErr w:type="spellEnd"/>
-      <w:r>
-        <w:t xml:space="preserve"> - э</w:t>
-      </w:r>
-      <w:r>
-        <w:t>то параметр из конфига,</w:t>
-      </w:r>
-      <w:r>
-        <w:t xml:space="preserve"> определяющий содержание записи,</w:t>
-      </w:r>
-      <w:r>
-        <w:t xml:space="preserve"> он задействуется при каждом выводе лога, но не в сыром виде: при </w:t>
-      </w:r>
-      <w:proofErr w:type="spellStart"/>
-      <w:r>
-        <w:t>парсинге</w:t>
-      </w:r>
-      <w:proofErr w:type="spellEnd"/>
-      <w:r>
-        <w:t xml:space="preserve"> конфига </w:t>
-      </w:r>
-      <w:r>
-        <w:t xml:space="preserve">его содержимое превращается в последовательность анонимных методов, т.е. сразу определяется </w:t>
-      </w:r>
-      <w:r>
-        <w:t>что выводится и в каком порядке, дабы постоянно не тратить время на побитовый проход</w:t>
-      </w:r>
-      <w:r>
-        <w:t xml:space="preserve"> по строке паттерна. </w:t>
-      </w:r>
-    </w:p>
     <w:p/>
     <w:p>
       <w:pPr>
         <w:pStyle w:val="Heading3"/>
       </w:pPr>
-      <w:bookmarkStart w:id="4" w:name="_Toc51237814"/>
+      <w:bookmarkStart w:id="5" w:name="_Toc68617097"/>
       <w:proofErr w:type="spellStart"/>
       <w:r>
         <w:rPr>
@@ -4416,7 +4446,7 @@
         </w:rPr>
         <w:t>FileSM</w:t>
       </w:r>
-      <w:bookmarkEnd w:id="4"/>
+      <w:bookmarkEnd w:id="5"/>
       <w:proofErr w:type="spellEnd"/>
       <w:r>
         <w:t xml:space="preserve"> </w:t>
@@ -4542,9 +4572,8 @@
       <w:pPr>
         <w:pStyle w:val="Heading3"/>
       </w:pPr>
-      <w:bookmarkStart w:id="5" w:name="_Toc51237815"/>
-      <w:r>
-        <w:lastRenderedPageBreak/>
+      <w:bookmarkStart w:id="6" w:name="_Toc68617098"/>
+      <w:r>
         <w:t xml:space="preserve">Разбор </w:t>
       </w:r>
       <w:proofErr w:type="spellStart"/>
@@ -4554,7 +4583,7 @@
         </w:rPr>
         <w:t>outputPattern</w:t>
       </w:r>
-      <w:bookmarkEnd w:id="5"/>
+      <w:bookmarkEnd w:id="6"/>
       <w:proofErr w:type="spellEnd"/>
     </w:p>
     <w:p>
@@ -4659,6 +4688,27 @@
       </w:r>
     </w:p>
     <w:p>
+      <w:proofErr w:type="spellStart"/>
+      <w:r>
+        <w:rPr>
+          <w:lang w:val="en-US"/>
+        </w:rPr>
+        <w:t>outputPattern</w:t>
+      </w:r>
+      <w:proofErr w:type="spellEnd"/>
+      <w:r>
+        <w:t xml:space="preserve"> задействуется при каждом выводе лога, но не в сыром виде: при </w:t>
+      </w:r>
+      <w:proofErr w:type="spellStart"/>
+      <w:r>
+        <w:t>парсинге</w:t>
+      </w:r>
+      <w:proofErr w:type="spellEnd"/>
+      <w:r>
+        <w:t xml:space="preserve"> конфига его содержимое превращается в последовательность анонимных методов, т.е. сразу определяется что выводится и в каком порядке, дабы постоянно не тратить время на побитовый проход по строке паттерна. </w:t>
+      </w:r>
+    </w:p>
+    <w:p>
       <w:r>
         <w:t xml:space="preserve">Разная информация вставляется </w:t>
       </w:r>
@@ -4804,11 +4854,11 @@
       <w:pPr>
         <w:pStyle w:val="Heading3"/>
       </w:pPr>
-      <w:bookmarkStart w:id="6" w:name="_Toc51237816"/>
+      <w:bookmarkStart w:id="7" w:name="_Toc68617099"/>
       <w:r>
         <w:t>Пакетная обработка</w:t>
       </w:r>
-      <w:bookmarkEnd w:id="6"/>
+      <w:bookmarkEnd w:id="7"/>
     </w:p>
     <w:p>
       <w:pPr>
@@ -5090,11 +5140,11 @@
       <w:pPr>
         <w:pStyle w:val="Heading3"/>
       </w:pPr>
-      <w:bookmarkStart w:id="7" w:name="_Toc51237817"/>
+      <w:bookmarkStart w:id="8" w:name="_Toc68617100"/>
       <w:r>
         <w:t>Фиксация заполненности очереди</w:t>
       </w:r>
-      <w:bookmarkEnd w:id="7"/>
+      <w:bookmarkEnd w:id="8"/>
     </w:p>
     <w:p>
       <w:pPr>
@@ -5190,6 +5240,7 @@
         </w:numPr>
       </w:pPr>
       <w:r>
+        <w:lastRenderedPageBreak/>
         <w:t>Крайне маловероятна такая ситуация: очередь заполнена на 100%, но потребитель и производитель идут нога в ногу, записи не теряются. Реализованная логика такое не обрабатывает</w:t>
       </w:r>
       <w:r>
@@ -5207,11 +5258,11 @@
       <w:pPr>
         <w:pStyle w:val="Heading3"/>
       </w:pPr>
-      <w:bookmarkStart w:id="8" w:name="_Toc51237818"/>
+      <w:bookmarkStart w:id="9" w:name="_Toc68617101"/>
       <w:r>
         <w:t>Самодиагностика</w:t>
       </w:r>
-      <w:bookmarkEnd w:id="8"/>
+      <w:bookmarkEnd w:id="9"/>
     </w:p>
     <w:p>
       <w:pPr>
@@ -5399,13 +5450,19 @@
         <w:t xml:space="preserve"> и </w:t>
       </w:r>
       <w:r>
-        <w:rPr>
-          <w:lang w:val="en-US"/>
-        </w:rPr>
-        <w:t>main</w:t>
-      </w:r>
-      <w:r>
-        <w:t xml:space="preserve">-поток пишут в </w:t>
+        <w:t xml:space="preserve">потоки </w:t>
+      </w:r>
+      <w:r>
+        <w:t>приложения</w:t>
+      </w:r>
+      <w:r>
+        <w:t xml:space="preserve"> </w:t>
+      </w:r>
+      <w:r>
+        <w:t>вызывают</w:t>
+      </w:r>
+      <w:r>
+        <w:t xml:space="preserve"> </w:t>
       </w:r>
       <w:r>
         <w:rPr>
@@ -5414,43 +5471,20 @@
         <w:t>Log</w:t>
       </w:r>
       <w:r>
-        <w:t xml:space="preserve"> одновременно, а </w:t>
-      </w:r>
-      <w:r>
-        <w:rPr>
-          <w:lang w:val="en-US"/>
-        </w:rPr>
-        <w:t>Log</w:t>
-      </w:r>
-      <w:r>
-        <w:t xml:space="preserve"> </w:t>
-      </w:r>
-      <w:r>
-        <w:t xml:space="preserve">синхронный. </w:t>
-      </w:r>
-      <w:r>
-        <w:t xml:space="preserve">Однако </w:t>
-      </w:r>
-      <w:r>
-        <w:rPr>
-          <w:lang w:val="en-US"/>
-        </w:rPr>
-        <w:t>store</w:t>
-      </w:r>
-      <w:r>
-        <w:t>-</w:t>
-      </w:r>
-      <w:r>
-        <w:t>потоки не делают этого часто</w:t>
-      </w:r>
-      <w:r>
-        <w:t xml:space="preserve">, поэтому не ожидаются проблемы с производительностью. </w:t>
+        <w:t xml:space="preserve"> одновременно, </w:t>
+      </w:r>
+      <w:r>
+        <w:t xml:space="preserve">однако </w:t>
+      </w:r>
+      <w:r>
+        <w:t>производительности это не вредит.</w:t>
       </w:r>
     </w:p>
     <w:p>
       <w:pPr>
         <w:pStyle w:val="Heading3"/>
       </w:pPr>
+      <w:bookmarkStart w:id="10" w:name="_Toc68617102"/>
       <w:r>
         <w:t xml:space="preserve">Уникальные </w:t>
       </w:r>
@@ -5466,6 +5500,7 @@
       <w:r>
         <w:t xml:space="preserve"> для БД</w:t>
       </w:r>
+      <w:bookmarkEnd w:id="10"/>
     </w:p>
     <w:p>
       <w:pPr>
@@ -5756,954 +5791,404 @@
         <w:t>&gt;</w:t>
       </w:r>
     </w:p>
-    <w:p>
-      <w:pPr>
-        <w:rPr>
-          <w:lang w:val="en-US"/>
-        </w:rPr>
-      </w:pPr>
-    </w:p>
+    <w:p/>
     <w:p>
       <w:pPr>
         <w:pStyle w:val="Heading1"/>
       </w:pPr>
-      <w:bookmarkStart w:id="9" w:name="_Toc51237819"/>
+      <w:bookmarkStart w:id="11" w:name="_Toc68617103"/>
       <w:r>
         <w:t>Эксплуатация</w:t>
       </w:r>
-      <w:bookmarkEnd w:id="9"/>
+      <w:bookmarkEnd w:id="11"/>
     </w:p>
     <w:p>
       <w:pPr>
         <w:pStyle w:val="Heading2"/>
       </w:pPr>
-      <w:bookmarkStart w:id="10" w:name="_Toc51237820"/>
-      <w:r>
-        <w:t>Подключение</w:t>
-      </w:r>
-      <w:bookmarkEnd w:id="10"/>
+      <w:bookmarkStart w:id="12" w:name="_Toc68617104"/>
+      <w:r>
+        <w:rPr>
+          <w:lang w:val="en-US"/>
+        </w:rPr>
+        <w:t>Start</w:t>
+      </w:r>
       <w:r>
         <w:t xml:space="preserve"> </w:t>
       </w:r>
-    </w:p>
-    <w:p>
-      <w:pPr>
-        <w:pStyle w:val="ListParagraph"/>
-        <w:numPr>
-          <w:ilvl w:val="0"/>
-          <w:numId w:val="8"/>
-        </w:numPr>
-        <w:rPr>
-          <w:lang w:val="en-US"/>
-        </w:rPr>
-      </w:pPr>
-      <w:r>
-        <w:t xml:space="preserve">Подключить </w:t>
-      </w:r>
-      <w:proofErr w:type="spellStart"/>
-      <w:r>
-        <w:t>либу</w:t>
-      </w:r>
-      <w:proofErr w:type="spellEnd"/>
-      <w:r>
-        <w:t>, пробросить зависимость.</w:t>
-      </w:r>
-    </w:p>
-    <w:p>
-      <w:pPr>
-        <w:pStyle w:val="ListParagraph"/>
-        <w:numPr>
-          <w:ilvl w:val="0"/>
-          <w:numId w:val="8"/>
-        </w:numPr>
-      </w:pPr>
+      <w:proofErr w:type="spellStart"/>
+      <w:r>
+        <w:rPr>
+          <w:lang w:val="en-US"/>
+        </w:rPr>
+        <w:t>guid</w:t>
+      </w:r>
+      <w:bookmarkEnd w:id="12"/>
+      <w:proofErr w:type="spellEnd"/>
+    </w:p>
+    <w:p>
+      <w:pPr>
+        <w:rPr>
+          <w:lang w:val="en-US"/>
+        </w:rPr>
+      </w:pPr>
+      <w:r>
+        <w:rPr>
+          <w:lang w:val="en-US"/>
+        </w:rPr>
+        <w:t>See in README.md.</w:t>
+      </w:r>
+    </w:p>
+    <w:p/>
+    <w:p>
+      <w:pPr>
+        <w:pStyle w:val="Heading2"/>
+      </w:pPr>
+      <w:bookmarkStart w:id="13" w:name="_Toc68617105"/>
+      <w:r>
+        <w:t>Создать</w:t>
+      </w:r>
+      <w:r>
+        <w:t xml:space="preserve"> </w:t>
+      </w:r>
+      <w:proofErr w:type="spellStart"/>
+      <w:r>
+        <w:t>кастомный</w:t>
+      </w:r>
+      <w:proofErr w:type="spellEnd"/>
+      <w:r>
+        <w:t xml:space="preserve"> </w:t>
+      </w:r>
+      <w:proofErr w:type="spellStart"/>
+      <w:r>
+        <w:rPr>
+          <w:lang w:val="en-US"/>
+        </w:rPr>
+        <w:t>loglevel</w:t>
+      </w:r>
+      <w:bookmarkEnd w:id="13"/>
+      <w:proofErr w:type="spellEnd"/>
+    </w:p>
+    <w:p>
+      <w:r>
+        <w:t>Добавить</w:t>
+      </w:r>
+      <w:r>
+        <w:t xml:space="preserve"> </w:t>
+      </w:r>
+      <w:r>
+        <w:t xml:space="preserve">значение </w:t>
+      </w:r>
+      <w:proofErr w:type="spellStart"/>
+      <w:r>
+        <w:t>loglevel</w:t>
+      </w:r>
+      <w:proofErr w:type="spellEnd"/>
+      <w:r>
+        <w:t>-</w:t>
+      </w:r>
+      <w:r>
+        <w:t>перечисления</w:t>
+      </w:r>
+      <w:r>
+        <w:t xml:space="preserve"> (</w:t>
+      </w:r>
+      <w:proofErr w:type="spellStart"/>
+      <w:r>
+        <w:rPr>
+          <w:lang w:val="en-US"/>
+        </w:rPr>
+        <w:t>enum</w:t>
+      </w:r>
+      <w:proofErr w:type="spellEnd"/>
+      <w:r>
+        <w:t>)</w:t>
+      </w:r>
+      <w:r>
+        <w:t xml:space="preserve">, </w:t>
+      </w:r>
+      <w:r>
+        <w:t xml:space="preserve">вызвать </w:t>
+      </w:r>
+      <w:proofErr w:type="spellStart"/>
+      <w:r>
+        <w:t>logger</w:t>
+      </w:r>
+      <w:proofErr w:type="spellEnd"/>
+      <w:r>
+        <w:rPr>
+          <w:lang w:val="en-US"/>
+        </w:rPr>
+        <w:t>Obj</w:t>
+      </w:r>
+      <w:r>
+        <w:t>.</w:t>
+      </w:r>
+      <w:proofErr w:type="spellStart"/>
+      <w:r>
+        <w:t>Log</w:t>
+      </w:r>
+      <w:proofErr w:type="spellEnd"/>
+      <w:r>
+        <w:t>(</w:t>
+      </w:r>
+      <w:r>
+        <w:t>…</w:t>
+      </w:r>
+      <w:r>
+        <w:t>)</w:t>
+      </w:r>
+      <w:r>
+        <w:t xml:space="preserve"> со своим </w:t>
+      </w:r>
+      <w:proofErr w:type="spellStart"/>
+      <w:r>
+        <w:t>кастомным</w:t>
+      </w:r>
+      <w:proofErr w:type="spellEnd"/>
+      <w:r>
+        <w:t xml:space="preserve"> </w:t>
+      </w:r>
+      <w:proofErr w:type="spellStart"/>
+      <w:r>
+        <w:t>левелом</w:t>
+      </w:r>
+      <w:proofErr w:type="spellEnd"/>
+      <w:r>
+        <w:t xml:space="preserve">. </w:t>
+      </w:r>
+      <w:r>
+        <w:t>+</w:t>
+      </w:r>
+      <w:r>
+        <w:t xml:space="preserve"> сделать</w:t>
+      </w:r>
+      <w:r>
+        <w:t xml:space="preserve"> свои методы расширения под него, где уже будут подставлены нужные аргументы, </w:t>
+      </w:r>
+      <w:proofErr w:type="spellStart"/>
+      <w:r>
+        <w:t>вкл</w:t>
+      </w:r>
+      <w:proofErr w:type="spellEnd"/>
+      <w:r>
+        <w:t xml:space="preserve"> новый </w:t>
+      </w:r>
+      <w:proofErr w:type="spellStart"/>
+      <w:r>
+        <w:t>loglevel</w:t>
+      </w:r>
+      <w:proofErr w:type="spellEnd"/>
+      <w:r>
+        <w:t>.</w:t>
+      </w:r>
+    </w:p>
+    <w:p>
+      <w:r>
+        <w:t>Необходимо учесть заданные весовые коэффициенты для уровней:</w:t>
+      </w:r>
+    </w:p>
+    <w:p>
+      <w:pPr>
+        <w:rPr>
+          <w:lang w:val="en-US"/>
+        </w:rPr>
+      </w:pPr>
+      <w:r>
+        <w:rPr>
+          <w:lang w:val="en-US"/>
+        </w:rPr>
+        <w:t>-trace 100</w:t>
+      </w:r>
+    </w:p>
+    <w:p>
+      <w:pPr>
+        <w:rPr>
+          <w:lang w:val="en-US"/>
+        </w:rPr>
+      </w:pPr>
+      <w:r>
+        <w:rPr>
+          <w:lang w:val="en-US"/>
+        </w:rPr>
+        <w:t>-debug 200</w:t>
+      </w:r>
+    </w:p>
+    <w:p>
+      <w:pPr>
+        <w:rPr>
+          <w:lang w:val="en-US"/>
+        </w:rPr>
+      </w:pPr>
+      <w:r>
+        <w:rPr>
+          <w:lang w:val="en-US"/>
+        </w:rPr>
+        <w:t>-info 300</w:t>
+      </w:r>
+    </w:p>
+    <w:p>
+      <w:pPr>
+        <w:rPr>
+          <w:lang w:val="en-US"/>
+        </w:rPr>
+      </w:pPr>
+      <w:r>
+        <w:rPr>
+          <w:lang w:val="en-US"/>
+        </w:rPr>
+        <w:t>-important 400</w:t>
+      </w:r>
+    </w:p>
+    <w:p>
+      <w:pPr>
+        <w:rPr>
+          <w:lang w:val="en-US"/>
+        </w:rPr>
+      </w:pPr>
+      <w:r>
+        <w:rPr>
+          <w:lang w:val="en-US"/>
+        </w:rPr>
+        <w:t>-warning 500</w:t>
+      </w:r>
+    </w:p>
+    <w:p>
+      <w:r>
+        <w:t>-</w:t>
+      </w:r>
+      <w:r>
+        <w:rPr>
+          <w:lang w:val="en-US"/>
+        </w:rPr>
+        <w:t>error</w:t>
+      </w:r>
+      <w:r>
+        <w:t xml:space="preserve"> 600</w:t>
+      </w:r>
+    </w:p>
+    <w:p>
+      <w:r>
+        <w:t>-</w:t>
+      </w:r>
+      <w:r>
+        <w:rPr>
+          <w:lang w:val="en-US"/>
+        </w:rPr>
+        <w:t>fatal</w:t>
+      </w:r>
+      <w:r>
+        <w:t xml:space="preserve"> 700</w:t>
+      </w:r>
+    </w:p>
+    <w:p>
+      <w:r>
+        <w:t xml:space="preserve">Веса используются для ранжира </w:t>
+      </w:r>
+      <w:proofErr w:type="spellStart"/>
+      <w:r>
+        <w:t>левелов</w:t>
+      </w:r>
+      <w:proofErr w:type="spellEnd"/>
+      <w:r>
+        <w:t xml:space="preserve"> и учета параметра </w:t>
+      </w:r>
+      <w:proofErr w:type="spellStart"/>
+      <w:r>
+        <w:rPr>
+          <w:lang w:val="en-US"/>
+        </w:rPr>
+        <w:t>minLogLevel</w:t>
+      </w:r>
+      <w:proofErr w:type="spellEnd"/>
+      <w:r>
+        <w:t xml:space="preserve">, который указывает нижний порог серьёзности. </w:t>
+      </w:r>
+    </w:p>
+    <w:p/>
+    <w:p>
+      <w:pPr>
+        <w:pStyle w:val="Heading2"/>
+      </w:pPr>
+      <w:bookmarkStart w:id="14" w:name="_Toc68617106"/>
+      <w:r>
+        <w:t>Изменить</w:t>
+      </w:r>
+      <w:r>
+        <w:t xml:space="preserve"> </w:t>
+      </w:r>
+      <w:r>
+        <w:t>цвета</w:t>
+      </w:r>
+      <w:r>
+        <w:t xml:space="preserve"> </w:t>
+      </w:r>
+      <w:proofErr w:type="spellStart"/>
+      <w:r>
+        <w:rPr>
+          <w:lang w:val="en-US"/>
+        </w:rPr>
+        <w:t>logLevel</w:t>
+      </w:r>
+      <w:proofErr w:type="spellEnd"/>
+      <w:r>
+        <w:t>-</w:t>
+      </w:r>
+      <w:proofErr w:type="spellStart"/>
+      <w:r>
+        <w:t>ов</w:t>
+      </w:r>
+      <w:bookmarkEnd w:id="14"/>
+      <w:proofErr w:type="spellEnd"/>
+    </w:p>
+    <w:p>
+      <w:r>
+        <w:t xml:space="preserve">Отредактировать </w:t>
+      </w:r>
+      <w:proofErr w:type="spellStart"/>
+      <w:r>
+        <w:rPr>
+          <w:lang w:val="en-US"/>
+        </w:rPr>
+        <w:t>ConsoleSM</w:t>
+      </w:r>
+      <w:proofErr w:type="spellEnd"/>
+      <w:r>
+        <w:t>.</w:t>
+      </w:r>
+      <w:r>
+        <w:t xml:space="preserve"> </w:t>
+      </w:r>
       <w:proofErr w:type="spellStart"/>
       <w:proofErr w:type="gramStart"/>
       <w:r>
         <w:rPr>
-          <w:rStyle w:val="Code0"/>
-          <w:rFonts w:eastAsiaTheme="minorHAnsi"/>
-        </w:rPr>
-        <w:t>StruLog</w:t>
-      </w:r>
-      <w:r>
-        <w:rPr>
-          <w:rStyle w:val="Code0"/>
-          <w:rFonts w:eastAsiaTheme="minorHAnsi"/>
-        </w:rPr>
-        <w:t>.</w:t>
-      </w:r>
-      <w:r>
-        <w:rPr>
-          <w:rStyle w:val="Code0"/>
-          <w:rFonts w:eastAsiaTheme="minorHAnsi"/>
-        </w:rPr>
-        <w:t>StruLogProvider</w:t>
-      </w:r>
-      <w:r>
-        <w:rPr>
-          <w:rStyle w:val="Code0"/>
-          <w:rFonts w:eastAsiaTheme="minorHAnsi"/>
-        </w:rPr>
-        <w:t>.</w:t>
-      </w:r>
-      <w:r>
-        <w:rPr>
-          <w:rStyle w:val="Code0"/>
-          <w:rFonts w:eastAsiaTheme="minorHAnsi"/>
-        </w:rPr>
-        <w:t>Init</w:t>
-      </w:r>
-      <w:proofErr w:type="spellEnd"/>
+          <w:lang w:val="en-US"/>
+        </w:rPr>
+        <w:t>SwitchConsoleColorByLogLevel</w:t>
+      </w:r>
+      <w:proofErr w:type="spellEnd"/>
+      <w:r>
+        <w:t>(</w:t>
+      </w:r>
       <w:proofErr w:type="gramEnd"/>
       <w:r>
-        <w:rPr>
-          <w:rStyle w:val="Code0"/>
-          <w:rFonts w:eastAsiaTheme="minorHAnsi"/>
-        </w:rPr>
-        <w:t>(</w:t>
-      </w:r>
-      <w:proofErr w:type="spellStart"/>
-      <w:r>
-        <w:rPr>
-          <w:rStyle w:val="Code0"/>
-          <w:rFonts w:eastAsiaTheme="minorHAnsi"/>
-        </w:rPr>
-        <w:t>configPath</w:t>
-      </w:r>
-      <w:proofErr w:type="spellEnd"/>
-      <w:r>
-        <w:rPr>
-          <w:rStyle w:val="Code0"/>
-          <w:rFonts w:eastAsiaTheme="minorHAnsi"/>
-        </w:rPr>
-        <w:t>);</w:t>
-      </w:r>
-      <w:r>
-        <w:rPr>
-          <w:lang w:val="en-US"/>
-        </w:rPr>
-        <w:t xml:space="preserve"> </w:t>
-      </w:r>
-      <w:r>
-        <w:t>в</w:t>
-      </w:r>
-      <w:r>
-        <w:rPr>
-          <w:lang w:val="en-US"/>
-        </w:rPr>
-        <w:t xml:space="preserve"> </w:t>
-      </w:r>
-      <w:proofErr w:type="spellStart"/>
-      <w:r>
-        <w:rPr>
-          <w:lang w:val="en-US"/>
-        </w:rPr>
-        <w:t>Program</w:t>
-      </w:r>
-      <w:r>
-        <w:rPr>
-          <w:lang w:val="en-US"/>
-        </w:rPr>
-        <w:t>.</w:t>
-      </w:r>
-      <w:r>
-        <w:rPr>
-          <w:lang w:val="en-US"/>
-        </w:rPr>
-        <w:t>cs</w:t>
-      </w:r>
-      <w:proofErr w:type="spellEnd"/>
-      <w:r>
-        <w:rPr>
-          <w:lang w:val="en-US"/>
-        </w:rPr>
-        <w:t xml:space="preserve"> </w:t>
-      </w:r>
-      <w:r>
-        <w:t>проекта</w:t>
-      </w:r>
-      <w:r>
-        <w:rPr>
-          <w:lang w:val="en-US"/>
-        </w:rPr>
-        <w:t xml:space="preserve">, </w:t>
-      </w:r>
-      <w:r>
-        <w:t>который</w:t>
-      </w:r>
-      <w:r>
-        <w:rPr>
-          <w:lang w:val="en-US"/>
-        </w:rPr>
-        <w:t xml:space="preserve"> </w:t>
-      </w:r>
-      <w:r>
-        <w:t>использует</w:t>
-      </w:r>
-      <w:r>
-        <w:rPr>
-          <w:lang w:val="en-US"/>
-        </w:rPr>
-        <w:t xml:space="preserve"> </w:t>
-      </w:r>
-      <w:r>
-        <w:t>логгер</w:t>
-      </w:r>
-      <w:r>
-        <w:rPr>
-          <w:lang w:val="en-US"/>
-        </w:rPr>
-        <w:t>.</w:t>
-      </w:r>
-      <w:r>
-        <w:rPr>
-          <w:lang w:val="en-US"/>
-        </w:rPr>
-        <w:t xml:space="preserve"> </w:t>
-      </w:r>
-      <w:r>
-        <w:t xml:space="preserve">Можно вызвать </w:t>
-      </w:r>
-      <w:proofErr w:type="gramStart"/>
-      <w:r>
-        <w:rPr>
-          <w:lang w:val="en-US"/>
-        </w:rPr>
-        <w:t>Init</w:t>
-      </w:r>
-      <w:r>
-        <w:t>(</w:t>
-      </w:r>
-      <w:proofErr w:type="spellStart"/>
-      <w:proofErr w:type="gramEnd"/>
-      <w:r>
-        <w:rPr>
-          <w:lang w:val="en-US"/>
-        </w:rPr>
-        <w:t>config</w:t>
-      </w:r>
-      <w:r>
-        <w:rPr>
-          <w:lang w:val="en-US"/>
-        </w:rPr>
-        <w:t>Name</w:t>
-      </w:r>
-      <w:proofErr w:type="spellEnd"/>
-      <w:r>
-        <w:t xml:space="preserve">, </w:t>
-      </w:r>
-      <w:proofErr w:type="spellStart"/>
-      <w:r>
-        <w:rPr>
-          <w:lang w:val="en-US"/>
-        </w:rPr>
-        <w:t>inProjectDir</w:t>
-      </w:r>
-      <w:proofErr w:type="spellEnd"/>
-      <w:r>
-        <w:t>:</w:t>
-      </w:r>
-      <w:r>
-        <w:rPr>
-          <w:lang w:val="en-US"/>
-        </w:rPr>
-        <w:t>true</w:t>
-      </w:r>
-      <w:r>
         <w:t>)</w:t>
       </w:r>
-      <w:r>
-        <w:t>, тогда конфиг будет искаться в директории проекта</w:t>
-      </w:r>
-      <w:r>
-        <w:t>.</w:t>
-      </w:r>
-    </w:p>
-    <w:p>
-      <w:pPr>
-        <w:pStyle w:val="ListParagraph"/>
-        <w:numPr>
-          <w:ilvl w:val="0"/>
-          <w:numId w:val="8"/>
-        </w:numPr>
-      </w:pPr>
-      <w:r>
-        <w:t xml:space="preserve">Создаём </w:t>
-      </w:r>
-      <w:r>
-        <w:rPr>
-          <w:lang w:val="en-US"/>
-        </w:rPr>
-        <w:t>static</w:t>
-      </w:r>
-      <w:r>
-        <w:t xml:space="preserve"> </w:t>
-      </w:r>
-      <w:proofErr w:type="spellStart"/>
-      <w:r>
-        <w:rPr>
-          <w:lang w:val="en-US"/>
-        </w:rPr>
-        <w:t>readonly</w:t>
-      </w:r>
-      <w:proofErr w:type="spellEnd"/>
-      <w:r>
-        <w:t xml:space="preserve"> </w:t>
-      </w:r>
-      <w:r>
-        <w:t xml:space="preserve">логгеры для каждого класса с указанием </w:t>
-      </w:r>
-      <w:proofErr w:type="spellStart"/>
-      <w:r>
-        <w:t>логируемого</w:t>
-      </w:r>
-      <w:proofErr w:type="spellEnd"/>
-      <w:r>
-        <w:t xml:space="preserve"> типа</w:t>
-      </w:r>
-      <w:r>
-        <w:t>:</w:t>
-      </w:r>
-    </w:p>
-    <w:p>
-      <w:pPr>
-        <w:rPr>
-          <w:rStyle w:val="Code0"/>
-          <w:rFonts w:asciiTheme="minorHAnsi" w:eastAsiaTheme="minorHAnsi" w:hAnsiTheme="minorHAnsi" w:cstheme="minorBidi"/>
-          <w:color w:val="auto"/>
-          <w:sz w:val="22"/>
-          <w:szCs w:val="22"/>
-          <w:lang w:val="ru-RU" w:eastAsia="en-US"/>
-        </w:rPr>
-      </w:pPr>
-      <w:r>
-        <w:rPr>
-          <w:rStyle w:val="Code0"/>
-          <w:rFonts w:eastAsiaTheme="minorHAnsi"/>
-          <w:lang w:val="ru-RU"/>
-        </w:rPr>
-        <w:t>#</w:t>
-      </w:r>
-      <w:r>
-        <w:rPr>
-          <w:rStyle w:val="Code0"/>
-          <w:rFonts w:eastAsiaTheme="minorHAnsi"/>
-        </w:rPr>
-        <w:t>logger</w:t>
-      </w:r>
-      <w:r>
-        <w:rPr>
-          <w:rStyle w:val="Code0"/>
-          <w:rFonts w:eastAsiaTheme="minorHAnsi"/>
-          <w:lang w:val="ru-RU"/>
-        </w:rPr>
-        <w:t xml:space="preserve"> = </w:t>
-      </w:r>
-      <w:proofErr w:type="spellStart"/>
-      <w:r>
-        <w:rPr>
-          <w:rStyle w:val="Code0"/>
-          <w:rFonts w:eastAsiaTheme="minorHAnsi"/>
-        </w:rPr>
-        <w:t>LoggersFactory</w:t>
-      </w:r>
-      <w:proofErr w:type="spellEnd"/>
-      <w:r>
-        <w:rPr>
-          <w:rStyle w:val="Code0"/>
-          <w:rFonts w:eastAsiaTheme="minorHAnsi"/>
-          <w:lang w:val="ru-RU"/>
-        </w:rPr>
-        <w:t>.</w:t>
-      </w:r>
-      <w:proofErr w:type="spellStart"/>
-      <w:r>
-        <w:rPr>
-          <w:rStyle w:val="Code0"/>
-          <w:rFonts w:eastAsiaTheme="minorHAnsi"/>
-        </w:rPr>
-        <w:t>GetLogger</w:t>
-      </w:r>
-      <w:proofErr w:type="spellEnd"/>
-      <w:r>
-        <w:rPr>
-          <w:rStyle w:val="Code0"/>
-          <w:rFonts w:eastAsiaTheme="minorHAnsi"/>
-          <w:lang w:val="ru-RU"/>
-        </w:rPr>
-        <w:t>&lt;</w:t>
-      </w:r>
-      <w:proofErr w:type="spellStart"/>
-      <w:r>
-        <w:rPr>
-          <w:rStyle w:val="Code0"/>
-          <w:rFonts w:eastAsiaTheme="minorHAnsi"/>
-        </w:rPr>
-        <w:t>MainClass</w:t>
-      </w:r>
-      <w:proofErr w:type="spellEnd"/>
-      <w:proofErr w:type="gramStart"/>
-      <w:r>
-        <w:rPr>
-          <w:rStyle w:val="Code0"/>
-          <w:rFonts w:eastAsiaTheme="minorHAnsi"/>
-          <w:lang w:val="ru-RU"/>
-        </w:rPr>
-        <w:t>&gt;(</w:t>
-      </w:r>
-      <w:proofErr w:type="gramEnd"/>
-      <w:r>
-        <w:rPr>
-          <w:rStyle w:val="Code0"/>
-          <w:rFonts w:eastAsiaTheme="minorHAnsi"/>
-          <w:lang w:val="ru-RU"/>
-        </w:rPr>
-        <w:t>)</w:t>
-      </w:r>
-      <w:r>
-        <w:t xml:space="preserve">– </w:t>
-      </w:r>
-      <w:r>
-        <w:t>каждый</w:t>
-      </w:r>
-      <w:r>
-        <w:t xml:space="preserve"> </w:t>
-      </w:r>
-      <w:r>
-        <w:t>логгер</w:t>
-      </w:r>
-      <w:r>
-        <w:t xml:space="preserve"> </w:t>
-      </w:r>
-      <w:r>
-        <w:t>привязан</w:t>
-      </w:r>
-      <w:r>
-        <w:t xml:space="preserve"> </w:t>
-      </w:r>
-      <w:r>
-        <w:t xml:space="preserve">к </w:t>
-      </w:r>
-      <w:proofErr w:type="spellStart"/>
-      <w:r>
-        <w:t>логируемому</w:t>
-      </w:r>
-      <w:proofErr w:type="spellEnd"/>
-      <w:r>
-        <w:t xml:space="preserve"> типу</w:t>
-      </w:r>
-      <w:r>
-        <w:t xml:space="preserve">. </w:t>
-      </w:r>
-    </w:p>
-    <w:p>
-      <w:pPr>
-        <w:rPr>
-          <w:lang w:val="en-US"/>
-        </w:rPr>
-      </w:pPr>
-      <w:r>
-        <w:rPr>
-          <w:rStyle w:val="Code0"/>
-          <w:rFonts w:eastAsiaTheme="minorHAnsi"/>
-        </w:rPr>
-        <w:t>#</w:t>
-      </w:r>
-      <w:r>
-        <w:rPr>
-          <w:rStyle w:val="Code0"/>
-          <w:rFonts w:eastAsiaTheme="minorHAnsi"/>
-        </w:rPr>
-        <w:t>logger</w:t>
-      </w:r>
-      <w:r>
-        <w:rPr>
-          <w:rStyle w:val="Code0"/>
-          <w:rFonts w:eastAsiaTheme="minorHAnsi"/>
-        </w:rPr>
-        <w:t xml:space="preserve"> = </w:t>
-      </w:r>
-      <w:proofErr w:type="spellStart"/>
-      <w:r>
-        <w:rPr>
-          <w:rStyle w:val="Code0"/>
-          <w:rFonts w:eastAsiaTheme="minorHAnsi"/>
-        </w:rPr>
-        <w:t>Logger</w:t>
-      </w:r>
-      <w:r>
-        <w:rPr>
-          <w:rStyle w:val="Code0"/>
-          <w:rFonts w:eastAsiaTheme="minorHAnsi"/>
-        </w:rPr>
-        <w:t>sFactory</w:t>
-      </w:r>
-      <w:r>
-        <w:rPr>
-          <w:rStyle w:val="Code0"/>
-          <w:rFonts w:eastAsiaTheme="minorHAnsi"/>
-        </w:rPr>
-        <w:t>.</w:t>
-      </w:r>
-      <w:r>
-        <w:rPr>
-          <w:rStyle w:val="Code0"/>
-          <w:rFonts w:eastAsiaTheme="minorHAnsi"/>
-        </w:rPr>
-        <w:t>GetLogger</w:t>
-      </w:r>
-      <w:proofErr w:type="spellEnd"/>
-      <w:r>
-        <w:rPr>
-          <w:rStyle w:val="Code0"/>
-          <w:rFonts w:eastAsiaTheme="minorHAnsi"/>
-        </w:rPr>
-        <w:t>(</w:t>
-      </w:r>
-      <w:proofErr w:type="spellStart"/>
-      <w:proofErr w:type="gramStart"/>
-      <w:r>
-        <w:rPr>
-          <w:rStyle w:val="Code0"/>
-          <w:rFonts w:eastAsiaTheme="minorHAnsi"/>
-        </w:rPr>
-        <w:t>typeof</w:t>
-      </w:r>
-      <w:proofErr w:type="spellEnd"/>
-      <w:r>
-        <w:rPr>
-          <w:rStyle w:val="Code0"/>
-          <w:rFonts w:eastAsiaTheme="minorHAnsi"/>
-        </w:rPr>
-        <w:t>(</w:t>
-      </w:r>
-      <w:proofErr w:type="spellStart"/>
-      <w:proofErr w:type="gramEnd"/>
-      <w:r>
-        <w:rPr>
-          <w:rStyle w:val="Code0"/>
-          <w:rFonts w:eastAsiaTheme="minorHAnsi"/>
-        </w:rPr>
-        <w:t>MainClass</w:t>
-      </w:r>
-      <w:proofErr w:type="spellEnd"/>
-      <w:r>
-        <w:rPr>
-          <w:rStyle w:val="Code0"/>
-          <w:rFonts w:eastAsiaTheme="minorHAnsi"/>
-        </w:rPr>
-        <w:t>)</w:t>
-      </w:r>
-      <w:r>
-        <w:rPr>
-          <w:rStyle w:val="Code0"/>
-          <w:rFonts w:eastAsiaTheme="minorHAnsi"/>
-        </w:rPr>
-        <w:t>)</w:t>
-      </w:r>
-      <w:r>
-        <w:rPr>
-          <w:lang w:val="en-US"/>
-        </w:rPr>
-        <w:t xml:space="preserve"> </w:t>
-      </w:r>
-      <w:r>
-        <w:rPr>
-          <w:lang w:val="en-US"/>
-        </w:rPr>
-        <w:t xml:space="preserve">– </w:t>
-      </w:r>
-      <w:r>
-        <w:t>если</w:t>
-      </w:r>
-      <w:r>
-        <w:rPr>
-          <w:lang w:val="en-US"/>
-        </w:rPr>
-        <w:t xml:space="preserve"> </w:t>
-      </w:r>
-      <w:proofErr w:type="spellStart"/>
-      <w:r>
-        <w:rPr>
-          <w:lang w:val="en-US"/>
-        </w:rPr>
-        <w:t>MainClass</w:t>
-      </w:r>
-      <w:proofErr w:type="spellEnd"/>
-      <w:r>
-        <w:rPr>
-          <w:lang w:val="en-US"/>
-        </w:rPr>
-        <w:t xml:space="preserve"> </w:t>
-      </w:r>
-      <w:r>
-        <w:t>статический</w:t>
-      </w:r>
-      <w:r>
-        <w:rPr>
-          <w:lang w:val="en-US"/>
-        </w:rPr>
-        <w:t xml:space="preserve">. </w:t>
-      </w:r>
-    </w:p>
-    <w:p>
-      <w:pPr>
-        <w:rPr>
-          <w:lang w:val="en-US"/>
-        </w:rPr>
-      </w:pPr>
-    </w:p>
+    </w:p>
+    <w:p/>
     <w:p>
       <w:pPr>
         <w:pStyle w:val="Heading2"/>
       </w:pPr>
-      <w:bookmarkStart w:id="11" w:name="_Toc51237821"/>
-      <w:r>
-        <w:t>Создать</w:t>
-      </w:r>
-      <w:r>
-        <w:t xml:space="preserve"> </w:t>
-      </w:r>
-      <w:proofErr w:type="spellStart"/>
-      <w:r>
-        <w:t>кастомный</w:t>
-      </w:r>
-      <w:proofErr w:type="spellEnd"/>
-      <w:r>
-        <w:t xml:space="preserve"> </w:t>
-      </w:r>
-      <w:proofErr w:type="spellStart"/>
-      <w:r>
-        <w:rPr>
-          <w:lang w:val="en-US"/>
-        </w:rPr>
-        <w:t>loglevel</w:t>
-      </w:r>
-      <w:bookmarkEnd w:id="11"/>
-      <w:proofErr w:type="spellEnd"/>
-    </w:p>
-    <w:p>
-      <w:r>
-        <w:t>Добавить</w:t>
-      </w:r>
-      <w:r>
-        <w:t xml:space="preserve"> </w:t>
-      </w:r>
-      <w:r>
-        <w:t xml:space="preserve">значение </w:t>
-      </w:r>
-      <w:proofErr w:type="spellStart"/>
-      <w:r>
-        <w:t>loglevel</w:t>
-      </w:r>
-      <w:proofErr w:type="spellEnd"/>
-      <w:r>
-        <w:t>-</w:t>
-      </w:r>
-      <w:r>
-        <w:t>перечисления</w:t>
-      </w:r>
-      <w:r>
-        <w:t xml:space="preserve"> (</w:t>
-      </w:r>
-      <w:proofErr w:type="spellStart"/>
-      <w:r>
-        <w:rPr>
-          <w:lang w:val="en-US"/>
-        </w:rPr>
-        <w:t>enum</w:t>
-      </w:r>
-      <w:proofErr w:type="spellEnd"/>
-      <w:r>
-        <w:t>)</w:t>
-      </w:r>
-      <w:r>
-        <w:t xml:space="preserve">, </w:t>
-      </w:r>
-      <w:r>
-        <w:t xml:space="preserve">вызвать </w:t>
-      </w:r>
-      <w:proofErr w:type="spellStart"/>
-      <w:r>
-        <w:t>logger</w:t>
-      </w:r>
-      <w:proofErr w:type="spellEnd"/>
-      <w:r>
-        <w:rPr>
-          <w:lang w:val="en-US"/>
-        </w:rPr>
-        <w:t>Obj</w:t>
-      </w:r>
-      <w:r>
-        <w:t>.</w:t>
-      </w:r>
-      <w:proofErr w:type="spellStart"/>
-      <w:r>
-        <w:t>Log</w:t>
-      </w:r>
-      <w:proofErr w:type="spellEnd"/>
-      <w:r>
-        <w:t>(</w:t>
-      </w:r>
-      <w:r>
-        <w:t>…</w:t>
-      </w:r>
-      <w:r>
-        <w:t>)</w:t>
-      </w:r>
-      <w:r>
-        <w:t xml:space="preserve"> со своим </w:t>
-      </w:r>
-      <w:proofErr w:type="spellStart"/>
-      <w:r>
-        <w:t>кастомным</w:t>
-      </w:r>
-      <w:proofErr w:type="spellEnd"/>
-      <w:r>
-        <w:t xml:space="preserve"> </w:t>
-      </w:r>
-      <w:proofErr w:type="spellStart"/>
-      <w:r>
-        <w:t>левелом</w:t>
-      </w:r>
-      <w:proofErr w:type="spellEnd"/>
-      <w:r>
-        <w:t xml:space="preserve">. </w:t>
-      </w:r>
-      <w:r>
-        <w:t>+</w:t>
-      </w:r>
-      <w:r>
-        <w:t xml:space="preserve"> сделать</w:t>
-      </w:r>
-      <w:r>
-        <w:t xml:space="preserve"> свои методы расширения под него, где уже будут подставлены нужные аргументы, </w:t>
-      </w:r>
-      <w:proofErr w:type="spellStart"/>
-      <w:r>
-        <w:t>вкл</w:t>
-      </w:r>
-      <w:proofErr w:type="spellEnd"/>
-      <w:r>
-        <w:t xml:space="preserve"> новый </w:t>
-      </w:r>
-      <w:proofErr w:type="spellStart"/>
-      <w:r>
-        <w:t>loglevel</w:t>
-      </w:r>
-      <w:proofErr w:type="spellEnd"/>
-      <w:r>
-        <w:t>.</w:t>
-      </w:r>
-    </w:p>
-    <w:p>
-      <w:r>
-        <w:t>Необходимо учесть заданные весовые коэффициенты для уровней:</w:t>
-      </w:r>
-    </w:p>
-    <w:p>
-      <w:pPr>
-        <w:rPr>
-          <w:lang w:val="en-US"/>
-        </w:rPr>
-      </w:pPr>
-      <w:r>
-        <w:rPr>
-          <w:lang w:val="en-US"/>
-        </w:rPr>
-        <w:t>-trace 100</w:t>
-      </w:r>
-    </w:p>
-    <w:p>
-      <w:pPr>
-        <w:rPr>
-          <w:lang w:val="en-US"/>
-        </w:rPr>
-      </w:pPr>
-      <w:r>
-        <w:rPr>
-          <w:lang w:val="en-US"/>
-        </w:rPr>
-        <w:t>-debug 200</w:t>
-      </w:r>
-    </w:p>
-    <w:p>
-      <w:pPr>
-        <w:rPr>
-          <w:lang w:val="en-US"/>
-        </w:rPr>
-      </w:pPr>
-      <w:r>
-        <w:rPr>
-          <w:lang w:val="en-US"/>
-        </w:rPr>
-        <w:t>-info 300</w:t>
-      </w:r>
-    </w:p>
-    <w:p>
-      <w:pPr>
-        <w:rPr>
-          <w:lang w:val="en-US"/>
-        </w:rPr>
-      </w:pPr>
-      <w:r>
-        <w:rPr>
-          <w:lang w:val="en-US"/>
-        </w:rPr>
-        <w:t>-important 400</w:t>
-      </w:r>
-    </w:p>
-    <w:p>
-      <w:pPr>
-        <w:rPr>
-          <w:lang w:val="en-US"/>
-        </w:rPr>
-      </w:pPr>
-      <w:r>
-        <w:rPr>
-          <w:lang w:val="en-US"/>
-        </w:rPr>
-        <w:t>-warning 500</w:t>
-      </w:r>
-    </w:p>
-    <w:p>
-      <w:r>
-        <w:t>-</w:t>
-      </w:r>
-      <w:r>
-        <w:rPr>
-          <w:lang w:val="en-US"/>
-        </w:rPr>
-        <w:t>error</w:t>
-      </w:r>
-      <w:r>
-        <w:t xml:space="preserve"> 600</w:t>
-      </w:r>
-    </w:p>
-    <w:p>
-      <w:r>
-        <w:t>-</w:t>
-      </w:r>
-      <w:r>
-        <w:rPr>
-          <w:lang w:val="en-US"/>
-        </w:rPr>
-        <w:t>fatal</w:t>
-      </w:r>
-      <w:r>
-        <w:t xml:space="preserve"> 700</w:t>
-      </w:r>
-    </w:p>
-    <w:p>
-      <w:r>
-        <w:lastRenderedPageBreak/>
-        <w:t xml:space="preserve">Веса используются для ранжира </w:t>
-      </w:r>
-      <w:proofErr w:type="spellStart"/>
-      <w:r>
-        <w:t>левелов</w:t>
-      </w:r>
-      <w:proofErr w:type="spellEnd"/>
-      <w:r>
-        <w:t xml:space="preserve"> и учета параметра </w:t>
-      </w:r>
-      <w:proofErr w:type="spellStart"/>
-      <w:r>
-        <w:rPr>
-          <w:lang w:val="en-US"/>
-        </w:rPr>
-        <w:t>minLogLevel</w:t>
-      </w:r>
-      <w:proofErr w:type="spellEnd"/>
-      <w:r>
-        <w:t xml:space="preserve">, который указывает нижний порог серьёзности. </w:t>
-      </w:r>
-    </w:p>
-    <w:p/>
-    <w:p>
-      <w:pPr>
-        <w:pStyle w:val="Heading2"/>
-      </w:pPr>
-      <w:bookmarkStart w:id="12" w:name="_Toc51237822"/>
-      <w:r>
-        <w:t>Изменить</w:t>
-      </w:r>
-      <w:r>
-        <w:t xml:space="preserve"> </w:t>
-      </w:r>
-      <w:r>
-        <w:t>цвета</w:t>
-      </w:r>
-      <w:r>
-        <w:t xml:space="preserve"> </w:t>
-      </w:r>
-      <w:proofErr w:type="spellStart"/>
-      <w:r>
-        <w:rPr>
-          <w:lang w:val="en-US"/>
-        </w:rPr>
-        <w:t>logLevel</w:t>
-      </w:r>
-      <w:proofErr w:type="spellEnd"/>
-      <w:r>
-        <w:t>-</w:t>
-      </w:r>
-      <w:proofErr w:type="spellStart"/>
-      <w:r>
-        <w:t>ов</w:t>
-      </w:r>
-      <w:bookmarkEnd w:id="12"/>
-      <w:proofErr w:type="spellEnd"/>
-    </w:p>
-    <w:p>
-      <w:r>
-        <w:t xml:space="preserve">Отредактировать </w:t>
-      </w:r>
-      <w:proofErr w:type="spellStart"/>
-      <w:r>
-        <w:rPr>
-          <w:lang w:val="en-US"/>
-        </w:rPr>
-        <w:t>ConsoleSM</w:t>
-      </w:r>
-      <w:proofErr w:type="spellEnd"/>
-      <w:r>
-        <w:t>.</w:t>
-      </w:r>
-      <w:r>
-        <w:t xml:space="preserve"> </w:t>
-      </w:r>
-      <w:proofErr w:type="spellStart"/>
-      <w:proofErr w:type="gramStart"/>
-      <w:r>
-        <w:rPr>
-          <w:lang w:val="en-US"/>
-        </w:rPr>
-        <w:t>SwitchConsoleColorByLogLevel</w:t>
-      </w:r>
-      <w:proofErr w:type="spellEnd"/>
-      <w:r>
-        <w:t>(</w:t>
-      </w:r>
-      <w:proofErr w:type="gramEnd"/>
-      <w:r>
-        <w:t>)</w:t>
-      </w:r>
-    </w:p>
-    <w:p/>
-    <w:p>
-      <w:pPr>
-        <w:pStyle w:val="Heading2"/>
-      </w:pPr>
-      <w:bookmarkStart w:id="13" w:name="_Toc51237824"/>
+      <w:bookmarkStart w:id="15" w:name="_Toc68617107"/>
       <w:r>
         <w:t>Конфиг</w:t>
       </w:r>
       <w:r>
         <w:t>-файл</w:t>
       </w:r>
-      <w:bookmarkEnd w:id="13"/>
+      <w:bookmarkEnd w:id="15"/>
     </w:p>
     <w:p>
       <w:pPr>
@@ -6832,14 +6317,14 @@
       <w:pPr>
         <w:pStyle w:val="Heading3"/>
       </w:pPr>
-      <w:bookmarkStart w:id="14" w:name="_Toc51237825"/>
+      <w:bookmarkStart w:id="16" w:name="_Toc68617108"/>
       <w:r>
         <w:rPr>
           <w:lang w:val="en-US"/>
         </w:rPr>
         <w:t>path</w:t>
       </w:r>
-      <w:bookmarkEnd w:id="14"/>
+      <w:bookmarkEnd w:id="16"/>
     </w:p>
     <w:p>
       <w:r>
@@ -7093,6 +6578,9 @@
         <w:t>d</w:t>
       </w:r>
       <w:r>
+        <w:t xml:space="preserve"> в имени лог-файла</w:t>
+      </w:r>
+      <w:r>
         <w:t xml:space="preserve">, иначе </w:t>
       </w:r>
       <w:r>
@@ -7125,7 +6613,7 @@
       <w:pPr>
         <w:pStyle w:val="Heading3"/>
       </w:pPr>
-      <w:bookmarkStart w:id="15" w:name="_Toc51237826"/>
+      <w:bookmarkStart w:id="17" w:name="_Toc68617109"/>
       <w:proofErr w:type="spellStart"/>
       <w:r>
         <w:rPr>
@@ -7139,7 +6627,7 @@
         </w:rPr>
         <w:t>Pattern</w:t>
       </w:r>
-      <w:bookmarkEnd w:id="15"/>
+      <w:bookmarkEnd w:id="17"/>
       <w:proofErr w:type="spellEnd"/>
     </w:p>
     <w:p>
@@ -7571,7 +7059,6 @@
         <w:rPr>
           <w:lang w:val="en-US"/>
         </w:rPr>
-        <w:lastRenderedPageBreak/>
         <w:t>obj</w:t>
       </w:r>
     </w:p>
@@ -7622,6 +7109,7 @@
         <w:rPr>
           <w:lang w:val="en-US"/>
         </w:rPr>
+        <w:lastRenderedPageBreak/>
         <w:t>[</w:t>
       </w:r>
       <w:r>
@@ -8118,14 +7606,14 @@
           <w:lang w:val="en-US"/>
         </w:rPr>
       </w:pPr>
-      <w:bookmarkStart w:id="16" w:name="_Toc51237827"/>
+      <w:bookmarkStart w:id="18" w:name="_Toc68617110"/>
       <w:r>
         <w:rPr>
           <w:lang w:val="en-US"/>
         </w:rPr>
         <w:t>time</w:t>
       </w:r>
-      <w:bookmarkEnd w:id="16"/>
+      <w:bookmarkEnd w:id="18"/>
     </w:p>
     <w:p>
       <w:pPr>
@@ -8178,12 +7666,17 @@
         <w:t>.</w:t>
       </w:r>
     </w:p>
+    <w:p>
+      <w:r>
+        <w:t>Время формируется с учетом локальных настроек ОС.</w:t>
+      </w:r>
+    </w:p>
     <w:p/>
     <w:p>
       <w:pPr>
         <w:pStyle w:val="Heading3"/>
       </w:pPr>
-      <w:bookmarkStart w:id="17" w:name="_Toc51237828"/>
+      <w:bookmarkStart w:id="19" w:name="_Toc68617111"/>
       <w:proofErr w:type="spellStart"/>
       <w:r>
         <w:rPr>
@@ -8191,7 +7684,7 @@
         </w:rPr>
         <w:t>usingStores</w:t>
       </w:r>
-      <w:bookmarkEnd w:id="17"/>
+      <w:bookmarkEnd w:id="19"/>
       <w:proofErr w:type="spellEnd"/>
     </w:p>
     <w:p>
@@ -8249,7 +7742,7 @@
       <w:pPr>
         <w:pStyle w:val="Heading3"/>
       </w:pPr>
-      <w:bookmarkStart w:id="18" w:name="_Toc51237829"/>
+      <w:bookmarkStart w:id="20" w:name="_Toc68617112"/>
       <w:proofErr w:type="spellStart"/>
       <w:r>
         <w:rPr>
@@ -8257,7 +7750,7 @@
         </w:rPr>
         <w:t>insideLoggingStore</w:t>
       </w:r>
-      <w:bookmarkEnd w:id="18"/>
+      <w:bookmarkEnd w:id="20"/>
       <w:proofErr w:type="spellEnd"/>
     </w:p>
     <w:p>
@@ -8271,12 +7764,11 @@
         <w:t xml:space="preserve">хранилища логов самодиагностики. </w:t>
       </w:r>
     </w:p>
-    <w:p/>
     <w:p>
       <w:pPr>
         <w:pStyle w:val="Heading2"/>
       </w:pPr>
-      <w:bookmarkStart w:id="19" w:name="_Toc51237830"/>
+      <w:bookmarkStart w:id="21" w:name="_Toc68617113"/>
       <w:r>
         <w:t xml:space="preserve">Добавление </w:t>
       </w:r>
@@ -8293,7 +7785,7 @@
       <w:r>
         <w:t>ов</w:t>
       </w:r>
-      <w:bookmarkEnd w:id="19"/>
+      <w:bookmarkEnd w:id="21"/>
       <w:proofErr w:type="spellEnd"/>
     </w:p>
     <w:p>
@@ -8612,11 +8104,11 @@
       <w:pPr>
         <w:pStyle w:val="Heading2"/>
       </w:pPr>
-      <w:bookmarkStart w:id="20" w:name="_Toc51237831"/>
+      <w:bookmarkStart w:id="22" w:name="_Toc68617114"/>
       <w:r>
         <w:t>Изменить параметры пакетной обработки</w:t>
       </w:r>
-      <w:bookmarkEnd w:id="20"/>
+      <w:bookmarkEnd w:id="22"/>
     </w:p>
     <w:p>
       <w:r>
@@ -8692,9 +8184,8 @@
       <w:pPr>
         <w:pStyle w:val="Heading2"/>
       </w:pPr>
-      <w:bookmarkStart w:id="21" w:name="_Toc51237832"/>
-      <w:r>
-        <w:lastRenderedPageBreak/>
+      <w:bookmarkStart w:id="23" w:name="_Toc68617115"/>
+      <w:r>
         <w:t xml:space="preserve">Изменить название </w:t>
       </w:r>
       <w:r>
@@ -8706,7 +8197,7 @@
       <w:r>
         <w:t>в конфиге</w:t>
       </w:r>
-      <w:bookmarkEnd w:id="21"/>
+      <w:bookmarkEnd w:id="23"/>
     </w:p>
     <w:p>
       <w:r>
@@ -8745,14 +8236,14 @@
       <w:pPr>
         <w:pStyle w:val="Heading2"/>
       </w:pPr>
-      <w:bookmarkStart w:id="22" w:name="_Toc51237833"/>
+      <w:bookmarkStart w:id="24" w:name="_Toc68617116"/>
       <w:r>
         <w:t xml:space="preserve">Изменить </w:t>
       </w:r>
       <w:r>
         <w:t>символы начала-окончания селекторов</w:t>
       </w:r>
-      <w:bookmarkEnd w:id="22"/>
+      <w:bookmarkEnd w:id="24"/>
     </w:p>
     <w:p>
       <w:r>
@@ -8838,11 +8329,11 @@
       <w:pPr>
         <w:pStyle w:val="Heading2"/>
       </w:pPr>
-      <w:bookmarkStart w:id="23" w:name="_Toc51237834"/>
+      <w:bookmarkStart w:id="25" w:name="_Toc68617117"/>
       <w:r>
         <w:t>Добавить селекторы и выводимую информацию</w:t>
       </w:r>
-      <w:bookmarkEnd w:id="23"/>
+      <w:bookmarkEnd w:id="25"/>
     </w:p>
     <w:p>
       <w:r>
@@ -9046,7 +8537,7 @@
       <w:pPr>
         <w:pStyle w:val="Heading2"/>
       </w:pPr>
-      <w:bookmarkStart w:id="24" w:name="_Toc51237835"/>
+      <w:bookmarkStart w:id="26" w:name="_Toc68617118"/>
       <w:r>
         <w:t xml:space="preserve">Изменить </w:t>
       </w:r>
@@ -9066,7 +8557,7 @@
       <w:r>
         <w:t xml:space="preserve"> инфу</w:t>
       </w:r>
-      <w:bookmarkEnd w:id="24"/>
+      <w:bookmarkEnd w:id="26"/>
     </w:p>
     <w:p>
       <w:pPr>
@@ -9132,7 +8623,7 @@
       <w:pPr>
         <w:pStyle w:val="Heading2"/>
       </w:pPr>
-      <w:bookmarkStart w:id="25" w:name="_Toc51237836"/>
+      <w:bookmarkStart w:id="27" w:name="_Toc68617119"/>
       <w:r>
         <w:t xml:space="preserve">Изменить </w:t>
       </w:r>
@@ -9145,7 +8636,7 @@
       <w:r>
         <w:t>порог занятости очереди обработки</w:t>
       </w:r>
-      <w:bookmarkEnd w:id="25"/>
+      <w:bookmarkEnd w:id="27"/>
     </w:p>
     <w:p>
       <w:r>
@@ -9179,7 +8670,7 @@
       <w:pPr>
         <w:pStyle w:val="Heading2"/>
       </w:pPr>
-      <w:bookmarkStart w:id="26" w:name="_Toc51237837"/>
+      <w:bookmarkStart w:id="28" w:name="_Toc68617120"/>
       <w:r>
         <w:t>Добавить</w:t>
       </w:r>
@@ -9189,10 +8680,10 @@
       <w:r>
         <w:t>параметры в конфиг</w:t>
       </w:r>
-      <w:bookmarkEnd w:id="26"/>
       <w:r>
         <w:t>е</w:t>
       </w:r>
+      <w:bookmarkEnd w:id="28"/>
     </w:p>
     <w:p>
       <w:pPr>
@@ -9285,63 +8776,6 @@
       </w:r>
       <w:r>
         <w:t xml:space="preserve">. </w:t>
-      </w:r>
-    </w:p>
-    <w:p>
-      <w:pPr>
-        <w:pStyle w:val="Heading1"/>
-      </w:pPr>
-      <w:r>
-        <w:t>Задачи по улучшению</w:t>
-      </w:r>
-    </w:p>
-    <w:p>
-      <w:r>
-        <w:t>Подкрашивание эл-</w:t>
-      </w:r>
-      <w:proofErr w:type="spellStart"/>
-      <w:r>
-        <w:t>ов</w:t>
-      </w:r>
-      <w:proofErr w:type="spellEnd"/>
-      <w:r>
-        <w:t xml:space="preserve"> в консоли</w:t>
-      </w:r>
-    </w:p>
-    <w:p>
-      <w:pPr>
-        <w:pStyle w:val="ListParagraph"/>
-        <w:numPr>
-          <w:ilvl w:val="0"/>
-          <w:numId w:val="14"/>
-        </w:numPr>
-      </w:pPr>
-      <w:r>
-        <w:t xml:space="preserve">Автоматическое: </w:t>
-      </w:r>
-      <w:r>
-        <w:rPr>
-          <w:lang w:val="en-US"/>
-        </w:rPr>
-        <w:t>URL</w:t>
-      </w:r>
-      <w:r>
-        <w:t xml:space="preserve"> запросов, </w:t>
-      </w:r>
-      <w:r>
-        <w:t>объекты, исключения…</w:t>
-      </w:r>
-    </w:p>
-    <w:p>
-      <w:pPr>
-        <w:pStyle w:val="ListParagraph"/>
-        <w:numPr>
-          <w:ilvl w:val="0"/>
-          <w:numId w:val="14"/>
-        </w:numPr>
-      </w:pPr>
-      <w:r>
-        <w:t xml:space="preserve">Ручное: доступ к настройкам консоли. </w:t>
       </w:r>
     </w:p>
     <w:p/>
@@ -10715,6 +10149,92 @@
     </w:lvl>
   </w:abstractNum>
   <w:abstractNum w:abstractNumId="12" w15:restartNumberingAfterBreak="0">
+    <w:nsid w:val="3C1A720A"/>
+    <w:multiLevelType w:val="hybridMultilevel"/>
+    <w:tmpl w:val="928A603C"/>
+    <w:lvl w:ilvl="0" w:tplc="0419000F">
+      <w:start w:val="1"/>
+      <w:numFmt w:val="decimal"/>
+      <w:lvlText w:val="%1."/>
+      <w:lvlJc w:val="left"/>
+      <w:pPr>
+        <w:ind w:left="720" w:hanging="360"/>
+      </w:pPr>
+    </w:lvl>
+    <w:lvl w:ilvl="1" w:tplc="04190019" w:tentative="1">
+      <w:start w:val="1"/>
+      <w:numFmt w:val="lowerLetter"/>
+      <w:lvlText w:val="%2."/>
+      <w:lvlJc w:val="left"/>
+      <w:pPr>
+        <w:ind w:left="1440" w:hanging="360"/>
+      </w:pPr>
+    </w:lvl>
+    <w:lvl w:ilvl="2" w:tplc="0419001B" w:tentative="1">
+      <w:start w:val="1"/>
+      <w:numFmt w:val="lowerRoman"/>
+      <w:lvlText w:val="%3."/>
+      <w:lvlJc w:val="right"/>
+      <w:pPr>
+        <w:ind w:left="2160" w:hanging="180"/>
+      </w:pPr>
+    </w:lvl>
+    <w:lvl w:ilvl="3" w:tplc="0419000F" w:tentative="1">
+      <w:start w:val="1"/>
+      <w:numFmt w:val="decimal"/>
+      <w:lvlText w:val="%4."/>
+      <w:lvlJc w:val="left"/>
+      <w:pPr>
+        <w:ind w:left="2880" w:hanging="360"/>
+      </w:pPr>
+    </w:lvl>
+    <w:lvl w:ilvl="4" w:tplc="04190019" w:tentative="1">
+      <w:start w:val="1"/>
+      <w:numFmt w:val="lowerLetter"/>
+      <w:lvlText w:val="%5."/>
+      <w:lvlJc w:val="left"/>
+      <w:pPr>
+        <w:ind w:left="3600" w:hanging="360"/>
+      </w:pPr>
+    </w:lvl>
+    <w:lvl w:ilvl="5" w:tplc="0419001B" w:tentative="1">
+      <w:start w:val="1"/>
+      <w:numFmt w:val="lowerRoman"/>
+      <w:lvlText w:val="%6."/>
+      <w:lvlJc w:val="right"/>
+      <w:pPr>
+        <w:ind w:left="4320" w:hanging="180"/>
+      </w:pPr>
+    </w:lvl>
+    <w:lvl w:ilvl="6" w:tplc="0419000F" w:tentative="1">
+      <w:start w:val="1"/>
+      <w:numFmt w:val="decimal"/>
+      <w:lvlText w:val="%7."/>
+      <w:lvlJc w:val="left"/>
+      <w:pPr>
+        <w:ind w:left="5040" w:hanging="360"/>
+      </w:pPr>
+    </w:lvl>
+    <w:lvl w:ilvl="7" w:tplc="04190019" w:tentative="1">
+      <w:start w:val="1"/>
+      <w:numFmt w:val="lowerLetter"/>
+      <w:lvlText w:val="%8."/>
+      <w:lvlJc w:val="left"/>
+      <w:pPr>
+        <w:ind w:left="5760" w:hanging="360"/>
+      </w:pPr>
+    </w:lvl>
+    <w:lvl w:ilvl="8" w:tplc="0419001B" w:tentative="1">
+      <w:start w:val="1"/>
+      <w:numFmt w:val="lowerRoman"/>
+      <w:lvlText w:val="%9."/>
+      <w:lvlJc w:val="right"/>
+      <w:pPr>
+        <w:ind w:left="6480" w:hanging="180"/>
+      </w:pPr>
+    </w:lvl>
+  </w:abstractNum>
+  <w:abstractNum w:abstractNumId="13" w15:restartNumberingAfterBreak="0">
     <w:nsid w:val="3C7354A1"/>
     <w:multiLevelType w:val="hybridMultilevel"/>
     <w:tmpl w:val="E7DEEF28"/>
@@ -10827,7 +10347,7 @@
       </w:rPr>
     </w:lvl>
   </w:abstractNum>
-  <w:abstractNum w:abstractNumId="13" w15:restartNumberingAfterBreak="0">
+  <w:abstractNum w:abstractNumId="14" w15:restartNumberingAfterBreak="0">
     <w:nsid w:val="43485AAE"/>
     <w:multiLevelType w:val="hybridMultilevel"/>
     <w:tmpl w:val="4C6E955A"/>
@@ -10940,7 +10460,7 @@
       </w:rPr>
     </w:lvl>
   </w:abstractNum>
-  <w:abstractNum w:abstractNumId="14" w15:restartNumberingAfterBreak="0">
+  <w:abstractNum w:abstractNumId="15" w15:restartNumberingAfterBreak="0">
     <w:nsid w:val="451F7912"/>
     <w:multiLevelType w:val="hybridMultilevel"/>
     <w:tmpl w:val="02C83418"/>
@@ -11053,7 +10573,7 @@
       </w:rPr>
     </w:lvl>
   </w:abstractNum>
-  <w:abstractNum w:abstractNumId="15" w15:restartNumberingAfterBreak="0">
+  <w:abstractNum w:abstractNumId="16" w15:restartNumberingAfterBreak="0">
     <w:nsid w:val="46D5254F"/>
     <w:multiLevelType w:val="hybridMultilevel"/>
     <w:tmpl w:val="02862A0A"/>
@@ -11166,7 +10686,7 @@
       </w:rPr>
     </w:lvl>
   </w:abstractNum>
-  <w:abstractNum w:abstractNumId="16" w15:restartNumberingAfterBreak="0">
+  <w:abstractNum w:abstractNumId="17" w15:restartNumberingAfterBreak="0">
     <w:nsid w:val="4BCD45BE"/>
     <w:multiLevelType w:val="hybridMultilevel"/>
     <w:tmpl w:val="440AAFB2"/>
@@ -11279,7 +10799,7 @@
       </w:rPr>
     </w:lvl>
   </w:abstractNum>
-  <w:abstractNum w:abstractNumId="17" w15:restartNumberingAfterBreak="0">
+  <w:abstractNum w:abstractNumId="18" w15:restartNumberingAfterBreak="0">
     <w:nsid w:val="4D767C1E"/>
     <w:multiLevelType w:val="hybridMultilevel"/>
     <w:tmpl w:val="C8AE38C4"/>
@@ -11365,7 +10885,7 @@
       </w:pPr>
     </w:lvl>
   </w:abstractNum>
-  <w:abstractNum w:abstractNumId="18" w15:restartNumberingAfterBreak="0">
+  <w:abstractNum w:abstractNumId="19" w15:restartNumberingAfterBreak="0">
     <w:nsid w:val="514B6824"/>
     <w:multiLevelType w:val="hybridMultilevel"/>
     <w:tmpl w:val="26E4689A"/>
@@ -11451,7 +10971,7 @@
       </w:pPr>
     </w:lvl>
   </w:abstractNum>
-  <w:abstractNum w:abstractNumId="19" w15:restartNumberingAfterBreak="0">
+  <w:abstractNum w:abstractNumId="20" w15:restartNumberingAfterBreak="0">
     <w:nsid w:val="5183591F"/>
     <w:multiLevelType w:val="hybridMultilevel"/>
     <w:tmpl w:val="96664736"/>
@@ -11564,7 +11084,7 @@
       </w:rPr>
     </w:lvl>
   </w:abstractNum>
-  <w:abstractNum w:abstractNumId="20" w15:restartNumberingAfterBreak="0">
+  <w:abstractNum w:abstractNumId="21" w15:restartNumberingAfterBreak="0">
     <w:nsid w:val="556A0692"/>
     <w:multiLevelType w:val="hybridMultilevel"/>
     <w:tmpl w:val="903A985E"/>
@@ -11677,7 +11197,7 @@
       </w:rPr>
     </w:lvl>
   </w:abstractNum>
-  <w:abstractNum w:abstractNumId="21" w15:restartNumberingAfterBreak="0">
+  <w:abstractNum w:abstractNumId="22" w15:restartNumberingAfterBreak="0">
     <w:nsid w:val="563A45CD"/>
     <w:multiLevelType w:val="hybridMultilevel"/>
     <w:tmpl w:val="2D3CC4B6"/>
@@ -11790,7 +11310,7 @@
       </w:rPr>
     </w:lvl>
   </w:abstractNum>
-  <w:abstractNum w:abstractNumId="22" w15:restartNumberingAfterBreak="0">
+  <w:abstractNum w:abstractNumId="23" w15:restartNumberingAfterBreak="0">
     <w:nsid w:val="67AC71BB"/>
     <w:multiLevelType w:val="hybridMultilevel"/>
     <w:tmpl w:val="AAD43C92"/>
@@ -11876,7 +11396,7 @@
       </w:pPr>
     </w:lvl>
   </w:abstractNum>
-  <w:abstractNum w:abstractNumId="23" w15:restartNumberingAfterBreak="0">
+  <w:abstractNum w:abstractNumId="24" w15:restartNumberingAfterBreak="0">
     <w:nsid w:val="68E61B73"/>
     <w:multiLevelType w:val="hybridMultilevel"/>
     <w:tmpl w:val="A682460C"/>
@@ -11989,7 +11509,7 @@
       </w:rPr>
     </w:lvl>
   </w:abstractNum>
-  <w:abstractNum w:abstractNumId="24" w15:restartNumberingAfterBreak="0">
+  <w:abstractNum w:abstractNumId="25" w15:restartNumberingAfterBreak="0">
     <w:nsid w:val="6B5D274A"/>
     <w:multiLevelType w:val="hybridMultilevel"/>
     <w:tmpl w:val="EF648F92"/>
@@ -12102,7 +11622,7 @@
       </w:rPr>
     </w:lvl>
   </w:abstractNum>
-  <w:abstractNum w:abstractNumId="25" w15:restartNumberingAfterBreak="0">
+  <w:abstractNum w:abstractNumId="26" w15:restartNumberingAfterBreak="0">
     <w:nsid w:val="721F513E"/>
     <w:multiLevelType w:val="hybridMultilevel"/>
     <w:tmpl w:val="DA48BA54"/>
@@ -12215,7 +11735,7 @@
       </w:rPr>
     </w:lvl>
   </w:abstractNum>
-  <w:abstractNum w:abstractNumId="26" w15:restartNumberingAfterBreak="0">
+  <w:abstractNum w:abstractNumId="27" w15:restartNumberingAfterBreak="0">
     <w:nsid w:val="7954597B"/>
     <w:multiLevelType w:val="hybridMultilevel"/>
     <w:tmpl w:val="F8B25396"/>
@@ -12328,7 +11848,7 @@
       </w:rPr>
     </w:lvl>
   </w:abstractNum>
-  <w:abstractNum w:abstractNumId="27" w15:restartNumberingAfterBreak="0">
+  <w:abstractNum w:abstractNumId="28" w15:restartNumberingAfterBreak="0">
     <w:nsid w:val="79684AFC"/>
     <w:multiLevelType w:val="hybridMultilevel"/>
     <w:tmpl w:val="CF4088B6"/>
@@ -12414,7 +11934,7 @@
       </w:pPr>
     </w:lvl>
   </w:abstractNum>
-  <w:abstractNum w:abstractNumId="28" w15:restartNumberingAfterBreak="0">
+  <w:abstractNum w:abstractNumId="29" w15:restartNumberingAfterBreak="0">
     <w:nsid w:val="7FC45D80"/>
     <w:multiLevelType w:val="hybridMultilevel"/>
     <w:tmpl w:val="7BA4A668"/>
@@ -12528,34 +12048,34 @@
     </w:lvl>
   </w:abstractNum>
   <w:num w:numId="1">
-    <w:abstractNumId w:val="27"/>
+    <w:abstractNumId w:val="28"/>
   </w:num>
   <w:num w:numId="2">
     <w:abstractNumId w:val="8"/>
   </w:num>
   <w:num w:numId="3">
-    <w:abstractNumId w:val="24"/>
+    <w:abstractNumId w:val="25"/>
   </w:num>
   <w:num w:numId="4">
-    <w:abstractNumId w:val="12"/>
+    <w:abstractNumId w:val="13"/>
   </w:num>
   <w:num w:numId="5">
     <w:abstractNumId w:val="1"/>
   </w:num>
   <w:num w:numId="6">
-    <w:abstractNumId w:val="22"/>
+    <w:abstractNumId w:val="23"/>
   </w:num>
   <w:num w:numId="7">
-    <w:abstractNumId w:val="17"/>
+    <w:abstractNumId w:val="18"/>
   </w:num>
   <w:num w:numId="8">
-    <w:abstractNumId w:val="18"/>
+    <w:abstractNumId w:val="19"/>
   </w:num>
   <w:num w:numId="9">
     <w:abstractNumId w:val="6"/>
   </w:num>
   <w:num w:numId="10">
-    <w:abstractNumId w:val="28"/>
+    <w:abstractNumId w:val="29"/>
   </w:num>
   <w:num w:numId="11">
     <w:abstractNumId w:val="10"/>
@@ -12564,16 +12084,16 @@
     <w:abstractNumId w:val="5"/>
   </w:num>
   <w:num w:numId="13">
+    <w:abstractNumId w:val="22"/>
+  </w:num>
+  <w:num w:numId="14">
     <w:abstractNumId w:val="21"/>
   </w:num>
-  <w:num w:numId="14">
-    <w:abstractNumId w:val="20"/>
-  </w:num>
   <w:num w:numId="15">
-    <w:abstractNumId w:val="26"/>
+    <w:abstractNumId w:val="27"/>
   </w:num>
   <w:num w:numId="16">
-    <w:abstractNumId w:val="16"/>
+    <w:abstractNumId w:val="17"/>
   </w:num>
   <w:num w:numId="17">
     <w:abstractNumId w:val="4"/>
@@ -12582,10 +12102,10 @@
     <w:abstractNumId w:val="0"/>
   </w:num>
   <w:num w:numId="19">
-    <w:abstractNumId w:val="25"/>
+    <w:abstractNumId w:val="26"/>
   </w:num>
   <w:num w:numId="20">
-    <w:abstractNumId w:val="23"/>
+    <w:abstractNumId w:val="24"/>
   </w:num>
   <w:num w:numId="21">
     <w:abstractNumId w:val="11"/>
@@ -12594,13 +12114,13 @@
     <w:abstractNumId w:val="3"/>
   </w:num>
   <w:num w:numId="23">
-    <w:abstractNumId w:val="14"/>
+    <w:abstractNumId w:val="15"/>
   </w:num>
   <w:num w:numId="24">
     <w:abstractNumId w:val="7"/>
   </w:num>
   <w:num w:numId="25">
-    <w:abstractNumId w:val="15"/>
+    <w:abstractNumId w:val="16"/>
   </w:num>
   <w:num w:numId="26">
     <w:abstractNumId w:val="2"/>
@@ -12609,10 +12129,13 @@
     <w:abstractNumId w:val="9"/>
   </w:num>
   <w:num w:numId="28">
-    <w:abstractNumId w:val="13"/>
+    <w:abstractNumId w:val="14"/>
   </w:num>
   <w:num w:numId="29">
-    <w:abstractNumId w:val="19"/>
+    <w:abstractNumId w:val="20"/>
+  </w:num>
+  <w:num w:numId="30">
+    <w:abstractNumId w:val="12"/>
   </w:num>
 </w:numbering>
 </file>
@@ -13103,6 +12626,26 @@
       <w:color w:val="2F5496" w:themeColor="accent1" w:themeShade="BF"/>
     </w:rPr>
   </w:style>
+  <w:style w:type="paragraph" w:styleId="Heading5">
+    <w:name w:val="heading 5"/>
+    <w:basedOn w:val="Normal"/>
+    <w:next w:val="Normal"/>
+    <w:link w:val="Heading5Char"/>
+    <w:uiPriority w:val="9"/>
+    <w:unhideWhenUsed/>
+    <w:qFormat/>
+    <w:rsid w:val="00842963"/>
+    <w:pPr>
+      <w:keepNext/>
+      <w:keepLines/>
+      <w:spacing w:before="40" w:after="0"/>
+      <w:outlineLvl w:val="4"/>
+    </w:pPr>
+    <w:rPr>
+      <w:rFonts w:asciiTheme="majorHAnsi" w:eastAsiaTheme="majorEastAsia" w:hAnsiTheme="majorHAnsi" w:cstheme="majorBidi"/>
+      <w:color w:val="2F5496" w:themeColor="accent1" w:themeShade="BF"/>
+    </w:rPr>
+  </w:style>
   <w:style w:type="character" w:default="1" w:styleId="DefaultParagraphFont">
     <w:name w:val="Default Paragraph Font"/>
     <w:uiPriority w:val="1"/>
@@ -13340,6 +12883,17 @@
     <w:rPr>
       <w:color w:val="0563C1" w:themeColor="hyperlink"/>
       <w:u w:val="single"/>
+    </w:rPr>
+  </w:style>
+  <w:style w:type="character" w:customStyle="1" w:styleId="Heading5Char">
+    <w:name w:val="Heading 5 Char"/>
+    <w:basedOn w:val="DefaultParagraphFont"/>
+    <w:link w:val="Heading5"/>
+    <w:uiPriority w:val="9"/>
+    <w:rsid w:val="00842963"/>
+    <w:rPr>
+      <w:rFonts w:asciiTheme="majorHAnsi" w:eastAsiaTheme="majorEastAsia" w:hAnsiTheme="majorHAnsi" w:cstheme="majorBidi"/>
+      <w:color w:val="2F5496" w:themeColor="accent1" w:themeShade="BF"/>
     </w:rPr>
   </w:style>
 </w:styles>

--- a/docs/StruLog_Doc.docx
+++ b/docs/StruLog_Doc.docx
@@ -2168,6 +2168,9 @@
     <w:p>
       <w:pPr>
         <w:pStyle w:val="Heading1"/>
+        <w:rPr>
+          <w:lang w:val="en-US"/>
+        </w:rPr>
       </w:pPr>
       <w:bookmarkStart w:id="0" w:name="_Toc68617092"/>
       <w:r>
@@ -2179,6 +2182,11 @@
       <w:bookmarkEnd w:id="0"/>
     </w:p>
     <w:p>
+      <w:pPr>
+        <w:rPr>
+          <w:lang w:val="en-US"/>
+        </w:rPr>
+      </w:pPr>
       <w:r>
         <w:rPr>
           <w:lang w:val="en-US"/>
@@ -2186,11 +2194,22 @@
         <w:t>Stores</w:t>
       </w:r>
       <w:r>
+        <w:rPr>
+          <w:lang w:val="en-US"/>
+        </w:rPr>
         <w:t>:</w:t>
       </w:r>
     </w:p>
     <w:p>
-      <w:r>
+      <w:pPr>
+        <w:rPr>
+          <w:lang w:val="en-US"/>
+        </w:rPr>
+      </w:pPr>
+      <w:r>
+        <w:rPr>
+          <w:lang w:val="en-US"/>
+        </w:rPr>
         <w:t>-</w:t>
       </w:r>
       <w:r>
@@ -2201,7 +2220,15 @@
       </w:r>
     </w:p>
     <w:p>
-      <w:r>
+      <w:pPr>
+        <w:rPr>
+          <w:lang w:val="en-US"/>
+        </w:rPr>
+      </w:pPr>
+      <w:r>
+        <w:rPr>
+          <w:lang w:val="en-US"/>
+        </w:rPr>
         <w:t>-</w:t>
       </w:r>
       <w:r>
@@ -2218,48 +2245,44 @@
         </w:rPr>
       </w:pPr>
       <w:r>
+        <w:rPr>
+          <w:lang w:val="en-US"/>
+        </w:rPr>
         <w:t>-</w:t>
       </w:r>
-      <w:proofErr w:type="spellStart"/>
       <w:r>
         <w:rPr>
           <w:lang w:val="en-US"/>
         </w:rPr>
         <w:t>MongoDb</w:t>
       </w:r>
-      <w:proofErr w:type="spellEnd"/>
-    </w:p>
-    <w:p>
-      <w:pPr>
-        <w:rPr>
-          <w:lang w:val="en-US"/>
-        </w:rPr>
-      </w:pPr>
-      <w:r>
+    </w:p>
+    <w:p>
+      <w:pPr>
+        <w:rPr>
+          <w:lang w:val="en-US"/>
+        </w:rPr>
+      </w:pPr>
+      <w:r>
+        <w:rPr>
+          <w:lang w:val="en-US"/>
+        </w:rPr>
         <w:t>-</w:t>
       </w:r>
       <w:r>
         <w:rPr>
           <w:lang w:val="en-US"/>
         </w:rPr>
-        <w:t>Telegram (</w:t>
-      </w:r>
-      <w:proofErr w:type="spellStart"/>
-      <w:r>
-        <w:rPr>
-          <w:lang w:val="en-US"/>
-        </w:rPr>
-        <w:t>TelegramBot</w:t>
-      </w:r>
-      <w:proofErr w:type="spellEnd"/>
-      <w:r>
-        <w:rPr>
-          <w:lang w:val="en-US"/>
-        </w:rPr>
-        <w:t>)</w:t>
-      </w:r>
-    </w:p>
-    <w:p/>
+        <w:t>Telegram (TelegramBot)</w:t>
+      </w:r>
+    </w:p>
+    <w:p>
+      <w:pPr>
+        <w:rPr>
+          <w:lang w:val="en-US"/>
+        </w:rPr>
+      </w:pPr>
+    </w:p>
     <w:p>
       <w:r>
         <w:t>Не</w:t>
@@ -2300,14 +2323,12 @@
       <w:r>
         <w:t xml:space="preserve"> </w:t>
       </w:r>
-      <w:proofErr w:type="spellStart"/>
       <w:r>
         <w:rPr>
           <w:lang w:val="en-US"/>
         </w:rPr>
         <w:t>ILogger</w:t>
       </w:r>
-      <w:proofErr w:type="spellEnd"/>
       <w:r>
         <w:t xml:space="preserve">, </w:t>
       </w:r>
@@ -2372,13 +2393,8 @@
         <w:t>проект</w:t>
       </w:r>
       <w:r>
-        <w:t xml:space="preserve"> </w:t>
-      </w:r>
-      <w:proofErr w:type="spellStart"/>
-      <w:r>
-        <w:t>либы</w:t>
-      </w:r>
-      <w:proofErr w:type="spellEnd"/>
+        <w:t xml:space="preserve"> либы</w:t>
+      </w:r>
       <w:r>
         <w:t xml:space="preserve">, а не </w:t>
       </w:r>
@@ -2386,13 +2402,8 @@
         <w:t>закрыт</w:t>
       </w:r>
       <w:r>
-        <w:t xml:space="preserve">ая </w:t>
-      </w:r>
-      <w:proofErr w:type="spellStart"/>
-      <w:r>
-        <w:t>либа</w:t>
-      </w:r>
-      <w:proofErr w:type="spellEnd"/>
+        <w:t>ая либа</w:t>
+      </w:r>
       <w:r>
         <w:t xml:space="preserve"> (чёрный ящик)</w:t>
       </w:r>
@@ -2432,22 +2443,18 @@
           <w:numId w:val="5"/>
         </w:numPr>
       </w:pPr>
-      <w:proofErr w:type="spellStart"/>
       <w:r>
         <w:rPr>
           <w:lang w:val="en-US"/>
         </w:rPr>
         <w:t>StruLogProvider</w:t>
       </w:r>
-      <w:proofErr w:type="spellEnd"/>
       <w:r>
         <w:t xml:space="preserve"> – класс инициализации </w:t>
       </w:r>
-      <w:proofErr w:type="spellStart"/>
       <w:r>
         <w:t>либы</w:t>
       </w:r>
-      <w:proofErr w:type="spellEnd"/>
       <w:r>
         <w:t>,</w:t>
       </w:r>
@@ -2487,14 +2494,12 @@
           <w:numId w:val="5"/>
         </w:numPr>
       </w:pPr>
-      <w:proofErr w:type="spellStart"/>
       <w:r>
         <w:rPr>
           <w:lang w:val="en-US"/>
         </w:rPr>
         <w:t>LoggersFactory</w:t>
       </w:r>
-      <w:proofErr w:type="spellEnd"/>
       <w:r>
         <w:t xml:space="preserve"> – </w:t>
       </w:r>
@@ -2510,14 +2515,12 @@
           <w:numId w:val="5"/>
         </w:numPr>
       </w:pPr>
-      <w:proofErr w:type="spellStart"/>
       <w:r>
         <w:rPr>
           <w:lang w:val="en-US"/>
         </w:rPr>
         <w:t>LoggersExtensions</w:t>
       </w:r>
-      <w:proofErr w:type="spellEnd"/>
       <w:r>
         <w:t xml:space="preserve"> </w:t>
       </w:r>
@@ -2530,7 +2533,6 @@
       <w:r>
         <w:t xml:space="preserve">методы-расширения для удобного вывода логов вместо использования тяжеловесного метода </w:t>
       </w:r>
-      <w:proofErr w:type="gramStart"/>
       <w:r>
         <w:rPr>
           <w:lang w:val="en-US"/>
@@ -2538,11 +2540,7 @@
         <w:t>Log</w:t>
       </w:r>
       <w:r>
-        <w:t>(</w:t>
-      </w:r>
-      <w:proofErr w:type="gramEnd"/>
-      <w:r>
-        <w:t>)</w:t>
+        <w:t>()</w:t>
       </w:r>
       <w:r>
         <w:t xml:space="preserve"> в классе </w:t>
@@ -2568,7 +2566,6 @@
           <w:lang w:val="en-US"/>
         </w:rPr>
       </w:pPr>
-      <w:proofErr w:type="spellStart"/>
       <w:r>
         <w:rPr>
           <w:lang w:val="en-US"/>
@@ -2585,14 +2582,7 @@
         <w:rPr>
           <w:lang w:val="en-US"/>
         </w:rPr>
-        <w:t>Provider</w:t>
-      </w:r>
-      <w:proofErr w:type="spellEnd"/>
-      <w:r>
-        <w:rPr>
-          <w:lang w:val="en-US"/>
-        </w:rPr>
-        <w:t xml:space="preserve"> (static class </w:t>
+        <w:t xml:space="preserve">Provider (static class </w:t>
       </w:r>
       <w:r>
         <w:t>для</w:t>
@@ -2627,14 +2617,12 @@
           <w:numId w:val="5"/>
         </w:numPr>
       </w:pPr>
-      <w:proofErr w:type="spellStart"/>
       <w:r>
         <w:rPr>
           <w:lang w:val="en-US"/>
         </w:rPr>
         <w:t>StoreManager</w:t>
       </w:r>
-      <w:proofErr w:type="spellEnd"/>
       <w:r>
         <w:t xml:space="preserve"> (</w:t>
       </w:r>
@@ -2672,15 +2660,7 @@
         <w:t>SM</w:t>
       </w:r>
       <w:r>
-        <w:t>-</w:t>
-      </w:r>
-      <w:proofErr w:type="spellStart"/>
-      <w:r>
-        <w:t>ов</w:t>
-      </w:r>
-      <w:proofErr w:type="spellEnd"/>
-      <w:r>
-        <w:t>:</w:t>
+        <w:t>-ов:</w:t>
       </w:r>
     </w:p>
     <w:p>
@@ -2691,14 +2671,12 @@
           <w:numId w:val="5"/>
         </w:numPr>
       </w:pPr>
-      <w:proofErr w:type="spellStart"/>
       <w:r>
         <w:rPr>
           <w:lang w:val="en-US"/>
         </w:rPr>
         <w:t>StringStoreManager</w:t>
       </w:r>
-      <w:proofErr w:type="spellEnd"/>
       <w:r>
         <w:t xml:space="preserve"> (</w:t>
       </w:r>
@@ -2759,19 +2737,11 @@
           <w:lang w:val="en-US"/>
         </w:rPr>
       </w:pPr>
-      <w:proofErr w:type="spellStart"/>
-      <w:r>
-        <w:rPr>
-          <w:lang w:val="en-US"/>
-        </w:rPr>
-        <w:t>ConsoleSM</w:t>
-      </w:r>
-      <w:proofErr w:type="spellEnd"/>
-      <w:r>
-        <w:rPr>
-          <w:lang w:val="en-US"/>
-        </w:rPr>
-        <w:t xml:space="preserve"> (Singleton)</w:t>
+      <w:r>
+        <w:rPr>
+          <w:lang w:val="en-US"/>
+        </w:rPr>
+        <w:t>ConsoleSM (Singleton)</w:t>
       </w:r>
     </w:p>
     <w:p>
@@ -2785,19 +2755,11 @@
           <w:lang w:val="en-US"/>
         </w:rPr>
       </w:pPr>
-      <w:proofErr w:type="spellStart"/>
-      <w:r>
-        <w:rPr>
-          <w:lang w:val="en-US"/>
-        </w:rPr>
-        <w:t>FileSM</w:t>
-      </w:r>
-      <w:proofErr w:type="spellEnd"/>
-      <w:r>
-        <w:rPr>
-          <w:lang w:val="en-US"/>
-        </w:rPr>
-        <w:t xml:space="preserve"> (Singleton)</w:t>
+      <w:r>
+        <w:rPr>
+          <w:lang w:val="en-US"/>
+        </w:rPr>
+        <w:t>FileSM (Singleton)</w:t>
       </w:r>
     </w:p>
     <w:p>
@@ -2808,14 +2770,12 @@
           <w:numId w:val="5"/>
         </w:numPr>
       </w:pPr>
-      <w:proofErr w:type="spellStart"/>
       <w:r>
         <w:rPr>
           <w:lang w:val="en-US"/>
         </w:rPr>
         <w:t>DbStoreManager</w:t>
       </w:r>
-      <w:proofErr w:type="spellEnd"/>
       <w:r>
         <w:t xml:space="preserve"> (</w:t>
       </w:r>
@@ -2879,19 +2839,11 @@
           <w:numId w:val="5"/>
         </w:numPr>
       </w:pPr>
-      <w:proofErr w:type="spellStart"/>
-      <w:r>
-        <w:rPr>
-          <w:lang w:val="en-US"/>
-        </w:rPr>
-        <w:t>MongoSM</w:t>
-      </w:r>
-      <w:proofErr w:type="spellEnd"/>
-      <w:r>
-        <w:rPr>
-          <w:lang w:val="en-US"/>
-        </w:rPr>
-        <w:t xml:space="preserve"> (Singleton)</w:t>
+      <w:r>
+        <w:rPr>
+          <w:lang w:val="en-US"/>
+        </w:rPr>
+        <w:t>MongoSM (Singleton)</w:t>
       </w:r>
     </w:p>
     <w:p>
@@ -2902,42 +2854,36 @@
           <w:numId w:val="5"/>
         </w:numPr>
       </w:pPr>
-      <w:proofErr w:type="spellStart"/>
       <w:r>
         <w:rPr>
           <w:lang w:val="en-US"/>
         </w:rPr>
         <w:t>IBatchProcessingCompatible</w:t>
       </w:r>
-      <w:proofErr w:type="spellEnd"/>
       <w:r>
         <w:t xml:space="preserve"> </w:t>
       </w:r>
       <w:r>
         <w:t xml:space="preserve">– интерфейс, который имплементируют классы </w:t>
       </w:r>
-      <w:proofErr w:type="spellStart"/>
       <w:r>
         <w:rPr>
           <w:lang w:val="en-US"/>
         </w:rPr>
         <w:t>StoreManager</w:t>
       </w:r>
-      <w:proofErr w:type="spellEnd"/>
       <w:r>
         <w:t>-ы, реализующие пакетную обработку</w:t>
       </w:r>
       <w:r>
         <w:t xml:space="preserve">. Если новый </w:t>
       </w:r>
-      <w:proofErr w:type="spellStart"/>
       <w:r>
         <w:rPr>
           <w:lang w:val="en-US"/>
         </w:rPr>
         <w:t>StoreManager</w:t>
       </w:r>
-      <w:proofErr w:type="spellEnd"/>
       <w:r>
         <w:t xml:space="preserve"> с пакетной обработкой не будет имплементировать интерфейс, он окажется несовместимым с уже имеющимся кодом. </w:t>
       </w:r>
@@ -2953,11 +2899,9 @@
           <w:numId w:val="5"/>
         </w:numPr>
       </w:pPr>
-      <w:proofErr w:type="spellStart"/>
       <w:r>
         <w:t>LogsBatchProccessor</w:t>
       </w:r>
-      <w:proofErr w:type="spellEnd"/>
       <w:r>
         <w:t xml:space="preserve"> – класс, предоставляющий обобщённый функционал по пакетной обработке логов</w:t>
       </w:r>
@@ -2994,14 +2938,12 @@
       <w:r>
         <w:t xml:space="preserve">для </w:t>
       </w:r>
-      <w:proofErr w:type="spellStart"/>
       <w:r>
         <w:rPr>
           <w:lang w:val="en-US"/>
         </w:rPr>
         <w:t>Storemanager</w:t>
       </w:r>
-      <w:proofErr w:type="spellEnd"/>
       <w:r>
         <w:t>-а. Данный класс</w:t>
       </w:r>
@@ -3054,15 +2996,7 @@
         </w:numPr>
       </w:pPr>
       <w:r>
-        <w:t xml:space="preserve">подключили </w:t>
-      </w:r>
-      <w:proofErr w:type="spellStart"/>
-      <w:r>
-        <w:t>либу</w:t>
-      </w:r>
-      <w:proofErr w:type="spellEnd"/>
-      <w:r>
-        <w:t>,</w:t>
+        <w:t>подключили либу,</w:t>
       </w:r>
     </w:p>
     <w:p>
@@ -3106,27 +3040,11 @@
       <w:r>
         <w:t xml:space="preserve"> с помощью </w:t>
       </w:r>
-      <w:proofErr w:type="spellStart"/>
-      <w:proofErr w:type="gramStart"/>
-      <w:r>
-        <w:rPr>
-          <w:lang w:val="en-US"/>
-        </w:rPr>
-        <w:t>InitStruLog</w:t>
-      </w:r>
-      <w:proofErr w:type="spellEnd"/>
-      <w:r>
-        <w:rPr>
-          <w:lang w:val="en-US"/>
-        </w:rPr>
-        <w:t>(</w:t>
-      </w:r>
-      <w:proofErr w:type="gramEnd"/>
-      <w:r>
-        <w:rPr>
-          <w:lang w:val="en-US"/>
-        </w:rPr>
-        <w:t>)</w:t>
+      <w:r>
+        <w:rPr>
+          <w:lang w:val="en-US"/>
+        </w:rPr>
+        <w:t>InitStruLog()</w:t>
       </w:r>
       <w:r>
         <w:t>.</w:t>
@@ -3137,13 +3055,8 @@
         </w:rPr>
         <w:t xml:space="preserve"> </w:t>
       </w:r>
-      <w:proofErr w:type="spellStart"/>
-      <w:r>
-        <w:t>Распарсился</w:t>
-      </w:r>
-      <w:proofErr w:type="spellEnd"/>
-      <w:r>
-        <w:t xml:space="preserve"> конфиг.</w:t>
+      <w:r>
+        <w:t>Распарсился конфиг.</w:t>
       </w:r>
     </w:p>
     <w:p>
@@ -3166,27 +3079,17 @@
       <w:r>
         <w:t xml:space="preserve"> </w:t>
       </w:r>
-      <w:proofErr w:type="spellStart"/>
       <w:r>
         <w:rPr>
           <w:lang w:val="en-US"/>
         </w:rPr>
         <w:t>readonly</w:t>
       </w:r>
-      <w:proofErr w:type="spellEnd"/>
       <w:r>
         <w:t xml:space="preserve"> </w:t>
       </w:r>
       <w:r>
-        <w:t xml:space="preserve">в нужные классы, привязанные к типу </w:t>
-      </w:r>
-      <w:proofErr w:type="spellStart"/>
-      <w:r>
-        <w:t>логируемого</w:t>
-      </w:r>
-      <w:proofErr w:type="spellEnd"/>
-      <w:r>
-        <w:t xml:space="preserve"> класса,</w:t>
+        <w:t>в нужные классы, привязанные к типу логируемого класса,</w:t>
       </w:r>
     </w:p>
     <w:p>
@@ -3209,14 +3112,12 @@
       <w:r>
         <w:t xml:space="preserve"> </w:t>
       </w:r>
-      <w:proofErr w:type="spellStart"/>
       <w:r>
         <w:rPr>
           <w:lang w:val="en-US"/>
         </w:rPr>
         <w:t>readonly</w:t>
       </w:r>
-      <w:proofErr w:type="spellEnd"/>
       <w:r>
         <w:t xml:space="preserve">) идёт запрос в </w:t>
       </w:r>
@@ -3283,7 +3184,6 @@
           <w:numId w:val="1"/>
         </w:numPr>
       </w:pPr>
-      <w:proofErr w:type="spellStart"/>
       <w:r>
         <w:rPr>
           <w:lang w:val="en-US"/>
@@ -3291,7 +3191,6 @@
         <w:lastRenderedPageBreak/>
         <w:t>ConcurrentDictionary</w:t>
       </w:r>
-      <w:proofErr w:type="spellEnd"/>
       <w:r>
         <w:t xml:space="preserve"> </w:t>
       </w:r>
@@ -3340,41 +3239,11 @@
           <w:lang w:val="en-US"/>
         </w:rPr>
       </w:pPr>
-      <w:proofErr w:type="gramStart"/>
-      <w:r>
-        <w:rPr>
-          <w:lang w:val="en-US"/>
-        </w:rPr>
-        <w:t>logger.{</w:t>
-      </w:r>
-      <w:proofErr w:type="spellStart"/>
-      <w:proofErr w:type="gramEnd"/>
-      <w:r>
-        <w:rPr>
-          <w:lang w:val="en-US"/>
-        </w:rPr>
-        <w:t>logLevelName</w:t>
-      </w:r>
-      <w:proofErr w:type="spellEnd"/>
-      <w:r>
-        <w:rPr>
-          <w:lang w:val="en-US"/>
-        </w:rPr>
-        <w:t>}(</w:t>
-      </w:r>
-      <w:proofErr w:type="spellStart"/>
-      <w:r>
-        <w:rPr>
-          <w:lang w:val="en-US"/>
-        </w:rPr>
-        <w:t>params_i</w:t>
-      </w:r>
-      <w:proofErr w:type="spellEnd"/>
-      <w:r>
-        <w:rPr>
-          <w:lang w:val="en-US"/>
-        </w:rPr>
-        <w:t xml:space="preserve">) </w:t>
+      <w:r>
+        <w:rPr>
+          <w:lang w:val="en-US"/>
+        </w:rPr>
+        <w:t xml:space="preserve">logger.{logLevelName}(params_i) </w:t>
       </w:r>
       <w:r>
         <w:rPr>
@@ -3412,27 +3281,11 @@
           <w:lang w:val="en-US"/>
         </w:rPr>
       </w:pPr>
-      <w:proofErr w:type="gramStart"/>
-      <w:r>
-        <w:rPr>
-          <w:lang w:val="en-US"/>
-        </w:rPr>
-        <w:t>logger.{</w:t>
-      </w:r>
-      <w:proofErr w:type="spellStart"/>
-      <w:proofErr w:type="gramEnd"/>
-      <w:r>
-        <w:rPr>
-          <w:lang w:val="en-US"/>
-        </w:rPr>
-        <w:t>logLevelName</w:t>
-      </w:r>
-      <w:proofErr w:type="spellEnd"/>
-      <w:r>
-        <w:rPr>
-          <w:lang w:val="en-US"/>
-        </w:rPr>
-        <w:t xml:space="preserve">}(params_i+1) </w:t>
+      <w:r>
+        <w:rPr>
+          <w:lang w:val="en-US"/>
+        </w:rPr>
+        <w:t xml:space="preserve">logger.{logLevelName}(params_i+1) </w:t>
       </w:r>
       <w:r>
         <w:rPr>
@@ -3470,35 +3323,17 @@
           <w:lang w:val="en-US"/>
         </w:rPr>
       </w:pPr>
-      <w:proofErr w:type="spellStart"/>
-      <w:proofErr w:type="gramStart"/>
-      <w:r>
-        <w:rPr>
-          <w:lang w:val="en-US"/>
-        </w:rPr>
-        <w:t>logger.Log</w:t>
-      </w:r>
-      <w:proofErr w:type="spellEnd"/>
-      <w:proofErr w:type="gramEnd"/>
-      <w:r>
-        <w:rPr>
-          <w:lang w:val="en-US"/>
-        </w:rPr>
-        <w:t>(</w:t>
-      </w:r>
-      <w:proofErr w:type="spellStart"/>
-      <w:r>
-        <w:rPr>
-          <w:lang w:val="en-US"/>
-        </w:rPr>
-        <w:t>LogLevel</w:t>
-      </w:r>
-      <w:proofErr w:type="spellEnd"/>
-      <w:r>
-        <w:rPr>
-          <w:lang w:val="en-US"/>
-        </w:rPr>
-        <w:t>, message, object, Exception</w:t>
+      <w:r>
+        <w:rPr>
+          <w:lang w:val="en-US"/>
+        </w:rPr>
+        <w:t>logger.Log(</w:t>
+      </w:r>
+      <w:r>
+        <w:rPr>
+          <w:lang w:val="en-US"/>
+        </w:rPr>
+        <w:t>LogLevel, message, object, Exception</w:t>
       </w:r>
       <w:r>
         <w:rPr>
@@ -3593,14 +3428,12 @@
       <w:r>
         <w:t xml:space="preserve"> (</w:t>
       </w:r>
-      <w:proofErr w:type="spellStart"/>
       <w:r>
         <w:rPr>
           <w:lang w:val="en-US"/>
         </w:rPr>
         <w:t>unstatic</w:t>
       </w:r>
-      <w:proofErr w:type="spellEnd"/>
       <w:r>
         <w:t xml:space="preserve"> </w:t>
       </w:r>
@@ -3611,15 +3444,7 @@
         <w:t>field</w:t>
       </w:r>
       <w:r>
-        <w:t xml:space="preserve">), </w:t>
-      </w:r>
-      <w:proofErr w:type="gramStart"/>
-      <w:r>
-        <w:t>т.к.</w:t>
-      </w:r>
-      <w:proofErr w:type="gramEnd"/>
-      <w:r>
-        <w:t xml:space="preserve"> </w:t>
+        <w:t xml:space="preserve">), т.к. </w:t>
       </w:r>
       <w:r>
         <w:t xml:space="preserve">у каждого потока свои </w:t>
@@ -3663,14 +3488,12 @@
           <w:numId w:val="1"/>
         </w:numPr>
       </w:pPr>
-      <w:proofErr w:type="spellStart"/>
       <w:r>
         <w:rPr>
           <w:lang w:val="en-US"/>
         </w:rPr>
         <w:t>StoreManager</w:t>
       </w:r>
-      <w:proofErr w:type="spellEnd"/>
       <w:r>
         <w:t xml:space="preserve">-ы не зависят от </w:t>
       </w:r>
@@ -3681,104 +3504,77 @@
         <w:t>logger</w:t>
       </w:r>
       <w:r>
+        <w:t>-ов и существуют в единичных экземплярах</w:t>
+      </w:r>
+      <w:r>
+        <w:t xml:space="preserve"> (</w:t>
+      </w:r>
+      <w:r>
+        <w:rPr>
+          <w:lang w:val="en-US"/>
+        </w:rPr>
+        <w:t>Singleton</w:t>
+      </w:r>
+      <w:r>
+        <w:t>-ы, чтобы использовать плюсы ООП и статических классов)</w:t>
+      </w:r>
+      <w:r>
+        <w:t xml:space="preserve">. В </w:t>
+      </w:r>
+      <w:r>
+        <w:rPr>
+          <w:lang w:val="en-US"/>
+        </w:rPr>
+        <w:t>Log</w:t>
+      </w:r>
+      <w:r>
+        <w:t>()</w:t>
+      </w:r>
+      <w:r>
+        <w:t xml:space="preserve"> </w:t>
+      </w:r>
+      <w:r>
+        <w:t xml:space="preserve">к ним имеется доступ. Включенным </w:t>
+      </w:r>
+      <w:r>
+        <w:rPr>
+          <w:lang w:val="en-US"/>
+        </w:rPr>
+        <w:t>SM</w:t>
+      </w:r>
+      <w:r>
+        <w:t>ам</w:t>
+      </w:r>
+      <w:r>
+        <w:t xml:space="preserve"> (в конфиге это прописано в поле </w:t>
+      </w:r>
+      <w:r>
+        <w:rPr>
+          <w:lang w:val="en-US"/>
+        </w:rPr>
+        <w:t>usingStores</w:t>
+      </w:r>
+      <w:r>
+        <w:t xml:space="preserve">, которое явл. </w:t>
+      </w:r>
+      <w:r>
+        <w:rPr>
+          <w:lang w:val="en-US"/>
+        </w:rPr>
+        <w:t>ImmutableList</w:t>
+      </w:r>
+      <w:r>
+        <w:t xml:space="preserve">-ом для </w:t>
+      </w:r>
+      <w:r>
+        <w:rPr>
+          <w:lang w:val="en-US"/>
+        </w:rPr>
+        <w:t>thread</w:t>
+      </w:r>
+      <w:r>
         <w:t>-</w:t>
       </w:r>
-      <w:proofErr w:type="spellStart"/>
-      <w:r>
-        <w:t>ов</w:t>
-      </w:r>
-      <w:proofErr w:type="spellEnd"/>
-      <w:r>
-        <w:t xml:space="preserve"> и существуют в единичных экземплярах</w:t>
-      </w:r>
-      <w:r>
-        <w:t xml:space="preserve"> (</w:t>
-      </w:r>
-      <w:r>
-        <w:rPr>
-          <w:lang w:val="en-US"/>
-        </w:rPr>
-        <w:t>Singleton</w:t>
-      </w:r>
-      <w:r>
-        <w:t>-ы, чтобы использовать плюсы ООП и статических классов)</w:t>
-      </w:r>
-      <w:r>
-        <w:t xml:space="preserve">. В </w:t>
-      </w:r>
-      <w:proofErr w:type="gramStart"/>
-      <w:r>
-        <w:rPr>
-          <w:lang w:val="en-US"/>
-        </w:rPr>
-        <w:t>Log</w:t>
-      </w:r>
-      <w:r>
-        <w:t>(</w:t>
-      </w:r>
-      <w:proofErr w:type="gramEnd"/>
-      <w:r>
-        <w:t>)</w:t>
-      </w:r>
-      <w:r>
-        <w:t xml:space="preserve"> </w:t>
-      </w:r>
-      <w:r>
-        <w:t xml:space="preserve">к ним имеется доступ. Включенным </w:t>
-      </w:r>
-      <w:r>
-        <w:rPr>
-          <w:lang w:val="en-US"/>
-        </w:rPr>
-        <w:t>SM</w:t>
-      </w:r>
-      <w:proofErr w:type="spellStart"/>
-      <w:r>
-        <w:t>ам</w:t>
-      </w:r>
-      <w:proofErr w:type="spellEnd"/>
-      <w:r>
-        <w:t xml:space="preserve"> (в конфиге это прописано в поле </w:t>
-      </w:r>
-      <w:proofErr w:type="spellStart"/>
-      <w:r>
-        <w:rPr>
-          <w:lang w:val="en-US"/>
-        </w:rPr>
-        <w:t>usingStores</w:t>
-      </w:r>
-      <w:proofErr w:type="spellEnd"/>
-      <w:r>
-        <w:t xml:space="preserve">, которое </w:t>
-      </w:r>
-      <w:proofErr w:type="spellStart"/>
-      <w:r>
-        <w:t>явл</w:t>
-      </w:r>
-      <w:proofErr w:type="spellEnd"/>
-      <w:r>
-        <w:t xml:space="preserve">. </w:t>
-      </w:r>
-      <w:proofErr w:type="spellStart"/>
-      <w:r>
-        <w:rPr>
-          <w:lang w:val="en-US"/>
-        </w:rPr>
-        <w:t>ImmutableList</w:t>
-      </w:r>
-      <w:proofErr w:type="spellEnd"/>
-      <w:r>
-        <w:t xml:space="preserve">-ом для </w:t>
-      </w:r>
-      <w:r>
-        <w:rPr>
-          <w:lang w:val="en-US"/>
-        </w:rPr>
-        <w:t>thread</w:t>
-      </w:r>
-      <w:r>
-        <w:t>-</w:t>
-      </w:r>
       <w:r>
         <w:rPr>
           <w:lang w:val="en-US"/>
@@ -3815,40 +3611,23 @@
       <w:r>
         <w:t xml:space="preserve"> (вызов общего для </w:t>
       </w:r>
-      <w:proofErr w:type="spellStart"/>
       <w:r>
         <w:rPr>
           <w:lang w:val="en-US"/>
         </w:rPr>
         <w:t>StoreManager</w:t>
       </w:r>
-      <w:proofErr w:type="spellEnd"/>
-      <w:r>
-        <w:t>-</w:t>
-      </w:r>
-      <w:proofErr w:type="spellStart"/>
-      <w:r>
-        <w:t>ов</w:t>
-      </w:r>
-      <w:proofErr w:type="spellEnd"/>
-      <w:r>
-        <w:t xml:space="preserve"> метода </w:t>
-      </w:r>
-      <w:proofErr w:type="spellStart"/>
-      <w:proofErr w:type="gramStart"/>
+      <w:r>
+        <w:t xml:space="preserve">-ов метода </w:t>
+      </w:r>
       <w:r>
         <w:rPr>
           <w:lang w:val="en-US"/>
         </w:rPr>
         <w:t>TryLog</w:t>
       </w:r>
-      <w:proofErr w:type="spellEnd"/>
-      <w:r>
-        <w:t>(</w:t>
-      </w:r>
-      <w:proofErr w:type="gramEnd"/>
-      <w:r>
-        <w:t>))</w:t>
+      <w:r>
+        <w:t>())</w:t>
       </w:r>
       <w:r>
         <w:t xml:space="preserve">, для класса </w:t>
@@ -3886,21 +3665,14 @@
           <w:numId w:val="1"/>
         </w:numPr>
       </w:pPr>
-      <w:proofErr w:type="spellStart"/>
-      <w:proofErr w:type="gramStart"/>
       <w:r>
         <w:rPr>
           <w:lang w:val="en-US"/>
         </w:rPr>
         <w:t>TryLog</w:t>
       </w:r>
-      <w:proofErr w:type="spellEnd"/>
-      <w:r>
-        <w:t>(</w:t>
-      </w:r>
-      <w:proofErr w:type="gramEnd"/>
-      <w:r>
-        <w:t>)</w:t>
+      <w:r>
+        <w:t>()</w:t>
       </w:r>
       <w:r>
         <w:t xml:space="preserve"> добавляет данные в очередь,</w:t>
@@ -3917,36 +3689,30 @@
       <w:r>
         <w:t xml:space="preserve">заранее должен был быть запущен </w:t>
       </w:r>
-      <w:proofErr w:type="spellStart"/>
       <w:r>
         <w:rPr>
           <w:lang w:val="en-US"/>
         </w:rPr>
         <w:t>RunBatchProcessing</w:t>
       </w:r>
-      <w:proofErr w:type="spellEnd"/>
       <w:r>
         <w:t xml:space="preserve">, который запускает фоновый поток для </w:t>
       </w:r>
-      <w:proofErr w:type="spellStart"/>
       <w:r>
         <w:rPr>
           <w:lang w:val="en-US"/>
         </w:rPr>
         <w:t>StoreManager</w:t>
       </w:r>
-      <w:proofErr w:type="spellEnd"/>
       <w:r>
         <w:t xml:space="preserve">-а, имплементирующего </w:t>
       </w:r>
-      <w:proofErr w:type="spellStart"/>
       <w:r>
         <w:rPr>
           <w:lang w:val="en-US"/>
         </w:rPr>
         <w:t>IBatchProcessingCompatible</w:t>
       </w:r>
-      <w:proofErr w:type="spellEnd"/>
       <w:r>
         <w:t>. Запускается таким образом метод вывод</w:t>
       </w:r>
@@ -3962,21 +3728,18 @@
       <w:r>
         <w:t xml:space="preserve">, определённый в конкретном </w:t>
       </w:r>
-      <w:proofErr w:type="spellStart"/>
       <w:r>
         <w:rPr>
           <w:lang w:val="en-US"/>
         </w:rPr>
         <w:t>StoreManager</w:t>
       </w:r>
-      <w:proofErr w:type="spellEnd"/>
       <w:r>
         <w:t>-</w:t>
       </w:r>
       <w:r>
         <w:t xml:space="preserve">е, как правило это метод </w:t>
       </w:r>
-      <w:proofErr w:type="gramStart"/>
       <w:r>
         <w:rPr>
           <w:lang w:val="en-US"/>
@@ -3984,11 +3747,7 @@
         <w:t>Log</w:t>
       </w:r>
       <w:r>
-        <w:t>(</w:t>
-      </w:r>
-      <w:proofErr w:type="gramEnd"/>
-      <w:r>
-        <w:t>)</w:t>
+        <w:t>()</w:t>
       </w:r>
     </w:p>
     <w:p>
@@ -4002,7 +3761,6 @@
       <w:r>
         <w:t xml:space="preserve">В методе </w:t>
       </w:r>
-      <w:proofErr w:type="gramStart"/>
       <w:r>
         <w:rPr>
           <w:lang w:val="en-US"/>
@@ -4010,11 +3768,7 @@
         <w:t>Log</w:t>
       </w:r>
       <w:r>
-        <w:t>(</w:t>
-      </w:r>
-      <w:proofErr w:type="gramEnd"/>
-      <w:r>
-        <w:t>)</w:t>
+        <w:t>()</w:t>
       </w:r>
       <w:r>
         <w:t xml:space="preserve"> </w:t>
@@ -4040,11 +3794,9 @@
       <w:r>
         <w:t xml:space="preserve">функционалом класса </w:t>
       </w:r>
-      <w:proofErr w:type="spellStart"/>
       <w:r>
         <w:t>LogsBatchProccessor</w:t>
       </w:r>
-      <w:proofErr w:type="spellEnd"/>
       <w:r>
         <w:t>.</w:t>
       </w:r>
@@ -4069,14 +3821,12 @@
       <w:r>
         <w:t xml:space="preserve"> </w:t>
       </w:r>
-      <w:proofErr w:type="spellStart"/>
       <w:r>
         <w:rPr>
           <w:lang w:val="en-US"/>
         </w:rPr>
         <w:t>LogsBatchProccessor</w:t>
       </w:r>
-      <w:proofErr w:type="spellEnd"/>
       <w:r>
         <w:t xml:space="preserve"> </w:t>
       </w:r>
@@ -4107,7 +3857,6 @@
       <w:r>
         <w:t>1</w:t>
       </w:r>
-      <w:proofErr w:type="gramStart"/>
       <w:r>
         <w:rPr>
           <w:lang w:val="en-US"/>
@@ -4117,15 +3866,12 @@
       <w:r>
         <w:t>(</w:t>
       </w:r>
-      <w:proofErr w:type="spellStart"/>
-      <w:proofErr w:type="gramEnd"/>
       <w:r>
         <w:rPr>
           <w:lang w:val="en-US"/>
         </w:rPr>
         <w:t>Func</w:t>
       </w:r>
-      <w:proofErr w:type="spellEnd"/>
       <w:r>
         <w:t>&lt;</w:t>
       </w:r>
@@ -4138,58 +3884,48 @@
       <w:r>
         <w:t xml:space="preserve">&gt; </w:t>
       </w:r>
-      <w:proofErr w:type="spellStart"/>
       <w:r>
         <w:rPr>
           <w:lang w:val="en-US"/>
         </w:rPr>
         <w:t>ConnectTo</w:t>
       </w:r>
-      <w:proofErr w:type="spellEnd"/>
       <w:r>
         <w:t>_</w:t>
       </w:r>
-      <w:proofErr w:type="spellStart"/>
       <w:r>
         <w:rPr>
           <w:lang w:val="en-US"/>
         </w:rPr>
         <w:t>Func</w:t>
       </w:r>
-      <w:proofErr w:type="spellEnd"/>
       <w:r>
         <w:t xml:space="preserve">, </w:t>
       </w:r>
-      <w:proofErr w:type="spellStart"/>
       <w:r>
         <w:rPr>
           <w:lang w:val="en-US"/>
         </w:rPr>
         <w:t>Func</w:t>
       </w:r>
-      <w:proofErr w:type="spellEnd"/>
       <w:r>
         <w:t>&lt;</w:t>
       </w:r>
-      <w:proofErr w:type="spellStart"/>
       <w:r>
         <w:rPr>
           <w:lang w:val="en-US"/>
         </w:rPr>
         <w:t>TLogEntry</w:t>
       </w:r>
-      <w:proofErr w:type="spellEnd"/>
       <w:r>
         <w:t xml:space="preserve">, </w:t>
       </w:r>
-      <w:proofErr w:type="spellStart"/>
       <w:r>
         <w:rPr>
           <w:lang w:val="en-US"/>
         </w:rPr>
         <w:t>LogData</w:t>
       </w:r>
-      <w:proofErr w:type="spellEnd"/>
       <w:r>
         <w:t xml:space="preserve">, </w:t>
       </w:r>
@@ -4202,25 +3938,21 @@
       <w:r>
         <w:t xml:space="preserve">&gt; </w:t>
       </w:r>
-      <w:proofErr w:type="spellStart"/>
       <w:r>
         <w:rPr>
           <w:lang w:val="en-US"/>
         </w:rPr>
         <w:t>WriteLogEntryTo</w:t>
       </w:r>
-      <w:proofErr w:type="spellEnd"/>
       <w:r>
         <w:t>_</w:t>
       </w:r>
-      <w:proofErr w:type="spellStart"/>
       <w:r>
         <w:rPr>
           <w:lang w:val="en-US"/>
         </w:rPr>
         <w:t>Func</w:t>
       </w:r>
-      <w:proofErr w:type="spellEnd"/>
       <w:r>
         <w:t>)</w:t>
       </w:r>
@@ -4231,15 +3963,7 @@
         <w:t xml:space="preserve">требует логику подключения к хранилищу (файлу, базе…) и логику записи в неё. </w:t>
       </w:r>
       <w:r>
-        <w:t xml:space="preserve">Он сообщает о загруженности очереди, </w:t>
-      </w:r>
-      <w:proofErr w:type="spellStart"/>
-      <w:r>
-        <w:t>логирует</w:t>
-      </w:r>
-      <w:proofErr w:type="spellEnd"/>
-      <w:r>
-        <w:t xml:space="preserve"> со</w:t>
+        <w:t>Он сообщает о загруженности очереди, логирует со</w:t>
       </w:r>
       <w:r>
         <w:t xml:space="preserve">бытия и делает задержки между попытками совершить действия с хранилищем, зацикливает последний элемент </w:t>
@@ -4254,15 +3978,7 @@
         <w:t>задержек (они указаны в миллисекундах), когда до него добирается</w:t>
       </w:r>
       <w:r>
-        <w:t xml:space="preserve"> – </w:t>
-      </w:r>
-      <w:proofErr w:type="gramStart"/>
-      <w:r>
-        <w:t>т.е.</w:t>
-      </w:r>
-      <w:proofErr w:type="gramEnd"/>
-      <w:r>
-        <w:t xml:space="preserve"> задержка </w:t>
+        <w:t xml:space="preserve"> – т.е. задержка </w:t>
       </w:r>
       <w:r>
         <w:t>между попытками</w:t>
@@ -4282,7 +3998,6 @@
       <w:r>
         <w:t xml:space="preserve">методом, в методе </w:t>
       </w:r>
-      <w:proofErr w:type="gramStart"/>
       <w:r>
         <w:rPr>
           <w:lang w:val="en-US"/>
@@ -4290,11 +4005,7 @@
         <w:t>Log</w:t>
       </w:r>
       <w:r>
-        <w:t>(</w:t>
-      </w:r>
-      <w:proofErr w:type="gramEnd"/>
-      <w:r>
-        <w:t>)</w:t>
+        <w:t>()</w:t>
       </w:r>
       <w:r>
         <w:t xml:space="preserve"> нужно </w:t>
@@ -4305,14 +4016,12 @@
       <w:r>
         <w:t xml:space="preserve"> объект </w:t>
       </w:r>
-      <w:proofErr w:type="spellStart"/>
       <w:r>
         <w:rPr>
           <w:lang w:val="en-US"/>
         </w:rPr>
         <w:t>LogsBatchProccessor</w:t>
       </w:r>
-      <w:proofErr w:type="spellEnd"/>
       <w:r>
         <w:t>-а, определить нужные анонимные методы и вызвать</w:t>
       </w:r>
@@ -4325,14 +4034,12 @@
       <w:r>
         <w:t xml:space="preserve">в </w:t>
       </w:r>
-      <w:proofErr w:type="spellStart"/>
       <w:r>
         <w:rPr>
           <w:lang w:val="en-US"/>
         </w:rPr>
         <w:t>LogsBatchProccessor</w:t>
       </w:r>
-      <w:proofErr w:type="spellEnd"/>
       <w:r>
         <w:t>-е.</w:t>
       </w:r>
@@ -4372,45 +4079,36 @@
           <w:numId w:val="1"/>
         </w:numPr>
       </w:pPr>
-      <w:proofErr w:type="spellStart"/>
-      <w:proofErr w:type="gramStart"/>
       <w:r>
         <w:rPr>
           <w:lang w:val="en-US"/>
         </w:rPr>
         <w:t>TryLog</w:t>
       </w:r>
-      <w:proofErr w:type="spellEnd"/>
+      <w:r>
+        <w:t>()</w:t>
+      </w:r>
+      <w:r>
+        <w:t xml:space="preserve"> может просто включать в себя </w:t>
+      </w:r>
+      <w:r>
+        <w:t xml:space="preserve">прямой вызов метода </w:t>
+      </w:r>
+      <w:r>
+        <w:rPr>
+          <w:lang w:val="en-US"/>
+        </w:rPr>
+        <w:t>Log</w:t>
+      </w:r>
       <w:r>
         <w:t>(</w:t>
       </w:r>
-      <w:proofErr w:type="gramEnd"/>
-      <w:r>
-        <w:t>)</w:t>
-      </w:r>
-      <w:r>
-        <w:t xml:space="preserve"> может просто включать в себя </w:t>
-      </w:r>
-      <w:r>
-        <w:t xml:space="preserve">прямой вызов метода </w:t>
-      </w:r>
-      <w:r>
-        <w:rPr>
-          <w:lang w:val="en-US"/>
-        </w:rPr>
-        <w:t>Log</w:t>
-      </w:r>
-      <w:r>
-        <w:t>(</w:t>
-      </w:r>
-      <w:proofErr w:type="spellStart"/>
       <w:r>
         <w:rPr>
           <w:lang w:val="en-US"/>
         </w:rPr>
         <w:t>args</w:t>
       </w:r>
-      <w:proofErr w:type="spellEnd"/>
       <w:r>
         <w:t>)</w:t>
       </w:r>
@@ -4439,7 +4137,6 @@
         <w:pStyle w:val="Heading3"/>
       </w:pPr>
       <w:bookmarkStart w:id="5" w:name="_Toc68617097"/>
-      <w:proofErr w:type="spellStart"/>
       <w:r>
         <w:rPr>
           <w:lang w:val="en-US"/>
@@ -4447,7 +4144,6 @@
         <w:t>FileSM</w:t>
       </w:r>
       <w:bookmarkEnd w:id="5"/>
-      <w:proofErr w:type="spellEnd"/>
       <w:r>
         <w:t xml:space="preserve"> </w:t>
       </w:r>
@@ -4544,39 +4240,99 @@
       <w:r>
         <w:t xml:space="preserve">Включена функция </w:t>
       </w:r>
-      <w:proofErr w:type="spellStart"/>
       <w:r>
         <w:rPr>
           <w:lang w:val="en-US"/>
         </w:rPr>
         <w:t>AutoFlush</w:t>
       </w:r>
-      <w:proofErr w:type="spellEnd"/>
       <w:r>
         <w:t xml:space="preserve">, чтобы </w:t>
       </w:r>
       <w:r>
-        <w:t xml:space="preserve">в файле логов всегда были самые последние экспортированные </w:t>
-      </w:r>
-      <w:proofErr w:type="spellStart"/>
-      <w:r>
-        <w:t>логи</w:t>
-      </w:r>
-      <w:proofErr w:type="spellEnd"/>
-      <w:r>
-        <w:t xml:space="preserve"> (буфер не используется).</w:t>
-      </w:r>
-    </w:p>
-    <w:p/>
+        <w:t>в файле логов всегда были самые последние экспортированные логи (буфер не используется).</w:t>
+      </w:r>
+    </w:p>
     <w:p>
       <w:pPr>
         <w:pStyle w:val="Heading3"/>
+        <w:rPr>
+          <w:lang w:val="en-US"/>
+        </w:rPr>
+      </w:pPr>
+      <w:r>
+        <w:rPr>
+          <w:lang w:val="en-US"/>
+        </w:rPr>
+        <w:t>TelegramSM</w:t>
+      </w:r>
+    </w:p>
+    <w:p>
+      <w:pPr>
+        <w:pStyle w:val="ListParagraph"/>
+        <w:numPr>
+          <w:ilvl w:val="0"/>
+          <w:numId w:val="31"/>
+        </w:numPr>
+      </w:pPr>
+      <w:r>
+        <w:t xml:space="preserve">сообщения посылаются с частотой </w:t>
+      </w:r>
+      <w:r>
+        <w:t>1 сообщ</w:t>
+      </w:r>
+      <w:r>
+        <w:t>ение</w:t>
+      </w:r>
+      <w:r>
+        <w:t xml:space="preserve"> в 3 секунды. </w:t>
+      </w:r>
+    </w:p>
+    <w:p>
+      <w:pPr>
+        <w:pStyle w:val="ListParagraph"/>
+        <w:numPr>
+          <w:ilvl w:val="0"/>
+          <w:numId w:val="31"/>
+        </w:numPr>
+      </w:pPr>
+      <w:r>
+        <w:lastRenderedPageBreak/>
+        <w:t>имеется техника контроля за кол-вом посылаемых сообщений</w:t>
+      </w:r>
+      <w:r>
+        <w:t>, если лимит отправок исчерпан, мы просто выбрасываем из очереди логируемую запись</w:t>
+      </w:r>
+      <w:r>
+        <w:t>.</w:t>
+      </w:r>
+      <w:r>
+        <w:t xml:space="preserve"> </w:t>
+      </w:r>
+      <w:r>
+        <w:t>Таким образом, когда ограничение будет снято, в телеграм будут отправляться уже свежие логи</w:t>
+      </w:r>
+      <w:r>
+        <w:t>.</w:t>
+      </w:r>
+    </w:p>
+    <w:p>
+      <w:pPr>
+        <w:pStyle w:val="ListParagraph"/>
+        <w:numPr>
+          <w:ilvl w:val="0"/>
+          <w:numId w:val="31"/>
+        </w:numPr>
+      </w:pPr>
+    </w:p>
+    <w:p>
+      <w:pPr>
+        <w:pStyle w:val="Heading3"/>
       </w:pPr>
       <w:bookmarkStart w:id="6" w:name="_Toc68617098"/>
       <w:r>
         <w:t xml:space="preserve">Разбор </w:t>
       </w:r>
-      <w:proofErr w:type="spellStart"/>
       <w:r>
         <w:rPr>
           <w:lang w:val="en-US"/>
@@ -4584,19 +4340,10 @@
         <w:t>outputPattern</w:t>
       </w:r>
       <w:bookmarkEnd w:id="6"/>
-      <w:proofErr w:type="spellEnd"/>
-    </w:p>
-    <w:p>
-      <w:r>
-        <w:t xml:space="preserve">Работает только при </w:t>
-      </w:r>
-      <w:proofErr w:type="spellStart"/>
-      <w:r>
-        <w:t>парсинге</w:t>
-      </w:r>
-      <w:proofErr w:type="spellEnd"/>
-      <w:r>
-        <w:t xml:space="preserve"> конфига. </w:t>
+    </w:p>
+    <w:p>
+      <w:r>
+        <w:t xml:space="preserve">Работает только при парсинге конфига. </w:t>
       </w:r>
     </w:p>
     <w:p/>
@@ -4620,16 +4367,11 @@
         <w:t>{</w:t>
       </w:r>
       <w:r>
-        <w:t xml:space="preserve">, так и символа </w:t>
-      </w:r>
-      <w:proofErr w:type="gramStart"/>
-      <w:r>
-        <w:t xml:space="preserve">закрытия </w:t>
+        <w:t xml:space="preserve">, так и символа закрытия </w:t>
       </w:r>
       <w:r>
         <w:t>}</w:t>
       </w:r>
-      <w:proofErr w:type="gramEnd"/>
       <w:r>
         <w:t xml:space="preserve"> </w:t>
       </w:r>
@@ -4667,100 +4409,80 @@
         <w:t>match</w:t>
       </w:r>
       <w:r>
-        <w:t xml:space="preserve">), ищем по хранилищу селекторов, вставляем информацию, запускаем поиск далее по строке (а не с её начала) и </w:t>
-      </w:r>
-      <w:proofErr w:type="gramStart"/>
-      <w:r>
-        <w:t>т.д.</w:t>
-      </w:r>
-      <w:proofErr w:type="gramEnd"/>
+        <w:t xml:space="preserve">), ищем по хранилищу селекторов, вставляем информацию, запускаем поиск далее по строке (а не с её начала) и т.д. </w:t>
+      </w:r>
+    </w:p>
+    <w:p/>
+    <w:p>
+      <w:pPr>
+        <w:pStyle w:val="Heading4"/>
+      </w:pPr>
+      <w:r>
+        <w:t>Формирование итоговой лог-строки</w:t>
+      </w:r>
+    </w:p>
+    <w:p>
+      <w:r>
+        <w:rPr>
+          <w:lang w:val="en-US"/>
+        </w:rPr>
+        <w:t>outputPattern</w:t>
+      </w:r>
+      <w:r>
+        <w:t xml:space="preserve"> задействуется при каждом выводе лога, но не в сыром виде: при парсинге конфига его содержимое превращается в последовательность анонимных методов, т.е. сразу определяется что выводится и в каком порядке, дабы постоянно не тратить время на побитовый проход по строке паттерна. </w:t>
+      </w:r>
+    </w:p>
+    <w:p>
+      <w:r>
+        <w:t xml:space="preserve">Разная информация вставляется </w:t>
+      </w:r>
+      <w:r>
+        <w:t>в лог-строку</w:t>
+      </w:r>
+      <w:r>
+        <w:t xml:space="preserve"> (не в неизменяемый </w:t>
+      </w:r>
+      <w:r>
+        <w:rPr>
+          <w:lang w:val="en-US"/>
+        </w:rPr>
+        <w:t>string</w:t>
+      </w:r>
+      <w:r>
+        <w:t xml:space="preserve">, а в </w:t>
+      </w:r>
+      <w:r>
+        <w:rPr>
+          <w:lang w:val="en-US"/>
+        </w:rPr>
+        <w:t>StringBuilder</w:t>
+      </w:r>
+      <w:r>
+        <w:t>) последовательн</w:t>
+      </w:r>
+      <w:r>
+        <w:t xml:space="preserve">ым </w:t>
+      </w:r>
+      <w:r>
+        <w:t xml:space="preserve">проходом по </w:t>
+      </w:r>
+      <w:r>
+        <w:rPr>
+          <w:lang w:val="en-US"/>
+        </w:rPr>
+        <w:t>outputPattern</w:t>
+      </w:r>
+      <w:r>
+        <w:t xml:space="preserve"> от начала до конца. </w:t>
+      </w:r>
+    </w:p>
+    <w:p>
+      <w:r>
+        <w:t>Для</w:t>
+      </w:r>
       <w:r>
         <w:t xml:space="preserve"> </w:t>
       </w:r>
-    </w:p>
-    <w:p/>
-    <w:p>
-      <w:pPr>
-        <w:pStyle w:val="Heading4"/>
-      </w:pPr>
-      <w:r>
-        <w:t>Формирование итоговой лог-строки</w:t>
-      </w:r>
-    </w:p>
-    <w:p>
-      <w:proofErr w:type="spellStart"/>
-      <w:r>
-        <w:rPr>
-          <w:lang w:val="en-US"/>
-        </w:rPr>
-        <w:t>outputPattern</w:t>
-      </w:r>
-      <w:proofErr w:type="spellEnd"/>
-      <w:r>
-        <w:t xml:space="preserve"> задействуется при каждом выводе лога, но не в сыром виде: при </w:t>
-      </w:r>
-      <w:proofErr w:type="spellStart"/>
-      <w:r>
-        <w:t>парсинге</w:t>
-      </w:r>
-      <w:proofErr w:type="spellEnd"/>
-      <w:r>
-        <w:t xml:space="preserve"> конфига его содержимое превращается в последовательность анонимных методов, т.е. сразу определяется что выводится и в каком порядке, дабы постоянно не тратить время на побитовый проход по строке паттерна. </w:t>
-      </w:r>
-    </w:p>
-    <w:p>
-      <w:r>
-        <w:t xml:space="preserve">Разная информация вставляется </w:t>
-      </w:r>
-      <w:r>
-        <w:t>в лог-строку</w:t>
-      </w:r>
-      <w:r>
-        <w:t xml:space="preserve"> (не в неизменяемый </w:t>
-      </w:r>
-      <w:r>
-        <w:rPr>
-          <w:lang w:val="en-US"/>
-        </w:rPr>
-        <w:t>string</w:t>
-      </w:r>
-      <w:r>
-        <w:t xml:space="preserve">, а в </w:t>
-      </w:r>
-      <w:r>
-        <w:rPr>
-          <w:lang w:val="en-US"/>
-        </w:rPr>
-        <w:t>StringBuilder</w:t>
-      </w:r>
-      <w:r>
-        <w:t>) последовательн</w:t>
-      </w:r>
-      <w:r>
-        <w:t xml:space="preserve">ым </w:t>
-      </w:r>
-      <w:r>
-        <w:t xml:space="preserve">проходом по </w:t>
-      </w:r>
-      <w:proofErr w:type="spellStart"/>
-      <w:r>
-        <w:rPr>
-          <w:lang w:val="en-US"/>
-        </w:rPr>
-        <w:t>outputPattern</w:t>
-      </w:r>
-      <w:proofErr w:type="spellEnd"/>
-      <w:r>
-        <w:t xml:space="preserve"> от начала до конца. </w:t>
-      </w:r>
-    </w:p>
-    <w:p>
-      <w:r>
-        <w:t>Для</w:t>
-      </w:r>
-      <w:r>
-        <w:t xml:space="preserve"> </w:t>
-      </w:r>
       <w:r>
         <w:rPr>
           <w:lang w:val="en-US"/>
@@ -4779,11 +4501,9 @@
       <w:r>
         <w:t>-</w:t>
       </w:r>
-      <w:proofErr w:type="spellStart"/>
       <w:r>
         <w:t>ов</w:t>
       </w:r>
-      <w:proofErr w:type="spellEnd"/>
       <w:r>
         <w:t xml:space="preserve">: </w:t>
       </w:r>
@@ -4829,15 +4549,7 @@
         <w:t>store</w:t>
       </w:r>
       <w:r>
-        <w:t>-</w:t>
-      </w:r>
-      <w:proofErr w:type="spellStart"/>
-      <w:r>
-        <w:t>ов</w:t>
-      </w:r>
-      <w:proofErr w:type="spellEnd"/>
-      <w:r>
-        <w:t xml:space="preserve">: </w:t>
+        <w:t xml:space="preserve">-ов: </w:t>
       </w:r>
       <w:r>
         <w:t>важны лишь селекторы, а не символы вокруг них, поскольку формируется не стро</w:t>
@@ -4875,15 +4587,7 @@
         <w:t>сохранять</w:t>
       </w:r>
       <w:r>
-        <w:t xml:space="preserve"> </w:t>
-      </w:r>
-      <w:proofErr w:type="spellStart"/>
-      <w:r>
-        <w:t>логи</w:t>
-      </w:r>
-      <w:proofErr w:type="spellEnd"/>
-      <w:r>
-        <w:t xml:space="preserve"> </w:t>
+        <w:t xml:space="preserve"> логи </w:t>
       </w:r>
       <w:r>
         <w:t xml:space="preserve">в памяти компьютера </w:t>
@@ -4901,15 +4605,7 @@
         <w:t xml:space="preserve">ситуации </w:t>
       </w:r>
       <w:r>
-        <w:t xml:space="preserve">сохранённые </w:t>
-      </w:r>
-      <w:proofErr w:type="spellStart"/>
-      <w:r>
-        <w:t>логи</w:t>
-      </w:r>
-      <w:proofErr w:type="spellEnd"/>
-      <w:r>
-        <w:t xml:space="preserve"> поступают на хранение. </w:t>
+        <w:t xml:space="preserve">сохранённые логи поступают на хранение. </w:t>
       </w:r>
     </w:p>
     <w:p>
@@ -4923,25 +4619,21 @@
       <w:r>
         <w:t xml:space="preserve">Классы-потомки </w:t>
       </w:r>
-      <w:proofErr w:type="spellStart"/>
       <w:r>
         <w:rPr>
           <w:lang w:val="en-US"/>
         </w:rPr>
         <w:t>StoreManager</w:t>
       </w:r>
-      <w:proofErr w:type="spellEnd"/>
       <w:r>
         <w:t xml:space="preserve">-а с пакетной обработкой имплементируют </w:t>
       </w:r>
-      <w:proofErr w:type="spellStart"/>
       <w:r>
         <w:rPr>
           <w:lang w:val="en-US"/>
         </w:rPr>
         <w:t>IBatchProcessingCompatible</w:t>
       </w:r>
-      <w:proofErr w:type="spellEnd"/>
       <w:r>
         <w:t>.</w:t>
       </w:r>
@@ -4954,25 +4646,21 @@
           <w:numId w:val="16"/>
         </w:numPr>
       </w:pPr>
-      <w:proofErr w:type="spellStart"/>
       <w:r>
         <w:rPr>
           <w:lang w:val="en-US"/>
         </w:rPr>
         <w:t>StoreManager</w:t>
       </w:r>
-      <w:proofErr w:type="spellEnd"/>
       <w:r>
         <w:t xml:space="preserve">-класс с пакетной обработкой имеет </w:t>
       </w:r>
-      <w:proofErr w:type="spellStart"/>
       <w:r>
         <w:rPr>
           <w:lang w:val="en-US"/>
         </w:rPr>
         <w:t>BlockingCollection</w:t>
       </w:r>
-      <w:proofErr w:type="spellEnd"/>
       <w:r>
         <w:t xml:space="preserve"> для хранения очереди задач. </w:t>
       </w:r>
@@ -4995,34 +4683,19 @@
         <w:t>Logger</w:t>
       </w:r>
       <w:r>
-        <w:t xml:space="preserve">-класса пытается добавить </w:t>
-      </w:r>
-      <w:proofErr w:type="spellStart"/>
-      <w:r>
-        <w:t>логи</w:t>
-      </w:r>
-      <w:proofErr w:type="spellEnd"/>
-      <w:r>
-        <w:t xml:space="preserve"> на обработку</w:t>
+        <w:t>-класса пытается добавить логи на обработку</w:t>
       </w:r>
       <w:r>
         <w:t xml:space="preserve"> (</w:t>
       </w:r>
-      <w:proofErr w:type="spellStart"/>
-      <w:proofErr w:type="gramStart"/>
       <w:r>
         <w:rPr>
           <w:lang w:val="en-US"/>
         </w:rPr>
         <w:t>TryLog</w:t>
       </w:r>
-      <w:proofErr w:type="spellEnd"/>
-      <w:r>
-        <w:t>(</w:t>
-      </w:r>
-      <w:proofErr w:type="gramEnd"/>
-      <w:r>
-        <w:t>)</w:t>
+      <w:r>
+        <w:t>()</w:t>
       </w:r>
       <w:r>
         <w:t>)</w:t>
@@ -5042,14 +4715,12 @@
       <w:r>
         <w:t xml:space="preserve">очередь обрабатывается отдельным фоновым потоком, который запускается в </w:t>
       </w:r>
-      <w:proofErr w:type="spellStart"/>
       <w:r>
         <w:rPr>
           <w:lang w:val="en-US"/>
         </w:rPr>
         <w:t>storeManager</w:t>
       </w:r>
-      <w:proofErr w:type="spellEnd"/>
       <w:r>
         <w:t>-потомке.</w:t>
       </w:r>
@@ -5104,14 +4775,12 @@
       <w:r>
         <w:t>.</w:t>
       </w:r>
-      <w:proofErr w:type="spellStart"/>
       <w:r>
         <w:rPr>
           <w:lang w:val="en-US"/>
         </w:rPr>
         <w:t>StartNew</w:t>
       </w:r>
-      <w:proofErr w:type="spellEnd"/>
       <w:r>
         <w:t xml:space="preserve">, а не класс </w:t>
       </w:r>
@@ -5157,11 +4826,9 @@
       <w:r>
         <w:t xml:space="preserve">Этот функционал определён классом </w:t>
       </w:r>
-      <w:proofErr w:type="spellStart"/>
       <w:r>
         <w:t>ProcessingQueueChecker</w:t>
       </w:r>
-      <w:proofErr w:type="spellEnd"/>
       <w:r>
         <w:t xml:space="preserve">. </w:t>
       </w:r>
@@ -5175,6 +4842,7 @@
         </w:numPr>
       </w:pPr>
       <w:r>
+        <w:lastRenderedPageBreak/>
         <w:t>Может быть ситуация, когда потребитель (</w:t>
       </w:r>
       <w:r>
@@ -5220,15 +4888,7 @@
         <w:t>store</w:t>
       </w:r>
       <w:r>
-        <w:t xml:space="preserve">) не пишутся </w:t>
-      </w:r>
-      <w:proofErr w:type="spellStart"/>
-      <w:r>
-        <w:t>логи</w:t>
-      </w:r>
-      <w:proofErr w:type="spellEnd"/>
-      <w:r>
-        <w:t xml:space="preserve">. </w:t>
+        <w:t xml:space="preserve">) не пишутся логи. </w:t>
       </w:r>
     </w:p>
     <w:p>
@@ -5240,7 +4900,6 @@
         </w:numPr>
       </w:pPr>
       <w:r>
-        <w:lastRenderedPageBreak/>
         <w:t>Крайне маловероятна такая ситуация: очередь заполнена на 100%, но потребитель и производитель идут нога в ногу, записи не теряются. Реализованная логика такое не обрабатывает</w:t>
       </w:r>
       <w:r>
@@ -5273,34 +4932,23 @@
         </w:numPr>
       </w:pPr>
       <w:r>
-        <w:t xml:space="preserve">Для </w:t>
-      </w:r>
-      <w:proofErr w:type="spellStart"/>
-      <w:r>
-        <w:t>логгирования</w:t>
-      </w:r>
-      <w:proofErr w:type="spellEnd"/>
-      <w:r>
-        <w:t xml:space="preserve"> самого себя запрашивается логгер классическим образом, </w:t>
+        <w:t xml:space="preserve">Для логгирования самого себя запрашивается логгер классическим образом, </w:t>
       </w:r>
       <w:r>
         <w:t xml:space="preserve">однако в </w:t>
       </w:r>
-      <w:proofErr w:type="spellStart"/>
       <w:r>
         <w:rPr>
           <w:lang w:val="en-US"/>
         </w:rPr>
         <w:t>GetLogger</w:t>
       </w:r>
-      <w:proofErr w:type="spellEnd"/>
       <w:r>
         <w:t xml:space="preserve"> необходимо передать</w:t>
       </w:r>
       <w:r>
         <w:t xml:space="preserve"> </w:t>
       </w:r>
-      <w:proofErr w:type="gramStart"/>
       <w:r>
         <w:rPr>
           <w:lang w:val="en-US"/>
@@ -5310,15 +4958,12 @@
       <w:r>
         <w:t>(</w:t>
       </w:r>
-      <w:proofErr w:type="spellStart"/>
-      <w:proofErr w:type="gramEnd"/>
       <w:r>
         <w:rPr>
           <w:lang w:val="en-US"/>
         </w:rPr>
         <w:t>IsInsideLogger</w:t>
       </w:r>
-      <w:proofErr w:type="spellEnd"/>
       <w:r>
         <w:t xml:space="preserve"> </w:t>
       </w:r>
@@ -5353,20 +4998,10 @@
         <w:t xml:space="preserve">Параметр изменит принцип работы </w:t>
       </w:r>
       <w:r>
-        <w:t xml:space="preserve">метода </w:t>
-      </w:r>
-      <w:proofErr w:type="spellStart"/>
-      <w:proofErr w:type="gramStart"/>
-      <w:r>
-        <w:t>Log</w:t>
-      </w:r>
-      <w:proofErr w:type="spellEnd"/>
-      <w:r>
-        <w:t>(</w:t>
-      </w:r>
-      <w:proofErr w:type="gramEnd"/>
-      <w:r>
-        <w:t xml:space="preserve">) в классе </w:t>
+        <w:t>метода Log</w:t>
+      </w:r>
+      <w:r>
+        <w:t xml:space="preserve">() в классе </w:t>
       </w:r>
       <w:r>
         <w:rPr>
@@ -5377,24 +5012,14 @@
       <w:r>
         <w:t xml:space="preserve"> и выведет инфу в заданный конфигом </w:t>
       </w:r>
-      <w:proofErr w:type="spellStart"/>
-      <w:r>
-        <w:t>storemanager</w:t>
-      </w:r>
-      <w:proofErr w:type="spellEnd"/>
-      <w:r>
-        <w:t xml:space="preserve"> для </w:t>
-      </w:r>
-      <w:proofErr w:type="spellStart"/>
+      <w:r>
+        <w:t xml:space="preserve">storemanager для </w:t>
+      </w:r>
       <w:r>
         <w:t>само</w:t>
       </w:r>
       <w:r>
-        <w:t>логирования</w:t>
-      </w:r>
-      <w:proofErr w:type="spellEnd"/>
-      <w:r>
-        <w:t xml:space="preserve"> логгера</w:t>
+        <w:t>логирования логгера</w:t>
       </w:r>
       <w:r>
         <w:t xml:space="preserve"> (по дефолту это </w:t>
@@ -5439,15 +5064,7 @@
         <w:t>store</w:t>
       </w:r>
       <w:r>
-        <w:t>-</w:t>
-      </w:r>
-      <w:proofErr w:type="spellStart"/>
-      <w:r>
-        <w:t>ов</w:t>
-      </w:r>
-      <w:proofErr w:type="spellEnd"/>
-      <w:r>
-        <w:t xml:space="preserve"> и </w:t>
+        <w:t xml:space="preserve">-ов и </w:t>
       </w:r>
       <w:r>
         <w:t xml:space="preserve">потоки </w:t>
@@ -5538,15 +5155,7 @@
         <w:t xml:space="preserve">крайне </w:t>
       </w:r>
       <w:r>
-        <w:t xml:space="preserve">высокой </w:t>
-      </w:r>
-      <w:proofErr w:type="spellStart"/>
-      <w:r>
-        <w:t>нагруженности</w:t>
-      </w:r>
-      <w:proofErr w:type="spellEnd"/>
-      <w:r>
-        <w:t xml:space="preserve"> </w:t>
+        <w:t xml:space="preserve">высокой нагруженности </w:t>
       </w:r>
       <w:r>
         <w:t>таблиц</w:t>
@@ -5728,452 +5337,361 @@
         </w:rPr>
         <w:t xml:space="preserve"> </w:t>
       </w:r>
-      <w:proofErr w:type="spellStart"/>
+      <w:r>
+        <w:rPr>
+          <w:lang w:val="en-US"/>
+        </w:rPr>
+        <w:t>logLevel &lt;</w:t>
+      </w:r>
+      <w:r>
+        <w:rPr>
+          <w:lang w:val="en-US"/>
+        </w:rPr>
+        <w:t>{PID_HEX}{AppDomainId_HEX}{SessionIterator_HEX}</w:t>
+      </w:r>
+      <w:r>
+        <w:rPr>
+          <w:lang w:val="en-US"/>
+        </w:rPr>
+        <w:t>&gt;</w:t>
+      </w:r>
+    </w:p>
+    <w:p>
+      <w:pPr>
+        <w:rPr>
+          <w:lang w:val="en-US"/>
+        </w:rPr>
+      </w:pPr>
+    </w:p>
+    <w:p>
+      <w:pPr>
+        <w:pStyle w:val="Heading1"/>
+        <w:rPr>
+          <w:lang w:val="en-US"/>
+        </w:rPr>
+      </w:pPr>
+      <w:bookmarkStart w:id="11" w:name="_Toc68617103"/>
+      <w:r>
+        <w:t>Эксплуатация</w:t>
+      </w:r>
+      <w:bookmarkEnd w:id="11"/>
+    </w:p>
+    <w:p>
+      <w:pPr>
+        <w:pStyle w:val="Heading2"/>
+        <w:rPr>
+          <w:lang w:val="en-US"/>
+        </w:rPr>
+      </w:pPr>
+      <w:bookmarkStart w:id="12" w:name="_Toc68617104"/>
+      <w:r>
+        <w:rPr>
+          <w:lang w:val="en-US"/>
+        </w:rPr>
+        <w:t>Start</w:t>
+      </w:r>
+      <w:r>
+        <w:rPr>
+          <w:lang w:val="en-US"/>
+        </w:rPr>
+        <w:t xml:space="preserve"> </w:t>
+      </w:r>
+      <w:r>
+        <w:rPr>
+          <w:lang w:val="en-US"/>
+        </w:rPr>
+        <w:t>guid</w:t>
+      </w:r>
+      <w:bookmarkEnd w:id="12"/>
+    </w:p>
+    <w:p>
+      <w:pPr>
+        <w:rPr>
+          <w:lang w:val="en-US"/>
+        </w:rPr>
+      </w:pPr>
+      <w:r>
+        <w:rPr>
+          <w:lang w:val="en-US"/>
+        </w:rPr>
+        <w:t>See in README.md.</w:t>
+      </w:r>
+    </w:p>
+    <w:p>
+      <w:pPr>
+        <w:rPr>
+          <w:lang w:val="en-US"/>
+        </w:rPr>
+      </w:pPr>
+    </w:p>
+    <w:p>
+      <w:pPr>
+        <w:pStyle w:val="Heading2"/>
+      </w:pPr>
+      <w:bookmarkStart w:id="13" w:name="_Toc68617105"/>
+      <w:r>
+        <w:t>Создать</w:t>
+      </w:r>
+      <w:r>
+        <w:t xml:space="preserve"> </w:t>
+      </w:r>
+      <w:r>
+        <w:t>кастомный</w:t>
+      </w:r>
+      <w:r>
+        <w:t xml:space="preserve"> </w:t>
+      </w:r>
+      <w:r>
+        <w:rPr>
+          <w:lang w:val="en-US"/>
+        </w:rPr>
+        <w:t>loglevel</w:t>
+      </w:r>
+      <w:bookmarkEnd w:id="13"/>
+    </w:p>
+    <w:p>
+      <w:r>
+        <w:t>Добавить</w:t>
+      </w:r>
+      <w:r>
+        <w:t xml:space="preserve"> </w:t>
+      </w:r>
+      <w:r>
+        <w:t xml:space="preserve">значение </w:t>
+      </w:r>
+      <w:r>
+        <w:t>loglevel-</w:t>
+      </w:r>
+      <w:r>
+        <w:t>перечисления</w:t>
+      </w:r>
+      <w:r>
+        <w:t xml:space="preserve"> (</w:t>
+      </w:r>
+      <w:r>
+        <w:rPr>
+          <w:lang w:val="en-US"/>
+        </w:rPr>
+        <w:t>enum</w:t>
+      </w:r>
+      <w:r>
+        <w:t>)</w:t>
+      </w:r>
+      <w:r>
+        <w:t xml:space="preserve">, </w:t>
+      </w:r>
+      <w:r>
+        <w:t xml:space="preserve">вызвать </w:t>
+      </w:r>
+      <w:r>
+        <w:t>logger</w:t>
+      </w:r>
+      <w:r>
+        <w:rPr>
+          <w:lang w:val="en-US"/>
+        </w:rPr>
+        <w:t>Obj</w:t>
+      </w:r>
+      <w:r>
+        <w:t>.Log</w:t>
+      </w:r>
+      <w:r>
+        <w:t>(</w:t>
+      </w:r>
+      <w:r>
+        <w:t>…</w:t>
+      </w:r>
+      <w:r>
+        <w:t>)</w:t>
+      </w:r>
+      <w:r>
+        <w:t xml:space="preserve"> со своим кастомным </w:t>
+      </w:r>
+      <w:r>
+        <w:t xml:space="preserve">левелом. </w:t>
+      </w:r>
+      <w:r>
+        <w:t>+</w:t>
+      </w:r>
+      <w:r>
+        <w:t xml:space="preserve"> сделать</w:t>
+      </w:r>
+      <w:r>
+        <w:t xml:space="preserve"> свои методы расширения под него, где уже будут подставлены нужные аргументы, вкл новый loglevel</w:t>
+      </w:r>
+      <w:r>
+        <w:t>.</w:t>
+      </w:r>
+    </w:p>
+    <w:p>
+      <w:r>
+        <w:t>Необходимо учесть заданные весовые коэффициенты для уровней:</w:t>
+      </w:r>
+    </w:p>
+    <w:p>
+      <w:pPr>
+        <w:rPr>
+          <w:lang w:val="en-US"/>
+        </w:rPr>
+      </w:pPr>
+      <w:r>
+        <w:rPr>
+          <w:lang w:val="en-US"/>
+        </w:rPr>
+        <w:t>-trace 100</w:t>
+      </w:r>
+    </w:p>
+    <w:p>
+      <w:pPr>
+        <w:rPr>
+          <w:lang w:val="en-US"/>
+        </w:rPr>
+      </w:pPr>
+      <w:r>
+        <w:rPr>
+          <w:lang w:val="en-US"/>
+        </w:rPr>
+        <w:t>-debug 200</w:t>
+      </w:r>
+    </w:p>
+    <w:p>
+      <w:pPr>
+        <w:rPr>
+          <w:lang w:val="en-US"/>
+        </w:rPr>
+      </w:pPr>
+      <w:r>
+        <w:rPr>
+          <w:lang w:val="en-US"/>
+        </w:rPr>
+        <w:t>-info 300</w:t>
+      </w:r>
+    </w:p>
+    <w:p>
+      <w:pPr>
+        <w:rPr>
+          <w:lang w:val="en-US"/>
+        </w:rPr>
+      </w:pPr>
+      <w:r>
+        <w:rPr>
+          <w:lang w:val="en-US"/>
+        </w:rPr>
+        <w:t>-important 400</w:t>
+      </w:r>
+    </w:p>
+    <w:p>
+      <w:pPr>
+        <w:rPr>
+          <w:lang w:val="en-US"/>
+        </w:rPr>
+      </w:pPr>
+      <w:r>
+        <w:rPr>
+          <w:lang w:val="en-US"/>
+        </w:rPr>
+        <w:t>-warning 500</w:t>
+      </w:r>
+    </w:p>
+    <w:p>
+      <w:r>
+        <w:lastRenderedPageBreak/>
+        <w:t>-</w:t>
+      </w:r>
+      <w:r>
+        <w:rPr>
+          <w:lang w:val="en-US"/>
+        </w:rPr>
+        <w:t>error</w:t>
+      </w:r>
+      <w:r>
+        <w:t xml:space="preserve"> 600</w:t>
+      </w:r>
+    </w:p>
+    <w:p>
+      <w:r>
+        <w:t>-</w:t>
+      </w:r>
+      <w:r>
+        <w:rPr>
+          <w:lang w:val="en-US"/>
+        </w:rPr>
+        <w:t>fatal</w:t>
+      </w:r>
+      <w:r>
+        <w:t xml:space="preserve"> 700</w:t>
+      </w:r>
+    </w:p>
+    <w:p>
+      <w:r>
+        <w:t xml:space="preserve">Веса используются для ранжира левелов и учета параметра </w:t>
+      </w:r>
+      <w:r>
+        <w:rPr>
+          <w:lang w:val="en-US"/>
+        </w:rPr>
+        <w:t>minLogLevel</w:t>
+      </w:r>
+      <w:r>
+        <w:t xml:space="preserve">, который указывает нижний порог серьёзности. </w:t>
+      </w:r>
+    </w:p>
+    <w:p/>
+    <w:p>
+      <w:pPr>
+        <w:pStyle w:val="Heading2"/>
+      </w:pPr>
+      <w:bookmarkStart w:id="14" w:name="_Toc68617106"/>
+      <w:r>
+        <w:t>Изменить</w:t>
+      </w:r>
+      <w:r>
+        <w:t xml:space="preserve"> </w:t>
+      </w:r>
+      <w:r>
+        <w:t>цвета</w:t>
+      </w:r>
+      <w:r>
+        <w:t xml:space="preserve"> </w:t>
+      </w:r>
       <w:r>
         <w:rPr>
           <w:lang w:val="en-US"/>
         </w:rPr>
         <w:t>logLevel</w:t>
       </w:r>
-      <w:proofErr w:type="spellEnd"/>
-      <w:r>
-        <w:rPr>
-          <w:lang w:val="en-US"/>
-        </w:rPr>
-        <w:t xml:space="preserve"> &lt;</w:t>
-      </w:r>
-      <w:r>
-        <w:rPr>
-          <w:lang w:val="en-US"/>
-        </w:rPr>
-        <w:t>{PID_</w:t>
-      </w:r>
-      <w:proofErr w:type="gramStart"/>
-      <w:r>
-        <w:rPr>
-          <w:lang w:val="en-US"/>
-        </w:rPr>
-        <w:t>HEX}{</w:t>
-      </w:r>
-      <w:proofErr w:type="spellStart"/>
-      <w:proofErr w:type="gramEnd"/>
-      <w:r>
-        <w:rPr>
-          <w:lang w:val="en-US"/>
-        </w:rPr>
-        <w:t>AppDomainId_HEX</w:t>
-      </w:r>
-      <w:proofErr w:type="spellEnd"/>
-      <w:r>
-        <w:rPr>
-          <w:lang w:val="en-US"/>
-        </w:rPr>
-        <w:t>}{</w:t>
-      </w:r>
-      <w:proofErr w:type="spellStart"/>
-      <w:r>
-        <w:rPr>
-          <w:lang w:val="en-US"/>
-        </w:rPr>
-        <w:t>SessionIterator_HEX</w:t>
-      </w:r>
-      <w:proofErr w:type="spellEnd"/>
-      <w:r>
-        <w:rPr>
-          <w:lang w:val="en-US"/>
-        </w:rPr>
-        <w:t>}</w:t>
-      </w:r>
-      <w:r>
-        <w:rPr>
-          <w:lang w:val="en-US"/>
-        </w:rPr>
-        <w:t>&gt;</w:t>
-      </w:r>
-    </w:p>
-    <w:p/>
-    <w:p>
-      <w:pPr>
-        <w:pStyle w:val="Heading1"/>
-      </w:pPr>
-      <w:bookmarkStart w:id="11" w:name="_Toc68617103"/>
-      <w:r>
-        <w:t>Эксплуатация</w:t>
-      </w:r>
-      <w:bookmarkEnd w:id="11"/>
-    </w:p>
-    <w:p>
-      <w:pPr>
-        <w:pStyle w:val="Heading2"/>
-      </w:pPr>
-      <w:bookmarkStart w:id="12" w:name="_Toc68617104"/>
-      <w:r>
-        <w:rPr>
-          <w:lang w:val="en-US"/>
-        </w:rPr>
-        <w:t>Start</w:t>
+      <w:r>
+        <w:t>-</w:t>
+      </w:r>
+      <w:r>
+        <w:t>ов</w:t>
+      </w:r>
+      <w:bookmarkEnd w:id="14"/>
+    </w:p>
+    <w:p>
+      <w:r>
+        <w:t xml:space="preserve">Отредактировать </w:t>
+      </w:r>
+      <w:r>
+        <w:rPr>
+          <w:lang w:val="en-US"/>
+        </w:rPr>
+        <w:t>ConsoleSM</w:t>
+      </w:r>
+      <w:r>
+        <w:t>.</w:t>
       </w:r>
       <w:r>
         <w:t xml:space="preserve"> </w:t>
       </w:r>
-      <w:proofErr w:type="spellStart"/>
-      <w:r>
-        <w:rPr>
-          <w:lang w:val="en-US"/>
-        </w:rPr>
-        <w:t>guid</w:t>
-      </w:r>
-      <w:bookmarkEnd w:id="12"/>
-      <w:proofErr w:type="spellEnd"/>
-    </w:p>
-    <w:p>
-      <w:pPr>
-        <w:rPr>
-          <w:lang w:val="en-US"/>
-        </w:rPr>
-      </w:pPr>
-      <w:r>
-        <w:rPr>
-          <w:lang w:val="en-US"/>
-        </w:rPr>
-        <w:t>See in README.md.</w:t>
-      </w:r>
-    </w:p>
-    <w:p/>
-    <w:p>
-      <w:pPr>
-        <w:pStyle w:val="Heading2"/>
-      </w:pPr>
-      <w:bookmarkStart w:id="13" w:name="_Toc68617105"/>
-      <w:r>
-        <w:t>Создать</w:t>
-      </w:r>
-      <w:r>
-        <w:t xml:space="preserve"> </w:t>
-      </w:r>
-      <w:proofErr w:type="spellStart"/>
-      <w:r>
-        <w:t>кастомный</w:t>
-      </w:r>
-      <w:proofErr w:type="spellEnd"/>
-      <w:r>
-        <w:t xml:space="preserve"> </w:t>
-      </w:r>
-      <w:proofErr w:type="spellStart"/>
-      <w:r>
-        <w:rPr>
-          <w:lang w:val="en-US"/>
-        </w:rPr>
-        <w:t>loglevel</w:t>
-      </w:r>
-      <w:bookmarkEnd w:id="13"/>
-      <w:proofErr w:type="spellEnd"/>
-    </w:p>
-    <w:p>
-      <w:r>
-        <w:t>Добавить</w:t>
-      </w:r>
-      <w:r>
-        <w:t xml:space="preserve"> </w:t>
-      </w:r>
-      <w:r>
-        <w:t xml:space="preserve">значение </w:t>
-      </w:r>
-      <w:proofErr w:type="spellStart"/>
-      <w:r>
-        <w:t>loglevel</w:t>
-      </w:r>
-      <w:proofErr w:type="spellEnd"/>
-      <w:r>
-        <w:t>-</w:t>
-      </w:r>
-      <w:r>
-        <w:t>перечисления</w:t>
-      </w:r>
-      <w:r>
-        <w:t xml:space="preserve"> (</w:t>
-      </w:r>
-      <w:proofErr w:type="spellStart"/>
-      <w:r>
-        <w:rPr>
-          <w:lang w:val="en-US"/>
-        </w:rPr>
-        <w:t>enum</w:t>
-      </w:r>
-      <w:proofErr w:type="spellEnd"/>
-      <w:r>
-        <w:t>)</w:t>
-      </w:r>
-      <w:r>
-        <w:t xml:space="preserve">, </w:t>
-      </w:r>
-      <w:r>
-        <w:t xml:space="preserve">вызвать </w:t>
-      </w:r>
-      <w:proofErr w:type="spellStart"/>
-      <w:r>
-        <w:t>logger</w:t>
-      </w:r>
-      <w:proofErr w:type="spellEnd"/>
-      <w:r>
-        <w:rPr>
-          <w:lang w:val="en-US"/>
-        </w:rPr>
-        <w:t>Obj</w:t>
-      </w:r>
-      <w:r>
-        <w:t>.</w:t>
-      </w:r>
-      <w:proofErr w:type="spellStart"/>
-      <w:r>
-        <w:t>Log</w:t>
-      </w:r>
-      <w:proofErr w:type="spellEnd"/>
-      <w:r>
-        <w:t>(</w:t>
-      </w:r>
-      <w:r>
-        <w:t>…</w:t>
-      </w:r>
-      <w:r>
-        <w:t>)</w:t>
-      </w:r>
-      <w:r>
-        <w:t xml:space="preserve"> со своим </w:t>
-      </w:r>
-      <w:proofErr w:type="spellStart"/>
-      <w:r>
-        <w:t>кастомным</w:t>
-      </w:r>
-      <w:proofErr w:type="spellEnd"/>
-      <w:r>
-        <w:t xml:space="preserve"> </w:t>
-      </w:r>
-      <w:proofErr w:type="spellStart"/>
-      <w:r>
-        <w:t>левелом</w:t>
-      </w:r>
-      <w:proofErr w:type="spellEnd"/>
-      <w:r>
-        <w:t xml:space="preserve">. </w:t>
-      </w:r>
-      <w:r>
-        <w:t>+</w:t>
-      </w:r>
-      <w:r>
-        <w:t xml:space="preserve"> сделать</w:t>
-      </w:r>
-      <w:r>
-        <w:t xml:space="preserve"> свои методы расширения под него, где уже будут подставлены нужные аргументы, </w:t>
-      </w:r>
-      <w:proofErr w:type="spellStart"/>
-      <w:r>
-        <w:t>вкл</w:t>
-      </w:r>
-      <w:proofErr w:type="spellEnd"/>
-      <w:r>
-        <w:t xml:space="preserve"> новый </w:t>
-      </w:r>
-      <w:proofErr w:type="spellStart"/>
-      <w:r>
-        <w:t>loglevel</w:t>
-      </w:r>
-      <w:proofErr w:type="spellEnd"/>
-      <w:r>
-        <w:t>.</w:t>
-      </w:r>
-    </w:p>
-    <w:p>
-      <w:r>
-        <w:t>Необходимо учесть заданные весовые коэффициенты для уровней:</w:t>
-      </w:r>
-    </w:p>
-    <w:p>
-      <w:pPr>
-        <w:rPr>
-          <w:lang w:val="en-US"/>
-        </w:rPr>
-      </w:pPr>
-      <w:r>
-        <w:rPr>
-          <w:lang w:val="en-US"/>
-        </w:rPr>
-        <w:t>-trace 100</w:t>
-      </w:r>
-    </w:p>
-    <w:p>
-      <w:pPr>
-        <w:rPr>
-          <w:lang w:val="en-US"/>
-        </w:rPr>
-      </w:pPr>
-      <w:r>
-        <w:rPr>
-          <w:lang w:val="en-US"/>
-        </w:rPr>
-        <w:t>-debug 200</w:t>
-      </w:r>
-    </w:p>
-    <w:p>
-      <w:pPr>
-        <w:rPr>
-          <w:lang w:val="en-US"/>
-        </w:rPr>
-      </w:pPr>
-      <w:r>
-        <w:rPr>
-          <w:lang w:val="en-US"/>
-        </w:rPr>
-        <w:t>-info 300</w:t>
-      </w:r>
-    </w:p>
-    <w:p>
-      <w:pPr>
-        <w:rPr>
-          <w:lang w:val="en-US"/>
-        </w:rPr>
-      </w:pPr>
-      <w:r>
-        <w:rPr>
-          <w:lang w:val="en-US"/>
-        </w:rPr>
-        <w:t>-important 400</w:t>
-      </w:r>
-    </w:p>
-    <w:p>
-      <w:pPr>
-        <w:rPr>
-          <w:lang w:val="en-US"/>
-        </w:rPr>
-      </w:pPr>
-      <w:r>
-        <w:rPr>
-          <w:lang w:val="en-US"/>
-        </w:rPr>
-        <w:t>-warning 500</w:t>
-      </w:r>
-    </w:p>
-    <w:p>
-      <w:r>
-        <w:t>-</w:t>
-      </w:r>
-      <w:r>
-        <w:rPr>
-          <w:lang w:val="en-US"/>
-        </w:rPr>
-        <w:t>error</w:t>
-      </w:r>
-      <w:r>
-        <w:t xml:space="preserve"> 600</w:t>
-      </w:r>
-    </w:p>
-    <w:p>
-      <w:r>
-        <w:t>-</w:t>
-      </w:r>
-      <w:r>
-        <w:rPr>
-          <w:lang w:val="en-US"/>
-        </w:rPr>
-        <w:t>fatal</w:t>
-      </w:r>
-      <w:r>
-        <w:t xml:space="preserve"> 700</w:t>
-      </w:r>
-    </w:p>
-    <w:p>
-      <w:r>
-        <w:t xml:space="preserve">Веса используются для ранжира </w:t>
-      </w:r>
-      <w:proofErr w:type="spellStart"/>
-      <w:r>
-        <w:t>левелов</w:t>
-      </w:r>
-      <w:proofErr w:type="spellEnd"/>
-      <w:r>
-        <w:t xml:space="preserve"> и учета параметра </w:t>
-      </w:r>
-      <w:proofErr w:type="spellStart"/>
-      <w:r>
-        <w:rPr>
-          <w:lang w:val="en-US"/>
-        </w:rPr>
-        <w:t>minLogLevel</w:t>
-      </w:r>
-      <w:proofErr w:type="spellEnd"/>
-      <w:r>
-        <w:t xml:space="preserve">, который указывает нижний порог серьёзности. </w:t>
-      </w:r>
-    </w:p>
-    <w:p/>
-    <w:p>
-      <w:pPr>
-        <w:pStyle w:val="Heading2"/>
-      </w:pPr>
-      <w:bookmarkStart w:id="14" w:name="_Toc68617106"/>
-      <w:r>
-        <w:t>Изменить</w:t>
-      </w:r>
-      <w:r>
-        <w:t xml:space="preserve"> </w:t>
-      </w:r>
-      <w:r>
-        <w:t>цвета</w:t>
-      </w:r>
-      <w:r>
-        <w:t xml:space="preserve"> </w:t>
-      </w:r>
-      <w:proofErr w:type="spellStart"/>
-      <w:r>
-        <w:rPr>
-          <w:lang w:val="en-US"/>
-        </w:rPr>
-        <w:t>logLevel</w:t>
-      </w:r>
-      <w:proofErr w:type="spellEnd"/>
-      <w:r>
-        <w:t>-</w:t>
-      </w:r>
-      <w:proofErr w:type="spellStart"/>
-      <w:r>
-        <w:t>ов</w:t>
-      </w:r>
-      <w:bookmarkEnd w:id="14"/>
-      <w:proofErr w:type="spellEnd"/>
-    </w:p>
-    <w:p>
-      <w:r>
-        <w:t xml:space="preserve">Отредактировать </w:t>
-      </w:r>
-      <w:proofErr w:type="spellStart"/>
-      <w:r>
-        <w:rPr>
-          <w:lang w:val="en-US"/>
-        </w:rPr>
-        <w:t>ConsoleSM</w:t>
-      </w:r>
-      <w:proofErr w:type="spellEnd"/>
-      <w:r>
-        <w:t>.</w:t>
-      </w:r>
-      <w:r>
-        <w:t xml:space="preserve"> </w:t>
-      </w:r>
-      <w:proofErr w:type="spellStart"/>
-      <w:proofErr w:type="gramStart"/>
       <w:r>
         <w:rPr>
           <w:lang w:val="en-US"/>
         </w:rPr>
         <w:t>SwitchConsoleColorByLogLevel</w:t>
       </w:r>
-      <w:proofErr w:type="spellEnd"/>
-      <w:r>
-        <w:t>(</w:t>
-      </w:r>
-      <w:proofErr w:type="gramEnd"/>
-      <w:r>
-        <w:t>)</w:t>
+      <w:r>
+        <w:t>()</w:t>
       </w:r>
     </w:p>
     <w:p/>
@@ -6222,13 +5740,8 @@
       <w:r>
         <w:t xml:space="preserve">частично </w:t>
       </w:r>
-      <w:proofErr w:type="spellStart"/>
-      <w:r>
-        <w:t>регистронезависимое</w:t>
-      </w:r>
-      <w:proofErr w:type="spellEnd"/>
-      <w:r>
-        <w:t xml:space="preserve">, </w:t>
+      <w:r>
+        <w:t xml:space="preserve">регистронезависимое, </w:t>
       </w:r>
       <w:r>
         <w:t xml:space="preserve">но лучше </w:t>
@@ -6330,13 +5843,8 @@
       <w:r>
         <w:t xml:space="preserve">Где хранить </w:t>
       </w:r>
-      <w:proofErr w:type="spellStart"/>
-      <w:r>
-        <w:t>логи</w:t>
-      </w:r>
-      <w:proofErr w:type="spellEnd"/>
-      <w:r>
-        <w:t>.</w:t>
+      <w:r>
+        <w:t>логи.</w:t>
       </w:r>
     </w:p>
     <w:p>
@@ -6584,23 +6092,7 @@
         <w:t xml:space="preserve">, иначе </w:t>
       </w:r>
       <w:r>
-        <w:t xml:space="preserve">лог будет </w:t>
-      </w:r>
-      <w:proofErr w:type="spellStart"/>
-      <w:r>
-        <w:t>дозаписываться</w:t>
-      </w:r>
-      <w:proofErr w:type="spellEnd"/>
-      <w:r>
-        <w:t xml:space="preserve"> в уже имеющийся файл логов, </w:t>
-      </w:r>
-      <w:proofErr w:type="gramStart"/>
-      <w:r>
-        <w:t>т.к.</w:t>
-      </w:r>
-      <w:proofErr w:type="gramEnd"/>
-      <w:r>
-        <w:t xml:space="preserve"> будут генерироваться одинаковые имена файлов</w:t>
+        <w:t>лог будет дозаписываться в уже имеющийся файл логов, т.к. будут генерироваться одинаковые имена файлов</w:t>
       </w:r>
       <w:r>
         <w:t xml:space="preserve"> логов. </w:t>
@@ -6614,7 +6106,6 @@
         <w:pStyle w:val="Heading3"/>
       </w:pPr>
       <w:bookmarkStart w:id="17" w:name="_Toc68617109"/>
-      <w:proofErr w:type="spellStart"/>
       <w:r>
         <w:rPr>
           <w:lang w:val="en-US"/>
@@ -6628,7 +6119,6 @@
         <w:t>Pattern</w:t>
       </w:r>
       <w:bookmarkEnd w:id="17"/>
-      <w:proofErr w:type="spellEnd"/>
     </w:p>
     <w:p>
       <w:pPr>
@@ -6835,14 +6325,12 @@
           <w:numId w:val="13"/>
         </w:numPr>
       </w:pPr>
-      <w:proofErr w:type="spellStart"/>
       <w:r>
         <w:rPr>
           <w:lang w:val="en-US"/>
         </w:rPr>
         <w:t>excMsg</w:t>
       </w:r>
-      <w:proofErr w:type="spellEnd"/>
       <w:r>
         <w:t xml:space="preserve"> – сообщение исключения и его тип</w:t>
       </w:r>
@@ -6855,7 +6343,6 @@
           <w:numId w:val="13"/>
         </w:numPr>
       </w:pPr>
-      <w:proofErr w:type="spellStart"/>
       <w:r>
         <w:rPr>
           <w:lang w:val="en-US"/>
@@ -6874,7 +6361,6 @@
         </w:rPr>
         <w:t>Line</w:t>
       </w:r>
-      <w:proofErr w:type="spellEnd"/>
       <w:r>
         <w:t xml:space="preserve"> – указывается класс и строка</w:t>
       </w:r>
@@ -6933,13 +6419,8 @@
         <w:t>throw</w:t>
       </w:r>
       <w:r>
-        <w:t>-</w:t>
-      </w:r>
-      <w:proofErr w:type="spellStart"/>
-      <w:r>
-        <w:t>ании</w:t>
-      </w:r>
-      <w:proofErr w:type="spellEnd"/>
+        <w:t>-ании</w:t>
+      </w:r>
       <w:r>
         <w:t xml:space="preserve"> экземпляра </w:t>
       </w:r>
@@ -6961,14 +6442,13 @@
           <w:numId w:val="13"/>
         </w:numPr>
       </w:pPr>
-      <w:proofErr w:type="spellStart"/>
-      <w:r>
-        <w:rPr>
-          <w:lang w:val="en-US"/>
-        </w:rPr>
+      <w:r>
+        <w:rPr>
+          <w:lang w:val="en-US"/>
+        </w:rPr>
+        <w:lastRenderedPageBreak/>
         <w:t>excStackTrace</w:t>
       </w:r>
-      <w:proofErr w:type="spellEnd"/>
       <w:r>
         <w:t xml:space="preserve"> (</w:t>
       </w:r>
@@ -7029,7 +6509,6 @@
           <w:lang w:val="en-US"/>
         </w:rPr>
       </w:pPr>
-      <w:proofErr w:type="spellStart"/>
       <w:r>
         <w:rPr>
           <w:lang w:val="en-US"/>
@@ -7042,7 +6521,6 @@
         </w:rPr>
         <w:t>evel</w:t>
       </w:r>
-      <w:proofErr w:type="spellEnd"/>
     </w:p>
     <w:p>
       <w:pPr>
@@ -7073,7 +6551,6 @@
           <w:lang w:val="en-US"/>
         </w:rPr>
       </w:pPr>
-      <w:proofErr w:type="spellStart"/>
       <w:r>
         <w:rPr>
           <w:lang w:val="en-US"/>
@@ -7086,7 +6563,6 @@
         </w:rPr>
         <w:t>ame</w:t>
       </w:r>
-      <w:proofErr w:type="spellEnd"/>
       <w:r>
         <w:rPr>
           <w:lang w:val="en-US"/>
@@ -7109,7 +6585,6 @@
         <w:rPr>
           <w:lang w:val="en-US"/>
         </w:rPr>
-        <w:lastRenderedPageBreak/>
         <w:t>[</w:t>
       </w:r>
       <w:r>
@@ -7163,29 +6638,24 @@
         </w:rPr>
         <w:t xml:space="preserve">, </w:t>
       </w:r>
-      <w:proofErr w:type="spellStart"/>
-      <w:proofErr w:type="gramStart"/>
       <w:r>
         <w:rPr>
           <w:lang w:val="en-US"/>
         </w:rPr>
         <w:t>ConsoleSM</w:t>
       </w:r>
-      <w:proofErr w:type="spellEnd"/>
       <w:r>
         <w:rPr>
           <w:lang w:val="en-US"/>
         </w:rPr>
         <w:t>]</w:t>
       </w:r>
-      <w:proofErr w:type="spellStart"/>
       <w:r>
         <w:rPr>
           <w:lang w:val="en-US"/>
         </w:rPr>
         <w:t>loggerName</w:t>
       </w:r>
-      <w:proofErr w:type="gramEnd"/>
       <w:r>
         <w:rPr>
           <w:lang w:val="en-US"/>
@@ -7198,7 +6668,6 @@
         </w:rPr>
         <w:t>i</w:t>
       </w:r>
-      <w:proofErr w:type="spellEnd"/>
       <w:r>
         <w:rPr>
           <w:lang w:val="en-US"/>
@@ -7385,14 +6854,12 @@
         </w:rPr>
         <w:t xml:space="preserve">, </w:t>
       </w:r>
-      <w:proofErr w:type="spellStart"/>
       <w:r>
         <w:rPr>
           <w:lang w:val="en-US"/>
         </w:rPr>
         <w:t>i</w:t>
       </w:r>
-      <w:proofErr w:type="spellEnd"/>
       <w:r>
         <w:rPr>
           <w:lang w:val="en-US"/>
@@ -7465,14 +6932,12 @@
         </w:rPr>
         <w:t xml:space="preserve">, </w:t>
       </w:r>
-      <w:proofErr w:type="spellStart"/>
       <w:r>
         <w:rPr>
           <w:lang w:val="en-US"/>
         </w:rPr>
         <w:t>i</w:t>
       </w:r>
-      <w:proofErr w:type="spellEnd"/>
       <w:r>
         <w:rPr>
           <w:lang w:val="en-US"/>
@@ -7584,14 +7049,12 @@
       <w:r>
         <w:t xml:space="preserve"> </w:t>
       </w:r>
-      <w:proofErr w:type="spellStart"/>
       <w:r>
         <w:rPr>
           <w:lang w:val="en-US"/>
         </w:rPr>
         <w:t>loggerName</w:t>
       </w:r>
-      <w:proofErr w:type="spellEnd"/>
       <w:r>
         <w:t>-</w:t>
       </w:r>
@@ -7677,7 +7140,6 @@
         <w:pStyle w:val="Heading3"/>
       </w:pPr>
       <w:bookmarkStart w:id="19" w:name="_Toc68617111"/>
-      <w:proofErr w:type="spellStart"/>
       <w:r>
         <w:rPr>
           <w:lang w:val="en-US"/>
@@ -7685,7 +7147,6 @@
         <w:t>usingStores</w:t>
       </w:r>
       <w:bookmarkEnd w:id="19"/>
-      <w:proofErr w:type="spellEnd"/>
     </w:p>
     <w:p>
       <w:r>
@@ -7702,11 +7163,9 @@
       </w:r>
     </w:p>
     <w:p>
-      <w:proofErr w:type="gramStart"/>
       <w:r>
         <w:t>[ "</w:t>
       </w:r>
-      <w:proofErr w:type="gramEnd"/>
       <w:r>
         <w:rPr>
           <w:lang w:val="en-US"/>
@@ -7725,14 +7184,12 @@
       <w:r>
         <w:t>", "</w:t>
       </w:r>
-      <w:proofErr w:type="spellStart"/>
       <w:r>
         <w:rPr>
           <w:lang w:val="en-US"/>
         </w:rPr>
         <w:t>mongoDB</w:t>
       </w:r>
-      <w:proofErr w:type="spellEnd"/>
       <w:r>
         <w:t>" ]</w:t>
       </w:r>
@@ -7743,7 +7200,6 @@
         <w:pStyle w:val="Heading3"/>
       </w:pPr>
       <w:bookmarkStart w:id="20" w:name="_Toc68617112"/>
-      <w:proofErr w:type="spellStart"/>
       <w:r>
         <w:rPr>
           <w:lang w:val="en-US"/>
@@ -7751,7 +7207,6 @@
         <w:t>insideLoggingStore</w:t>
       </w:r>
       <w:bookmarkEnd w:id="20"/>
-      <w:proofErr w:type="spellEnd"/>
     </w:p>
     <w:p>
       <w:r>
@@ -7779,14 +7234,9 @@
         <w:t>store</w:t>
       </w:r>
       <w:r>
-        <w:t>-</w:t>
-      </w:r>
-      <w:proofErr w:type="spellStart"/>
-      <w:r>
-        <w:t>ов</w:t>
+        <w:t>-ов</w:t>
       </w:r>
       <w:bookmarkEnd w:id="21"/>
-      <w:proofErr w:type="spellEnd"/>
     </w:p>
     <w:p>
       <w:pPr>
@@ -7820,25 +7270,21 @@
       <w:r>
         <w:t xml:space="preserve"> </w:t>
       </w:r>
-      <w:proofErr w:type="spellStart"/>
       <w:r>
         <w:rPr>
           <w:lang w:val="en-US"/>
         </w:rPr>
         <w:t>StoreManager</w:t>
       </w:r>
-      <w:proofErr w:type="spellEnd"/>
       <w:r>
         <w:t xml:space="preserve">, </w:t>
       </w:r>
-      <w:proofErr w:type="spellStart"/>
       <w:r>
         <w:rPr>
           <w:lang w:val="en-US"/>
         </w:rPr>
         <w:t>DbStoreManager</w:t>
       </w:r>
-      <w:proofErr w:type="spellEnd"/>
       <w:r>
         <w:t xml:space="preserve"> </w:t>
       </w:r>
@@ -7878,14 +7324,12 @@
       <w:r>
         <w:t xml:space="preserve">Если он реализует пакетную обработку, то он должен имплементировать </w:t>
       </w:r>
-      <w:proofErr w:type="spellStart"/>
       <w:r>
         <w:rPr>
           <w:lang w:val="en-US"/>
         </w:rPr>
         <w:t>IBatchProcessingCompatible</w:t>
       </w:r>
-      <w:proofErr w:type="spellEnd"/>
       <w:r>
         <w:t>, что включает в себя:</w:t>
       </w:r>
@@ -7901,14 +7345,12 @@
       <w:r>
         <w:t xml:space="preserve">метод запуска пакетной обработки </w:t>
       </w:r>
-      <w:proofErr w:type="spellStart"/>
       <w:r>
         <w:rPr>
           <w:lang w:val="en-US"/>
         </w:rPr>
         <w:t>RunBatchProcessing</w:t>
       </w:r>
-      <w:proofErr w:type="spellEnd"/>
       <w:r>
         <w:t xml:space="preserve"> – </w:t>
       </w:r>
@@ -7921,7 +7363,6 @@
       <w:r>
         <w:t>#</w:t>
       </w:r>
-      <w:proofErr w:type="gramStart"/>
       <w:r>
         <w:rPr>
           <w:lang w:val="en-US"/>
@@ -7929,11 +7370,7 @@
         <w:t>Log</w:t>
       </w:r>
       <w:r>
-        <w:t>(</w:t>
-      </w:r>
-      <w:proofErr w:type="gramEnd"/>
-      <w:r>
-        <w:t>)</w:t>
+        <w:t>()</w:t>
       </w:r>
       <w:r>
         <w:t>)</w:t>
@@ -7992,25 +7429,21 @@
       <w:r>
         <w:t xml:space="preserve">, наследуемый от </w:t>
       </w:r>
-      <w:proofErr w:type="spellStart"/>
       <w:r>
         <w:rPr>
           <w:lang w:val="en-US"/>
         </w:rPr>
         <w:t>StruLogException</w:t>
       </w:r>
-      <w:proofErr w:type="spellEnd"/>
       <w:r>
         <w:t xml:space="preserve">, например </w:t>
       </w:r>
-      <w:proofErr w:type="spellStart"/>
       <w:r>
         <w:rPr>
           <w:lang w:val="en-US"/>
         </w:rPr>
         <w:t>StruLogTelegramException</w:t>
       </w:r>
-      <w:proofErr w:type="spellEnd"/>
       <w:r>
         <w:t>.</w:t>
       </w:r>
@@ -8056,7 +7489,6 @@
       <w:r>
         <w:t xml:space="preserve">Метод </w:t>
       </w:r>
-      <w:proofErr w:type="gramStart"/>
       <w:r>
         <w:rPr>
           <w:lang w:val="en-US"/>
@@ -8064,23 +7496,17 @@
         <w:t>Log</w:t>
       </w:r>
       <w:r>
-        <w:t>(</w:t>
-      </w:r>
-      <w:proofErr w:type="gramEnd"/>
-      <w:r>
-        <w:t>)</w:t>
+        <w:t>()</w:t>
       </w:r>
       <w:r>
         <w:t xml:space="preserve"> или его аналог могут использовать </w:t>
       </w:r>
-      <w:proofErr w:type="spellStart"/>
       <w:r>
         <w:rPr>
           <w:lang w:val="en-US"/>
         </w:rPr>
         <w:t>LogsBatchProccessor</w:t>
       </w:r>
-      <w:proofErr w:type="spellEnd"/>
       <w:r>
         <w:t xml:space="preserve"> для пакетной обработки.</w:t>
       </w:r>
@@ -8132,11 +7558,9 @@
           <w:numId w:val="22"/>
         </w:numPr>
       </w:pPr>
-      <w:proofErr w:type="spellStart"/>
       <w:r>
         <w:t>AccessAttemptsDelays_mSeconds</w:t>
       </w:r>
-      <w:proofErr w:type="spellEnd"/>
       <w:r>
         <w:t xml:space="preserve"> (содержится в классе нужного </w:t>
       </w:r>
@@ -8161,11 +7585,9 @@
           <w:numId w:val="22"/>
         </w:numPr>
       </w:pPr>
-      <w:proofErr w:type="spellStart"/>
       <w:r>
         <w:t>ProcessingQueueSize</w:t>
       </w:r>
-      <w:proofErr w:type="spellEnd"/>
       <w:r>
         <w:t xml:space="preserve"> (содержится в классе нужного </w:t>
       </w:r>
@@ -8312,14 +7734,12 @@
       <w:r>
         <w:t xml:space="preserve"> </w:t>
       </w:r>
-      <w:proofErr w:type="spellStart"/>
       <w:r>
         <w:rPr>
           <w:lang w:val="en-US"/>
         </w:rPr>
         <w:t>StoreManager</w:t>
       </w:r>
-      <w:proofErr w:type="spellEnd"/>
       <w:r>
         <w:t>.</w:t>
       </w:r>
@@ -8360,7 +7780,6 @@
       <w:r>
         <w:t xml:space="preserve">: </w:t>
       </w:r>
-      <w:proofErr w:type="gramStart"/>
       <w:r>
         <w:rPr>
           <w:lang w:val="en-US"/>
@@ -8368,36 +7787,22 @@
         <w:t>Log</w:t>
       </w:r>
       <w:r>
-        <w:t>(</w:t>
-      </w:r>
-      <w:proofErr w:type="gramEnd"/>
-      <w:r>
-        <w:t>)</w:t>
+        <w:t>()</w:t>
       </w:r>
       <w:r>
         <w:t xml:space="preserve"> формирует объект типа </w:t>
       </w:r>
-      <w:proofErr w:type="spellStart"/>
       <w:r>
         <w:rPr>
           <w:lang w:val="en-US"/>
         </w:rPr>
         <w:t>LogData</w:t>
       </w:r>
-      <w:proofErr w:type="spellEnd"/>
       <w:r>
         <w:t>, в который помещает исходные данные</w:t>
       </w:r>
       <w:r>
-        <w:t xml:space="preserve"> для логирования, из них далее будут формироваться все остальные </w:t>
-      </w:r>
-      <w:proofErr w:type="spellStart"/>
-      <w:r>
-        <w:t>логируемые</w:t>
-      </w:r>
-      <w:proofErr w:type="spellEnd"/>
-      <w:r>
-        <w:t xml:space="preserve"> данные,</w:t>
+        <w:t xml:space="preserve"> для логирования, из них далее будут формироваться все остальные логируемые данные,</w:t>
       </w:r>
     </w:p>
     <w:p>
@@ -8414,36 +7819,30 @@
       <w:r>
         <w:t xml:space="preserve"> </w:t>
       </w:r>
-      <w:proofErr w:type="spellStart"/>
       <w:r>
         <w:rPr>
           <w:lang w:val="en-US"/>
         </w:rPr>
         <w:t>StringStoreManager</w:t>
       </w:r>
-      <w:proofErr w:type="spellEnd"/>
       <w:r>
         <w:t xml:space="preserve">, </w:t>
       </w:r>
-      <w:proofErr w:type="spellStart"/>
       <w:r>
         <w:rPr>
           <w:lang w:val="en-US"/>
         </w:rPr>
         <w:t>DbStoreManager</w:t>
       </w:r>
-      <w:proofErr w:type="spellEnd"/>
       <w:r>
         <w:t xml:space="preserve">, </w:t>
       </w:r>
-      <w:proofErr w:type="spellStart"/>
       <w:r>
         <w:rPr>
           <w:lang w:val="en-US"/>
         </w:rPr>
         <w:t>StoreManager</w:t>
       </w:r>
-      <w:proofErr w:type="spellEnd"/>
       <w:r>
         <w:t xml:space="preserve"> </w:t>
       </w:r>
@@ -8495,25 +7894,21 @@
           <w:numId w:val="23"/>
         </w:numPr>
       </w:pPr>
-      <w:proofErr w:type="spellStart"/>
       <w:r>
         <w:rPr>
           <w:lang w:val="en-US"/>
         </w:rPr>
         <w:t>FileSM</w:t>
       </w:r>
-      <w:proofErr w:type="spellEnd"/>
       <w:r>
         <w:t>.</w:t>
       </w:r>
-      <w:proofErr w:type="spellStart"/>
       <w:r>
         <w:rPr>
           <w:lang w:val="en-US"/>
         </w:rPr>
         <w:t>GetInfoByPathSelector</w:t>
       </w:r>
-      <w:proofErr w:type="spellEnd"/>
       <w:r>
         <w:t xml:space="preserve">() – </w:t>
       </w:r>
@@ -8539,23 +7934,7 @@
       </w:pPr>
       <w:bookmarkStart w:id="26" w:name="_Toc68617118"/>
       <w:r>
-        <w:t xml:space="preserve">Изменить </w:t>
-      </w:r>
-      <w:proofErr w:type="spellStart"/>
-      <w:r>
-        <w:t>логируемую</w:t>
-      </w:r>
-      <w:proofErr w:type="spellEnd"/>
-      <w:r>
-        <w:t xml:space="preserve"> </w:t>
-      </w:r>
-      <w:proofErr w:type="spellStart"/>
-      <w:r>
-        <w:t>самодигностическую</w:t>
-      </w:r>
-      <w:proofErr w:type="spellEnd"/>
-      <w:r>
-        <w:t xml:space="preserve"> инфу</w:t>
+        <w:t>Изменить логируемую самодигностическую инфу</w:t>
       </w:r>
       <w:bookmarkEnd w:id="26"/>
     </w:p>
@@ -8594,11 +7973,9 @@
       <w:r>
         <w:t xml:space="preserve"> очереди: в классе </w:t>
       </w:r>
-      <w:proofErr w:type="spellStart"/>
       <w:r>
         <w:t>ProcessingQueueChecker</w:t>
       </w:r>
-      <w:proofErr w:type="spellEnd"/>
     </w:p>
     <w:p>
       <w:pPr>
@@ -8653,7 +8030,6 @@
       </w:r>
     </w:p>
     <w:p>
-      <w:proofErr w:type="spellStart"/>
       <w:r>
         <w:t>ProcessingQueueChecker</w:t>
       </w:r>
@@ -8663,7 +8039,6 @@
       <w:r>
         <w:t>QUEUE_WARNING_OCCUPIED_CAPACITY_PERCENT</w:t>
       </w:r>
-      <w:proofErr w:type="spellEnd"/>
     </w:p>
     <w:p/>
     <w:p>
@@ -8693,24 +8068,14 @@
           <w:numId w:val="26"/>
         </w:numPr>
       </w:pPr>
-      <w:proofErr w:type="spellStart"/>
       <w:r>
         <w:rPr>
           <w:lang w:val="en-US"/>
         </w:rPr>
         <w:t>ConsoleFileProvider</w:t>
       </w:r>
-      <w:proofErr w:type="spellEnd"/>
-      <w:r>
-        <w:t xml:space="preserve"> </w:t>
-      </w:r>
-      <w:proofErr w:type="spellStart"/>
-      <w:r>
-        <w:t>парсит</w:t>
-      </w:r>
-      <w:proofErr w:type="spellEnd"/>
-      <w:r>
-        <w:t xml:space="preserve"> конфиг.</w:t>
+      <w:r>
+        <w:t xml:space="preserve"> парсит конфиг.</w:t>
       </w:r>
     </w:p>
     <w:p>
@@ -8763,14 +8128,12 @@
       <w:r>
         <w:t xml:space="preserve"> (</w:t>
       </w:r>
-      <w:proofErr w:type="spellStart"/>
       <w:r>
         <w:rPr>
           <w:lang w:val="en-US"/>
         </w:rPr>
         <w:t>nameof</w:t>
       </w:r>
-      <w:proofErr w:type="spellEnd"/>
       <w:r>
         <w:t>)</w:t>
       </w:r>
@@ -8778,8 +8141,13 @@
         <w:t xml:space="preserve">. </w:t>
       </w:r>
     </w:p>
-    <w:p/>
-    <w:p/>
+    <w:p>
+      <w:pPr>
+        <w:rPr>
+          <w:lang w:val="en-US"/>
+        </w:rPr>
+      </w:pPr>
+    </w:p>
     <w:sectPr>
       <w:pgSz w:w="11906" w:h="16838"/>
       <w:pgMar w:top="720" w:right="720" w:bottom="720" w:left="720" w:header="708" w:footer="708" w:gutter="0"/>
@@ -9019,6 +8387,119 @@
     </w:lvl>
   </w:abstractNum>
   <w:abstractNum w:abstractNumId="2" w15:restartNumberingAfterBreak="0">
+    <w:nsid w:val="05374039"/>
+    <w:multiLevelType w:val="hybridMultilevel"/>
+    <w:tmpl w:val="36801BAC"/>
+    <w:lvl w:ilvl="0" w:tplc="04190001">
+      <w:start w:val="1"/>
+      <w:numFmt w:val="bullet"/>
+      <w:lvlText w:val=""/>
+      <w:lvlJc w:val="left"/>
+      <w:pPr>
+        <w:ind w:left="720" w:hanging="360"/>
+      </w:pPr>
+      <w:rPr>
+        <w:rFonts w:ascii="Symbol" w:hAnsi="Symbol" w:hint="default"/>
+      </w:rPr>
+    </w:lvl>
+    <w:lvl w:ilvl="1" w:tplc="04190003" w:tentative="1">
+      <w:start w:val="1"/>
+      <w:numFmt w:val="bullet"/>
+      <w:lvlText w:val="o"/>
+      <w:lvlJc w:val="left"/>
+      <w:pPr>
+        <w:ind w:left="1440" w:hanging="360"/>
+      </w:pPr>
+      <w:rPr>
+        <w:rFonts w:ascii="Courier New" w:hAnsi="Courier New" w:cs="Courier New" w:hint="default"/>
+      </w:rPr>
+    </w:lvl>
+    <w:lvl w:ilvl="2" w:tplc="04190005" w:tentative="1">
+      <w:start w:val="1"/>
+      <w:numFmt w:val="bullet"/>
+      <w:lvlText w:val=""/>
+      <w:lvlJc w:val="left"/>
+      <w:pPr>
+        <w:ind w:left="2160" w:hanging="360"/>
+      </w:pPr>
+      <w:rPr>
+        <w:rFonts w:ascii="Wingdings" w:hAnsi="Wingdings" w:hint="default"/>
+      </w:rPr>
+    </w:lvl>
+    <w:lvl w:ilvl="3" w:tplc="04190001" w:tentative="1">
+      <w:start w:val="1"/>
+      <w:numFmt w:val="bullet"/>
+      <w:lvlText w:val=""/>
+      <w:lvlJc w:val="left"/>
+      <w:pPr>
+        <w:ind w:left="2880" w:hanging="360"/>
+      </w:pPr>
+      <w:rPr>
+        <w:rFonts w:ascii="Symbol" w:hAnsi="Symbol" w:hint="default"/>
+      </w:rPr>
+    </w:lvl>
+    <w:lvl w:ilvl="4" w:tplc="04190003" w:tentative="1">
+      <w:start w:val="1"/>
+      <w:numFmt w:val="bullet"/>
+      <w:lvlText w:val="o"/>
+      <w:lvlJc w:val="left"/>
+      <w:pPr>
+        <w:ind w:left="3600" w:hanging="360"/>
+      </w:pPr>
+      <w:rPr>
+        <w:rFonts w:ascii="Courier New" w:hAnsi="Courier New" w:cs="Courier New" w:hint="default"/>
+      </w:rPr>
+    </w:lvl>
+    <w:lvl w:ilvl="5" w:tplc="04190005" w:tentative="1">
+      <w:start w:val="1"/>
+      <w:numFmt w:val="bullet"/>
+      <w:lvlText w:val=""/>
+      <w:lvlJc w:val="left"/>
+      <w:pPr>
+        <w:ind w:left="4320" w:hanging="360"/>
+      </w:pPr>
+      <w:rPr>
+        <w:rFonts w:ascii="Wingdings" w:hAnsi="Wingdings" w:hint="default"/>
+      </w:rPr>
+    </w:lvl>
+    <w:lvl w:ilvl="6" w:tplc="04190001" w:tentative="1">
+      <w:start w:val="1"/>
+      <w:numFmt w:val="bullet"/>
+      <w:lvlText w:val=""/>
+      <w:lvlJc w:val="left"/>
+      <w:pPr>
+        <w:ind w:left="5040" w:hanging="360"/>
+      </w:pPr>
+      <w:rPr>
+        <w:rFonts w:ascii="Symbol" w:hAnsi="Symbol" w:hint="default"/>
+      </w:rPr>
+    </w:lvl>
+    <w:lvl w:ilvl="7" w:tplc="04190003" w:tentative="1">
+      <w:start w:val="1"/>
+      <w:numFmt w:val="bullet"/>
+      <w:lvlText w:val="o"/>
+      <w:lvlJc w:val="left"/>
+      <w:pPr>
+        <w:ind w:left="5760" w:hanging="360"/>
+      </w:pPr>
+      <w:rPr>
+        <w:rFonts w:ascii="Courier New" w:hAnsi="Courier New" w:cs="Courier New" w:hint="default"/>
+      </w:rPr>
+    </w:lvl>
+    <w:lvl w:ilvl="8" w:tplc="04190005" w:tentative="1">
+      <w:start w:val="1"/>
+      <w:numFmt w:val="bullet"/>
+      <w:lvlText w:val=""/>
+      <w:lvlJc w:val="left"/>
+      <w:pPr>
+        <w:ind w:left="6480" w:hanging="360"/>
+      </w:pPr>
+      <w:rPr>
+        <w:rFonts w:ascii="Wingdings" w:hAnsi="Wingdings" w:hint="default"/>
+      </w:rPr>
+    </w:lvl>
+  </w:abstractNum>
+  <w:abstractNum w:abstractNumId="3" w15:restartNumberingAfterBreak="0">
     <w:nsid w:val="160157D5"/>
     <w:multiLevelType w:val="hybridMultilevel"/>
     <w:tmpl w:val="A22E399C"/>
@@ -9131,7 +8612,7 @@
       </w:rPr>
     </w:lvl>
   </w:abstractNum>
-  <w:abstractNum w:abstractNumId="3" w15:restartNumberingAfterBreak="0">
+  <w:abstractNum w:abstractNumId="4" w15:restartNumberingAfterBreak="0">
     <w:nsid w:val="1C564763"/>
     <w:multiLevelType w:val="hybridMultilevel"/>
     <w:tmpl w:val="C0A8677C"/>
@@ -9244,7 +8725,7 @@
       </w:rPr>
     </w:lvl>
   </w:abstractNum>
-  <w:abstractNum w:abstractNumId="4" w15:restartNumberingAfterBreak="0">
+  <w:abstractNum w:abstractNumId="5" w15:restartNumberingAfterBreak="0">
     <w:nsid w:val="21D763B5"/>
     <w:multiLevelType w:val="hybridMultilevel"/>
     <w:tmpl w:val="ADEE1FEE"/>
@@ -9357,7 +8838,7 @@
       </w:rPr>
     </w:lvl>
   </w:abstractNum>
-  <w:abstractNum w:abstractNumId="5" w15:restartNumberingAfterBreak="0">
+  <w:abstractNum w:abstractNumId="6" w15:restartNumberingAfterBreak="0">
     <w:nsid w:val="29525BBD"/>
     <w:multiLevelType w:val="hybridMultilevel"/>
     <w:tmpl w:val="6B7869D0"/>
@@ -9470,7 +8951,7 @@
       </w:rPr>
     </w:lvl>
   </w:abstractNum>
-  <w:abstractNum w:abstractNumId="6" w15:restartNumberingAfterBreak="0">
+  <w:abstractNum w:abstractNumId="7" w15:restartNumberingAfterBreak="0">
     <w:nsid w:val="2BAC0FDE"/>
     <w:multiLevelType w:val="hybridMultilevel"/>
     <w:tmpl w:val="D40A127E"/>
@@ -9583,7 +9064,7 @@
       </w:rPr>
     </w:lvl>
   </w:abstractNum>
-  <w:abstractNum w:abstractNumId="7" w15:restartNumberingAfterBreak="0">
+  <w:abstractNum w:abstractNumId="8" w15:restartNumberingAfterBreak="0">
     <w:nsid w:val="2C8F1BC6"/>
     <w:multiLevelType w:val="hybridMultilevel"/>
     <w:tmpl w:val="42286CD6"/>
@@ -9696,7 +9177,7 @@
       </w:rPr>
     </w:lvl>
   </w:abstractNum>
-  <w:abstractNum w:abstractNumId="8" w15:restartNumberingAfterBreak="0">
+  <w:abstractNum w:abstractNumId="9" w15:restartNumberingAfterBreak="0">
     <w:nsid w:val="329823B1"/>
     <w:multiLevelType w:val="hybridMultilevel"/>
     <w:tmpl w:val="D72AE3AC"/>
@@ -9809,7 +9290,7 @@
       </w:rPr>
     </w:lvl>
   </w:abstractNum>
-  <w:abstractNum w:abstractNumId="9" w15:restartNumberingAfterBreak="0">
+  <w:abstractNum w:abstractNumId="10" w15:restartNumberingAfterBreak="0">
     <w:nsid w:val="33004E8E"/>
     <w:multiLevelType w:val="hybridMultilevel"/>
     <w:tmpl w:val="C11862EC"/>
@@ -9922,7 +9403,7 @@
       </w:rPr>
     </w:lvl>
   </w:abstractNum>
-  <w:abstractNum w:abstractNumId="10" w15:restartNumberingAfterBreak="0">
+  <w:abstractNum w:abstractNumId="11" w15:restartNumberingAfterBreak="0">
     <w:nsid w:val="37D9514B"/>
     <w:multiLevelType w:val="hybridMultilevel"/>
     <w:tmpl w:val="F9C6E4CC"/>
@@ -10035,7 +9516,7 @@
       </w:rPr>
     </w:lvl>
   </w:abstractNum>
-  <w:abstractNum w:abstractNumId="11" w15:restartNumberingAfterBreak="0">
+  <w:abstractNum w:abstractNumId="12" w15:restartNumberingAfterBreak="0">
     <w:nsid w:val="3BA452DA"/>
     <w:multiLevelType w:val="hybridMultilevel"/>
     <w:tmpl w:val="BC80F4FE"/>
@@ -10148,7 +9629,7 @@
       </w:rPr>
     </w:lvl>
   </w:abstractNum>
-  <w:abstractNum w:abstractNumId="12" w15:restartNumberingAfterBreak="0">
+  <w:abstractNum w:abstractNumId="13" w15:restartNumberingAfterBreak="0">
     <w:nsid w:val="3C1A720A"/>
     <w:multiLevelType w:val="hybridMultilevel"/>
     <w:tmpl w:val="928A603C"/>
@@ -10234,7 +9715,7 @@
       </w:pPr>
     </w:lvl>
   </w:abstractNum>
-  <w:abstractNum w:abstractNumId="13" w15:restartNumberingAfterBreak="0">
+  <w:abstractNum w:abstractNumId="14" w15:restartNumberingAfterBreak="0">
     <w:nsid w:val="3C7354A1"/>
     <w:multiLevelType w:val="hybridMultilevel"/>
     <w:tmpl w:val="E7DEEF28"/>
@@ -10347,7 +9828,7 @@
       </w:rPr>
     </w:lvl>
   </w:abstractNum>
-  <w:abstractNum w:abstractNumId="14" w15:restartNumberingAfterBreak="0">
+  <w:abstractNum w:abstractNumId="15" w15:restartNumberingAfterBreak="0">
     <w:nsid w:val="43485AAE"/>
     <w:multiLevelType w:val="hybridMultilevel"/>
     <w:tmpl w:val="4C6E955A"/>
@@ -10460,7 +9941,7 @@
       </w:rPr>
     </w:lvl>
   </w:abstractNum>
-  <w:abstractNum w:abstractNumId="15" w15:restartNumberingAfterBreak="0">
+  <w:abstractNum w:abstractNumId="16" w15:restartNumberingAfterBreak="0">
     <w:nsid w:val="451F7912"/>
     <w:multiLevelType w:val="hybridMultilevel"/>
     <w:tmpl w:val="02C83418"/>
@@ -10573,7 +10054,7 @@
       </w:rPr>
     </w:lvl>
   </w:abstractNum>
-  <w:abstractNum w:abstractNumId="16" w15:restartNumberingAfterBreak="0">
+  <w:abstractNum w:abstractNumId="17" w15:restartNumberingAfterBreak="0">
     <w:nsid w:val="46D5254F"/>
     <w:multiLevelType w:val="hybridMultilevel"/>
     <w:tmpl w:val="02862A0A"/>
@@ -10686,7 +10167,7 @@
       </w:rPr>
     </w:lvl>
   </w:abstractNum>
-  <w:abstractNum w:abstractNumId="17" w15:restartNumberingAfterBreak="0">
+  <w:abstractNum w:abstractNumId="18" w15:restartNumberingAfterBreak="0">
     <w:nsid w:val="4BCD45BE"/>
     <w:multiLevelType w:val="hybridMultilevel"/>
     <w:tmpl w:val="440AAFB2"/>
@@ -10799,7 +10280,7 @@
       </w:rPr>
     </w:lvl>
   </w:abstractNum>
-  <w:abstractNum w:abstractNumId="18" w15:restartNumberingAfterBreak="0">
+  <w:abstractNum w:abstractNumId="19" w15:restartNumberingAfterBreak="0">
     <w:nsid w:val="4D767C1E"/>
     <w:multiLevelType w:val="hybridMultilevel"/>
     <w:tmpl w:val="C8AE38C4"/>
@@ -10885,7 +10366,7 @@
       </w:pPr>
     </w:lvl>
   </w:abstractNum>
-  <w:abstractNum w:abstractNumId="19" w15:restartNumberingAfterBreak="0">
+  <w:abstractNum w:abstractNumId="20" w15:restartNumberingAfterBreak="0">
     <w:nsid w:val="514B6824"/>
     <w:multiLevelType w:val="hybridMultilevel"/>
     <w:tmpl w:val="26E4689A"/>
@@ -10971,7 +10452,7 @@
       </w:pPr>
     </w:lvl>
   </w:abstractNum>
-  <w:abstractNum w:abstractNumId="20" w15:restartNumberingAfterBreak="0">
+  <w:abstractNum w:abstractNumId="21" w15:restartNumberingAfterBreak="0">
     <w:nsid w:val="5183591F"/>
     <w:multiLevelType w:val="hybridMultilevel"/>
     <w:tmpl w:val="96664736"/>
@@ -11084,7 +10565,7 @@
       </w:rPr>
     </w:lvl>
   </w:abstractNum>
-  <w:abstractNum w:abstractNumId="21" w15:restartNumberingAfterBreak="0">
+  <w:abstractNum w:abstractNumId="22" w15:restartNumberingAfterBreak="0">
     <w:nsid w:val="556A0692"/>
     <w:multiLevelType w:val="hybridMultilevel"/>
     <w:tmpl w:val="903A985E"/>
@@ -11197,7 +10678,7 @@
       </w:rPr>
     </w:lvl>
   </w:abstractNum>
-  <w:abstractNum w:abstractNumId="22" w15:restartNumberingAfterBreak="0">
+  <w:abstractNum w:abstractNumId="23" w15:restartNumberingAfterBreak="0">
     <w:nsid w:val="563A45CD"/>
     <w:multiLevelType w:val="hybridMultilevel"/>
     <w:tmpl w:val="2D3CC4B6"/>
@@ -11310,7 +10791,7 @@
       </w:rPr>
     </w:lvl>
   </w:abstractNum>
-  <w:abstractNum w:abstractNumId="23" w15:restartNumberingAfterBreak="0">
+  <w:abstractNum w:abstractNumId="24" w15:restartNumberingAfterBreak="0">
     <w:nsid w:val="67AC71BB"/>
     <w:multiLevelType w:val="hybridMultilevel"/>
     <w:tmpl w:val="AAD43C92"/>
@@ -11396,7 +10877,7 @@
       </w:pPr>
     </w:lvl>
   </w:abstractNum>
-  <w:abstractNum w:abstractNumId="24" w15:restartNumberingAfterBreak="0">
+  <w:abstractNum w:abstractNumId="25" w15:restartNumberingAfterBreak="0">
     <w:nsid w:val="68E61B73"/>
     <w:multiLevelType w:val="hybridMultilevel"/>
     <w:tmpl w:val="A682460C"/>
@@ -11509,7 +10990,7 @@
       </w:rPr>
     </w:lvl>
   </w:abstractNum>
-  <w:abstractNum w:abstractNumId="25" w15:restartNumberingAfterBreak="0">
+  <w:abstractNum w:abstractNumId="26" w15:restartNumberingAfterBreak="0">
     <w:nsid w:val="6B5D274A"/>
     <w:multiLevelType w:val="hybridMultilevel"/>
     <w:tmpl w:val="EF648F92"/>
@@ -11622,7 +11103,7 @@
       </w:rPr>
     </w:lvl>
   </w:abstractNum>
-  <w:abstractNum w:abstractNumId="26" w15:restartNumberingAfterBreak="0">
+  <w:abstractNum w:abstractNumId="27" w15:restartNumberingAfterBreak="0">
     <w:nsid w:val="721F513E"/>
     <w:multiLevelType w:val="hybridMultilevel"/>
     <w:tmpl w:val="DA48BA54"/>
@@ -11735,7 +11216,7 @@
       </w:rPr>
     </w:lvl>
   </w:abstractNum>
-  <w:abstractNum w:abstractNumId="27" w15:restartNumberingAfterBreak="0">
+  <w:abstractNum w:abstractNumId="28" w15:restartNumberingAfterBreak="0">
     <w:nsid w:val="7954597B"/>
     <w:multiLevelType w:val="hybridMultilevel"/>
     <w:tmpl w:val="F8B25396"/>
@@ -11848,7 +11329,7 @@
       </w:rPr>
     </w:lvl>
   </w:abstractNum>
-  <w:abstractNum w:abstractNumId="28" w15:restartNumberingAfterBreak="0">
+  <w:abstractNum w:abstractNumId="29" w15:restartNumberingAfterBreak="0">
     <w:nsid w:val="79684AFC"/>
     <w:multiLevelType w:val="hybridMultilevel"/>
     <w:tmpl w:val="CF4088B6"/>
@@ -11934,7 +11415,7 @@
       </w:pPr>
     </w:lvl>
   </w:abstractNum>
-  <w:abstractNum w:abstractNumId="29" w15:restartNumberingAfterBreak="0">
+  <w:abstractNum w:abstractNumId="30" w15:restartNumberingAfterBreak="0">
     <w:nsid w:val="7FC45D80"/>
     <w:multiLevelType w:val="hybridMultilevel"/>
     <w:tmpl w:val="7BA4A668"/>
@@ -12048,94 +11529,97 @@
     </w:lvl>
   </w:abstractNum>
   <w:num w:numId="1">
-    <w:abstractNumId w:val="28"/>
+    <w:abstractNumId w:val="29"/>
   </w:num>
   <w:num w:numId="2">
-    <w:abstractNumId w:val="8"/>
+    <w:abstractNumId w:val="9"/>
   </w:num>
   <w:num w:numId="3">
-    <w:abstractNumId w:val="25"/>
+    <w:abstractNumId w:val="26"/>
   </w:num>
   <w:num w:numId="4">
-    <w:abstractNumId w:val="13"/>
+    <w:abstractNumId w:val="14"/>
   </w:num>
   <w:num w:numId="5">
     <w:abstractNumId w:val="1"/>
   </w:num>
   <w:num w:numId="6">
+    <w:abstractNumId w:val="24"/>
+  </w:num>
+  <w:num w:numId="7">
+    <w:abstractNumId w:val="19"/>
+  </w:num>
+  <w:num w:numId="8">
+    <w:abstractNumId w:val="20"/>
+  </w:num>
+  <w:num w:numId="9">
+    <w:abstractNumId w:val="7"/>
+  </w:num>
+  <w:num w:numId="10">
+    <w:abstractNumId w:val="30"/>
+  </w:num>
+  <w:num w:numId="11">
+    <w:abstractNumId w:val="11"/>
+  </w:num>
+  <w:num w:numId="12">
+    <w:abstractNumId w:val="6"/>
+  </w:num>
+  <w:num w:numId="13">
     <w:abstractNumId w:val="23"/>
   </w:num>
-  <w:num w:numId="7">
+  <w:num w:numId="14">
+    <w:abstractNumId w:val="22"/>
+  </w:num>
+  <w:num w:numId="15">
+    <w:abstractNumId w:val="28"/>
+  </w:num>
+  <w:num w:numId="16">
     <w:abstractNumId w:val="18"/>
   </w:num>
-  <w:num w:numId="8">
-    <w:abstractNumId w:val="19"/>
-  </w:num>
-  <w:num w:numId="9">
-    <w:abstractNumId w:val="6"/>
-  </w:num>
-  <w:num w:numId="10">
-    <w:abstractNumId w:val="29"/>
-  </w:num>
-  <w:num w:numId="11">
-    <w:abstractNumId w:val="10"/>
-  </w:num>
-  <w:num w:numId="12">
+  <w:num w:numId="17">
     <w:abstractNumId w:val="5"/>
-  </w:num>
-  <w:num w:numId="13">
-    <w:abstractNumId w:val="22"/>
-  </w:num>
-  <w:num w:numId="14">
-    <w:abstractNumId w:val="21"/>
-  </w:num>
-  <w:num w:numId="15">
-    <w:abstractNumId w:val="27"/>
-  </w:num>
-  <w:num w:numId="16">
-    <w:abstractNumId w:val="17"/>
-  </w:num>
-  <w:num w:numId="17">
-    <w:abstractNumId w:val="4"/>
   </w:num>
   <w:num w:numId="18">
     <w:abstractNumId w:val="0"/>
   </w:num>
   <w:num w:numId="19">
-    <w:abstractNumId w:val="26"/>
+    <w:abstractNumId w:val="27"/>
   </w:num>
   <w:num w:numId="20">
-    <w:abstractNumId w:val="24"/>
+    <w:abstractNumId w:val="25"/>
   </w:num>
   <w:num w:numId="21">
-    <w:abstractNumId w:val="11"/>
+    <w:abstractNumId w:val="12"/>
   </w:num>
   <w:num w:numId="22">
+    <w:abstractNumId w:val="4"/>
+  </w:num>
+  <w:num w:numId="23">
+    <w:abstractNumId w:val="16"/>
+  </w:num>
+  <w:num w:numId="24">
+    <w:abstractNumId w:val="8"/>
+  </w:num>
+  <w:num w:numId="25">
+    <w:abstractNumId w:val="17"/>
+  </w:num>
+  <w:num w:numId="26">
     <w:abstractNumId w:val="3"/>
   </w:num>
-  <w:num w:numId="23">
+  <w:num w:numId="27">
+    <w:abstractNumId w:val="10"/>
+  </w:num>
+  <w:num w:numId="28">
     <w:abstractNumId w:val="15"/>
   </w:num>
-  <w:num w:numId="24">
-    <w:abstractNumId w:val="7"/>
-  </w:num>
-  <w:num w:numId="25">
-    <w:abstractNumId w:val="16"/>
-  </w:num>
-  <w:num w:numId="26">
-    <w:abstractNumId w:val="2"/>
-  </w:num>
-  <w:num w:numId="27">
-    <w:abstractNumId w:val="9"/>
-  </w:num>
-  <w:num w:numId="28">
-    <w:abstractNumId w:val="14"/>
-  </w:num>
   <w:num w:numId="29">
-    <w:abstractNumId w:val="20"/>
+    <w:abstractNumId w:val="21"/>
   </w:num>
   <w:num w:numId="30">
-    <w:abstractNumId w:val="12"/>
+    <w:abstractNumId w:val="13"/>
+  </w:num>
+  <w:num w:numId="31">
+    <w:abstractNumId w:val="2"/>
   </w:num>
 </w:numbering>
 </file>

--- a/docs/StruLog_Doc.docx
+++ b/docs/StruLog_Doc.docx
@@ -53,7 +53,7 @@
           <w:r>
             <w:fldChar w:fldCharType="separate"/>
           </w:r>
-          <w:hyperlink w:anchor="_Toc68617092" w:history="1">
+          <w:hyperlink w:anchor="_Toc68797677" w:history="1">
             <w:r>
               <w:rPr>
                 <w:rStyle w:val="Hyperlink"/>
@@ -80,7 +80,7 @@
                 <w:noProof/>
                 <w:webHidden/>
               </w:rPr>
-              <w:instrText xml:space="preserve"> PAGEREF _Toc68617092 \h </w:instrText>
+              <w:instrText xml:space="preserve"> PAGEREF _Toc68797677 \h </w:instrText>
             </w:r>
             <w:r>
               <w:rPr>
@@ -123,7 +123,7 @@
               <w:lang w:eastAsia="ru-RU"/>
             </w:rPr>
           </w:pPr>
-          <w:hyperlink w:anchor="_Toc68617093" w:history="1">
+          <w:hyperlink w:anchor="_Toc68797678" w:history="1">
             <w:r>
               <w:rPr>
                 <w:rStyle w:val="Hyperlink"/>
@@ -150,7 +150,7 @@
                 <w:noProof/>
                 <w:webHidden/>
               </w:rPr>
-              <w:instrText xml:space="preserve"> PAGEREF _Toc68617093 \h </w:instrText>
+              <w:instrText xml:space="preserve"> PAGEREF _Toc68797678 \h </w:instrText>
             </w:r>
             <w:r>
               <w:rPr>
@@ -193,7 +193,7 @@
               <w:lang w:eastAsia="ru-RU"/>
             </w:rPr>
           </w:pPr>
-          <w:hyperlink w:anchor="_Toc68617094" w:history="1">
+          <w:hyperlink w:anchor="_Toc68797679" w:history="1">
             <w:r>
               <w:rPr>
                 <w:rStyle w:val="Hyperlink"/>
@@ -220,7 +220,7 @@
                 <w:noProof/>
                 <w:webHidden/>
               </w:rPr>
-              <w:instrText xml:space="preserve"> PAGEREF _Toc68617094 \h </w:instrText>
+              <w:instrText xml:space="preserve"> PAGEREF _Toc68797679 \h </w:instrText>
             </w:r>
             <w:r>
               <w:rPr>
@@ -263,7 +263,7 @@
               <w:lang w:eastAsia="ru-RU"/>
             </w:rPr>
           </w:pPr>
-          <w:hyperlink w:anchor="_Toc68617095" w:history="1">
+          <w:hyperlink w:anchor="_Toc68797680" w:history="1">
             <w:r>
               <w:rPr>
                 <w:rStyle w:val="Hyperlink"/>
@@ -290,7 +290,7 @@
                 <w:noProof/>
                 <w:webHidden/>
               </w:rPr>
-              <w:instrText xml:space="preserve"> PAGEREF _Toc68617095 \h </w:instrText>
+              <w:instrText xml:space="preserve"> PAGEREF _Toc68797680 \h </w:instrText>
             </w:r>
             <w:r>
               <w:rPr>
@@ -333,7 +333,7 @@
               <w:lang w:eastAsia="ru-RU"/>
             </w:rPr>
           </w:pPr>
-          <w:hyperlink w:anchor="_Toc68617096" w:history="1">
+          <w:hyperlink w:anchor="_Toc68797681" w:history="1">
             <w:r>
               <w:rPr>
                 <w:rStyle w:val="Hyperlink"/>
@@ -360,7 +360,7 @@
                 <w:noProof/>
                 <w:webHidden/>
               </w:rPr>
-              <w:instrText xml:space="preserve"> PAGEREF _Toc68617096 \h </w:instrText>
+              <w:instrText xml:space="preserve"> PAGEREF _Toc68797681 \h </w:instrText>
             </w:r>
             <w:r>
               <w:rPr>
@@ -403,7 +403,7 @@
               <w:lang w:eastAsia="ru-RU"/>
             </w:rPr>
           </w:pPr>
-          <w:hyperlink w:anchor="_Toc68617097" w:history="1">
+          <w:hyperlink w:anchor="_Toc68797682" w:history="1">
             <w:r>
               <w:rPr>
                 <w:rStyle w:val="Hyperlink"/>
@@ -431,7 +431,7 @@
                 <w:noProof/>
                 <w:webHidden/>
               </w:rPr>
-              <w:instrText xml:space="preserve"> PAGEREF _Toc68617097 \h </w:instrText>
+              <w:instrText xml:space="preserve"> PAGEREF _Toc68797682 \h </w:instrText>
             </w:r>
             <w:r>
               <w:rPr>
@@ -474,21 +474,14 @@
               <w:lang w:eastAsia="ru-RU"/>
             </w:rPr>
           </w:pPr>
-          <w:hyperlink w:anchor="_Toc68617098" w:history="1">
+          <w:hyperlink w:anchor="_Toc68797683" w:history="1">
             <w:r>
               <w:rPr>
                 <w:rStyle w:val="Hyperlink"/>
                 <w:noProof/>
-              </w:rPr>
-              <w:t xml:space="preserve">Разбор </w:t>
-            </w:r>
-            <w:r>
-              <w:rPr>
-                <w:rStyle w:val="Hyperlink"/>
-                <w:noProof/>
                 <w:lang w:val="en-US"/>
               </w:rPr>
-              <w:t>outputPattern</w:t>
+              <w:t>TelegramSM</w:t>
             </w:r>
             <w:r>
               <w:rPr>
@@ -509,7 +502,7 @@
                 <w:noProof/>
                 <w:webHidden/>
               </w:rPr>
-              <w:instrText xml:space="preserve"> PAGEREF _Toc68617098 \h </w:instrText>
+              <w:instrText xml:space="preserve"> PAGEREF _Toc68797683 \h </w:instrText>
             </w:r>
             <w:r>
               <w:rPr>
@@ -529,7 +522,7 @@
                 <w:noProof/>
                 <w:webHidden/>
               </w:rPr>
-              <w:t>3</w:t>
+              <w:t>4</w:t>
             </w:r>
             <w:r>
               <w:rPr>
@@ -552,13 +545,21 @@
               <w:lang w:eastAsia="ru-RU"/>
             </w:rPr>
           </w:pPr>
-          <w:hyperlink w:anchor="_Toc68617099" w:history="1">
+          <w:hyperlink w:anchor="_Toc68797684" w:history="1">
             <w:r>
               <w:rPr>
                 <w:rStyle w:val="Hyperlink"/>
                 <w:noProof/>
               </w:rPr>
-              <w:t>Пакетная обработка</w:t>
+              <w:t xml:space="preserve">Разбор </w:t>
+            </w:r>
+            <w:r>
+              <w:rPr>
+                <w:rStyle w:val="Hyperlink"/>
+                <w:noProof/>
+                <w:lang w:val="en-US"/>
+              </w:rPr>
+              <w:t>outputPattern</w:t>
             </w:r>
             <w:r>
               <w:rPr>
@@ -579,7 +580,7 @@
                 <w:noProof/>
                 <w:webHidden/>
               </w:rPr>
-              <w:instrText xml:space="preserve"> PAGEREF _Toc68617099 \h </w:instrText>
+              <w:instrText xml:space="preserve"> PAGEREF _Toc68797684 \h </w:instrText>
             </w:r>
             <w:r>
               <w:rPr>
@@ -622,13 +623,13 @@
               <w:lang w:eastAsia="ru-RU"/>
             </w:rPr>
           </w:pPr>
-          <w:hyperlink w:anchor="_Toc68617100" w:history="1">
+          <w:hyperlink w:anchor="_Toc68797685" w:history="1">
             <w:r>
               <w:rPr>
                 <w:rStyle w:val="Hyperlink"/>
                 <w:noProof/>
               </w:rPr>
-              <w:t>Фиксация заполненности очереди</w:t>
+              <w:t>Пакетная обработка</w:t>
             </w:r>
             <w:r>
               <w:rPr>
@@ -649,7 +650,7 @@
                 <w:noProof/>
                 <w:webHidden/>
               </w:rPr>
-              <w:instrText xml:space="preserve"> PAGEREF _Toc68617100 \h </w:instrText>
+              <w:instrText xml:space="preserve"> PAGEREF _Toc68797685 \h </w:instrText>
             </w:r>
             <w:r>
               <w:rPr>
@@ -692,13 +693,13 @@
               <w:lang w:eastAsia="ru-RU"/>
             </w:rPr>
           </w:pPr>
-          <w:hyperlink w:anchor="_Toc68617101" w:history="1">
+          <w:hyperlink w:anchor="_Toc68797686" w:history="1">
             <w:r>
               <w:rPr>
                 <w:rStyle w:val="Hyperlink"/>
                 <w:noProof/>
               </w:rPr>
-              <w:t>Самодиагностика</w:t>
+              <w:t>Фиксация заполненности очереди</w:t>
             </w:r>
             <w:r>
               <w:rPr>
@@ -719,7 +720,7 @@
                 <w:noProof/>
                 <w:webHidden/>
               </w:rPr>
-              <w:instrText xml:space="preserve"> PAGEREF _Toc68617101 \h </w:instrText>
+              <w:instrText xml:space="preserve"> PAGEREF _Toc68797686 \h </w:instrText>
             </w:r>
             <w:r>
               <w:rPr>
@@ -762,12 +763,82 @@
               <w:lang w:eastAsia="ru-RU"/>
             </w:rPr>
           </w:pPr>
-          <w:hyperlink w:anchor="_Toc68617102" w:history="1">
+          <w:hyperlink w:anchor="_Toc68797687" w:history="1">
             <w:r>
               <w:rPr>
                 <w:rStyle w:val="Hyperlink"/>
                 <w:noProof/>
               </w:rPr>
+              <w:t>Самодиагностика</w:t>
+            </w:r>
+            <w:r>
+              <w:rPr>
+                <w:noProof/>
+                <w:webHidden/>
+              </w:rPr>
+              <w:tab/>
+            </w:r>
+            <w:r>
+              <w:rPr>
+                <w:noProof/>
+                <w:webHidden/>
+              </w:rPr>
+              <w:fldChar w:fldCharType="begin"/>
+            </w:r>
+            <w:r>
+              <w:rPr>
+                <w:noProof/>
+                <w:webHidden/>
+              </w:rPr>
+              <w:instrText xml:space="preserve"> PAGEREF _Toc68797687 \h </w:instrText>
+            </w:r>
+            <w:r>
+              <w:rPr>
+                <w:noProof/>
+                <w:webHidden/>
+              </w:rPr>
+            </w:r>
+            <w:r>
+              <w:rPr>
+                <w:noProof/>
+                <w:webHidden/>
+              </w:rPr>
+              <w:fldChar w:fldCharType="separate"/>
+            </w:r>
+            <w:r>
+              <w:rPr>
+                <w:noProof/>
+                <w:webHidden/>
+              </w:rPr>
+              <w:t>5</w:t>
+            </w:r>
+            <w:r>
+              <w:rPr>
+                <w:noProof/>
+                <w:webHidden/>
+              </w:rPr>
+              <w:fldChar w:fldCharType="end"/>
+            </w:r>
+          </w:hyperlink>
+        </w:p>
+        <w:p>
+          <w:pPr>
+            <w:pStyle w:val="TOC3"/>
+            <w:tabs>
+              <w:tab w:val="right" w:leader="dot" w:pos="10456"/>
+            </w:tabs>
+            <w:rPr>
+              <w:rFonts w:eastAsiaTheme="minorEastAsia"/>
+              <w:noProof/>
+              <w:lang w:eastAsia="ru-RU"/>
+            </w:rPr>
+          </w:pPr>
+          <w:hyperlink w:anchor="_Toc68797688" w:history="1">
+            <w:r>
+              <w:rPr>
+                <w:rStyle w:val="Hyperlink"/>
+                <w:noProof/>
+              </w:rPr>
               <w:t xml:space="preserve">Уникальные </w:t>
             </w:r>
             <w:r>
@@ -804,7 +875,7 @@
                 <w:noProof/>
                 <w:webHidden/>
               </w:rPr>
-              <w:instrText xml:space="preserve"> PAGEREF _Toc68617102 \h </w:instrText>
+              <w:instrText xml:space="preserve"> PAGEREF _Toc68797688 \h </w:instrText>
             </w:r>
             <w:r>
               <w:rPr>
@@ -847,7 +918,7 @@
               <w:lang w:eastAsia="ru-RU"/>
             </w:rPr>
           </w:pPr>
-          <w:hyperlink w:anchor="_Toc68617103" w:history="1">
+          <w:hyperlink w:anchor="_Toc68797689" w:history="1">
             <w:r>
               <w:rPr>
                 <w:rStyle w:val="Hyperlink"/>
@@ -874,7 +945,7 @@
                 <w:noProof/>
                 <w:webHidden/>
               </w:rPr>
-              <w:instrText xml:space="preserve"> PAGEREF _Toc68617103 \h </w:instrText>
+              <w:instrText xml:space="preserve"> PAGEREF _Toc68797689 \h </w:instrText>
             </w:r>
             <w:r>
               <w:rPr>
@@ -917,29 +988,14 @@
               <w:lang w:eastAsia="ru-RU"/>
             </w:rPr>
           </w:pPr>
-          <w:hyperlink w:anchor="_Toc68617104" w:history="1">
+          <w:hyperlink w:anchor="_Toc68797690" w:history="1">
             <w:r>
               <w:rPr>
                 <w:rStyle w:val="Hyperlink"/>
                 <w:noProof/>
                 <w:lang w:val="en-US"/>
               </w:rPr>
-              <w:t>Start</w:t>
-            </w:r>
-            <w:r>
-              <w:rPr>
-                <w:rStyle w:val="Hyperlink"/>
-                <w:noProof/>
-              </w:rPr>
-              <w:t xml:space="preserve"> </w:t>
-            </w:r>
-            <w:r>
-              <w:rPr>
-                <w:rStyle w:val="Hyperlink"/>
-                <w:noProof/>
-                <w:lang w:val="en-US"/>
-              </w:rPr>
-              <w:t>guid</w:t>
+              <w:t>Start guid</w:t>
             </w:r>
             <w:r>
               <w:rPr>
@@ -960,7 +1016,7 @@
                 <w:noProof/>
                 <w:webHidden/>
               </w:rPr>
-              <w:instrText xml:space="preserve"> PAGEREF _Toc68617104 \h </w:instrText>
+              <w:instrText xml:space="preserve"> PAGEREF _Toc68797690 \h </w:instrText>
             </w:r>
             <w:r>
               <w:rPr>
@@ -1003,7 +1059,7 @@
               <w:lang w:eastAsia="ru-RU"/>
             </w:rPr>
           </w:pPr>
-          <w:hyperlink w:anchor="_Toc68617105" w:history="1">
+          <w:hyperlink w:anchor="_Toc68797691" w:history="1">
             <w:r>
               <w:rPr>
                 <w:rStyle w:val="Hyperlink"/>
@@ -1038,7 +1094,7 @@
                 <w:noProof/>
                 <w:webHidden/>
               </w:rPr>
-              <w:instrText xml:space="preserve"> PAGEREF _Toc68617105 \h </w:instrText>
+              <w:instrText xml:space="preserve"> PAGEREF _Toc68797691 \h </w:instrText>
             </w:r>
             <w:r>
               <w:rPr>
@@ -1081,7 +1137,7 @@
               <w:lang w:eastAsia="ru-RU"/>
             </w:rPr>
           </w:pPr>
-          <w:hyperlink w:anchor="_Toc68617106" w:history="1">
+          <w:hyperlink w:anchor="_Toc68797692" w:history="1">
             <w:r>
               <w:rPr>
                 <w:rStyle w:val="Hyperlink"/>
@@ -1123,7 +1179,7 @@
                 <w:noProof/>
                 <w:webHidden/>
               </w:rPr>
-              <w:instrText xml:space="preserve"> PAGEREF _Toc68617106 \h </w:instrText>
+              <w:instrText xml:space="preserve"> PAGEREF _Toc68797692 \h </w:instrText>
             </w:r>
             <w:r>
               <w:rPr>
@@ -1166,13 +1222,14 @@
               <w:lang w:eastAsia="ru-RU"/>
             </w:rPr>
           </w:pPr>
-          <w:hyperlink w:anchor="_Toc68617107" w:history="1">
+          <w:hyperlink w:anchor="_Toc68797693" w:history="1">
             <w:r>
               <w:rPr>
                 <w:rStyle w:val="Hyperlink"/>
                 <w:noProof/>
-              </w:rPr>
-              <w:t>Конфиг-файл</w:t>
+                <w:lang w:val="en-US"/>
+              </w:rPr>
+              <w:t>Config file</w:t>
             </w:r>
             <w:r>
               <w:rPr>
@@ -1193,7 +1250,7 @@
                 <w:noProof/>
                 <w:webHidden/>
               </w:rPr>
-              <w:instrText xml:space="preserve"> PAGEREF _Toc68617107 \h </w:instrText>
+              <w:instrText xml:space="preserve"> PAGEREF _Toc68797693 \h </w:instrText>
             </w:r>
             <w:r>
               <w:rPr>
@@ -1236,14 +1293,14 @@
               <w:lang w:eastAsia="ru-RU"/>
             </w:rPr>
           </w:pPr>
-          <w:hyperlink w:anchor="_Toc68617108" w:history="1">
+          <w:hyperlink w:anchor="_Toc68797694" w:history="1">
             <w:r>
               <w:rPr>
                 <w:rStyle w:val="Hyperlink"/>
                 <w:noProof/>
                 <w:lang w:val="en-US"/>
               </w:rPr>
-              <w:t>path</w:t>
+              <w:t>projectName</w:t>
             </w:r>
             <w:r>
               <w:rPr>
@@ -1264,7 +1321,7 @@
                 <w:noProof/>
                 <w:webHidden/>
               </w:rPr>
-              <w:instrText xml:space="preserve"> PAGEREF _Toc68617108 \h </w:instrText>
+              <w:instrText xml:space="preserve"> PAGEREF _Toc68797694 \h </w:instrText>
             </w:r>
             <w:r>
               <w:rPr>
@@ -1307,14 +1364,14 @@
               <w:lang w:eastAsia="ru-RU"/>
             </w:rPr>
           </w:pPr>
-          <w:hyperlink w:anchor="_Toc68617109" w:history="1">
+          <w:hyperlink w:anchor="_Toc68797695" w:history="1">
             <w:r>
               <w:rPr>
                 <w:rStyle w:val="Hyperlink"/>
                 <w:noProof/>
                 <w:lang w:val="en-US"/>
               </w:rPr>
-              <w:t>outputPattern</w:t>
+              <w:t>FileStore/path</w:t>
             </w:r>
             <w:r>
               <w:rPr>
@@ -1335,7 +1392,7 @@
                 <w:noProof/>
                 <w:webHidden/>
               </w:rPr>
-              <w:instrText xml:space="preserve"> PAGEREF _Toc68617109 \h </w:instrText>
+              <w:instrText xml:space="preserve"> PAGEREF _Toc68797695 \h </w:instrText>
             </w:r>
             <w:r>
               <w:rPr>
@@ -1378,14 +1435,14 @@
               <w:lang w:eastAsia="ru-RU"/>
             </w:rPr>
           </w:pPr>
-          <w:hyperlink w:anchor="_Toc68617110" w:history="1">
+          <w:hyperlink w:anchor="_Toc68797696" w:history="1">
             <w:r>
               <w:rPr>
                 <w:rStyle w:val="Hyperlink"/>
                 <w:noProof/>
                 <w:lang w:val="en-US"/>
               </w:rPr>
-              <w:t>time</w:t>
+              <w:t>outputPattern</w:t>
             </w:r>
             <w:r>
               <w:rPr>
@@ -1406,7 +1463,7 @@
                 <w:noProof/>
                 <w:webHidden/>
               </w:rPr>
-              <w:instrText xml:space="preserve"> PAGEREF _Toc68617110 \h </w:instrText>
+              <w:instrText xml:space="preserve"> PAGEREF _Toc68797696 \h </w:instrText>
             </w:r>
             <w:r>
               <w:rPr>
@@ -1426,7 +1483,7 @@
                 <w:noProof/>
                 <w:webHidden/>
               </w:rPr>
-              <w:t>7</w:t>
+              <w:t>6</w:t>
             </w:r>
             <w:r>
               <w:rPr>
@@ -1449,14 +1506,14 @@
               <w:lang w:eastAsia="ru-RU"/>
             </w:rPr>
           </w:pPr>
-          <w:hyperlink w:anchor="_Toc68617111" w:history="1">
+          <w:hyperlink w:anchor="_Toc68797697" w:history="1">
             <w:r>
               <w:rPr>
                 <w:rStyle w:val="Hyperlink"/>
                 <w:noProof/>
                 <w:lang w:val="en-US"/>
               </w:rPr>
-              <w:t>usingStores</w:t>
+              <w:t>time</w:t>
             </w:r>
             <w:r>
               <w:rPr>
@@ -1477,7 +1534,7 @@
                 <w:noProof/>
                 <w:webHidden/>
               </w:rPr>
-              <w:instrText xml:space="preserve"> PAGEREF _Toc68617111 \h </w:instrText>
+              <w:instrText xml:space="preserve"> PAGEREF _Toc68797697 \h </w:instrText>
             </w:r>
             <w:r>
               <w:rPr>
@@ -1520,13 +1577,84 @@
               <w:lang w:eastAsia="ru-RU"/>
             </w:rPr>
           </w:pPr>
-          <w:hyperlink w:anchor="_Toc68617112" w:history="1">
+          <w:hyperlink w:anchor="_Toc68797698" w:history="1">
             <w:r>
               <w:rPr>
                 <w:rStyle w:val="Hyperlink"/>
                 <w:noProof/>
                 <w:lang w:val="en-US"/>
               </w:rPr>
+              <w:t>usingStores</w:t>
+            </w:r>
+            <w:r>
+              <w:rPr>
+                <w:noProof/>
+                <w:webHidden/>
+              </w:rPr>
+              <w:tab/>
+            </w:r>
+            <w:r>
+              <w:rPr>
+                <w:noProof/>
+                <w:webHidden/>
+              </w:rPr>
+              <w:fldChar w:fldCharType="begin"/>
+            </w:r>
+            <w:r>
+              <w:rPr>
+                <w:noProof/>
+                <w:webHidden/>
+              </w:rPr>
+              <w:instrText xml:space="preserve"> PAGEREF _Toc68797698 \h </w:instrText>
+            </w:r>
+            <w:r>
+              <w:rPr>
+                <w:noProof/>
+                <w:webHidden/>
+              </w:rPr>
+            </w:r>
+            <w:r>
+              <w:rPr>
+                <w:noProof/>
+                <w:webHidden/>
+              </w:rPr>
+              <w:fldChar w:fldCharType="separate"/>
+            </w:r>
+            <w:r>
+              <w:rPr>
+                <w:noProof/>
+                <w:webHidden/>
+              </w:rPr>
+              <w:t>7</w:t>
+            </w:r>
+            <w:r>
+              <w:rPr>
+                <w:noProof/>
+                <w:webHidden/>
+              </w:rPr>
+              <w:fldChar w:fldCharType="end"/>
+            </w:r>
+          </w:hyperlink>
+        </w:p>
+        <w:p>
+          <w:pPr>
+            <w:pStyle w:val="TOC3"/>
+            <w:tabs>
+              <w:tab w:val="right" w:leader="dot" w:pos="10456"/>
+            </w:tabs>
+            <w:rPr>
+              <w:rFonts w:eastAsiaTheme="minorEastAsia"/>
+              <w:noProof/>
+              <w:lang w:eastAsia="ru-RU"/>
+            </w:rPr>
+          </w:pPr>
+          <w:hyperlink w:anchor="_Toc68797699" w:history="1">
+            <w:r>
+              <w:rPr>
+                <w:rStyle w:val="Hyperlink"/>
+                <w:noProof/>
+                <w:lang w:val="en-US"/>
+              </w:rPr>
               <w:t>insideLoggingStore</w:t>
             </w:r>
             <w:r>
@@ -1548,7 +1676,7 @@
                 <w:noProof/>
                 <w:webHidden/>
               </w:rPr>
-              <w:instrText xml:space="preserve"> PAGEREF _Toc68617112 \h </w:instrText>
+              <w:instrText xml:space="preserve"> PAGEREF _Toc68797699 \h </w:instrText>
             </w:r>
             <w:r>
               <w:rPr>
@@ -1591,7 +1719,7 @@
               <w:lang w:eastAsia="ru-RU"/>
             </w:rPr>
           </w:pPr>
-          <w:hyperlink w:anchor="_Toc68617113" w:history="1">
+          <w:hyperlink w:anchor="_Toc68797700" w:history="1">
             <w:r>
               <w:rPr>
                 <w:rStyle w:val="Hyperlink"/>
@@ -1633,7 +1761,7 @@
                 <w:noProof/>
                 <w:webHidden/>
               </w:rPr>
-              <w:instrText xml:space="preserve"> PAGEREF _Toc68617113 \h </w:instrText>
+              <w:instrText xml:space="preserve"> PAGEREF _Toc68797700 \h </w:instrText>
             </w:r>
             <w:r>
               <w:rPr>
@@ -1676,7 +1804,7 @@
               <w:lang w:eastAsia="ru-RU"/>
             </w:rPr>
           </w:pPr>
-          <w:hyperlink w:anchor="_Toc68617114" w:history="1">
+          <w:hyperlink w:anchor="_Toc68797701" w:history="1">
             <w:r>
               <w:rPr>
                 <w:rStyle w:val="Hyperlink"/>
@@ -1703,7 +1831,7 @@
                 <w:noProof/>
                 <w:webHidden/>
               </w:rPr>
-              <w:instrText xml:space="preserve"> PAGEREF _Toc68617114 \h </w:instrText>
+              <w:instrText xml:space="preserve"> PAGEREF _Toc68797701 \h </w:instrText>
             </w:r>
             <w:r>
               <w:rPr>
@@ -1723,7 +1851,7 @@
                 <w:noProof/>
                 <w:webHidden/>
               </w:rPr>
-              <w:t>7</w:t>
+              <w:t>8</w:t>
             </w:r>
             <w:r>
               <w:rPr>
@@ -1746,7 +1874,7 @@
               <w:lang w:eastAsia="ru-RU"/>
             </w:rPr>
           </w:pPr>
-          <w:hyperlink w:anchor="_Toc68617115" w:history="1">
+          <w:hyperlink w:anchor="_Toc68797702" w:history="1">
             <w:r>
               <w:rPr>
                 <w:rStyle w:val="Hyperlink"/>
@@ -1773,7 +1901,7 @@
                 <w:noProof/>
                 <w:webHidden/>
               </w:rPr>
-              <w:instrText xml:space="preserve"> PAGEREF _Toc68617115 \h </w:instrText>
+              <w:instrText xml:space="preserve"> PAGEREF _Toc68797702 \h </w:instrText>
             </w:r>
             <w:r>
               <w:rPr>
@@ -1793,7 +1921,7 @@
                 <w:noProof/>
                 <w:webHidden/>
               </w:rPr>
-              <w:t>7</w:t>
+              <w:t>8</w:t>
             </w:r>
             <w:r>
               <w:rPr>
@@ -1816,7 +1944,7 @@
               <w:lang w:eastAsia="ru-RU"/>
             </w:rPr>
           </w:pPr>
-          <w:hyperlink w:anchor="_Toc68617116" w:history="1">
+          <w:hyperlink w:anchor="_Toc68797703" w:history="1">
             <w:r>
               <w:rPr>
                 <w:rStyle w:val="Hyperlink"/>
@@ -1843,7 +1971,7 @@
                 <w:noProof/>
                 <w:webHidden/>
               </w:rPr>
-              <w:instrText xml:space="preserve"> PAGEREF _Toc68617116 \h </w:instrText>
+              <w:instrText xml:space="preserve"> PAGEREF _Toc68797703 \h </w:instrText>
             </w:r>
             <w:r>
               <w:rPr>
@@ -1886,7 +2014,7 @@
               <w:lang w:eastAsia="ru-RU"/>
             </w:rPr>
           </w:pPr>
-          <w:hyperlink w:anchor="_Toc68617117" w:history="1">
+          <w:hyperlink w:anchor="_Toc68797704" w:history="1">
             <w:r>
               <w:rPr>
                 <w:rStyle w:val="Hyperlink"/>
@@ -1913,7 +2041,7 @@
                 <w:noProof/>
                 <w:webHidden/>
               </w:rPr>
-              <w:instrText xml:space="preserve"> PAGEREF _Toc68617117 \h </w:instrText>
+              <w:instrText xml:space="preserve"> PAGEREF _Toc68797704 \h </w:instrText>
             </w:r>
             <w:r>
               <w:rPr>
@@ -1956,7 +2084,7 @@
               <w:lang w:eastAsia="ru-RU"/>
             </w:rPr>
           </w:pPr>
-          <w:hyperlink w:anchor="_Toc68617118" w:history="1">
+          <w:hyperlink w:anchor="_Toc68797705" w:history="1">
             <w:r>
               <w:rPr>
                 <w:rStyle w:val="Hyperlink"/>
@@ -1983,7 +2111,7 @@
                 <w:noProof/>
                 <w:webHidden/>
               </w:rPr>
-              <w:instrText xml:space="preserve"> PAGEREF _Toc68617118 \h </w:instrText>
+              <w:instrText xml:space="preserve"> PAGEREF _Toc68797705 \h </w:instrText>
             </w:r>
             <w:r>
               <w:rPr>
@@ -2026,7 +2154,7 @@
               <w:lang w:eastAsia="ru-RU"/>
             </w:rPr>
           </w:pPr>
-          <w:hyperlink w:anchor="_Toc68617119" w:history="1">
+          <w:hyperlink w:anchor="_Toc68797706" w:history="1">
             <w:r>
               <w:rPr>
                 <w:rStyle w:val="Hyperlink"/>
@@ -2053,7 +2181,7 @@
                 <w:noProof/>
                 <w:webHidden/>
               </w:rPr>
-              <w:instrText xml:space="preserve"> PAGEREF _Toc68617119 \h </w:instrText>
+              <w:instrText xml:space="preserve"> PAGEREF _Toc68797706 \h </w:instrText>
             </w:r>
             <w:r>
               <w:rPr>
@@ -2096,7 +2224,7 @@
               <w:lang w:eastAsia="ru-RU"/>
             </w:rPr>
           </w:pPr>
-          <w:hyperlink w:anchor="_Toc68617120" w:history="1">
+          <w:hyperlink w:anchor="_Toc68797707" w:history="1">
             <w:r>
               <w:rPr>
                 <w:rStyle w:val="Hyperlink"/>
@@ -2123,7 +2251,7 @@
                 <w:noProof/>
                 <w:webHidden/>
               </w:rPr>
-              <w:instrText xml:space="preserve"> PAGEREF _Toc68617120 \h </w:instrText>
+              <w:instrText xml:space="preserve"> PAGEREF _Toc68797707 \h </w:instrText>
             </w:r>
             <w:r>
               <w:rPr>
@@ -2172,7 +2300,7 @@
           <w:lang w:val="en-US"/>
         </w:rPr>
       </w:pPr>
-      <w:bookmarkStart w:id="0" w:name="_Toc68617092"/>
+      <w:bookmarkStart w:id="0" w:name="_Toc68797677"/>
       <w:r>
         <w:t>В</w:t>
       </w:r>
@@ -2250,30 +2378,47 @@
         </w:rPr>
         <w:t>-</w:t>
       </w:r>
+      <w:proofErr w:type="spellStart"/>
       <w:r>
         <w:rPr>
           <w:lang w:val="en-US"/>
         </w:rPr>
         <w:t>MongoDb</w:t>
       </w:r>
-    </w:p>
-    <w:p>
-      <w:pPr>
-        <w:rPr>
-          <w:lang w:val="en-US"/>
-        </w:rPr>
-      </w:pPr>
-      <w:r>
-        <w:rPr>
-          <w:lang w:val="en-US"/>
-        </w:rPr>
+      <w:proofErr w:type="spellEnd"/>
+    </w:p>
+    <w:p>
+      <w:pPr>
+        <w:rPr>
+          <w:lang w:val="en-US"/>
+        </w:rPr>
+      </w:pPr>
+      <w:r>
+        <w:rPr>
+          <w:lang w:val="en-US"/>
+        </w:rPr>
+        <w:lastRenderedPageBreak/>
         <w:t>-</w:t>
       </w:r>
       <w:r>
         <w:rPr>
           <w:lang w:val="en-US"/>
         </w:rPr>
-        <w:t>Telegram (TelegramBot)</w:t>
+        <w:t>Telegram (</w:t>
+      </w:r>
+      <w:proofErr w:type="spellStart"/>
+      <w:r>
+        <w:rPr>
+          <w:lang w:val="en-US"/>
+        </w:rPr>
+        <w:t>TelegramBot</w:t>
+      </w:r>
+      <w:proofErr w:type="spellEnd"/>
+      <w:r>
+        <w:rPr>
+          <w:lang w:val="en-US"/>
+        </w:rPr>
+        <w:t>)</w:t>
       </w:r>
     </w:p>
     <w:p>
@@ -2323,12 +2468,14 @@
       <w:r>
         <w:t xml:space="preserve"> </w:t>
       </w:r>
+      <w:proofErr w:type="spellStart"/>
       <w:r>
         <w:rPr>
           <w:lang w:val="en-US"/>
         </w:rPr>
         <w:t>ILogger</w:t>
       </w:r>
+      <w:proofErr w:type="spellEnd"/>
       <w:r>
         <w:t xml:space="preserve">, </w:t>
       </w:r>
@@ -2393,8 +2540,13 @@
         <w:t>проект</w:t>
       </w:r>
       <w:r>
-        <w:t xml:space="preserve"> либы</w:t>
-      </w:r>
+        <w:t xml:space="preserve"> </w:t>
+      </w:r>
+      <w:proofErr w:type="spellStart"/>
+      <w:r>
+        <w:t>либы</w:t>
+      </w:r>
+      <w:proofErr w:type="spellEnd"/>
       <w:r>
         <w:t xml:space="preserve">, а не </w:t>
       </w:r>
@@ -2402,8 +2554,13 @@
         <w:t>закрыт</w:t>
       </w:r>
       <w:r>
-        <w:t>ая либа</w:t>
-      </w:r>
+        <w:t xml:space="preserve">ая </w:t>
+      </w:r>
+      <w:proofErr w:type="spellStart"/>
+      <w:r>
+        <w:t>либа</w:t>
+      </w:r>
+      <w:proofErr w:type="spellEnd"/>
       <w:r>
         <w:t xml:space="preserve"> (чёрный ящик)</w:t>
       </w:r>
@@ -2416,7 +2573,7 @@
       <w:pPr>
         <w:pStyle w:val="Heading1"/>
       </w:pPr>
-      <w:bookmarkStart w:id="1" w:name="_Toc68617093"/>
+      <w:bookmarkStart w:id="1" w:name="_Toc68797678"/>
       <w:r>
         <w:t>Внутреннее устройство</w:t>
       </w:r>
@@ -2426,7 +2583,7 @@
       <w:pPr>
         <w:pStyle w:val="Heading2"/>
       </w:pPr>
-      <w:bookmarkStart w:id="2" w:name="_Toc68617094"/>
+      <w:bookmarkStart w:id="2" w:name="_Toc68797679"/>
       <w:r>
         <w:t xml:space="preserve">Основные </w:t>
       </w:r>
@@ -2443,18 +2600,22 @@
           <w:numId w:val="5"/>
         </w:numPr>
       </w:pPr>
+      <w:proofErr w:type="spellStart"/>
       <w:r>
         <w:rPr>
           <w:lang w:val="en-US"/>
         </w:rPr>
         <w:t>StruLogProvider</w:t>
       </w:r>
+      <w:proofErr w:type="spellEnd"/>
       <w:r>
         <w:t xml:space="preserve"> – класс инициализации </w:t>
       </w:r>
+      <w:proofErr w:type="spellStart"/>
       <w:r>
         <w:t>либы</w:t>
       </w:r>
+      <w:proofErr w:type="spellEnd"/>
       <w:r>
         <w:t>,</w:t>
       </w:r>
@@ -2494,12 +2655,14 @@
           <w:numId w:val="5"/>
         </w:numPr>
       </w:pPr>
+      <w:proofErr w:type="spellStart"/>
       <w:r>
         <w:rPr>
           <w:lang w:val="en-US"/>
         </w:rPr>
         <w:t>LoggersFactory</w:t>
       </w:r>
+      <w:proofErr w:type="spellEnd"/>
       <w:r>
         <w:t xml:space="preserve"> – </w:t>
       </w:r>
@@ -2515,12 +2678,14 @@
           <w:numId w:val="5"/>
         </w:numPr>
       </w:pPr>
+      <w:proofErr w:type="spellStart"/>
       <w:r>
         <w:rPr>
           <w:lang w:val="en-US"/>
         </w:rPr>
         <w:t>LoggersExtensions</w:t>
       </w:r>
+      <w:proofErr w:type="spellEnd"/>
       <w:r>
         <w:t xml:space="preserve"> </w:t>
       </w:r>
@@ -2533,6 +2698,7 @@
       <w:r>
         <w:t xml:space="preserve">методы-расширения для удобного вывода логов вместо использования тяжеловесного метода </w:t>
       </w:r>
+      <w:proofErr w:type="gramStart"/>
       <w:r>
         <w:rPr>
           <w:lang w:val="en-US"/>
@@ -2540,7 +2706,11 @@
         <w:t>Log</w:t>
       </w:r>
       <w:r>
-        <w:t>()</w:t>
+        <w:t>(</w:t>
+      </w:r>
+      <w:proofErr w:type="gramEnd"/>
+      <w:r>
+        <w:t>)</w:t>
       </w:r>
       <w:r>
         <w:t xml:space="preserve"> в классе </w:t>
@@ -2566,6 +2736,7 @@
           <w:lang w:val="en-US"/>
         </w:rPr>
       </w:pPr>
+      <w:proofErr w:type="spellStart"/>
       <w:r>
         <w:rPr>
           <w:lang w:val="en-US"/>
@@ -2582,7 +2753,14 @@
         <w:rPr>
           <w:lang w:val="en-US"/>
         </w:rPr>
-        <w:t xml:space="preserve">Provider (static class </w:t>
+        <w:t>Provider</w:t>
+      </w:r>
+      <w:proofErr w:type="spellEnd"/>
+      <w:r>
+        <w:rPr>
+          <w:lang w:val="en-US"/>
+        </w:rPr>
+        <w:t xml:space="preserve"> (static class </w:t>
       </w:r>
       <w:r>
         <w:t>для</w:t>
@@ -2616,14 +2794,22 @@
           <w:ilvl w:val="0"/>
           <w:numId w:val="5"/>
         </w:numPr>
-      </w:pPr>
+        <w:rPr>
+          <w:lang w:val="en-US"/>
+        </w:rPr>
+      </w:pPr>
+      <w:proofErr w:type="spellStart"/>
       <w:r>
         <w:rPr>
           <w:lang w:val="en-US"/>
         </w:rPr>
         <w:t>StoreManager</w:t>
       </w:r>
-      <w:r>
+      <w:proofErr w:type="spellEnd"/>
+      <w:r>
+        <w:rPr>
+          <w:lang w:val="en-US"/>
+        </w:rPr>
         <w:t xml:space="preserve"> (</w:t>
       </w:r>
       <w:r>
@@ -2633,25 +2819,52 @@
         <w:t>abstract</w:t>
       </w:r>
       <w:r>
+        <w:rPr>
+          <w:lang w:val="en-US"/>
+        </w:rPr>
         <w:t>)</w:t>
       </w:r>
       <w:r>
+        <w:rPr>
+          <w:lang w:val="en-US"/>
+        </w:rPr>
         <w:t xml:space="preserve"> – </w:t>
       </w:r>
       <w:r>
         <w:t>общий</w:t>
       </w:r>
       <w:r>
+        <w:rPr>
+          <w:lang w:val="en-US"/>
+        </w:rPr>
         <w:t xml:space="preserve"> </w:t>
       </w:r>
       <w:r>
         <w:t>функционал</w:t>
       </w:r>
       <w:r>
+        <w:rPr>
+          <w:lang w:val="en-US"/>
+        </w:rPr>
         <w:t xml:space="preserve"> </w:t>
       </w:r>
       <w:r>
-        <w:t xml:space="preserve">для всех </w:t>
+        <w:t>для</w:t>
+      </w:r>
+      <w:r>
+        <w:rPr>
+          <w:lang w:val="en-US"/>
+        </w:rPr>
+        <w:t xml:space="preserve"> </w:t>
+      </w:r>
+      <w:r>
+        <w:t>всех</w:t>
+      </w:r>
+      <w:r>
+        <w:rPr>
+          <w:lang w:val="en-US"/>
+        </w:rPr>
+        <w:t xml:space="preserve"> </w:t>
       </w:r>
       <w:r>
         <w:rPr>
@@ -2660,7 +2873,33 @@
         <w:t>SM</w:t>
       </w:r>
       <w:r>
-        <w:t>-ов:</w:t>
+        <w:rPr>
+          <w:lang w:val="en-US"/>
+        </w:rPr>
+        <w:t>-</w:t>
+      </w:r>
+      <w:proofErr w:type="spellStart"/>
+      <w:r>
+        <w:t>ов</w:t>
+      </w:r>
+      <w:proofErr w:type="spellEnd"/>
+      <w:r>
+        <w:rPr>
+          <w:lang w:val="en-US"/>
+        </w:rPr>
+        <w:t xml:space="preserve"> </w:t>
+      </w:r>
+      <w:r>
+        <w:rPr>
+          <w:lang w:val="en-US"/>
+        </w:rPr>
+        <w:t>(all SM classed is Singletons)</w:t>
+      </w:r>
+      <w:r>
+        <w:rPr>
+          <w:lang w:val="en-US"/>
+        </w:rPr>
+        <w:t>:</w:t>
       </w:r>
     </w:p>
     <w:p>
@@ -2671,12 +2910,14 @@
           <w:numId w:val="5"/>
         </w:numPr>
       </w:pPr>
+      <w:proofErr w:type="spellStart"/>
       <w:r>
         <w:rPr>
           <w:lang w:val="en-US"/>
         </w:rPr>
         <w:t>StringStoreManager</w:t>
       </w:r>
+      <w:proofErr w:type="spellEnd"/>
       <w:r>
         <w:t xml:space="preserve"> (</w:t>
       </w:r>
@@ -2737,12 +2978,14 @@
           <w:lang w:val="en-US"/>
         </w:rPr>
       </w:pPr>
-      <w:r>
-        <w:rPr>
-          <w:lang w:val="en-US"/>
-        </w:rPr>
-        <w:t>ConsoleSM (Singleton)</w:t>
-      </w:r>
+      <w:proofErr w:type="spellStart"/>
+      <w:r>
+        <w:rPr>
+          <w:lang w:val="en-US"/>
+        </w:rPr>
+        <w:t>ConsoleSM</w:t>
+      </w:r>
+      <w:proofErr w:type="spellEnd"/>
     </w:p>
     <w:p>
       <w:pPr>
@@ -2755,11 +2998,39 @@
           <w:lang w:val="en-US"/>
         </w:rPr>
       </w:pPr>
-      <w:r>
-        <w:rPr>
-          <w:lang w:val="en-US"/>
-        </w:rPr>
-        <w:t>FileSM (Singleton)</w:t>
+      <w:proofErr w:type="spellStart"/>
+      <w:r>
+        <w:rPr>
+          <w:lang w:val="en-US"/>
+        </w:rPr>
+        <w:t>FileSM</w:t>
+      </w:r>
+      <w:proofErr w:type="spellEnd"/>
+    </w:p>
+    <w:p>
+      <w:pPr>
+        <w:pStyle w:val="ListParagraph"/>
+        <w:numPr>
+          <w:ilvl w:val="2"/>
+          <w:numId w:val="5"/>
+        </w:numPr>
+        <w:rPr>
+          <w:lang w:val="en-US"/>
+        </w:rPr>
+      </w:pPr>
+      <w:proofErr w:type="spellStart"/>
+      <w:r>
+        <w:rPr>
+          <w:lang w:val="en-US"/>
+        </w:rPr>
+        <w:t>TelegramSM</w:t>
+      </w:r>
+      <w:proofErr w:type="spellEnd"/>
+      <w:r>
+        <w:rPr>
+          <w:lang w:val="en-US"/>
+        </w:rPr>
+        <w:t xml:space="preserve"> </w:t>
       </w:r>
     </w:p>
     <w:p>
@@ -2770,12 +3041,14 @@
           <w:numId w:val="5"/>
         </w:numPr>
       </w:pPr>
+      <w:proofErr w:type="spellStart"/>
       <w:r>
         <w:rPr>
           <w:lang w:val="en-US"/>
         </w:rPr>
         <w:t>DbStoreManager</w:t>
       </w:r>
+      <w:proofErr w:type="spellEnd"/>
       <w:r>
         <w:t xml:space="preserve"> (</w:t>
       </w:r>
@@ -2839,12 +3112,14 @@
           <w:numId w:val="5"/>
         </w:numPr>
       </w:pPr>
-      <w:r>
-        <w:rPr>
-          <w:lang w:val="en-US"/>
-        </w:rPr>
-        <w:t>MongoSM (Singleton)</w:t>
-      </w:r>
+      <w:proofErr w:type="spellStart"/>
+      <w:r>
+        <w:rPr>
+          <w:lang w:val="en-US"/>
+        </w:rPr>
+        <w:t>MongoSM</w:t>
+      </w:r>
+      <w:proofErr w:type="spellEnd"/>
     </w:p>
     <w:p>
       <w:pPr>
@@ -2854,36 +3129,42 @@
           <w:numId w:val="5"/>
         </w:numPr>
       </w:pPr>
+      <w:proofErr w:type="spellStart"/>
       <w:r>
         <w:rPr>
           <w:lang w:val="en-US"/>
         </w:rPr>
         <w:t>IBatchProcessingCompatible</w:t>
       </w:r>
+      <w:proofErr w:type="spellEnd"/>
       <w:r>
         <w:t xml:space="preserve"> </w:t>
       </w:r>
       <w:r>
         <w:t xml:space="preserve">– интерфейс, который имплементируют классы </w:t>
       </w:r>
+      <w:proofErr w:type="spellStart"/>
       <w:r>
         <w:rPr>
           <w:lang w:val="en-US"/>
         </w:rPr>
         <w:t>StoreManager</w:t>
       </w:r>
+      <w:proofErr w:type="spellEnd"/>
       <w:r>
         <w:t>-ы, реализующие пакетную обработку</w:t>
       </w:r>
       <w:r>
         <w:t xml:space="preserve">. Если новый </w:t>
       </w:r>
+      <w:proofErr w:type="spellStart"/>
       <w:r>
         <w:rPr>
           <w:lang w:val="en-US"/>
         </w:rPr>
         <w:t>StoreManager</w:t>
       </w:r>
+      <w:proofErr w:type="spellEnd"/>
       <w:r>
         <w:t xml:space="preserve"> с пакетной обработкой не будет имплементировать интерфейс, он окажется несовместимым с уже имеющимся кодом. </w:t>
       </w:r>
@@ -2899,9 +3180,11 @@
           <w:numId w:val="5"/>
         </w:numPr>
       </w:pPr>
+      <w:proofErr w:type="spellStart"/>
       <w:r>
         <w:t>LogsBatchProccessor</w:t>
       </w:r>
+      <w:proofErr w:type="spellEnd"/>
       <w:r>
         <w:t xml:space="preserve"> – класс, предоставляющий обобщённый функционал по пакетной обработке логов</w:t>
       </w:r>
@@ -2938,12 +3221,14 @@
       <w:r>
         <w:t xml:space="preserve">для </w:t>
       </w:r>
+      <w:proofErr w:type="spellStart"/>
       <w:r>
         <w:rPr>
           <w:lang w:val="en-US"/>
         </w:rPr>
         <w:t>Storemanager</w:t>
       </w:r>
+      <w:proofErr w:type="spellEnd"/>
       <w:r>
         <w:t>-а. Данный класс</w:t>
       </w:r>
@@ -2959,7 +3244,7 @@
       <w:pPr>
         <w:pStyle w:val="Heading2"/>
       </w:pPr>
-      <w:bookmarkStart w:id="3" w:name="_Toc68617095"/>
+      <w:bookmarkStart w:id="3" w:name="_Toc68797680"/>
       <w:r>
         <w:t>Алгоритмы работы</w:t>
       </w:r>
@@ -2969,7 +3254,7 @@
       <w:pPr>
         <w:pStyle w:val="Heading3"/>
       </w:pPr>
-      <w:bookmarkStart w:id="4" w:name="_Toc68617096"/>
+      <w:bookmarkStart w:id="4" w:name="_Toc68797681"/>
       <w:r>
         <w:t>Вывод лога</w:t>
       </w:r>
@@ -2996,7 +3281,15 @@
         </w:numPr>
       </w:pPr>
       <w:r>
-        <w:t>подключили либу,</w:t>
+        <w:t xml:space="preserve">подключили </w:t>
+      </w:r>
+      <w:proofErr w:type="spellStart"/>
+      <w:r>
+        <w:t>либу</w:t>
+      </w:r>
+      <w:proofErr w:type="spellEnd"/>
+      <w:r>
+        <w:t>,</w:t>
       </w:r>
     </w:p>
     <w:p>
@@ -3040,11 +3333,27 @@
       <w:r>
         <w:t xml:space="preserve"> с помощью </w:t>
       </w:r>
-      <w:r>
-        <w:rPr>
-          <w:lang w:val="en-US"/>
-        </w:rPr>
-        <w:t>InitStruLog()</w:t>
+      <w:proofErr w:type="spellStart"/>
+      <w:proofErr w:type="gramStart"/>
+      <w:r>
+        <w:rPr>
+          <w:lang w:val="en-US"/>
+        </w:rPr>
+        <w:t>InitStruLog</w:t>
+      </w:r>
+      <w:proofErr w:type="spellEnd"/>
+      <w:r>
+        <w:rPr>
+          <w:lang w:val="en-US"/>
+        </w:rPr>
+        <w:t>(</w:t>
+      </w:r>
+      <w:proofErr w:type="gramEnd"/>
+      <w:r>
+        <w:rPr>
+          <w:lang w:val="en-US"/>
+        </w:rPr>
+        <w:t>)</w:t>
       </w:r>
       <w:r>
         <w:t>.</w:t>
@@ -3055,8 +3364,13 @@
         </w:rPr>
         <w:t xml:space="preserve"> </w:t>
       </w:r>
-      <w:r>
-        <w:t>Распарсился конфиг.</w:t>
+      <w:proofErr w:type="spellStart"/>
+      <w:r>
+        <w:t>Распарсился</w:t>
+      </w:r>
+      <w:proofErr w:type="spellEnd"/>
+      <w:r>
+        <w:t xml:space="preserve"> конфиг.</w:t>
       </w:r>
     </w:p>
     <w:p>
@@ -3079,17 +3393,27 @@
       <w:r>
         <w:t xml:space="preserve"> </w:t>
       </w:r>
+      <w:proofErr w:type="spellStart"/>
       <w:r>
         <w:rPr>
           <w:lang w:val="en-US"/>
         </w:rPr>
         <w:t>readonly</w:t>
       </w:r>
+      <w:proofErr w:type="spellEnd"/>
       <w:r>
         <w:t xml:space="preserve"> </w:t>
       </w:r>
       <w:r>
-        <w:t>в нужные классы, привязанные к типу логируемого класса,</w:t>
+        <w:t xml:space="preserve">в нужные классы, привязанные к типу </w:t>
+      </w:r>
+      <w:proofErr w:type="spellStart"/>
+      <w:r>
+        <w:t>логируемого</w:t>
+      </w:r>
+      <w:proofErr w:type="spellEnd"/>
+      <w:r>
+        <w:t xml:space="preserve"> класса,</w:t>
       </w:r>
     </w:p>
     <w:p>
@@ -3101,6 +3425,7 @@
         </w:numPr>
       </w:pPr>
       <w:r>
+        <w:lastRenderedPageBreak/>
         <w:t>Во время инициализации экземпляра логгера (</w:t>
       </w:r>
       <w:r>
@@ -3112,12 +3437,14 @@
       <w:r>
         <w:t xml:space="preserve"> </w:t>
       </w:r>
+      <w:proofErr w:type="spellStart"/>
       <w:r>
         <w:rPr>
           <w:lang w:val="en-US"/>
         </w:rPr>
         <w:t>readonly</w:t>
       </w:r>
+      <w:proofErr w:type="spellEnd"/>
       <w:r>
         <w:t xml:space="preserve">) идёт запрос в </w:t>
       </w:r>
@@ -3184,13 +3511,14 @@
           <w:numId w:val="1"/>
         </w:numPr>
       </w:pPr>
-      <w:r>
-        <w:rPr>
-          <w:lang w:val="en-US"/>
-        </w:rPr>
-        <w:lastRenderedPageBreak/>
+      <w:proofErr w:type="spellStart"/>
+      <w:r>
+        <w:rPr>
+          <w:lang w:val="en-US"/>
+        </w:rPr>
         <w:t>ConcurrentDictionary</w:t>
       </w:r>
+      <w:proofErr w:type="spellEnd"/>
       <w:r>
         <w:t xml:space="preserve"> </w:t>
       </w:r>
@@ -3239,11 +3567,41 @@
           <w:lang w:val="en-US"/>
         </w:rPr>
       </w:pPr>
-      <w:r>
-        <w:rPr>
-          <w:lang w:val="en-US"/>
-        </w:rPr>
-        <w:t xml:space="preserve">logger.{logLevelName}(params_i) </w:t>
+      <w:proofErr w:type="gramStart"/>
+      <w:r>
+        <w:rPr>
+          <w:lang w:val="en-US"/>
+        </w:rPr>
+        <w:t>logger.{</w:t>
+      </w:r>
+      <w:proofErr w:type="spellStart"/>
+      <w:proofErr w:type="gramEnd"/>
+      <w:r>
+        <w:rPr>
+          <w:lang w:val="en-US"/>
+        </w:rPr>
+        <w:t>logLevelName</w:t>
+      </w:r>
+      <w:proofErr w:type="spellEnd"/>
+      <w:r>
+        <w:rPr>
+          <w:lang w:val="en-US"/>
+        </w:rPr>
+        <w:t>}(</w:t>
+      </w:r>
+      <w:proofErr w:type="spellStart"/>
+      <w:r>
+        <w:rPr>
+          <w:lang w:val="en-US"/>
+        </w:rPr>
+        <w:t>params_i</w:t>
+      </w:r>
+      <w:proofErr w:type="spellEnd"/>
+      <w:r>
+        <w:rPr>
+          <w:lang w:val="en-US"/>
+        </w:rPr>
+        <w:t xml:space="preserve">) </w:t>
       </w:r>
       <w:r>
         <w:rPr>
@@ -3281,11 +3639,27 @@
           <w:lang w:val="en-US"/>
         </w:rPr>
       </w:pPr>
-      <w:r>
-        <w:rPr>
-          <w:lang w:val="en-US"/>
-        </w:rPr>
-        <w:t xml:space="preserve">logger.{logLevelName}(params_i+1) </w:t>
+      <w:proofErr w:type="gramStart"/>
+      <w:r>
+        <w:rPr>
+          <w:lang w:val="en-US"/>
+        </w:rPr>
+        <w:t>logger.{</w:t>
+      </w:r>
+      <w:proofErr w:type="spellStart"/>
+      <w:proofErr w:type="gramEnd"/>
+      <w:r>
+        <w:rPr>
+          <w:lang w:val="en-US"/>
+        </w:rPr>
+        <w:t>logLevelName</w:t>
+      </w:r>
+      <w:proofErr w:type="spellEnd"/>
+      <w:r>
+        <w:rPr>
+          <w:lang w:val="en-US"/>
+        </w:rPr>
+        <w:t xml:space="preserve">}(params_i+1) </w:t>
       </w:r>
       <w:r>
         <w:rPr>
@@ -3323,17 +3697,35 @@
           <w:lang w:val="en-US"/>
         </w:rPr>
       </w:pPr>
-      <w:r>
-        <w:rPr>
-          <w:lang w:val="en-US"/>
-        </w:rPr>
-        <w:t>logger.Log(</w:t>
-      </w:r>
-      <w:r>
-        <w:rPr>
-          <w:lang w:val="en-US"/>
-        </w:rPr>
-        <w:t>LogLevel, message, object, Exception</w:t>
+      <w:proofErr w:type="spellStart"/>
+      <w:proofErr w:type="gramStart"/>
+      <w:r>
+        <w:rPr>
+          <w:lang w:val="en-US"/>
+        </w:rPr>
+        <w:t>logger.Log</w:t>
+      </w:r>
+      <w:proofErr w:type="spellEnd"/>
+      <w:proofErr w:type="gramEnd"/>
+      <w:r>
+        <w:rPr>
+          <w:lang w:val="en-US"/>
+        </w:rPr>
+        <w:t>(</w:t>
+      </w:r>
+      <w:proofErr w:type="spellStart"/>
+      <w:r>
+        <w:rPr>
+          <w:lang w:val="en-US"/>
+        </w:rPr>
+        <w:t>LogLevel</w:t>
+      </w:r>
+      <w:proofErr w:type="spellEnd"/>
+      <w:r>
+        <w:rPr>
+          <w:lang w:val="en-US"/>
+        </w:rPr>
+        <w:t>, message, object, Exception</w:t>
       </w:r>
       <w:r>
         <w:rPr>
@@ -3428,12 +3820,14 @@
       <w:r>
         <w:t xml:space="preserve"> (</w:t>
       </w:r>
+      <w:proofErr w:type="spellStart"/>
       <w:r>
         <w:rPr>
           <w:lang w:val="en-US"/>
         </w:rPr>
         <w:t>unstatic</w:t>
       </w:r>
+      <w:proofErr w:type="spellEnd"/>
       <w:r>
         <w:t xml:space="preserve"> </w:t>
       </w:r>
@@ -3444,7 +3838,15 @@
         <w:t>field</w:t>
       </w:r>
       <w:r>
-        <w:t xml:space="preserve">), т.к. </w:t>
+        <w:t xml:space="preserve">), </w:t>
+      </w:r>
+      <w:proofErr w:type="gramStart"/>
+      <w:r>
+        <w:t>т.к.</w:t>
+      </w:r>
+      <w:proofErr w:type="gramEnd"/>
+      <w:r>
+        <w:t xml:space="preserve"> </w:t>
       </w:r>
       <w:r>
         <w:t xml:space="preserve">у каждого потока свои </w:t>
@@ -3488,12 +3890,14 @@
           <w:numId w:val="1"/>
         </w:numPr>
       </w:pPr>
+      <w:proofErr w:type="spellStart"/>
       <w:r>
         <w:rPr>
           <w:lang w:val="en-US"/>
         </w:rPr>
         <w:t>StoreManager</w:t>
       </w:r>
+      <w:proofErr w:type="spellEnd"/>
       <w:r>
         <w:t xml:space="preserve">-ы не зависят от </w:t>
       </w:r>
@@ -3504,7 +3908,15 @@
         <w:t>logger</w:t>
       </w:r>
       <w:r>
-        <w:t>-ов и существуют в единичных экземплярах</w:t>
+        <w:t>-</w:t>
+      </w:r>
+      <w:proofErr w:type="spellStart"/>
+      <w:r>
+        <w:t>ов</w:t>
+      </w:r>
+      <w:proofErr w:type="spellEnd"/>
+      <w:r>
+        <w:t xml:space="preserve"> и существуют в единичных экземплярах</w:t>
       </w:r>
       <w:r>
         <w:t xml:space="preserve"> (</w:t>
@@ -3521,6 +3933,7 @@
       <w:r>
         <w:t xml:space="preserve">. В </w:t>
       </w:r>
+      <w:proofErr w:type="gramStart"/>
       <w:r>
         <w:rPr>
           <w:lang w:val="en-US"/>
@@ -3528,7 +3941,11 @@
         <w:t>Log</w:t>
       </w:r>
       <w:r>
-        <w:t>()</w:t>
+        <w:t>(</w:t>
+      </w:r>
+      <w:proofErr w:type="gramEnd"/>
+      <w:r>
+        <w:t>)</w:t>
       </w:r>
       <w:r>
         <w:t xml:space="preserve"> </w:t>
@@ -3542,27 +3959,41 @@
         </w:rPr>
         <w:t>SM</w:t>
       </w:r>
+      <w:proofErr w:type="spellStart"/>
       <w:r>
         <w:t>ам</w:t>
       </w:r>
+      <w:proofErr w:type="spellEnd"/>
       <w:r>
         <w:t xml:space="preserve"> (в конфиге это прописано в поле </w:t>
       </w:r>
+      <w:proofErr w:type="spellStart"/>
       <w:r>
         <w:rPr>
           <w:lang w:val="en-US"/>
         </w:rPr>
         <w:t>usingStores</w:t>
       </w:r>
-      <w:r>
-        <w:t xml:space="preserve">, которое явл. </w:t>
-      </w:r>
+      <w:proofErr w:type="spellEnd"/>
+      <w:r>
+        <w:t xml:space="preserve">, которое </w:t>
+      </w:r>
+      <w:proofErr w:type="spellStart"/>
+      <w:r>
+        <w:t>явл</w:t>
+      </w:r>
+      <w:proofErr w:type="spellEnd"/>
+      <w:r>
+        <w:t xml:space="preserve">. </w:t>
+      </w:r>
+      <w:proofErr w:type="spellStart"/>
       <w:r>
         <w:rPr>
           <w:lang w:val="en-US"/>
         </w:rPr>
         <w:t>ImmutableList</w:t>
       </w:r>
+      <w:proofErr w:type="spellEnd"/>
       <w:r>
         <w:t xml:space="preserve">-ом для </w:t>
       </w:r>
@@ -3611,23 +4042,40 @@
       <w:r>
         <w:t xml:space="preserve"> (вызов общего для </w:t>
       </w:r>
+      <w:proofErr w:type="spellStart"/>
       <w:r>
         <w:rPr>
           <w:lang w:val="en-US"/>
         </w:rPr>
         <w:t>StoreManager</w:t>
       </w:r>
-      <w:r>
-        <w:t xml:space="preserve">-ов метода </w:t>
-      </w:r>
+      <w:proofErr w:type="spellEnd"/>
+      <w:r>
+        <w:t>-</w:t>
+      </w:r>
+      <w:proofErr w:type="spellStart"/>
+      <w:r>
+        <w:t>ов</w:t>
+      </w:r>
+      <w:proofErr w:type="spellEnd"/>
+      <w:r>
+        <w:t xml:space="preserve"> метода </w:t>
+      </w:r>
+      <w:proofErr w:type="spellStart"/>
+      <w:proofErr w:type="gramStart"/>
       <w:r>
         <w:rPr>
           <w:lang w:val="en-US"/>
         </w:rPr>
         <w:t>TryLog</w:t>
       </w:r>
-      <w:r>
-        <w:t>())</w:t>
+      <w:proofErr w:type="spellEnd"/>
+      <w:r>
+        <w:t>(</w:t>
+      </w:r>
+      <w:proofErr w:type="gramEnd"/>
+      <w:r>
+        <w:t>))</w:t>
       </w:r>
       <w:r>
         <w:t xml:space="preserve">, для класса </w:t>
@@ -3665,14 +4113,21 @@
           <w:numId w:val="1"/>
         </w:numPr>
       </w:pPr>
+      <w:proofErr w:type="spellStart"/>
+      <w:proofErr w:type="gramStart"/>
       <w:r>
         <w:rPr>
           <w:lang w:val="en-US"/>
         </w:rPr>
         <w:t>TryLog</w:t>
       </w:r>
-      <w:r>
-        <w:t>()</w:t>
+      <w:proofErr w:type="spellEnd"/>
+      <w:r>
+        <w:t>(</w:t>
+      </w:r>
+      <w:proofErr w:type="gramEnd"/>
+      <w:r>
+        <w:t>)</w:t>
       </w:r>
       <w:r>
         <w:t xml:space="preserve"> добавляет данные в очередь,</w:t>
@@ -3689,30 +4144,36 @@
       <w:r>
         <w:t xml:space="preserve">заранее должен был быть запущен </w:t>
       </w:r>
+      <w:proofErr w:type="spellStart"/>
       <w:r>
         <w:rPr>
           <w:lang w:val="en-US"/>
         </w:rPr>
         <w:t>RunBatchProcessing</w:t>
       </w:r>
+      <w:proofErr w:type="spellEnd"/>
       <w:r>
         <w:t xml:space="preserve">, который запускает фоновый поток для </w:t>
       </w:r>
+      <w:proofErr w:type="spellStart"/>
       <w:r>
         <w:rPr>
           <w:lang w:val="en-US"/>
         </w:rPr>
         <w:t>StoreManager</w:t>
       </w:r>
+      <w:proofErr w:type="spellEnd"/>
       <w:r>
         <w:t xml:space="preserve">-а, имплементирующего </w:t>
       </w:r>
+      <w:proofErr w:type="spellStart"/>
       <w:r>
         <w:rPr>
           <w:lang w:val="en-US"/>
         </w:rPr>
         <w:t>IBatchProcessingCompatible</w:t>
       </w:r>
+      <w:proofErr w:type="spellEnd"/>
       <w:r>
         <w:t>. Запускается таким образом метод вывод</w:t>
       </w:r>
@@ -3728,18 +4189,21 @@
       <w:r>
         <w:t xml:space="preserve">, определённый в конкретном </w:t>
       </w:r>
+      <w:proofErr w:type="spellStart"/>
       <w:r>
         <w:rPr>
           <w:lang w:val="en-US"/>
         </w:rPr>
         <w:t>StoreManager</w:t>
       </w:r>
+      <w:proofErr w:type="spellEnd"/>
       <w:r>
         <w:t>-</w:t>
       </w:r>
       <w:r>
         <w:t xml:space="preserve">е, как правило это метод </w:t>
       </w:r>
+      <w:proofErr w:type="gramStart"/>
       <w:r>
         <w:rPr>
           <w:lang w:val="en-US"/>
@@ -3747,7 +4211,11 @@
         <w:t>Log</w:t>
       </w:r>
       <w:r>
-        <w:t>()</w:t>
+        <w:t>(</w:t>
+      </w:r>
+      <w:proofErr w:type="gramEnd"/>
+      <w:r>
+        <w:t>)</w:t>
       </w:r>
     </w:p>
     <w:p>
@@ -3761,6 +4229,7 @@
       <w:r>
         <w:t xml:space="preserve">В методе </w:t>
       </w:r>
+      <w:proofErr w:type="gramStart"/>
       <w:r>
         <w:rPr>
           <w:lang w:val="en-US"/>
@@ -3768,7 +4237,11 @@
         <w:t>Log</w:t>
       </w:r>
       <w:r>
-        <w:t>()</w:t>
+        <w:t>(</w:t>
+      </w:r>
+      <w:proofErr w:type="gramEnd"/>
+      <w:r>
+        <w:t>)</w:t>
       </w:r>
       <w:r>
         <w:t xml:space="preserve"> </w:t>
@@ -3794,9 +4267,11 @@
       <w:r>
         <w:t xml:space="preserve">функционалом класса </w:t>
       </w:r>
+      <w:proofErr w:type="spellStart"/>
       <w:r>
         <w:t>LogsBatchProccessor</w:t>
       </w:r>
+      <w:proofErr w:type="spellEnd"/>
       <w:r>
         <w:t>.</w:t>
       </w:r>
@@ -3821,12 +4296,14 @@
       <w:r>
         <w:t xml:space="preserve"> </w:t>
       </w:r>
+      <w:proofErr w:type="spellStart"/>
       <w:r>
         <w:rPr>
           <w:lang w:val="en-US"/>
         </w:rPr>
         <w:t>LogsBatchProccessor</w:t>
       </w:r>
+      <w:proofErr w:type="spellEnd"/>
       <w:r>
         <w:t xml:space="preserve"> </w:t>
       </w:r>
@@ -3857,6 +4334,7 @@
       <w:r>
         <w:t>1</w:t>
       </w:r>
+      <w:proofErr w:type="gramStart"/>
       <w:r>
         <w:rPr>
           <w:lang w:val="en-US"/>
@@ -3866,12 +4344,15 @@
       <w:r>
         <w:t>(</w:t>
       </w:r>
+      <w:proofErr w:type="spellStart"/>
+      <w:proofErr w:type="gramEnd"/>
       <w:r>
         <w:rPr>
           <w:lang w:val="en-US"/>
         </w:rPr>
         <w:t>Func</w:t>
       </w:r>
+      <w:proofErr w:type="spellEnd"/>
       <w:r>
         <w:t>&lt;</w:t>
       </w:r>
@@ -3884,48 +4365,58 @@
       <w:r>
         <w:t xml:space="preserve">&gt; </w:t>
       </w:r>
+      <w:proofErr w:type="spellStart"/>
       <w:r>
         <w:rPr>
           <w:lang w:val="en-US"/>
         </w:rPr>
         <w:t>ConnectTo</w:t>
       </w:r>
+      <w:proofErr w:type="spellEnd"/>
       <w:r>
         <w:t>_</w:t>
       </w:r>
+      <w:proofErr w:type="spellStart"/>
       <w:r>
         <w:rPr>
           <w:lang w:val="en-US"/>
         </w:rPr>
         <w:t>Func</w:t>
       </w:r>
+      <w:proofErr w:type="spellEnd"/>
       <w:r>
         <w:t xml:space="preserve">, </w:t>
       </w:r>
+      <w:proofErr w:type="spellStart"/>
       <w:r>
         <w:rPr>
           <w:lang w:val="en-US"/>
         </w:rPr>
         <w:t>Func</w:t>
       </w:r>
+      <w:proofErr w:type="spellEnd"/>
       <w:r>
         <w:t>&lt;</w:t>
       </w:r>
+      <w:proofErr w:type="spellStart"/>
       <w:r>
         <w:rPr>
           <w:lang w:val="en-US"/>
         </w:rPr>
         <w:t>TLogEntry</w:t>
       </w:r>
+      <w:proofErr w:type="spellEnd"/>
       <w:r>
         <w:t xml:space="preserve">, </w:t>
       </w:r>
+      <w:proofErr w:type="spellStart"/>
       <w:r>
         <w:rPr>
           <w:lang w:val="en-US"/>
         </w:rPr>
         <w:t>LogData</w:t>
       </w:r>
+      <w:proofErr w:type="spellEnd"/>
       <w:r>
         <w:t xml:space="preserve">, </w:t>
       </w:r>
@@ -3938,21 +4429,25 @@
       <w:r>
         <w:t xml:space="preserve">&gt; </w:t>
       </w:r>
+      <w:proofErr w:type="spellStart"/>
       <w:r>
         <w:rPr>
           <w:lang w:val="en-US"/>
         </w:rPr>
         <w:t>WriteLogEntryTo</w:t>
       </w:r>
+      <w:proofErr w:type="spellEnd"/>
       <w:r>
         <w:t>_</w:t>
       </w:r>
+      <w:proofErr w:type="spellStart"/>
       <w:r>
         <w:rPr>
           <w:lang w:val="en-US"/>
         </w:rPr>
         <w:t>Func</w:t>
       </w:r>
+      <w:proofErr w:type="spellEnd"/>
       <w:r>
         <w:t>)</w:t>
       </w:r>
@@ -3963,7 +4458,15 @@
         <w:t xml:space="preserve">требует логику подключения к хранилищу (файлу, базе…) и логику записи в неё. </w:t>
       </w:r>
       <w:r>
-        <w:t>Он сообщает о загруженности очереди, логирует со</w:t>
+        <w:t xml:space="preserve">Он сообщает о загруженности очереди, </w:t>
+      </w:r>
+      <w:proofErr w:type="spellStart"/>
+      <w:r>
+        <w:t>логирует</w:t>
+      </w:r>
+      <w:proofErr w:type="spellEnd"/>
+      <w:r>
+        <w:t xml:space="preserve"> со</w:t>
       </w:r>
       <w:r>
         <w:t xml:space="preserve">бытия и делает задержки между попытками совершить действия с хранилищем, зацикливает последний элемент </w:t>
@@ -3978,7 +4481,15 @@
         <w:t>задержек (они указаны в миллисекундах), когда до него добирается</w:t>
       </w:r>
       <w:r>
-        <w:t xml:space="preserve"> – т.е. задержка </w:t>
+        <w:t xml:space="preserve"> – </w:t>
+      </w:r>
+      <w:proofErr w:type="gramStart"/>
+      <w:r>
+        <w:t>т.е.</w:t>
+      </w:r>
+      <w:proofErr w:type="gramEnd"/>
+      <w:r>
+        <w:t xml:space="preserve"> задержка </w:t>
       </w:r>
       <w:r>
         <w:t>между попытками</w:t>
@@ -3998,6 +4509,7 @@
       <w:r>
         <w:t xml:space="preserve">методом, в методе </w:t>
       </w:r>
+      <w:proofErr w:type="gramStart"/>
       <w:r>
         <w:rPr>
           <w:lang w:val="en-US"/>
@@ -4005,7 +4517,11 @@
         <w:t>Log</w:t>
       </w:r>
       <w:r>
-        <w:t>()</w:t>
+        <w:t>(</w:t>
+      </w:r>
+      <w:proofErr w:type="gramEnd"/>
+      <w:r>
+        <w:t>)</w:t>
       </w:r>
       <w:r>
         <w:t xml:space="preserve"> нужно </w:t>
@@ -4016,12 +4532,14 @@
       <w:r>
         <w:t xml:space="preserve"> объект </w:t>
       </w:r>
+      <w:proofErr w:type="spellStart"/>
       <w:r>
         <w:rPr>
           <w:lang w:val="en-US"/>
         </w:rPr>
         <w:t>LogsBatchProccessor</w:t>
       </w:r>
+      <w:proofErr w:type="spellEnd"/>
       <w:r>
         <w:t>-а, определить нужные анонимные методы и вызвать</w:t>
       </w:r>
@@ -4034,12 +4552,14 @@
       <w:r>
         <w:t xml:space="preserve">в </w:t>
       </w:r>
+      <w:proofErr w:type="spellStart"/>
       <w:r>
         <w:rPr>
           <w:lang w:val="en-US"/>
         </w:rPr>
         <w:t>LogsBatchProccessor</w:t>
       </w:r>
+      <w:proofErr w:type="spellEnd"/>
       <w:r>
         <w:t>-е.</w:t>
       </w:r>
@@ -4079,14 +4599,21 @@
           <w:numId w:val="1"/>
         </w:numPr>
       </w:pPr>
+      <w:proofErr w:type="spellStart"/>
+      <w:proofErr w:type="gramStart"/>
       <w:r>
         <w:rPr>
           <w:lang w:val="en-US"/>
         </w:rPr>
         <w:t>TryLog</w:t>
       </w:r>
-      <w:r>
-        <w:t>()</w:t>
+      <w:proofErr w:type="spellEnd"/>
+      <w:r>
+        <w:t>(</w:t>
+      </w:r>
+      <w:proofErr w:type="gramEnd"/>
+      <w:r>
+        <w:t>)</w:t>
       </w:r>
       <w:r>
         <w:t xml:space="preserve"> может просто включать в себя </w:t>
@@ -4103,12 +4630,14 @@
       <w:r>
         <w:t>(</w:t>
       </w:r>
+      <w:proofErr w:type="spellStart"/>
       <w:r>
         <w:rPr>
           <w:lang w:val="en-US"/>
         </w:rPr>
         <w:t>args</w:t>
       </w:r>
+      <w:proofErr w:type="spellEnd"/>
       <w:r>
         <w:t>)</w:t>
       </w:r>
@@ -4136,7 +4665,8 @@
       <w:pPr>
         <w:pStyle w:val="Heading3"/>
       </w:pPr>
-      <w:bookmarkStart w:id="5" w:name="_Toc68617097"/>
+      <w:bookmarkStart w:id="5" w:name="_Toc68797682"/>
+      <w:proofErr w:type="spellStart"/>
       <w:r>
         <w:rPr>
           <w:lang w:val="en-US"/>
@@ -4144,6 +4674,7 @@
         <w:t>FileSM</w:t>
       </w:r>
       <w:bookmarkEnd w:id="5"/>
+      <w:proofErr w:type="spellEnd"/>
       <w:r>
         <w:t xml:space="preserve"> </w:t>
       </w:r>
@@ -4240,17 +4771,27 @@
       <w:r>
         <w:t xml:space="preserve">Включена функция </w:t>
       </w:r>
+      <w:proofErr w:type="spellStart"/>
       <w:r>
         <w:rPr>
           <w:lang w:val="en-US"/>
         </w:rPr>
         <w:t>AutoFlush</w:t>
       </w:r>
+      <w:proofErr w:type="spellEnd"/>
       <w:r>
         <w:t xml:space="preserve">, чтобы </w:t>
       </w:r>
       <w:r>
-        <w:t>в файле логов всегда были самые последние экспортированные логи (буфер не используется).</w:t>
+        <w:t xml:space="preserve">в файле логов всегда были самые последние экспортированные </w:t>
+      </w:r>
+      <w:proofErr w:type="spellStart"/>
+      <w:r>
+        <w:t>логи</w:t>
+      </w:r>
+      <w:proofErr w:type="spellEnd"/>
+      <w:r>
+        <w:t xml:space="preserve"> (буфер не используется).</w:t>
       </w:r>
     </w:p>
     <w:p>
@@ -4260,12 +4801,17 @@
           <w:lang w:val="en-US"/>
         </w:rPr>
       </w:pPr>
-      <w:r>
-        <w:rPr>
-          <w:lang w:val="en-US"/>
-        </w:rPr>
+      <w:bookmarkStart w:id="6" w:name="_Toc68797683"/>
+      <w:proofErr w:type="spellStart"/>
+      <w:r>
+        <w:rPr>
+          <w:lang w:val="en-US"/>
+        </w:rPr>
+        <w:lastRenderedPageBreak/>
         <w:t>TelegramSM</w:t>
       </w:r>
+      <w:bookmarkEnd w:id="6"/>
+      <w:proofErr w:type="spellEnd"/>
     </w:p>
     <w:p>
       <w:pPr>
@@ -4285,7 +4831,46 @@
         <w:t>ение</w:t>
       </w:r>
       <w:r>
-        <w:t xml:space="preserve"> в 3 секунды. </w:t>
+        <w:t xml:space="preserve"> в 3 секунды</w:t>
+      </w:r>
+      <w:r>
+        <w:t xml:space="preserve"> </w:t>
+      </w:r>
+      <w:r>
+        <w:rPr>
+          <w:lang w:val="en-US"/>
+        </w:rPr>
+        <w:t>by</w:t>
+      </w:r>
+      <w:r>
+        <w:t xml:space="preserve"> </w:t>
+      </w:r>
+      <w:r>
+        <w:rPr>
+          <w:lang w:val="en-US"/>
+        </w:rPr>
+        <w:t>default</w:t>
+      </w:r>
+      <w:r>
+        <w:t xml:space="preserve">. </w:t>
+      </w:r>
+      <w:r>
+        <w:rPr>
+          <w:lang w:val="en-US"/>
+        </w:rPr>
+        <w:t>We can change it</w:t>
+      </w:r>
+      <w:r>
+        <w:rPr>
+          <w:lang w:val="en-US"/>
+        </w:rPr>
+        <w:t xml:space="preserve"> in config file</w:t>
+      </w:r>
+      <w:r>
+        <w:rPr>
+          <w:lang w:val="en-US"/>
+        </w:rPr>
+        <w:t>.</w:t>
       </w:r>
     </w:p>
     <w:p>
@@ -4297,11 +4882,18 @@
         </w:numPr>
       </w:pPr>
       <w:r>
-        <w:lastRenderedPageBreak/>
         <w:t>имеется техника контроля за кол-вом посылаемых сообщений</w:t>
       </w:r>
       <w:r>
-        <w:t>, если лимит отправок исчерпан, мы просто выбрасываем из очереди логируемую запись</w:t>
+        <w:t xml:space="preserve">, если лимит отправок исчерпан, мы просто выбрасываем из очереди </w:t>
+      </w:r>
+      <w:proofErr w:type="spellStart"/>
+      <w:r>
+        <w:t>логируемую</w:t>
+      </w:r>
+      <w:proofErr w:type="spellEnd"/>
+      <w:r>
+        <w:t xml:space="preserve"> запись</w:t>
       </w:r>
       <w:r>
         <w:t>.</w:t>
@@ -4310,8 +4902,21 @@
         <w:t xml:space="preserve"> </w:t>
       </w:r>
       <w:r>
-        <w:t>Таким образом, когда ограничение будет снято, в телеграм будут отправляться уже свежие логи</w:t>
-      </w:r>
+        <w:t xml:space="preserve">Таким образом, когда ограничение будет снято, в </w:t>
+      </w:r>
+      <w:proofErr w:type="spellStart"/>
+      <w:r>
+        <w:t>телеграм</w:t>
+      </w:r>
+      <w:proofErr w:type="spellEnd"/>
+      <w:r>
+        <w:t xml:space="preserve"> будут отправляться уже свежие </w:t>
+      </w:r>
+      <w:proofErr w:type="spellStart"/>
+      <w:r>
+        <w:t>логи</w:t>
+      </w:r>
+      <w:proofErr w:type="spellEnd"/>
       <w:r>
         <w:t>.</w:t>
       </w:r>
@@ -4324,26 +4929,51 @@
           <w:numId w:val="31"/>
         </w:numPr>
       </w:pPr>
-    </w:p>
+      <w:r>
+        <w:t xml:space="preserve">каждый пост сопровождается тегом </w:t>
+      </w:r>
+      <w:r>
+        <w:t>#</w:t>
+      </w:r>
+      <w:proofErr w:type="spellStart"/>
+      <w:r>
+        <w:rPr>
+          <w:lang w:val="en-US"/>
+        </w:rPr>
+        <w:t>projectName</w:t>
+      </w:r>
+      <w:proofErr w:type="spellEnd"/>
+    </w:p>
+    <w:p/>
     <w:p>
       <w:pPr>
         <w:pStyle w:val="Heading3"/>
       </w:pPr>
-      <w:bookmarkStart w:id="6" w:name="_Toc68617098"/>
+      <w:bookmarkStart w:id="7" w:name="_Toc68797684"/>
       <w:r>
         <w:t xml:space="preserve">Разбор </w:t>
       </w:r>
+      <w:proofErr w:type="spellStart"/>
       <w:r>
         <w:rPr>
           <w:lang w:val="en-US"/>
         </w:rPr>
         <w:t>outputPattern</w:t>
       </w:r>
-      <w:bookmarkEnd w:id="6"/>
-    </w:p>
-    <w:p>
-      <w:r>
-        <w:t xml:space="preserve">Работает только при парсинге конфига. </w:t>
+      <w:bookmarkEnd w:id="7"/>
+      <w:proofErr w:type="spellEnd"/>
+    </w:p>
+    <w:p>
+      <w:r>
+        <w:t xml:space="preserve">Работает только при </w:t>
+      </w:r>
+      <w:proofErr w:type="spellStart"/>
+      <w:r>
+        <w:t>парсинге</w:t>
+      </w:r>
+      <w:proofErr w:type="spellEnd"/>
+      <w:r>
+        <w:t xml:space="preserve"> конфига. </w:t>
       </w:r>
     </w:p>
     <w:p/>
@@ -4367,11 +4997,16 @@
         <w:t>{</w:t>
       </w:r>
       <w:r>
-        <w:t xml:space="preserve">, так и символа закрытия </w:t>
+        <w:t xml:space="preserve">, так и символа </w:t>
+      </w:r>
+      <w:proofErr w:type="gramStart"/>
+      <w:r>
+        <w:t xml:space="preserve">закрытия </w:t>
       </w:r>
       <w:r>
         <w:t>}</w:t>
       </w:r>
+      <w:proofErr w:type="gramEnd"/>
       <w:r>
         <w:t xml:space="preserve"> </w:t>
       </w:r>
@@ -4409,7 +5044,15 @@
         <w:t>match</w:t>
       </w:r>
       <w:r>
-        <w:t xml:space="preserve">), ищем по хранилищу селекторов, вставляем информацию, запускаем поиск далее по строке (а не с её начала) и т.д. </w:t>
+        <w:t xml:space="preserve">), ищем по хранилищу селекторов, вставляем информацию, запускаем поиск далее по строке (а не с её начала) и </w:t>
+      </w:r>
+      <w:proofErr w:type="gramStart"/>
+      <w:r>
+        <w:t>т.д.</w:t>
+      </w:r>
+      <w:proofErr w:type="gramEnd"/>
+      <w:r>
+        <w:t xml:space="preserve"> </w:t>
       </w:r>
     </w:p>
     <w:p/>
@@ -4422,14 +5065,24 @@
       </w:r>
     </w:p>
     <w:p>
+      <w:proofErr w:type="spellStart"/>
       <w:r>
         <w:rPr>
           <w:lang w:val="en-US"/>
         </w:rPr>
         <w:t>outputPattern</w:t>
       </w:r>
-      <w:r>
-        <w:t xml:space="preserve"> задействуется при каждом выводе лога, но не в сыром виде: при парсинге конфига его содержимое превращается в последовательность анонимных методов, т.е. сразу определяется что выводится и в каком порядке, дабы постоянно не тратить время на побитовый проход по строке паттерна. </w:t>
+      <w:proofErr w:type="spellEnd"/>
+      <w:r>
+        <w:t xml:space="preserve"> задействуется при каждом выводе лога, но не в сыром виде: при </w:t>
+      </w:r>
+      <w:proofErr w:type="spellStart"/>
+      <w:r>
+        <w:t>парсинге</w:t>
+      </w:r>
+      <w:proofErr w:type="spellEnd"/>
+      <w:r>
+        <w:t xml:space="preserve"> конфига его содержимое превращается в последовательность анонимных методов, т.е. сразу определяется что выводится и в каком порядке, дабы постоянно не тратить время на побитовый проход по строке паттерна. </w:t>
       </w:r>
     </w:p>
     <w:p>
@@ -4466,12 +5119,14 @@
       <w:r>
         <w:t xml:space="preserve">проходом по </w:t>
       </w:r>
+      <w:proofErr w:type="spellStart"/>
       <w:r>
         <w:rPr>
           <w:lang w:val="en-US"/>
         </w:rPr>
         <w:t>outputPattern</w:t>
       </w:r>
+      <w:proofErr w:type="spellEnd"/>
       <w:r>
         <w:t xml:space="preserve"> от начала до конца. </w:t>
       </w:r>
@@ -4501,9 +5156,11 @@
       <w:r>
         <w:t>-</w:t>
       </w:r>
+      <w:proofErr w:type="spellStart"/>
       <w:r>
         <w:t>ов</w:t>
       </w:r>
+      <w:proofErr w:type="spellEnd"/>
       <w:r>
         <w:t xml:space="preserve">: </w:t>
       </w:r>
@@ -4549,7 +5206,15 @@
         <w:t>store</w:t>
       </w:r>
       <w:r>
-        <w:t xml:space="preserve">-ов: </w:t>
+        <w:t>-</w:t>
+      </w:r>
+      <w:proofErr w:type="spellStart"/>
+      <w:r>
+        <w:t>ов</w:t>
+      </w:r>
+      <w:proofErr w:type="spellEnd"/>
+      <w:r>
+        <w:t xml:space="preserve">: </w:t>
       </w:r>
       <w:r>
         <w:t>важны лишь селекторы, а не символы вокруг них, поскольку формируется не стро</w:t>
@@ -4566,11 +5231,11 @@
       <w:pPr>
         <w:pStyle w:val="Heading3"/>
       </w:pPr>
-      <w:bookmarkStart w:id="7" w:name="_Toc68617099"/>
+      <w:bookmarkStart w:id="8" w:name="_Toc68797685"/>
       <w:r>
         <w:t>Пакетная обработка</w:t>
       </w:r>
-      <w:bookmarkEnd w:id="7"/>
+      <w:bookmarkEnd w:id="8"/>
     </w:p>
     <w:p>
       <w:pPr>
@@ -4587,7 +5252,15 @@
         <w:t>сохранять</w:t>
       </w:r>
       <w:r>
-        <w:t xml:space="preserve"> логи </w:t>
+        <w:t xml:space="preserve"> </w:t>
+      </w:r>
+      <w:proofErr w:type="spellStart"/>
+      <w:r>
+        <w:t>логи</w:t>
+      </w:r>
+      <w:proofErr w:type="spellEnd"/>
+      <w:r>
+        <w:t xml:space="preserve"> </w:t>
       </w:r>
       <w:r>
         <w:t xml:space="preserve">в памяти компьютера </w:t>
@@ -4605,7 +5278,15 @@
         <w:t xml:space="preserve">ситуации </w:t>
       </w:r>
       <w:r>
-        <w:t xml:space="preserve">сохранённые логи поступают на хранение. </w:t>
+        <w:t xml:space="preserve">сохранённые </w:t>
+      </w:r>
+      <w:proofErr w:type="spellStart"/>
+      <w:r>
+        <w:t>логи</w:t>
+      </w:r>
+      <w:proofErr w:type="spellEnd"/>
+      <w:r>
+        <w:t xml:space="preserve"> поступают на хранение. </w:t>
       </w:r>
     </w:p>
     <w:p>
@@ -4619,21 +5300,25 @@
       <w:r>
         <w:t xml:space="preserve">Классы-потомки </w:t>
       </w:r>
+      <w:proofErr w:type="spellStart"/>
       <w:r>
         <w:rPr>
           <w:lang w:val="en-US"/>
         </w:rPr>
         <w:t>StoreManager</w:t>
       </w:r>
+      <w:proofErr w:type="spellEnd"/>
       <w:r>
         <w:t xml:space="preserve">-а с пакетной обработкой имплементируют </w:t>
       </w:r>
+      <w:proofErr w:type="spellStart"/>
       <w:r>
         <w:rPr>
           <w:lang w:val="en-US"/>
         </w:rPr>
         <w:t>IBatchProcessingCompatible</w:t>
       </w:r>
+      <w:proofErr w:type="spellEnd"/>
       <w:r>
         <w:t>.</w:t>
       </w:r>
@@ -4646,21 +5331,25 @@
           <w:numId w:val="16"/>
         </w:numPr>
       </w:pPr>
+      <w:proofErr w:type="spellStart"/>
       <w:r>
         <w:rPr>
           <w:lang w:val="en-US"/>
         </w:rPr>
         <w:t>StoreManager</w:t>
       </w:r>
+      <w:proofErr w:type="spellEnd"/>
       <w:r>
         <w:t xml:space="preserve">-класс с пакетной обработкой имеет </w:t>
       </w:r>
+      <w:proofErr w:type="spellStart"/>
       <w:r>
         <w:rPr>
           <w:lang w:val="en-US"/>
         </w:rPr>
         <w:t>BlockingCollection</w:t>
       </w:r>
+      <w:proofErr w:type="spellEnd"/>
       <w:r>
         <w:t xml:space="preserve"> для хранения очереди задач. </w:t>
       </w:r>
@@ -4683,19 +5372,34 @@
         <w:t>Logger</w:t>
       </w:r>
       <w:r>
-        <w:t>-класса пытается добавить логи на обработку</w:t>
+        <w:t xml:space="preserve">-класса пытается добавить </w:t>
+      </w:r>
+      <w:proofErr w:type="spellStart"/>
+      <w:r>
+        <w:t>логи</w:t>
+      </w:r>
+      <w:proofErr w:type="spellEnd"/>
+      <w:r>
+        <w:t xml:space="preserve"> на обработку</w:t>
       </w:r>
       <w:r>
         <w:t xml:space="preserve"> (</w:t>
       </w:r>
+      <w:proofErr w:type="spellStart"/>
+      <w:proofErr w:type="gramStart"/>
       <w:r>
         <w:rPr>
           <w:lang w:val="en-US"/>
         </w:rPr>
         <w:t>TryLog</w:t>
       </w:r>
-      <w:r>
-        <w:t>()</w:t>
+      <w:proofErr w:type="spellEnd"/>
+      <w:r>
+        <w:t>(</w:t>
+      </w:r>
+      <w:proofErr w:type="gramEnd"/>
+      <w:r>
+        <w:t>)</w:t>
       </w:r>
       <w:r>
         <w:t>)</w:t>
@@ -4715,12 +5419,14 @@
       <w:r>
         <w:t xml:space="preserve">очередь обрабатывается отдельным фоновым потоком, который запускается в </w:t>
       </w:r>
+      <w:proofErr w:type="spellStart"/>
       <w:r>
         <w:rPr>
           <w:lang w:val="en-US"/>
         </w:rPr>
         <w:t>storeManager</w:t>
       </w:r>
+      <w:proofErr w:type="spellEnd"/>
       <w:r>
         <w:t>-потомке.</w:t>
       </w:r>
@@ -4775,12 +5481,14 @@
       <w:r>
         <w:t>.</w:t>
       </w:r>
+      <w:proofErr w:type="spellStart"/>
       <w:r>
         <w:rPr>
           <w:lang w:val="en-US"/>
         </w:rPr>
         <w:t>StartNew</w:t>
       </w:r>
+      <w:proofErr w:type="spellEnd"/>
       <w:r>
         <w:t xml:space="preserve">, а не класс </w:t>
       </w:r>
@@ -4809,11 +5517,11 @@
       <w:pPr>
         <w:pStyle w:val="Heading3"/>
       </w:pPr>
-      <w:bookmarkStart w:id="8" w:name="_Toc68617100"/>
+      <w:bookmarkStart w:id="9" w:name="_Toc68797686"/>
       <w:r>
         <w:t>Фиксация заполненности очереди</w:t>
       </w:r>
-      <w:bookmarkEnd w:id="8"/>
+      <w:bookmarkEnd w:id="9"/>
     </w:p>
     <w:p>
       <w:pPr>
@@ -4826,9 +5534,11 @@
       <w:r>
         <w:t xml:space="preserve">Этот функционал определён классом </w:t>
       </w:r>
+      <w:proofErr w:type="spellStart"/>
       <w:r>
         <w:t>ProcessingQueueChecker</w:t>
       </w:r>
+      <w:proofErr w:type="spellEnd"/>
       <w:r>
         <w:t xml:space="preserve">. </w:t>
       </w:r>
@@ -4842,7 +5552,6 @@
         </w:numPr>
       </w:pPr>
       <w:r>
-        <w:lastRenderedPageBreak/>
         <w:t>Может быть ситуация, когда потребитель (</w:t>
       </w:r>
       <w:r>
@@ -4888,7 +5597,15 @@
         <w:t>store</w:t>
       </w:r>
       <w:r>
-        <w:t xml:space="preserve">) не пишутся логи. </w:t>
+        <w:t xml:space="preserve">) не пишутся </w:t>
+      </w:r>
+      <w:proofErr w:type="spellStart"/>
+      <w:r>
+        <w:t>логи</w:t>
+      </w:r>
+      <w:proofErr w:type="spellEnd"/>
+      <w:r>
+        <w:t xml:space="preserve">. </w:t>
       </w:r>
     </w:p>
     <w:p>
@@ -4917,11 +5634,11 @@
       <w:pPr>
         <w:pStyle w:val="Heading3"/>
       </w:pPr>
-      <w:bookmarkStart w:id="9" w:name="_Toc68617101"/>
+      <w:bookmarkStart w:id="10" w:name="_Toc68797687"/>
       <w:r>
         <w:t>Самодиагностика</w:t>
       </w:r>
-      <w:bookmarkEnd w:id="9"/>
+      <w:bookmarkEnd w:id="10"/>
     </w:p>
     <w:p>
       <w:pPr>
@@ -4932,23 +5649,34 @@
         </w:numPr>
       </w:pPr>
       <w:r>
-        <w:t xml:space="preserve">Для логгирования самого себя запрашивается логгер классическим образом, </w:t>
+        <w:t xml:space="preserve">Для </w:t>
+      </w:r>
+      <w:proofErr w:type="spellStart"/>
+      <w:r>
+        <w:t>логгирования</w:t>
+      </w:r>
+      <w:proofErr w:type="spellEnd"/>
+      <w:r>
+        <w:t xml:space="preserve"> самого себя запрашивается логгер классическим образом, </w:t>
       </w:r>
       <w:r>
         <w:t xml:space="preserve">однако в </w:t>
       </w:r>
+      <w:proofErr w:type="spellStart"/>
       <w:r>
         <w:rPr>
           <w:lang w:val="en-US"/>
         </w:rPr>
         <w:t>GetLogger</w:t>
       </w:r>
+      <w:proofErr w:type="spellEnd"/>
       <w:r>
         <w:t xml:space="preserve"> необходимо передать</w:t>
       </w:r>
       <w:r>
         <w:t xml:space="preserve"> </w:t>
       </w:r>
+      <w:proofErr w:type="gramStart"/>
       <w:r>
         <w:rPr>
           <w:lang w:val="en-US"/>
@@ -4958,12 +5686,15 @@
       <w:r>
         <w:t>(</w:t>
       </w:r>
+      <w:proofErr w:type="spellStart"/>
+      <w:proofErr w:type="gramEnd"/>
       <w:r>
         <w:rPr>
           <w:lang w:val="en-US"/>
         </w:rPr>
         <w:t>IsInsideLogger</w:t>
       </w:r>
+      <w:proofErr w:type="spellEnd"/>
       <w:r>
         <w:t xml:space="preserve"> </w:t>
       </w:r>
@@ -4998,10 +5729,20 @@
         <w:t xml:space="preserve">Параметр изменит принцип работы </w:t>
       </w:r>
       <w:r>
-        <w:t>метода Log</w:t>
-      </w:r>
-      <w:r>
-        <w:t xml:space="preserve">() в классе </w:t>
+        <w:t xml:space="preserve">метода </w:t>
+      </w:r>
+      <w:proofErr w:type="spellStart"/>
+      <w:proofErr w:type="gramStart"/>
+      <w:r>
+        <w:t>Log</w:t>
+      </w:r>
+      <w:proofErr w:type="spellEnd"/>
+      <w:r>
+        <w:t>(</w:t>
+      </w:r>
+      <w:proofErr w:type="gramEnd"/>
+      <w:r>
+        <w:t xml:space="preserve">) в классе </w:t>
       </w:r>
       <w:r>
         <w:rPr>
@@ -5012,14 +5753,24 @@
       <w:r>
         <w:t xml:space="preserve"> и выведет инфу в заданный конфигом </w:t>
       </w:r>
-      <w:r>
-        <w:t xml:space="preserve">storemanager для </w:t>
-      </w:r>
+      <w:proofErr w:type="spellStart"/>
+      <w:r>
+        <w:t>storemanager</w:t>
+      </w:r>
+      <w:proofErr w:type="spellEnd"/>
+      <w:r>
+        <w:t xml:space="preserve"> для </w:t>
+      </w:r>
+      <w:proofErr w:type="spellStart"/>
       <w:r>
         <w:t>само</w:t>
       </w:r>
       <w:r>
-        <w:t>логирования логгера</w:t>
+        <w:t>логирования</w:t>
+      </w:r>
+      <w:proofErr w:type="spellEnd"/>
+      <w:r>
+        <w:t xml:space="preserve"> логгера</w:t>
       </w:r>
       <w:r>
         <w:t xml:space="preserve"> (по дефолту это </w:t>
@@ -5064,7 +5815,15 @@
         <w:t>store</w:t>
       </w:r>
       <w:r>
-        <w:t xml:space="preserve">-ов и </w:t>
+        <w:t>-</w:t>
+      </w:r>
+      <w:proofErr w:type="spellStart"/>
+      <w:r>
+        <w:t>ов</w:t>
+      </w:r>
+      <w:proofErr w:type="spellEnd"/>
+      <w:r>
+        <w:t xml:space="preserve"> и </w:t>
       </w:r>
       <w:r>
         <w:t xml:space="preserve">потоки </w:t>
@@ -5101,7 +5860,7 @@
       <w:pPr>
         <w:pStyle w:val="Heading3"/>
       </w:pPr>
-      <w:bookmarkStart w:id="10" w:name="_Toc68617102"/>
+      <w:bookmarkStart w:id="11" w:name="_Toc68797688"/>
       <w:r>
         <w:t xml:space="preserve">Уникальные </w:t>
       </w:r>
@@ -5117,7 +5876,7 @@
       <w:r>
         <w:t xml:space="preserve"> для БД</w:t>
       </w:r>
-      <w:bookmarkEnd w:id="10"/>
+      <w:bookmarkEnd w:id="11"/>
     </w:p>
     <w:p>
       <w:pPr>
@@ -5155,7 +5914,15 @@
         <w:t xml:space="preserve">крайне </w:t>
       </w:r>
       <w:r>
-        <w:t xml:space="preserve">высокой нагруженности </w:t>
+        <w:t xml:space="preserve">высокой </w:t>
+      </w:r>
+      <w:proofErr w:type="spellStart"/>
+      <w:r>
+        <w:t>нагруженности</w:t>
+      </w:r>
+      <w:proofErr w:type="spellEnd"/>
+      <w:r>
+        <w:t xml:space="preserve"> </w:t>
       </w:r>
       <w:r>
         <w:t>таблиц</w:t>
@@ -5337,17 +6104,61 @@
         </w:rPr>
         <w:t xml:space="preserve"> </w:t>
       </w:r>
-      <w:r>
-        <w:rPr>
-          <w:lang w:val="en-US"/>
-        </w:rPr>
-        <w:t>logLevel &lt;</w:t>
-      </w:r>
-      <w:r>
-        <w:rPr>
-          <w:lang w:val="en-US"/>
-        </w:rPr>
-        <w:t>{PID_HEX}{AppDomainId_HEX}{SessionIterator_HEX}</w:t>
+      <w:proofErr w:type="spellStart"/>
+      <w:r>
+        <w:rPr>
+          <w:lang w:val="en-US"/>
+        </w:rPr>
+        <w:t>logLevel</w:t>
+      </w:r>
+      <w:proofErr w:type="spellEnd"/>
+      <w:r>
+        <w:rPr>
+          <w:lang w:val="en-US"/>
+        </w:rPr>
+        <w:t xml:space="preserve"> &lt;</w:t>
+      </w:r>
+      <w:r>
+        <w:rPr>
+          <w:lang w:val="en-US"/>
+        </w:rPr>
+        <w:t>{PID_</w:t>
+      </w:r>
+      <w:proofErr w:type="gramStart"/>
+      <w:r>
+        <w:rPr>
+          <w:lang w:val="en-US"/>
+        </w:rPr>
+        <w:t>HEX}{</w:t>
+      </w:r>
+      <w:proofErr w:type="spellStart"/>
+      <w:proofErr w:type="gramEnd"/>
+      <w:r>
+        <w:rPr>
+          <w:lang w:val="en-US"/>
+        </w:rPr>
+        <w:t>AppDomainId_HEX</w:t>
+      </w:r>
+      <w:proofErr w:type="spellEnd"/>
+      <w:r>
+        <w:rPr>
+          <w:lang w:val="en-US"/>
+        </w:rPr>
+        <w:t>}{</w:t>
+      </w:r>
+      <w:proofErr w:type="spellStart"/>
+      <w:r>
+        <w:rPr>
+          <w:lang w:val="en-US"/>
+        </w:rPr>
+        <w:t>SessionIterator_HEX</w:t>
+      </w:r>
+      <w:proofErr w:type="spellEnd"/>
+      <w:r>
+        <w:rPr>
+          <w:lang w:val="en-US"/>
+        </w:rPr>
+        <w:t>}</w:t>
       </w:r>
       <w:r>
         <w:rPr>
@@ -5370,11 +6181,11 @@
           <w:lang w:val="en-US"/>
         </w:rPr>
       </w:pPr>
-      <w:bookmarkStart w:id="11" w:name="_Toc68617103"/>
+      <w:bookmarkStart w:id="12" w:name="_Toc68797689"/>
       <w:r>
         <w:t>Эксплуатация</w:t>
       </w:r>
-      <w:bookmarkEnd w:id="11"/>
+      <w:bookmarkEnd w:id="12"/>
     </w:p>
     <w:p>
       <w:pPr>
@@ -5383,7 +6194,7 @@
           <w:lang w:val="en-US"/>
         </w:rPr>
       </w:pPr>
-      <w:bookmarkStart w:id="12" w:name="_Toc68617104"/>
+      <w:bookmarkStart w:id="13" w:name="_Toc68797690"/>
       <w:r>
         <w:rPr>
           <w:lang w:val="en-US"/>
@@ -5396,13 +6207,15 @@
         </w:rPr>
         <w:t xml:space="preserve"> </w:t>
       </w:r>
+      <w:proofErr w:type="spellStart"/>
       <w:r>
         <w:rPr>
           <w:lang w:val="en-US"/>
         </w:rPr>
         <w:t>guid</w:t>
       </w:r>
-      <w:bookmarkEnd w:id="12"/>
+      <w:bookmarkEnd w:id="13"/>
+      <w:proofErr w:type="spellEnd"/>
     </w:p>
     <w:p>
       <w:pPr>
@@ -5428,26 +6241,30 @@
       <w:pPr>
         <w:pStyle w:val="Heading2"/>
       </w:pPr>
-      <w:bookmarkStart w:id="13" w:name="_Toc68617105"/>
+      <w:bookmarkStart w:id="14" w:name="_Toc68797691"/>
       <w:r>
         <w:t>Создать</w:t>
       </w:r>
       <w:r>
         <w:t xml:space="preserve"> </w:t>
       </w:r>
+      <w:proofErr w:type="spellStart"/>
       <w:r>
         <w:t>кастомный</w:t>
       </w:r>
+      <w:proofErr w:type="spellEnd"/>
       <w:r>
         <w:t xml:space="preserve"> </w:t>
       </w:r>
+      <w:proofErr w:type="spellStart"/>
       <w:r>
         <w:rPr>
           <w:lang w:val="en-US"/>
         </w:rPr>
         <w:t>loglevel</w:t>
       </w:r>
-      <w:bookmarkEnd w:id="13"/>
+      <w:bookmarkEnd w:id="14"/>
+      <w:proofErr w:type="spellEnd"/>
     </w:p>
     <w:p>
       <w:r>
@@ -5459,8 +6276,13 @@
       <w:r>
         <w:t xml:space="preserve">значение </w:t>
       </w:r>
-      <w:r>
-        <w:t>loglevel-</w:t>
+      <w:proofErr w:type="spellStart"/>
+      <w:r>
+        <w:t>loglevel</w:t>
+      </w:r>
+      <w:proofErr w:type="spellEnd"/>
+      <w:r>
+        <w:t>-</w:t>
       </w:r>
       <w:r>
         <w:t>перечисления</w:t>
@@ -5468,12 +6290,14 @@
       <w:r>
         <w:t xml:space="preserve"> (</w:t>
       </w:r>
+      <w:proofErr w:type="spellStart"/>
       <w:r>
         <w:rPr>
           <w:lang w:val="en-US"/>
         </w:rPr>
         <w:t>enum</w:t>
       </w:r>
+      <w:proofErr w:type="spellEnd"/>
       <w:r>
         <w:t>)</w:t>
       </w:r>
@@ -5483,9 +6307,11 @@
       <w:r>
         <w:t xml:space="preserve">вызвать </w:t>
       </w:r>
+      <w:proofErr w:type="spellStart"/>
       <w:r>
         <w:t>logger</w:t>
       </w:r>
+      <w:proofErr w:type="spellEnd"/>
       <w:r>
         <w:rPr>
           <w:lang w:val="en-US"/>
@@ -5493,8 +6319,13 @@
         <w:t>Obj</w:t>
       </w:r>
       <w:r>
-        <w:t>.Log</w:t>
-      </w:r>
+        <w:t>.</w:t>
+      </w:r>
+      <w:proofErr w:type="spellStart"/>
+      <w:r>
+        <w:t>Log</w:t>
+      </w:r>
+      <w:proofErr w:type="spellEnd"/>
       <w:r>
         <w:t>(</w:t>
       </w:r>
@@ -5505,10 +6336,23 @@
         <w:t>)</w:t>
       </w:r>
       <w:r>
-        <w:t xml:space="preserve"> со своим кастомным </w:t>
-      </w:r>
-      <w:r>
-        <w:t xml:space="preserve">левелом. </w:t>
+        <w:t xml:space="preserve"> со своим </w:t>
+      </w:r>
+      <w:proofErr w:type="spellStart"/>
+      <w:r>
+        <w:t>кастомным</w:t>
+      </w:r>
+      <w:proofErr w:type="spellEnd"/>
+      <w:r>
+        <w:t xml:space="preserve"> </w:t>
+      </w:r>
+      <w:proofErr w:type="spellStart"/>
+      <w:r>
+        <w:t>левелом</w:t>
+      </w:r>
+      <w:proofErr w:type="spellEnd"/>
+      <w:r>
+        <w:t xml:space="preserve">. </w:t>
       </w:r>
       <w:r>
         <w:t>+</w:t>
@@ -5517,8 +6361,21 @@
         <w:t xml:space="preserve"> сделать</w:t>
       </w:r>
       <w:r>
-        <w:t xml:space="preserve"> свои методы расширения под него, где уже будут подставлены нужные аргументы, вкл новый loglevel</w:t>
-      </w:r>
+        <w:t xml:space="preserve"> свои методы расширения под него, где уже будут подставлены нужные аргументы, </w:t>
+      </w:r>
+      <w:proofErr w:type="spellStart"/>
+      <w:r>
+        <w:t>вкл</w:t>
+      </w:r>
+      <w:proofErr w:type="spellEnd"/>
+      <w:r>
+        <w:t xml:space="preserve"> новый </w:t>
+      </w:r>
+      <w:proofErr w:type="spellStart"/>
+      <w:r>
+        <w:t>loglevel</w:t>
+      </w:r>
+      <w:proofErr w:type="spellEnd"/>
       <w:r>
         <w:t>.</w:t>
       </w:r>
@@ -5577,6 +6434,7 @@
         <w:rPr>
           <w:lang w:val="en-US"/>
         </w:rPr>
+        <w:lastRenderedPageBreak/>
         <w:t>-important 400</w:t>
       </w:r>
     </w:p>
@@ -5595,7 +6453,6 @@
     </w:p>
     <w:p>
       <w:r>
-        <w:lastRenderedPageBreak/>
         <w:t>-</w:t>
       </w:r>
       <w:r>
@@ -5624,14 +6481,24 @@
     </w:p>
     <w:p>
       <w:r>
-        <w:t xml:space="preserve">Веса используются для ранжира левелов и учета параметра </w:t>
-      </w:r>
+        <w:t xml:space="preserve">Веса используются для ранжира </w:t>
+      </w:r>
+      <w:proofErr w:type="spellStart"/>
+      <w:r>
+        <w:t>левелов</w:t>
+      </w:r>
+      <w:proofErr w:type="spellEnd"/>
+      <w:r>
+        <w:t xml:space="preserve"> и учета параметра </w:t>
+      </w:r>
+      <w:proofErr w:type="spellStart"/>
       <w:r>
         <w:rPr>
           <w:lang w:val="en-US"/>
         </w:rPr>
         <w:t>minLogLevel</w:t>
       </w:r>
+      <w:proofErr w:type="spellEnd"/>
       <w:r>
         <w:t xml:space="preserve">, который указывает нижний порог серьёзности. </w:t>
       </w:r>
@@ -5641,7 +6508,7 @@
       <w:pPr>
         <w:pStyle w:val="Heading2"/>
       </w:pPr>
-      <w:bookmarkStart w:id="14" w:name="_Toc68617106"/>
+      <w:bookmarkStart w:id="15" w:name="_Toc68797692"/>
       <w:r>
         <w:t>Изменить</w:t>
       </w:r>
@@ -5654,59 +6521,75 @@
       <w:r>
         <w:t xml:space="preserve"> </w:t>
       </w:r>
+      <w:proofErr w:type="spellStart"/>
       <w:r>
         <w:rPr>
           <w:lang w:val="en-US"/>
         </w:rPr>
         <w:t>logLevel</w:t>
       </w:r>
+      <w:proofErr w:type="spellEnd"/>
       <w:r>
         <w:t>-</w:t>
       </w:r>
+      <w:proofErr w:type="spellStart"/>
       <w:r>
         <w:t>ов</w:t>
       </w:r>
-      <w:bookmarkEnd w:id="14"/>
+      <w:bookmarkEnd w:id="15"/>
+      <w:proofErr w:type="spellEnd"/>
     </w:p>
     <w:p>
       <w:r>
         <w:t xml:space="preserve">Отредактировать </w:t>
       </w:r>
+      <w:proofErr w:type="spellStart"/>
       <w:r>
         <w:rPr>
           <w:lang w:val="en-US"/>
         </w:rPr>
         <w:t>ConsoleSM</w:t>
       </w:r>
+      <w:proofErr w:type="spellEnd"/>
       <w:r>
         <w:t>.</w:t>
       </w:r>
       <w:r>
         <w:t xml:space="preserve"> </w:t>
       </w:r>
+      <w:proofErr w:type="spellStart"/>
+      <w:proofErr w:type="gramStart"/>
       <w:r>
         <w:rPr>
           <w:lang w:val="en-US"/>
         </w:rPr>
         <w:t>SwitchConsoleColorByLogLevel</w:t>
       </w:r>
-      <w:r>
-        <w:t>()</w:t>
+      <w:proofErr w:type="spellEnd"/>
+      <w:r>
+        <w:t>(</w:t>
+      </w:r>
+      <w:proofErr w:type="gramEnd"/>
+      <w:r>
+        <w:t>)</w:t>
       </w:r>
     </w:p>
     <w:p/>
     <w:p>
       <w:pPr>
         <w:pStyle w:val="Heading2"/>
-      </w:pPr>
-      <w:bookmarkStart w:id="15" w:name="_Toc68617107"/>
-      <w:r>
-        <w:t>Конфиг</w:t>
-      </w:r>
-      <w:r>
-        <w:t>-файл</w:t>
-      </w:r>
-      <w:bookmarkEnd w:id="15"/>
+        <w:rPr>
+          <w:lang w:val="en-US"/>
+        </w:rPr>
+      </w:pPr>
+      <w:bookmarkStart w:id="16" w:name="_Toc68797693"/>
+      <w:r>
+        <w:rPr>
+          <w:lang w:val="en-US"/>
+        </w:rPr>
+        <w:t>Config file</w:t>
+      </w:r>
+      <w:bookmarkEnd w:id="16"/>
     </w:p>
     <w:p>
       <w:pPr>
@@ -5740,8 +6623,13 @@
       <w:r>
         <w:t xml:space="preserve">частично </w:t>
       </w:r>
-      <w:r>
-        <w:t xml:space="preserve">регистронезависимое, </w:t>
+      <w:proofErr w:type="spellStart"/>
+      <w:r>
+        <w:t>регистронезависимое</w:t>
+      </w:r>
+      <w:proofErr w:type="spellEnd"/>
+      <w:r>
+        <w:t xml:space="preserve">, </w:t>
       </w:r>
       <w:r>
         <w:t xml:space="preserve">но лучше </w:t>
@@ -5829,22 +6717,179 @@
     <w:p>
       <w:pPr>
         <w:pStyle w:val="Heading3"/>
-      </w:pPr>
-      <w:bookmarkStart w:id="16" w:name="_Toc68617108"/>
+        <w:rPr>
+          <w:lang w:val="en-US"/>
+        </w:rPr>
+      </w:pPr>
+      <w:bookmarkStart w:id="17" w:name="_Toc68797694"/>
+      <w:proofErr w:type="spellStart"/>
+      <w:r>
+        <w:rPr>
+          <w:lang w:val="en-US"/>
+        </w:rPr>
+        <w:t>projectName</w:t>
+      </w:r>
+      <w:bookmarkEnd w:id="17"/>
+      <w:proofErr w:type="spellEnd"/>
+    </w:p>
+    <w:p>
+      <w:pPr>
+        <w:rPr>
+          <w:lang w:val="en-US"/>
+        </w:rPr>
+      </w:pPr>
+      <w:r>
+        <w:rPr>
+          <w:lang w:val="en-US"/>
+        </w:rPr>
+        <w:t xml:space="preserve">Field with name of current project. </w:t>
+      </w:r>
+      <w:r>
+        <w:rPr>
+          <w:lang w:val="en-US"/>
+        </w:rPr>
+        <w:t>D</w:t>
+      </w:r>
+      <w:r>
+        <w:rPr>
+          <w:lang w:val="en-US"/>
+        </w:rPr>
+        <w:t>eliberately</w:t>
+      </w:r>
+      <w:r>
+        <w:rPr>
+          <w:lang w:val="en-US"/>
+        </w:rPr>
+        <w:t xml:space="preserve"> </w:t>
+      </w:r>
+      <w:proofErr w:type="spellStart"/>
+      <w:r>
+        <w:rPr>
+          <w:lang w:val="en-US"/>
+        </w:rPr>
+        <w:t>did’t</w:t>
+      </w:r>
+      <w:proofErr w:type="spellEnd"/>
+      <w:r>
+        <w:rPr>
+          <w:lang w:val="en-US"/>
+        </w:rPr>
+        <w:t xml:space="preserve"> made automatic definition </w:t>
+      </w:r>
+      <w:r>
+        <w:rPr>
+          <w:lang w:val="en-US"/>
+        </w:rPr>
+        <w:t xml:space="preserve">of </w:t>
+      </w:r>
+      <w:r>
+        <w:rPr>
+          <w:lang w:val="en-US"/>
+        </w:rPr>
+        <w:t xml:space="preserve">this name that users can </w:t>
+      </w:r>
+      <w:r>
+        <w:rPr>
+          <w:lang w:val="en-US"/>
+        </w:rPr>
+        <w:t>select more comfortable name.</w:t>
+      </w:r>
+    </w:p>
+    <w:p>
+      <w:pPr>
+        <w:rPr>
+          <w:lang w:val="en-US"/>
+        </w:rPr>
+      </w:pPr>
+      <w:r>
+        <w:rPr>
+          <w:lang w:val="en-US"/>
+        </w:rPr>
+        <w:t>You can use {</w:t>
+      </w:r>
+      <w:proofErr w:type="spellStart"/>
+      <w:r>
+        <w:rPr>
+          <w:lang w:val="en-US"/>
+        </w:rPr>
+        <w:t>projectName</w:t>
+      </w:r>
+      <w:proofErr w:type="spellEnd"/>
+      <w:r>
+        <w:rPr>
+          <w:lang w:val="en-US"/>
+        </w:rPr>
+        <w:t>} selector as minimum in mong</w:t>
+      </w:r>
+      <w:r>
+        <w:rPr>
+          <w:lang w:val="en-US"/>
+        </w:rPr>
+        <w:t>o/</w:t>
+      </w:r>
+      <w:proofErr w:type="spellStart"/>
+      <w:r>
+        <w:rPr>
+          <w:lang w:val="en-US"/>
+        </w:rPr>
+        <w:t>collectionName</w:t>
+      </w:r>
+      <w:proofErr w:type="spellEnd"/>
+      <w:r>
+        <w:rPr>
+          <w:lang w:val="en-US"/>
+        </w:rPr>
+        <w:t xml:space="preserve"> and File/path.</w:t>
+      </w:r>
+    </w:p>
+    <w:p>
+      <w:pPr>
+        <w:rPr>
+          <w:lang w:val="en-US"/>
+        </w:rPr>
+      </w:pPr>
+    </w:p>
+    <w:p>
+      <w:pPr>
+        <w:pStyle w:val="Heading3"/>
+        <w:rPr>
+          <w:lang w:val="en-US"/>
+        </w:rPr>
+      </w:pPr>
+      <w:bookmarkStart w:id="18" w:name="_Toc68797695"/>
+      <w:proofErr w:type="spellStart"/>
+      <w:r>
+        <w:rPr>
+          <w:lang w:val="en-US"/>
+        </w:rPr>
+        <w:t>FileStore</w:t>
+      </w:r>
+      <w:proofErr w:type="spellEnd"/>
+      <w:r>
+        <w:rPr>
+          <w:lang w:val="en-US"/>
+        </w:rPr>
+        <w:t>/</w:t>
+      </w:r>
       <w:r>
         <w:rPr>
           <w:lang w:val="en-US"/>
         </w:rPr>
         <w:t>path</w:t>
       </w:r>
-      <w:bookmarkEnd w:id="16"/>
+      <w:bookmarkEnd w:id="18"/>
     </w:p>
     <w:p>
       <w:r>
         <w:t xml:space="preserve">Где хранить </w:t>
       </w:r>
-      <w:r>
-        <w:t>логи.</w:t>
+      <w:proofErr w:type="spellStart"/>
+      <w:r>
+        <w:t>логи</w:t>
+      </w:r>
+      <w:proofErr w:type="spellEnd"/>
+      <w:r>
+        <w:t>.</w:t>
       </w:r>
     </w:p>
     <w:p>
@@ -5955,15 +7000,7 @@
       </w:r>
     </w:p>
     <w:p>
-      <w:pPr>
-        <w:rPr>
-          <w:lang w:val="en-US"/>
-        </w:rPr>
-      </w:pPr>
-      <w:r>
-        <w:rPr>
-          <w:lang w:val="en-US"/>
-        </w:rPr>
+      <w:r>
         <w:t>{</w:t>
       </w:r>
       <w:r>
@@ -5973,9 +7010,6 @@
         <w:t>project</w:t>
       </w:r>
       <w:r>
-        <w:rPr>
-          <w:lang w:val="en-US"/>
-        </w:rPr>
         <w:t>}/</w:t>
       </w:r>
       <w:r>
@@ -5985,15 +7019,9 @@
         <w:t>Logs</w:t>
       </w:r>
       <w:r>
-        <w:rPr>
-          <w:lang w:val="en-US"/>
-        </w:rPr>
         <w:t>/</w:t>
       </w:r>
       <w:r>
-        <w:rPr>
-          <w:lang w:val="en-US"/>
-        </w:rPr>
         <w:t>{</w:t>
       </w:r>
       <w:r>
@@ -6003,21 +7031,12 @@
         <w:t>y</w:t>
       </w:r>
       <w:r>
-        <w:rPr>
-          <w:lang w:val="en-US"/>
-        </w:rPr>
         <w:t>}</w:t>
       </w:r>
       <w:r>
-        <w:rPr>
-          <w:lang w:val="en-US"/>
-        </w:rPr>
         <w:t>/</w:t>
       </w:r>
       <w:r>
-        <w:rPr>
-          <w:lang w:val="en-US"/>
-        </w:rPr>
         <w:t>{</w:t>
       </w:r>
       <w:r>
@@ -6027,27 +7046,26 @@
         <w:t>m</w:t>
       </w:r>
       <w:r>
-        <w:rPr>
-          <w:lang w:val="en-US"/>
-        </w:rPr>
         <w:t>}</w:t>
       </w:r>
       <w:r>
-        <w:rPr>
-          <w:lang w:val="en-US"/>
-        </w:rPr>
         <w:t>/</w:t>
       </w:r>
       <w:r>
-        <w:rPr>
-          <w:lang w:val="en-US"/>
-        </w:rPr>
-        <w:t>NonameProject</w:t>
-      </w:r>
-      <w:r>
-        <w:rPr>
-          <w:lang w:val="en-US"/>
-        </w:rPr>
+        <w:t>{</w:t>
+      </w:r>
+      <w:proofErr w:type="spellStart"/>
+      <w:r>
+        <w:rPr>
+          <w:lang w:val="en-US"/>
+        </w:rPr>
+        <w:t>projectName</w:t>
+      </w:r>
+      <w:proofErr w:type="spellEnd"/>
+      <w:r>
+        <w:t>}</w:t>
+      </w:r>
+      <w:r>
         <w:t>_{</w:t>
       </w:r>
       <w:r>
@@ -6057,15 +7075,9 @@
         <w:t>d</w:t>
       </w:r>
       <w:r>
-        <w:rPr>
-          <w:lang w:val="en-US"/>
-        </w:rPr>
         <w:t>}</w:t>
       </w:r>
       <w:r>
-        <w:rPr>
-          <w:lang w:val="en-US"/>
-        </w:rPr>
         <w:t>.</w:t>
       </w:r>
       <w:r>
@@ -6092,7 +7104,23 @@
         <w:t xml:space="preserve">, иначе </w:t>
       </w:r>
       <w:r>
-        <w:t>лог будет дозаписываться в уже имеющийся файл логов, т.к. будут генерироваться одинаковые имена файлов</w:t>
+        <w:t xml:space="preserve">лог будет </w:t>
+      </w:r>
+      <w:proofErr w:type="spellStart"/>
+      <w:r>
+        <w:t>дозаписываться</w:t>
+      </w:r>
+      <w:proofErr w:type="spellEnd"/>
+      <w:r>
+        <w:t xml:space="preserve"> в уже имеющийся файл логов, </w:t>
+      </w:r>
+      <w:proofErr w:type="gramStart"/>
+      <w:r>
+        <w:t>т.к.</w:t>
+      </w:r>
+      <w:proofErr w:type="gramEnd"/>
+      <w:r>
+        <w:t xml:space="preserve"> будут генерироваться одинаковые имена файлов</w:t>
       </w:r>
       <w:r>
         <w:t xml:space="preserve"> логов. </w:t>
@@ -6105,7 +7133,8 @@
       <w:pPr>
         <w:pStyle w:val="Heading3"/>
       </w:pPr>
-      <w:bookmarkStart w:id="17" w:name="_Toc68617109"/>
+      <w:bookmarkStart w:id="19" w:name="_Toc68797696"/>
+      <w:proofErr w:type="spellStart"/>
       <w:r>
         <w:rPr>
           <w:lang w:val="en-US"/>
@@ -6118,7 +7147,8 @@
         </w:rPr>
         <w:t>Pattern</w:t>
       </w:r>
-      <w:bookmarkEnd w:id="17"/>
+      <w:bookmarkEnd w:id="19"/>
+      <w:proofErr w:type="spellEnd"/>
     </w:p>
     <w:p>
       <w:pPr>
@@ -6264,6 +7294,7 @@
         </w:numPr>
       </w:pPr>
       <w:r>
+        <w:lastRenderedPageBreak/>
         <w:t xml:space="preserve">поддерживает </w:t>
       </w:r>
       <w:r>
@@ -6325,12 +7356,14 @@
           <w:numId w:val="13"/>
         </w:numPr>
       </w:pPr>
+      <w:proofErr w:type="spellStart"/>
       <w:r>
         <w:rPr>
           <w:lang w:val="en-US"/>
         </w:rPr>
         <w:t>excMsg</w:t>
       </w:r>
+      <w:proofErr w:type="spellEnd"/>
       <w:r>
         <w:t xml:space="preserve"> – сообщение исключения и его тип</w:t>
       </w:r>
@@ -6343,6 +7376,7 @@
           <w:numId w:val="13"/>
         </w:numPr>
       </w:pPr>
+      <w:proofErr w:type="spellStart"/>
       <w:r>
         <w:rPr>
           <w:lang w:val="en-US"/>
@@ -6361,6 +7395,7 @@
         </w:rPr>
         <w:t>Line</w:t>
       </w:r>
+      <w:proofErr w:type="spellEnd"/>
       <w:r>
         <w:t xml:space="preserve"> – указывается класс и строка</w:t>
       </w:r>
@@ -6419,8 +7454,13 @@
         <w:t>throw</w:t>
       </w:r>
       <w:r>
-        <w:t>-ании</w:t>
-      </w:r>
+        <w:t>-</w:t>
+      </w:r>
+      <w:proofErr w:type="spellStart"/>
+      <w:r>
+        <w:t>ании</w:t>
+      </w:r>
+      <w:proofErr w:type="spellEnd"/>
       <w:r>
         <w:t xml:space="preserve"> экземпляра </w:t>
       </w:r>
@@ -6442,13 +7482,14 @@
           <w:numId w:val="13"/>
         </w:numPr>
       </w:pPr>
-      <w:r>
-        <w:rPr>
-          <w:lang w:val="en-US"/>
-        </w:rPr>
-        <w:lastRenderedPageBreak/>
+      <w:proofErr w:type="spellStart"/>
+      <w:r>
+        <w:rPr>
+          <w:lang w:val="en-US"/>
+        </w:rPr>
         <w:t>excStackTrace</w:t>
       </w:r>
+      <w:proofErr w:type="spellEnd"/>
       <w:r>
         <w:t xml:space="preserve"> (</w:t>
       </w:r>
@@ -6509,6 +7550,7 @@
           <w:lang w:val="en-US"/>
         </w:rPr>
       </w:pPr>
+      <w:proofErr w:type="spellStart"/>
       <w:r>
         <w:rPr>
           <w:lang w:val="en-US"/>
@@ -6521,6 +7563,7 @@
         </w:rPr>
         <w:t>evel</w:t>
       </w:r>
+      <w:proofErr w:type="spellEnd"/>
     </w:p>
     <w:p>
       <w:pPr>
@@ -6551,6 +7594,7 @@
           <w:lang w:val="en-US"/>
         </w:rPr>
       </w:pPr>
+      <w:proofErr w:type="spellStart"/>
       <w:r>
         <w:rPr>
           <w:lang w:val="en-US"/>
@@ -6563,6 +7607,7 @@
         </w:rPr>
         <w:t>ame</w:t>
       </w:r>
+      <w:proofErr w:type="spellEnd"/>
       <w:r>
         <w:rPr>
           <w:lang w:val="en-US"/>
@@ -6638,24 +7683,29 @@
         </w:rPr>
         <w:t xml:space="preserve">, </w:t>
       </w:r>
+      <w:proofErr w:type="spellStart"/>
+      <w:proofErr w:type="gramStart"/>
       <w:r>
         <w:rPr>
           <w:lang w:val="en-US"/>
         </w:rPr>
         <w:t>ConsoleSM</w:t>
       </w:r>
+      <w:proofErr w:type="spellEnd"/>
       <w:r>
         <w:rPr>
           <w:lang w:val="en-US"/>
         </w:rPr>
         <w:t>]</w:t>
       </w:r>
+      <w:proofErr w:type="spellStart"/>
       <w:r>
         <w:rPr>
           <w:lang w:val="en-US"/>
         </w:rPr>
         <w:t>loggerName</w:t>
       </w:r>
+      <w:proofErr w:type="gramEnd"/>
       <w:r>
         <w:rPr>
           <w:lang w:val="en-US"/>
@@ -6668,6 +7718,7 @@
         </w:rPr>
         <w:t>i</w:t>
       </w:r>
+      <w:proofErr w:type="spellEnd"/>
       <w:r>
         <w:rPr>
           <w:lang w:val="en-US"/>
@@ -6854,12 +7905,14 @@
         </w:rPr>
         <w:t xml:space="preserve">, </w:t>
       </w:r>
+      <w:proofErr w:type="spellStart"/>
       <w:r>
         <w:rPr>
           <w:lang w:val="en-US"/>
         </w:rPr>
         <w:t>i</w:t>
       </w:r>
+      <w:proofErr w:type="spellEnd"/>
       <w:r>
         <w:rPr>
           <w:lang w:val="en-US"/>
@@ -6932,12 +7985,14 @@
         </w:rPr>
         <w:t xml:space="preserve">, </w:t>
       </w:r>
+      <w:proofErr w:type="spellStart"/>
       <w:r>
         <w:rPr>
           <w:lang w:val="en-US"/>
         </w:rPr>
         <w:t>i</w:t>
       </w:r>
+      <w:proofErr w:type="spellEnd"/>
       <w:r>
         <w:rPr>
           <w:lang w:val="en-US"/>
@@ -7049,12 +8104,14 @@
       <w:r>
         <w:t xml:space="preserve"> </w:t>
       </w:r>
+      <w:proofErr w:type="spellStart"/>
       <w:r>
         <w:rPr>
           <w:lang w:val="en-US"/>
         </w:rPr>
         <w:t>loggerName</w:t>
       </w:r>
+      <w:proofErr w:type="spellEnd"/>
       <w:r>
         <w:t>-</w:t>
       </w:r>
@@ -7069,14 +8126,14 @@
           <w:lang w:val="en-US"/>
         </w:rPr>
       </w:pPr>
-      <w:bookmarkStart w:id="18" w:name="_Toc68617110"/>
+      <w:bookmarkStart w:id="20" w:name="_Toc68797697"/>
       <w:r>
         <w:rPr>
           <w:lang w:val="en-US"/>
         </w:rPr>
         <w:t>time</w:t>
       </w:r>
-      <w:bookmarkEnd w:id="18"/>
+      <w:bookmarkEnd w:id="20"/>
     </w:p>
     <w:p>
       <w:pPr>
@@ -7139,14 +8196,16 @@
       <w:pPr>
         <w:pStyle w:val="Heading3"/>
       </w:pPr>
-      <w:bookmarkStart w:id="19" w:name="_Toc68617111"/>
+      <w:bookmarkStart w:id="21" w:name="_Toc68797698"/>
+      <w:proofErr w:type="spellStart"/>
       <w:r>
         <w:rPr>
           <w:lang w:val="en-US"/>
         </w:rPr>
         <w:t>usingStores</w:t>
       </w:r>
-      <w:bookmarkEnd w:id="19"/>
+      <w:bookmarkEnd w:id="21"/>
+      <w:proofErr w:type="spellEnd"/>
     </w:p>
     <w:p>
       <w:r>
@@ -7163,9 +8222,11 @@
       </w:r>
     </w:p>
     <w:p>
+      <w:proofErr w:type="gramStart"/>
       <w:r>
         <w:t>[ "</w:t>
       </w:r>
+      <w:proofErr w:type="gramEnd"/>
       <w:r>
         <w:rPr>
           <w:lang w:val="en-US"/>
@@ -7184,12 +8245,14 @@
       <w:r>
         <w:t>", "</w:t>
       </w:r>
+      <w:proofErr w:type="spellStart"/>
       <w:r>
         <w:rPr>
           <w:lang w:val="en-US"/>
         </w:rPr>
         <w:t>mongoDB</w:t>
       </w:r>
+      <w:proofErr w:type="spellEnd"/>
       <w:r>
         <w:t>" ]</w:t>
       </w:r>
@@ -7199,14 +8262,16 @@
       <w:pPr>
         <w:pStyle w:val="Heading3"/>
       </w:pPr>
-      <w:bookmarkStart w:id="20" w:name="_Toc68617112"/>
+      <w:bookmarkStart w:id="22" w:name="_Toc68797699"/>
+      <w:proofErr w:type="spellStart"/>
       <w:r>
         <w:rPr>
           <w:lang w:val="en-US"/>
         </w:rPr>
         <w:t>insideLoggingStore</w:t>
       </w:r>
-      <w:bookmarkEnd w:id="20"/>
+      <w:bookmarkEnd w:id="22"/>
+      <w:proofErr w:type="spellEnd"/>
     </w:p>
     <w:p>
       <w:r>
@@ -7223,7 +8288,7 @@
       <w:pPr>
         <w:pStyle w:val="Heading2"/>
       </w:pPr>
-      <w:bookmarkStart w:id="21" w:name="_Toc68617113"/>
+      <w:bookmarkStart w:id="23" w:name="_Toc68797700"/>
       <w:r>
         <w:t xml:space="preserve">Добавление </w:t>
       </w:r>
@@ -7234,9 +8299,14 @@
         <w:t>store</w:t>
       </w:r>
       <w:r>
-        <w:t>-ов</w:t>
-      </w:r>
-      <w:bookmarkEnd w:id="21"/>
+        <w:t>-</w:t>
+      </w:r>
+      <w:proofErr w:type="spellStart"/>
+      <w:r>
+        <w:t>ов</w:t>
+      </w:r>
+      <w:bookmarkEnd w:id="23"/>
+      <w:proofErr w:type="spellEnd"/>
     </w:p>
     <w:p>
       <w:pPr>
@@ -7270,21 +8340,25 @@
       <w:r>
         <w:t xml:space="preserve"> </w:t>
       </w:r>
+      <w:proofErr w:type="spellStart"/>
       <w:r>
         <w:rPr>
           <w:lang w:val="en-US"/>
         </w:rPr>
         <w:t>StoreManager</w:t>
       </w:r>
+      <w:proofErr w:type="spellEnd"/>
       <w:r>
         <w:t xml:space="preserve">, </w:t>
       </w:r>
+      <w:proofErr w:type="spellStart"/>
       <w:r>
         <w:rPr>
           <w:lang w:val="en-US"/>
         </w:rPr>
         <w:t>DbStoreManager</w:t>
       </w:r>
+      <w:proofErr w:type="spellEnd"/>
       <w:r>
         <w:t xml:space="preserve"> </w:t>
       </w:r>
@@ -7324,12 +8398,14 @@
       <w:r>
         <w:t xml:space="preserve">Если он реализует пакетную обработку, то он должен имплементировать </w:t>
       </w:r>
+      <w:proofErr w:type="spellStart"/>
       <w:r>
         <w:rPr>
           <w:lang w:val="en-US"/>
         </w:rPr>
         <w:t>IBatchProcessingCompatible</w:t>
       </w:r>
+      <w:proofErr w:type="spellEnd"/>
       <w:r>
         <w:t>, что включает в себя:</w:t>
       </w:r>
@@ -7345,12 +8421,14 @@
       <w:r>
         <w:t xml:space="preserve">метод запуска пакетной обработки </w:t>
       </w:r>
+      <w:proofErr w:type="spellStart"/>
       <w:r>
         <w:rPr>
           <w:lang w:val="en-US"/>
         </w:rPr>
         <w:t>RunBatchProcessing</w:t>
       </w:r>
+      <w:proofErr w:type="spellEnd"/>
       <w:r>
         <w:t xml:space="preserve"> – </w:t>
       </w:r>
@@ -7363,6 +8441,7 @@
       <w:r>
         <w:t>#</w:t>
       </w:r>
+      <w:proofErr w:type="gramStart"/>
       <w:r>
         <w:rPr>
           <w:lang w:val="en-US"/>
@@ -7370,7 +8449,11 @@
         <w:t>Log</w:t>
       </w:r>
       <w:r>
-        <w:t>()</w:t>
+        <w:t>(</w:t>
+      </w:r>
+      <w:proofErr w:type="gramEnd"/>
+      <w:r>
+        <w:t>)</w:t>
       </w:r>
       <w:r>
         <w:t>)</w:t>
@@ -7429,21 +8512,25 @@
       <w:r>
         <w:t xml:space="preserve">, наследуемый от </w:t>
       </w:r>
+      <w:proofErr w:type="spellStart"/>
       <w:r>
         <w:rPr>
           <w:lang w:val="en-US"/>
         </w:rPr>
         <w:t>StruLogException</w:t>
       </w:r>
+      <w:proofErr w:type="spellEnd"/>
       <w:r>
         <w:t xml:space="preserve">, например </w:t>
       </w:r>
+      <w:proofErr w:type="spellStart"/>
       <w:r>
         <w:rPr>
           <w:lang w:val="en-US"/>
         </w:rPr>
         <w:t>StruLogTelegramException</w:t>
       </w:r>
+      <w:proofErr w:type="spellEnd"/>
       <w:r>
         <w:t>.</w:t>
       </w:r>
@@ -7487,8 +8574,10 @@
         </w:numPr>
       </w:pPr>
       <w:r>
+        <w:lastRenderedPageBreak/>
         <w:t xml:space="preserve">Метод </w:t>
       </w:r>
+      <w:proofErr w:type="gramStart"/>
       <w:r>
         <w:rPr>
           <w:lang w:val="en-US"/>
@@ -7496,17 +8585,23 @@
         <w:t>Log</w:t>
       </w:r>
       <w:r>
-        <w:t>()</w:t>
+        <w:t>(</w:t>
+      </w:r>
+      <w:proofErr w:type="gramEnd"/>
+      <w:r>
+        <w:t>)</w:t>
       </w:r>
       <w:r>
         <w:t xml:space="preserve"> или его аналог могут использовать </w:t>
       </w:r>
+      <w:proofErr w:type="spellStart"/>
       <w:r>
         <w:rPr>
           <w:lang w:val="en-US"/>
         </w:rPr>
         <w:t>LogsBatchProccessor</w:t>
       </w:r>
+      <w:proofErr w:type="spellEnd"/>
       <w:r>
         <w:t xml:space="preserve"> для пакетной обработки.</w:t>
       </w:r>
@@ -7530,11 +8625,11 @@
       <w:pPr>
         <w:pStyle w:val="Heading2"/>
       </w:pPr>
-      <w:bookmarkStart w:id="22" w:name="_Toc68617114"/>
+      <w:bookmarkStart w:id="24" w:name="_Toc68797701"/>
       <w:r>
         <w:t>Изменить параметры пакетной обработки</w:t>
       </w:r>
-      <w:bookmarkEnd w:id="22"/>
+      <w:bookmarkEnd w:id="24"/>
     </w:p>
     <w:p>
       <w:r>
@@ -7558,9 +8653,11 @@
           <w:numId w:val="22"/>
         </w:numPr>
       </w:pPr>
+      <w:proofErr w:type="spellStart"/>
       <w:r>
         <w:t>AccessAttemptsDelays_mSeconds</w:t>
       </w:r>
+      <w:proofErr w:type="spellEnd"/>
       <w:r>
         <w:t xml:space="preserve"> (содержится в классе нужного </w:t>
       </w:r>
@@ -7585,9 +8682,11 @@
           <w:numId w:val="22"/>
         </w:numPr>
       </w:pPr>
+      <w:proofErr w:type="spellStart"/>
       <w:r>
         <w:t>ProcessingQueueSize</w:t>
       </w:r>
+      <w:proofErr w:type="spellEnd"/>
       <w:r>
         <w:t xml:space="preserve"> (содержится в классе нужного </w:t>
       </w:r>
@@ -7606,7 +8705,7 @@
       <w:pPr>
         <w:pStyle w:val="Heading2"/>
       </w:pPr>
-      <w:bookmarkStart w:id="23" w:name="_Toc68617115"/>
+      <w:bookmarkStart w:id="25" w:name="_Toc68797702"/>
       <w:r>
         <w:t xml:space="preserve">Изменить название </w:t>
       </w:r>
@@ -7619,7 +8718,7 @@
       <w:r>
         <w:t>в конфиге</w:t>
       </w:r>
-      <w:bookmarkEnd w:id="23"/>
+      <w:bookmarkEnd w:id="25"/>
     </w:p>
     <w:p>
       <w:r>
@@ -7658,14 +8757,14 @@
       <w:pPr>
         <w:pStyle w:val="Heading2"/>
       </w:pPr>
-      <w:bookmarkStart w:id="24" w:name="_Toc68617116"/>
+      <w:bookmarkStart w:id="26" w:name="_Toc68797703"/>
       <w:r>
         <w:t xml:space="preserve">Изменить </w:t>
       </w:r>
       <w:r>
         <w:t>символы начала-окончания селекторов</w:t>
       </w:r>
-      <w:bookmarkEnd w:id="24"/>
+      <w:bookmarkEnd w:id="26"/>
     </w:p>
     <w:p>
       <w:r>
@@ -7734,12 +8833,14 @@
       <w:r>
         <w:t xml:space="preserve"> </w:t>
       </w:r>
+      <w:proofErr w:type="spellStart"/>
       <w:r>
         <w:rPr>
           <w:lang w:val="en-US"/>
         </w:rPr>
         <w:t>StoreManager</w:t>
       </w:r>
+      <w:proofErr w:type="spellEnd"/>
       <w:r>
         <w:t>.</w:t>
       </w:r>
@@ -7749,11 +8850,11 @@
       <w:pPr>
         <w:pStyle w:val="Heading2"/>
       </w:pPr>
-      <w:bookmarkStart w:id="25" w:name="_Toc68617117"/>
+      <w:bookmarkStart w:id="27" w:name="_Toc68797704"/>
       <w:r>
         <w:t>Добавить селекторы и выводимую информацию</w:t>
       </w:r>
-      <w:bookmarkEnd w:id="25"/>
+      <w:bookmarkEnd w:id="27"/>
     </w:p>
     <w:p>
       <w:r>
@@ -7780,6 +8881,7 @@
       <w:r>
         <w:t xml:space="preserve">: </w:t>
       </w:r>
+      <w:proofErr w:type="gramStart"/>
       <w:r>
         <w:rPr>
           <w:lang w:val="en-US"/>
@@ -7787,22 +8889,36 @@
         <w:t>Log</w:t>
       </w:r>
       <w:r>
-        <w:t>()</w:t>
+        <w:t>(</w:t>
+      </w:r>
+      <w:proofErr w:type="gramEnd"/>
+      <w:r>
+        <w:t>)</w:t>
       </w:r>
       <w:r>
         <w:t xml:space="preserve"> формирует объект типа </w:t>
       </w:r>
+      <w:proofErr w:type="spellStart"/>
       <w:r>
         <w:rPr>
           <w:lang w:val="en-US"/>
         </w:rPr>
         <w:t>LogData</w:t>
       </w:r>
+      <w:proofErr w:type="spellEnd"/>
       <w:r>
         <w:t>, в который помещает исходные данные</w:t>
       </w:r>
       <w:r>
-        <w:t xml:space="preserve"> для логирования, из них далее будут формироваться все остальные логируемые данные,</w:t>
+        <w:t xml:space="preserve"> для логирования, из них далее будут формироваться все остальные </w:t>
+      </w:r>
+      <w:proofErr w:type="spellStart"/>
+      <w:r>
+        <w:t>логируемые</w:t>
+      </w:r>
+      <w:proofErr w:type="spellEnd"/>
+      <w:r>
+        <w:t xml:space="preserve"> данные,</w:t>
       </w:r>
     </w:p>
     <w:p>
@@ -7819,30 +8935,36 @@
       <w:r>
         <w:t xml:space="preserve"> </w:t>
       </w:r>
+      <w:proofErr w:type="spellStart"/>
       <w:r>
         <w:rPr>
           <w:lang w:val="en-US"/>
         </w:rPr>
         <w:t>StringStoreManager</w:t>
       </w:r>
+      <w:proofErr w:type="spellEnd"/>
       <w:r>
         <w:t xml:space="preserve">, </w:t>
       </w:r>
+      <w:proofErr w:type="spellStart"/>
       <w:r>
         <w:rPr>
           <w:lang w:val="en-US"/>
         </w:rPr>
         <w:t>DbStoreManager</w:t>
       </w:r>
+      <w:proofErr w:type="spellEnd"/>
       <w:r>
         <w:t xml:space="preserve">, </w:t>
       </w:r>
+      <w:proofErr w:type="spellStart"/>
       <w:r>
         <w:rPr>
           <w:lang w:val="en-US"/>
         </w:rPr>
         <w:t>StoreManager</w:t>
       </w:r>
+      <w:proofErr w:type="spellEnd"/>
       <w:r>
         <w:t xml:space="preserve"> </w:t>
       </w:r>
@@ -7894,21 +9016,25 @@
           <w:numId w:val="23"/>
         </w:numPr>
       </w:pPr>
+      <w:proofErr w:type="spellStart"/>
       <w:r>
         <w:rPr>
           <w:lang w:val="en-US"/>
         </w:rPr>
         <w:t>FileSM</w:t>
       </w:r>
+      <w:proofErr w:type="spellEnd"/>
       <w:r>
         <w:t>.</w:t>
       </w:r>
+      <w:proofErr w:type="spellStart"/>
       <w:r>
         <w:rPr>
           <w:lang w:val="en-US"/>
         </w:rPr>
         <w:t>GetInfoByPathSelector</w:t>
       </w:r>
+      <w:proofErr w:type="spellEnd"/>
       <w:r>
         <w:t xml:space="preserve">() – </w:t>
       </w:r>
@@ -7932,11 +9058,27 @@
       <w:pPr>
         <w:pStyle w:val="Heading2"/>
       </w:pPr>
-      <w:bookmarkStart w:id="26" w:name="_Toc68617118"/>
-      <w:r>
-        <w:t>Изменить логируемую самодигностическую инфу</w:t>
-      </w:r>
-      <w:bookmarkEnd w:id="26"/>
+      <w:bookmarkStart w:id="28" w:name="_Toc68797705"/>
+      <w:r>
+        <w:t xml:space="preserve">Изменить </w:t>
+      </w:r>
+      <w:proofErr w:type="spellStart"/>
+      <w:r>
+        <w:t>логируемую</w:t>
+      </w:r>
+      <w:proofErr w:type="spellEnd"/>
+      <w:r>
+        <w:t xml:space="preserve"> </w:t>
+      </w:r>
+      <w:proofErr w:type="spellStart"/>
+      <w:r>
+        <w:t>самодигностическую</w:t>
+      </w:r>
+      <w:proofErr w:type="spellEnd"/>
+      <w:r>
+        <w:t xml:space="preserve"> инфу</w:t>
+      </w:r>
+      <w:bookmarkEnd w:id="28"/>
     </w:p>
     <w:p>
       <w:pPr>
@@ -7973,9 +9115,11 @@
       <w:r>
         <w:t xml:space="preserve"> очереди: в классе </w:t>
       </w:r>
+      <w:proofErr w:type="spellStart"/>
       <w:r>
         <w:t>ProcessingQueueChecker</w:t>
       </w:r>
+      <w:proofErr w:type="spellEnd"/>
     </w:p>
     <w:p>
       <w:pPr>
@@ -8000,7 +9144,7 @@
       <w:pPr>
         <w:pStyle w:val="Heading2"/>
       </w:pPr>
-      <w:bookmarkStart w:id="27" w:name="_Toc68617119"/>
+      <w:bookmarkStart w:id="29" w:name="_Toc68797706"/>
       <w:r>
         <w:t xml:space="preserve">Изменить </w:t>
       </w:r>
@@ -8013,7 +9157,7 @@
       <w:r>
         <w:t>порог занятости очереди обработки</w:t>
       </w:r>
-      <w:bookmarkEnd w:id="27"/>
+      <w:bookmarkEnd w:id="29"/>
     </w:p>
     <w:p>
       <w:r>
@@ -8030,6 +9174,7 @@
       </w:r>
     </w:p>
     <w:p>
+      <w:proofErr w:type="spellStart"/>
       <w:r>
         <w:t>ProcessingQueueChecker</w:t>
       </w:r>
@@ -8039,13 +9184,14 @@
       <w:r>
         <w:t>QUEUE_WARNING_OCCUPIED_CAPACITY_PERCENT</w:t>
       </w:r>
+      <w:proofErr w:type="spellEnd"/>
     </w:p>
     <w:p/>
     <w:p>
       <w:pPr>
         <w:pStyle w:val="Heading2"/>
       </w:pPr>
-      <w:bookmarkStart w:id="28" w:name="_Toc68617120"/>
+      <w:bookmarkStart w:id="30" w:name="_Toc68797707"/>
       <w:r>
         <w:t>Добавить</w:t>
       </w:r>
@@ -8058,7 +9204,7 @@
       <w:r>
         <w:t>е</w:t>
       </w:r>
-      <w:bookmarkEnd w:id="28"/>
+      <w:bookmarkEnd w:id="30"/>
     </w:p>
     <w:p>
       <w:pPr>
@@ -8068,14 +9214,24 @@
           <w:numId w:val="26"/>
         </w:numPr>
       </w:pPr>
+      <w:proofErr w:type="spellStart"/>
       <w:r>
         <w:rPr>
           <w:lang w:val="en-US"/>
         </w:rPr>
         <w:t>ConsoleFileProvider</w:t>
       </w:r>
-      <w:r>
-        <w:t xml:space="preserve"> парсит конфиг.</w:t>
+      <w:proofErr w:type="spellEnd"/>
+      <w:r>
+        <w:t xml:space="preserve"> </w:t>
+      </w:r>
+      <w:proofErr w:type="spellStart"/>
+      <w:r>
+        <w:t>парсит</w:t>
+      </w:r>
+      <w:proofErr w:type="spellEnd"/>
+      <w:r>
+        <w:t xml:space="preserve"> конфиг.</w:t>
       </w:r>
     </w:p>
     <w:p>
@@ -8128,12 +9284,14 @@
       <w:r>
         <w:t xml:space="preserve"> (</w:t>
       </w:r>
+      <w:proofErr w:type="spellStart"/>
       <w:r>
         <w:rPr>
           <w:lang w:val="en-US"/>
         </w:rPr>
         <w:t>nameof</w:t>
       </w:r>
+      <w:proofErr w:type="spellEnd"/>
       <w:r>
         <w:t>)</w:t>
       </w:r>
@@ -8141,13 +9299,7 @@
         <w:t xml:space="preserve">. </w:t>
       </w:r>
     </w:p>
-    <w:p>
-      <w:pPr>
-        <w:rPr>
-          <w:lang w:val="en-US"/>
-        </w:rPr>
-      </w:pPr>
-    </w:p>
+    <w:p/>
     <w:sectPr>
       <w:pgSz w:w="11906" w:h="16838"/>
       <w:pgMar w:top="720" w:right="720" w:bottom="720" w:left="720" w:header="708" w:footer="708" w:gutter="0"/>

--- a/docs/StruLog_Doc.docx
+++ b/docs/StruLog_Doc.docx
@@ -4944,7 +4944,61 @@
       </w:r>
       <w:proofErr w:type="spellEnd"/>
     </w:p>
-    <w:p/>
+    <w:p>
+      <w:pPr>
+        <w:pStyle w:val="ListParagraph"/>
+        <w:numPr>
+          <w:ilvl w:val="0"/>
+          <w:numId w:val="31"/>
+        </w:numPr>
+        <w:rPr>
+          <w:lang w:val="en-US"/>
+        </w:rPr>
+      </w:pPr>
+      <w:r>
+        <w:rPr>
+          <w:lang w:val="en-US"/>
+        </w:rPr>
+        <w:t xml:space="preserve">Passed different tests: with </w:t>
+      </w:r>
+      <w:r>
+        <w:rPr>
+          <w:lang w:val="en-US"/>
+        </w:rPr>
+        <w:t>different</w:t>
+      </w:r>
+      <w:r>
+        <w:rPr>
+          <w:lang w:val="en-US"/>
+        </w:rPr>
+        <w:t xml:space="preserve"> speed</w:t>
+      </w:r>
+      <w:r>
+        <w:rPr>
+          <w:lang w:val="en-US"/>
+        </w:rPr>
+        <w:t xml:space="preserve">, </w:t>
+      </w:r>
+      <w:r>
+        <w:rPr>
+          <w:lang w:val="en-US"/>
+        </w:rPr>
+        <w:t>period length</w:t>
+      </w:r>
+      <w:r>
+        <w:rPr>
+          <w:lang w:val="en-US"/>
+        </w:rPr>
+        <w:t xml:space="preserve"> and content</w:t>
+      </w:r>
+    </w:p>
+    <w:p>
+      <w:pPr>
+        <w:rPr>
+          <w:lang w:val="en-US"/>
+        </w:rPr>
+      </w:pPr>
+    </w:p>
     <w:p>
       <w:pPr>
         <w:pStyle w:val="Heading3"/>
@@ -6578,16 +6632,22 @@
     <w:p>
       <w:pPr>
         <w:pStyle w:val="Heading2"/>
-        <w:rPr>
-          <w:lang w:val="en-US"/>
-        </w:rPr>
       </w:pPr>
       <w:bookmarkStart w:id="16" w:name="_Toc68797693"/>
       <w:r>
         <w:rPr>
           <w:lang w:val="en-US"/>
         </w:rPr>
-        <w:t>Config file</w:t>
+        <w:t>Config</w:t>
+      </w:r>
+      <w:r>
+        <w:t xml:space="preserve"> </w:t>
+      </w:r>
+      <w:r>
+        <w:rPr>
+          <w:lang w:val="en-US"/>
+        </w:rPr>
+        <w:t>file</w:t>
       </w:r>
       <w:bookmarkEnd w:id="16"/>
     </w:p>
@@ -6852,9 +6912,6 @@
     <w:p>
       <w:pPr>
         <w:pStyle w:val="Heading3"/>
-        <w:rPr>
-          <w:lang w:val="en-US"/>
-        </w:rPr>
       </w:pPr>
       <w:bookmarkStart w:id="18" w:name="_Toc68797695"/>
       <w:proofErr w:type="spellStart"/>
@@ -6866,9 +6923,6 @@
       </w:r>
       <w:proofErr w:type="spellEnd"/>
       <w:r>
-        <w:rPr>
-          <w:lang w:val="en-US"/>
-        </w:rPr>
         <w:t>/</w:t>
       </w:r>
       <w:r>

--- a/docs/StruLog_Doc.docx
+++ b/docs/StruLog_Doc.docx
@@ -2698,7 +2698,6 @@
       <w:r>
         <w:t xml:space="preserve">методы-расширения для удобного вывода логов вместо использования тяжеловесного метода </w:t>
       </w:r>
-      <w:proofErr w:type="gramStart"/>
       <w:r>
         <w:rPr>
           <w:lang w:val="en-US"/>
@@ -2706,11 +2705,7 @@
         <w:t>Log</w:t>
       </w:r>
       <w:r>
-        <w:t>(</w:t>
-      </w:r>
-      <w:proofErr w:type="gramEnd"/>
-      <w:r>
-        <w:t>)</w:t>
+        <w:t>()</w:t>
       </w:r>
       <w:r>
         <w:t xml:space="preserve"> в классе </w:t>
@@ -3334,7 +3329,6 @@
         <w:t xml:space="preserve"> с помощью </w:t>
       </w:r>
       <w:proofErr w:type="spellStart"/>
-      <w:proofErr w:type="gramStart"/>
       <w:r>
         <w:rPr>
           <w:lang w:val="en-US"/>
@@ -3346,14 +3340,7 @@
         <w:rPr>
           <w:lang w:val="en-US"/>
         </w:rPr>
-        <w:t>(</w:t>
-      </w:r>
-      <w:proofErr w:type="gramEnd"/>
-      <w:r>
-        <w:rPr>
-          <w:lang w:val="en-US"/>
-        </w:rPr>
-        <w:t>)</w:t>
+        <w:t>()</w:t>
       </w:r>
       <w:r>
         <w:t>.</w:t>
@@ -3567,7 +3554,6 @@
           <w:lang w:val="en-US"/>
         </w:rPr>
       </w:pPr>
-      <w:proofErr w:type="gramStart"/>
       <w:r>
         <w:rPr>
           <w:lang w:val="en-US"/>
@@ -3575,7 +3561,6 @@
         <w:t>logger.{</w:t>
       </w:r>
       <w:proofErr w:type="spellStart"/>
-      <w:proofErr w:type="gramEnd"/>
       <w:r>
         <w:rPr>
           <w:lang w:val="en-US"/>
@@ -3639,7 +3624,6 @@
           <w:lang w:val="en-US"/>
         </w:rPr>
       </w:pPr>
-      <w:proofErr w:type="gramStart"/>
       <w:r>
         <w:rPr>
           <w:lang w:val="en-US"/>
@@ -3647,7 +3631,6 @@
         <w:t>logger.{</w:t>
       </w:r>
       <w:proofErr w:type="spellStart"/>
-      <w:proofErr w:type="gramEnd"/>
       <w:r>
         <w:rPr>
           <w:lang w:val="en-US"/>
@@ -3698,7 +3681,6 @@
         </w:rPr>
       </w:pPr>
       <w:proofErr w:type="spellStart"/>
-      <w:proofErr w:type="gramStart"/>
       <w:r>
         <w:rPr>
           <w:lang w:val="en-US"/>
@@ -3706,7 +3688,6 @@
         <w:t>logger.Log</w:t>
       </w:r>
       <w:proofErr w:type="spellEnd"/>
-      <w:proofErr w:type="gramEnd"/>
       <w:r>
         <w:rPr>
           <w:lang w:val="en-US"/>
@@ -3838,15 +3819,7 @@
         <w:t>field</w:t>
       </w:r>
       <w:r>
-        <w:t xml:space="preserve">), </w:t>
-      </w:r>
-      <w:proofErr w:type="gramStart"/>
-      <w:r>
-        <w:t>т.к.</w:t>
-      </w:r>
-      <w:proofErr w:type="gramEnd"/>
-      <w:r>
-        <w:t xml:space="preserve"> </w:t>
+        <w:t xml:space="preserve">), т.к. </w:t>
       </w:r>
       <w:r>
         <w:t xml:space="preserve">у каждого потока свои </w:t>
@@ -3933,7 +3906,6 @@
       <w:r>
         <w:t xml:space="preserve">. В </w:t>
       </w:r>
-      <w:proofErr w:type="gramStart"/>
       <w:r>
         <w:rPr>
           <w:lang w:val="en-US"/>
@@ -3941,11 +3913,7 @@
         <w:t>Log</w:t>
       </w:r>
       <w:r>
-        <w:t>(</w:t>
-      </w:r>
-      <w:proofErr w:type="gramEnd"/>
-      <w:r>
-        <w:t>)</w:t>
+        <w:t>()</w:t>
       </w:r>
       <w:r>
         <w:t xml:space="preserve"> </w:t>
@@ -4062,7 +4030,6 @@
         <w:t xml:space="preserve"> метода </w:t>
       </w:r>
       <w:proofErr w:type="spellStart"/>
-      <w:proofErr w:type="gramStart"/>
       <w:r>
         <w:rPr>
           <w:lang w:val="en-US"/>
@@ -4071,11 +4038,7 @@
       </w:r>
       <w:proofErr w:type="spellEnd"/>
       <w:r>
-        <w:t>(</w:t>
-      </w:r>
-      <w:proofErr w:type="gramEnd"/>
-      <w:r>
-        <w:t>))</w:t>
+        <w:t>())</w:t>
       </w:r>
       <w:r>
         <w:t xml:space="preserve">, для класса </w:t>
@@ -4114,7 +4077,6 @@
         </w:numPr>
       </w:pPr>
       <w:proofErr w:type="spellStart"/>
-      <w:proofErr w:type="gramStart"/>
       <w:r>
         <w:rPr>
           <w:lang w:val="en-US"/>
@@ -4123,11 +4085,7 @@
       </w:r>
       <w:proofErr w:type="spellEnd"/>
       <w:r>
-        <w:t>(</w:t>
-      </w:r>
-      <w:proofErr w:type="gramEnd"/>
-      <w:r>
-        <w:t>)</w:t>
+        <w:t>()</w:t>
       </w:r>
       <w:r>
         <w:t xml:space="preserve"> добавляет данные в очередь,</w:t>
@@ -4203,7 +4161,6 @@
       <w:r>
         <w:t xml:space="preserve">е, как правило это метод </w:t>
       </w:r>
-      <w:proofErr w:type="gramStart"/>
       <w:r>
         <w:rPr>
           <w:lang w:val="en-US"/>
@@ -4211,11 +4168,7 @@
         <w:t>Log</w:t>
       </w:r>
       <w:r>
-        <w:t>(</w:t>
-      </w:r>
-      <w:proofErr w:type="gramEnd"/>
-      <w:r>
-        <w:t>)</w:t>
+        <w:t>()</w:t>
       </w:r>
     </w:p>
     <w:p>
@@ -4229,7 +4182,6 @@
       <w:r>
         <w:t xml:space="preserve">В методе </w:t>
       </w:r>
-      <w:proofErr w:type="gramStart"/>
       <w:r>
         <w:rPr>
           <w:lang w:val="en-US"/>
@@ -4237,11 +4189,7 @@
         <w:t>Log</w:t>
       </w:r>
       <w:r>
-        <w:t>(</w:t>
-      </w:r>
-      <w:proofErr w:type="gramEnd"/>
-      <w:r>
-        <w:t>)</w:t>
+        <w:t>()</w:t>
       </w:r>
       <w:r>
         <w:t xml:space="preserve"> </w:t>
@@ -4334,7 +4282,6 @@
       <w:r>
         <w:t>1</w:t>
       </w:r>
-      <w:proofErr w:type="gramStart"/>
       <w:r>
         <w:rPr>
           <w:lang w:val="en-US"/>
@@ -4345,7 +4292,6 @@
         <w:t>(</w:t>
       </w:r>
       <w:proofErr w:type="spellStart"/>
-      <w:proofErr w:type="gramEnd"/>
       <w:r>
         <w:rPr>
           <w:lang w:val="en-US"/>
@@ -4481,15 +4427,7 @@
         <w:t>задержек (они указаны в миллисекундах), когда до него добирается</w:t>
       </w:r>
       <w:r>
-        <w:t xml:space="preserve"> – </w:t>
-      </w:r>
-      <w:proofErr w:type="gramStart"/>
-      <w:r>
-        <w:t>т.е.</w:t>
-      </w:r>
-      <w:proofErr w:type="gramEnd"/>
-      <w:r>
-        <w:t xml:space="preserve"> задержка </w:t>
+        <w:t xml:space="preserve"> – т.е. задержка </w:t>
       </w:r>
       <w:r>
         <w:t>между попытками</w:t>
@@ -4509,7 +4447,6 @@
       <w:r>
         <w:t xml:space="preserve">методом, в методе </w:t>
       </w:r>
-      <w:proofErr w:type="gramStart"/>
       <w:r>
         <w:rPr>
           <w:lang w:val="en-US"/>
@@ -4517,11 +4454,7 @@
         <w:t>Log</w:t>
       </w:r>
       <w:r>
-        <w:t>(</w:t>
-      </w:r>
-      <w:proofErr w:type="gramEnd"/>
-      <w:r>
-        <w:t>)</w:t>
+        <w:t>()</w:t>
       </w:r>
       <w:r>
         <w:t xml:space="preserve"> нужно </w:t>
@@ -4600,7 +4533,6 @@
         </w:numPr>
       </w:pPr>
       <w:proofErr w:type="spellStart"/>
-      <w:proofErr w:type="gramStart"/>
       <w:r>
         <w:rPr>
           <w:lang w:val="en-US"/>
@@ -4609,11 +4541,7 @@
       </w:r>
       <w:proofErr w:type="spellEnd"/>
       <w:r>
-        <w:t>(</w:t>
-      </w:r>
-      <w:proofErr w:type="gramEnd"/>
-      <w:r>
-        <w:t>)</w:t>
+        <w:t>()</w:t>
       </w:r>
       <w:r>
         <w:t xml:space="preserve"> может просто включать в себя </w:t>
@@ -5051,16 +4979,11 @@
         <w:t>{</w:t>
       </w:r>
       <w:r>
-        <w:t xml:space="preserve">, так и символа </w:t>
-      </w:r>
-      <w:proofErr w:type="gramStart"/>
-      <w:r>
-        <w:t xml:space="preserve">закрытия </w:t>
+        <w:t xml:space="preserve">, так и символа закрытия </w:t>
       </w:r>
       <w:r>
         <w:t>}</w:t>
       </w:r>
-      <w:proofErr w:type="gramEnd"/>
       <w:r>
         <w:t xml:space="preserve"> </w:t>
       </w:r>
@@ -5098,15 +5021,7 @@
         <w:t>match</w:t>
       </w:r>
       <w:r>
-        <w:t xml:space="preserve">), ищем по хранилищу селекторов, вставляем информацию, запускаем поиск далее по строке (а не с её начала) и </w:t>
-      </w:r>
-      <w:proofErr w:type="gramStart"/>
-      <w:r>
-        <w:t>т.д.</w:t>
-      </w:r>
-      <w:proofErr w:type="gramEnd"/>
-      <w:r>
-        <w:t xml:space="preserve"> </w:t>
+        <w:t xml:space="preserve">), ищем по хранилищу селекторов, вставляем информацию, запускаем поиск далее по строке (а не с её начала) и т.д. </w:t>
       </w:r>
     </w:p>
     <w:p/>
@@ -5440,7 +5355,6 @@
         <w:t xml:space="preserve"> (</w:t>
       </w:r>
       <w:proofErr w:type="spellStart"/>
-      <w:proofErr w:type="gramStart"/>
       <w:r>
         <w:rPr>
           <w:lang w:val="en-US"/>
@@ -5449,11 +5363,7 @@
       </w:r>
       <w:proofErr w:type="spellEnd"/>
       <w:r>
-        <w:t>(</w:t>
-      </w:r>
-      <w:proofErr w:type="gramEnd"/>
-      <w:r>
-        <w:t>)</w:t>
+        <w:t>()</w:t>
       </w:r>
       <w:r>
         <w:t>)</w:t>
@@ -5730,7 +5640,6 @@
       <w:r>
         <w:t xml:space="preserve"> </w:t>
       </w:r>
-      <w:proofErr w:type="gramStart"/>
       <w:r>
         <w:rPr>
           <w:lang w:val="en-US"/>
@@ -5741,7 +5650,6 @@
         <w:t>(</w:t>
       </w:r>
       <w:proofErr w:type="spellStart"/>
-      <w:proofErr w:type="gramEnd"/>
       <w:r>
         <w:rPr>
           <w:lang w:val="en-US"/>
@@ -5786,17 +5694,12 @@
         <w:t xml:space="preserve">метода </w:t>
       </w:r>
       <w:proofErr w:type="spellStart"/>
-      <w:proofErr w:type="gramStart"/>
       <w:r>
         <w:t>Log</w:t>
       </w:r>
       <w:proofErr w:type="spellEnd"/>
       <w:r>
-        <w:t>(</w:t>
-      </w:r>
-      <w:proofErr w:type="gramEnd"/>
-      <w:r>
-        <w:t xml:space="preserve">) в классе </w:t>
+        <w:t xml:space="preserve">() в классе </w:t>
       </w:r>
       <w:r>
         <w:rPr>
@@ -6176,17 +6079,9 @@
         <w:rPr>
           <w:lang w:val="en-US"/>
         </w:rPr>
-        <w:t>{PID_</w:t>
-      </w:r>
-      <w:proofErr w:type="gramStart"/>
-      <w:r>
-        <w:rPr>
-          <w:lang w:val="en-US"/>
-        </w:rPr>
-        <w:t>HEX}{</w:t>
-      </w:r>
-      <w:proofErr w:type="spellStart"/>
-      <w:proofErr w:type="gramEnd"/>
+        <w:t>{PID_HEX}{</w:t>
+      </w:r>
+      <w:proofErr w:type="spellStart"/>
       <w:r>
         <w:rPr>
           <w:lang w:val="en-US"/>
@@ -6612,7 +6507,6 @@
         <w:t xml:space="preserve"> </w:t>
       </w:r>
       <w:proofErr w:type="spellStart"/>
-      <w:proofErr w:type="gramStart"/>
       <w:r>
         <w:rPr>
           <w:lang w:val="en-US"/>
@@ -6621,11 +6515,7 @@
       </w:r>
       <w:proofErr w:type="spellEnd"/>
       <w:r>
-        <w:t>(</w:t>
-      </w:r>
-      <w:proofErr w:type="gramEnd"/>
-      <w:r>
-        <w:t>)</w:t>
+        <w:t>()</w:t>
       </w:r>
     </w:p>
     <w:p/>
@@ -6802,25 +6692,7 @@
         <w:rPr>
           <w:lang w:val="en-US"/>
         </w:rPr>
-        <w:t xml:space="preserve">Field with name of current project. </w:t>
-      </w:r>
-      <w:r>
-        <w:rPr>
-          <w:lang w:val="en-US"/>
-        </w:rPr>
-        <w:t>D</w:t>
-      </w:r>
-      <w:r>
-        <w:rPr>
-          <w:lang w:val="en-US"/>
-        </w:rPr>
-        <w:t>eliberately</w:t>
-      </w:r>
-      <w:r>
-        <w:rPr>
-          <w:lang w:val="en-US"/>
-        </w:rPr>
-        <w:t xml:space="preserve"> </w:t>
+        <w:t xml:space="preserve">Field with name of current project. Deliberately </w:t>
       </w:r>
       <w:proofErr w:type="spellStart"/>
       <w:r>
@@ -6834,25 +6706,7 @@
         <w:rPr>
           <w:lang w:val="en-US"/>
         </w:rPr>
-        <w:t xml:space="preserve"> made automatic definition </w:t>
-      </w:r>
-      <w:r>
-        <w:rPr>
-          <w:lang w:val="en-US"/>
-        </w:rPr>
-        <w:t xml:space="preserve">of </w:t>
-      </w:r>
-      <w:r>
-        <w:rPr>
-          <w:lang w:val="en-US"/>
-        </w:rPr>
-        <w:t xml:space="preserve">this name that users can </w:t>
-      </w:r>
-      <w:r>
-        <w:rPr>
-          <w:lang w:val="en-US"/>
-        </w:rPr>
-        <w:t>select more comfortable name.</w:t>
+        <w:t xml:space="preserve"> make automatic definition of this name that users can select more comfortable name.</w:t>
       </w:r>
     </w:p>
     <w:p>
@@ -6879,13 +6733,7 @@
         <w:rPr>
           <w:lang w:val="en-US"/>
         </w:rPr>
-        <w:t>} selector as minimum in mong</w:t>
-      </w:r>
-      <w:r>
-        <w:rPr>
-          <w:lang w:val="en-US"/>
-        </w:rPr>
-        <w:t>o/</w:t>
+        <w:t>} selector in mongo/</w:t>
       </w:r>
       <w:proofErr w:type="spellStart"/>
       <w:r>
@@ -6899,15 +6747,8 @@
         <w:rPr>
           <w:lang w:val="en-US"/>
         </w:rPr>
-        <w:t xml:space="preserve"> and File/path.</w:t>
-      </w:r>
-    </w:p>
-    <w:p>
-      <w:pPr>
-        <w:rPr>
-          <w:lang w:val="en-US"/>
-        </w:rPr>
-      </w:pPr>
+        <w:t xml:space="preserve"> and file/path.</w:t>
+      </w:r>
     </w:p>
     <w:p>
       <w:pPr>
@@ -7166,15 +7007,7 @@
       </w:r>
       <w:proofErr w:type="spellEnd"/>
       <w:r>
-        <w:t xml:space="preserve"> в уже имеющийся файл логов, </w:t>
-      </w:r>
-      <w:proofErr w:type="gramStart"/>
-      <w:r>
-        <w:t>т.к.</w:t>
-      </w:r>
-      <w:proofErr w:type="gramEnd"/>
-      <w:r>
-        <w:t xml:space="preserve"> будут генерироваться одинаковые имена файлов</w:t>
+        <w:t xml:space="preserve"> в уже имеющийся файл логов, т.к. будут генерироваться одинаковые имена файлов</w:t>
       </w:r>
       <w:r>
         <w:t xml:space="preserve"> логов. </w:t>
@@ -7348,7 +7181,6 @@
         </w:numPr>
       </w:pPr>
       <w:r>
-        <w:lastRenderedPageBreak/>
         <w:t xml:space="preserve">поддерживает </w:t>
       </w:r>
       <w:r>
@@ -7738,7 +7570,6 @@
         <w:t xml:space="preserve">, </w:t>
       </w:r>
       <w:proofErr w:type="spellStart"/>
-      <w:proofErr w:type="gramStart"/>
       <w:r>
         <w:rPr>
           <w:lang w:val="en-US"/>
@@ -7759,7 +7590,6 @@
         </w:rPr>
         <w:t>loggerName</w:t>
       </w:r>
-      <w:proofErr w:type="gramEnd"/>
       <w:r>
         <w:rPr>
           <w:lang w:val="en-US"/>
@@ -8276,11 +8106,9 @@
       </w:r>
     </w:p>
     <w:p>
-      <w:proofErr w:type="gramStart"/>
       <w:r>
         <w:t>[ "</w:t>
       </w:r>
-      <w:proofErr w:type="gramEnd"/>
       <w:r>
         <w:rPr>
           <w:lang w:val="en-US"/>
@@ -8495,7 +8323,6 @@
       <w:r>
         <w:t>#</w:t>
       </w:r>
-      <w:proofErr w:type="gramStart"/>
       <w:r>
         <w:rPr>
           <w:lang w:val="en-US"/>
@@ -8503,11 +8330,7 @@
         <w:t>Log</w:t>
       </w:r>
       <w:r>
-        <w:t>(</w:t>
-      </w:r>
-      <w:proofErr w:type="gramEnd"/>
-      <w:r>
-        <w:t>)</w:t>
+        <w:t>()</w:t>
       </w:r>
       <w:r>
         <w:t>)</w:t>
@@ -8628,10 +8451,8 @@
         </w:numPr>
       </w:pPr>
       <w:r>
-        <w:lastRenderedPageBreak/>
         <w:t xml:space="preserve">Метод </w:t>
       </w:r>
-      <w:proofErr w:type="gramStart"/>
       <w:r>
         <w:rPr>
           <w:lang w:val="en-US"/>
@@ -8639,11 +8460,7 @@
         <w:t>Log</w:t>
       </w:r>
       <w:r>
-        <w:t>(</w:t>
-      </w:r>
-      <w:proofErr w:type="gramEnd"/>
-      <w:r>
-        <w:t>)</w:t>
+        <w:t>()</w:t>
       </w:r>
       <w:r>
         <w:t xml:space="preserve"> или его аналог могут использовать </w:t>
@@ -8935,7 +8752,6 @@
       <w:r>
         <w:t xml:space="preserve">: </w:t>
       </w:r>
-      <w:proofErr w:type="gramStart"/>
       <w:r>
         <w:rPr>
           <w:lang w:val="en-US"/>
@@ -8943,11 +8759,7 @@
         <w:t>Log</w:t>
       </w:r>
       <w:r>
-        <w:t>(</w:t>
-      </w:r>
-      <w:proofErr w:type="gramEnd"/>
-      <w:r>
-        <w:t>)</w:t>
+        <w:t>()</w:t>
       </w:r>
       <w:r>
         <w:t xml:space="preserve"> формирует объект типа </w:t>
